--- a/Pràctica1_Informe_AumedesFarré.docx
+++ b/Pràctica1_Informe_AumedesFarré.docx
@@ -20,7 +20,7 @@
                 <wp:positionV relativeFrom="page">
                   <wp:align>center</wp:align>
                 </wp:positionV>
-                <wp:extent cx="2195830" cy="9126855"/>
+                <wp:extent cx="2196465" cy="9127490"/>
                 <wp:effectExtent l="0" t="0" r="6985" b="7620"/>
                 <wp:wrapNone/>
                 <wp:docPr id="1" name="Grupo 2"/>
@@ -31,7 +31,7 @@
                       <wpg:grpSpPr>
                         <a:xfrm>
                           <a:off x="0" y="0"/>
-                          <a:ext cx="2195280" cy="9126360"/>
+                          <a:ext cx="2196000" cy="9126720"/>
                         </a:xfrm>
                       </wpg:grpSpPr>
                       <wps:wsp>
@@ -39,7 +39,7 @@
                         <wps:spPr>
                           <a:xfrm>
                             <a:off x="0" y="0"/>
-                            <a:ext cx="192960" cy="9126360"/>
+                            <a:ext cx="192240" cy="9126720"/>
                           </a:xfrm>
                           <a:prstGeom prst="rect">
                             <a:avLst/>
@@ -72,7 +72,7 @@
                         <wps:spPr>
                           <a:xfrm>
                             <a:off x="0" y="1467000"/>
-                            <a:ext cx="2195280" cy="550440"/>
+                            <a:ext cx="2196000" cy="550080"/>
                           </a:xfrm>
                           <a:prstGeom prst="homePlate">
                             <a:avLst>
@@ -122,7 +122,7 @@
                                   <w:iCs w:val="false"/>
                                   <w:smallCaps w:val="false"/>
                                   <w:caps w:val="false"/>
-                                  <w:rFonts w:asciiTheme="minorHAnsi" w:cstheme="minorBidi" w:eastAsiaTheme="minorHAnsi" w:hAnsiTheme="minorHAnsi" w:ascii="Calibri" w:hAnsi="Calibri"/>
+                                  <w:rFonts w:asciiTheme="minorHAnsi" w:cstheme="minorBidi" w:eastAsiaTheme="minorHAnsi" w:hAnsiTheme="minorHAnsi" w:ascii="Calibri" w:hAnsi="Calibri" w:eastAsia="Calibri"/>
                                   <w:color w:val="FFFFFF"/>
                                   <w:lang w:val="es-ES"/>
                                 </w:rPr>
@@ -139,8 +139,8 @@
                         <wpg:cNvGrpSpPr/>
                         <wpg:grpSpPr>
                           <a:xfrm>
-                            <a:off x="76320" y="4210560"/>
-                            <a:ext cx="2058120" cy="4910400"/>
+                            <a:off x="76320" y="4211280"/>
+                            <a:ext cx="2058840" cy="4910400"/>
                           </a:xfrm>
                         </wpg:grpSpPr>
                         <wpg:grpSp>
@@ -148,15 +148,15 @@
                           <wpg:grpSpPr>
                             <a:xfrm>
                               <a:off x="95040" y="0"/>
-                              <a:ext cx="1650240" cy="4910400"/>
+                              <a:ext cx="1650960" cy="4910400"/>
                             </a:xfrm>
                           </wpg:grpSpPr>
                           <wps:wsp>
                             <wps:cNvSpPr/>
                             <wps:spPr>
                               <a:xfrm>
-                                <a:off x="360000" y="3156120"/>
-                                <a:ext cx="304200" cy="1098000"/>
+                                <a:off x="360000" y="3156480"/>
+                                <a:ext cx="304200" cy="1097280"/>
                               </a:xfrm>
                               <a:custGeom>
                                 <a:avLst/>
@@ -217,8 +217,8 @@
                             <wps:cNvSpPr/>
                             <wps:spPr>
                               <a:xfrm>
-                                <a:off x="680760" y="4240080"/>
-                                <a:ext cx="289440" cy="670680"/>
+                                <a:off x="681480" y="4240440"/>
+                                <a:ext cx="289080" cy="669960"/>
                               </a:xfrm>
                               <a:custGeom>
                                 <a:avLst/>
@@ -283,7 +283,7 @@
                             <wps:spPr>
                               <a:xfrm>
                                 <a:off x="0" y="0"/>
-                                <a:ext cx="348480" cy="3177000"/>
+                                <a:ext cx="348120" cy="3177000"/>
                               </a:xfrm>
                               <a:custGeom>
                                 <a:avLst/>
@@ -478,8 +478,8 @@
                             <wps:cNvSpPr/>
                             <wps:spPr>
                               <a:xfrm>
-                                <a:off x="349920" y="3178440"/>
-                                <a:ext cx="384120" cy="1569600"/>
+                                <a:off x="349920" y="3178800"/>
+                                <a:ext cx="384120" cy="1569240"/>
                               </a:xfrm>
                               <a:custGeom>
                                 <a:avLst/>
@@ -570,8 +570,8 @@
                             <wps:cNvSpPr/>
                             <wps:spPr>
                               <a:xfrm>
-                                <a:off x="755640" y="4739040"/>
-                                <a:ext cx="81360" cy="170640"/>
+                                <a:off x="756360" y="4739760"/>
+                                <a:ext cx="80640" cy="170280"/>
                               </a:xfrm>
                               <a:custGeom>
                                 <a:avLst/>
@@ -620,8 +620,8 @@
                             <wps:cNvSpPr/>
                             <wps:spPr>
                               <a:xfrm>
-                                <a:off x="338040" y="3055680"/>
-                                <a:ext cx="36360" cy="231120"/>
+                                <a:off x="338040" y="3056400"/>
+                                <a:ext cx="35640" cy="230400"/>
                               </a:xfrm>
                               <a:custGeom>
                                 <a:avLst/>
@@ -673,7 +673,7 @@
                             <wps:cNvSpPr/>
                             <wps:spPr>
                               <a:xfrm>
-                                <a:off x="665640" y="2325960"/>
+                                <a:off x="666360" y="2325960"/>
                                 <a:ext cx="984960" cy="1912680"/>
                               </a:xfrm>
                               <a:custGeom>
@@ -801,8 +801,8 @@
                             <wps:cNvSpPr/>
                             <wps:spPr>
                               <a:xfrm>
-                                <a:off x="665640" y="4254480"/>
-                                <a:ext cx="88920" cy="483120"/>
+                                <a:off x="666360" y="4255200"/>
+                                <a:ext cx="88200" cy="482760"/>
                               </a:xfrm>
                               <a:custGeom>
                                 <a:avLst/>
@@ -872,8 +872,8 @@
                             <wps:cNvSpPr/>
                             <wps:spPr>
                               <a:xfrm>
-                                <a:off x="736200" y="4749120"/>
-                                <a:ext cx="76320" cy="161280"/>
+                                <a:off x="736560" y="4749840"/>
+                                <a:ext cx="75600" cy="160560"/>
                               </a:xfrm>
                               <a:custGeom>
                                 <a:avLst/>
@@ -919,8 +919,8 @@
                             <wps:cNvSpPr/>
                             <wps:spPr>
                               <a:xfrm>
-                                <a:off x="665640" y="4197600"/>
-                                <a:ext cx="16560" cy="103680"/>
+                                <a:off x="666360" y="4197960"/>
+                                <a:ext cx="15840" cy="102960"/>
                               </a:xfrm>
                               <a:custGeom>
                                 <a:avLst/>
@@ -972,8 +972,8 @@
                             <wps:cNvSpPr/>
                             <wps:spPr>
                               <a:xfrm>
-                                <a:off x="703800" y="4617360"/>
-                                <a:ext cx="111240" cy="293400"/>
+                                <a:off x="704160" y="4617720"/>
+                                <a:ext cx="110520" cy="292680"/>
                               </a:xfrm>
                               <a:custGeom>
                                 <a:avLst/>
@@ -1036,7 +1036,7 @@
                           <wpg:grpSpPr>
                             <a:xfrm>
                               <a:off x="0" y="968400"/>
-                              <a:ext cx="2058120" cy="3942000"/>
+                              <a:ext cx="2058840" cy="3942000"/>
                             </a:xfrm>
                           </wpg:grpSpPr>
                           <wps:wsp>
@@ -1109,8 +1109,8 @@
                             <wps:cNvSpPr/>
                             <wps:spPr>
                               <a:xfrm>
-                                <a:off x="583560" y="2917440"/>
-                                <a:ext cx="439920" cy="1024200"/>
+                                <a:off x="583920" y="2917800"/>
+                                <a:ext cx="439560" cy="1023480"/>
                               </a:xfrm>
                               <a:custGeom>
                                 <a:avLst/>
@@ -1179,7 +1179,7 @@
                             <wps:spPr>
                               <a:xfrm>
                                 <a:off x="0" y="847080"/>
-                                <a:ext cx="73800" cy="450360"/>
+                                <a:ext cx="73080" cy="449640"/>
                               </a:xfrm>
                               <a:custGeom>
                                 <a:avLst/>
@@ -1235,7 +1235,7 @@
                             <wps:cNvSpPr/>
                             <wps:spPr>
                               <a:xfrm>
-                                <a:off x="74880" y="1298160"/>
+                                <a:off x="74880" y="1297800"/>
                                 <a:ext cx="589320" cy="2397600"/>
                               </a:xfrm>
                               <a:custGeom>
@@ -1331,8 +1331,8 @@
                             <wps:cNvSpPr/>
                             <wps:spPr>
                               <a:xfrm>
-                                <a:off x="695160" y="3678480"/>
-                                <a:ext cx="122040" cy="263520"/>
+                                <a:off x="695880" y="3679200"/>
+                                <a:ext cx="121320" cy="262800"/>
                               </a:xfrm>
                               <a:custGeom>
                                 <a:avLst/>
@@ -1385,8 +1385,8 @@
                             <wps:cNvSpPr/>
                             <wps:spPr>
                               <a:xfrm>
-                                <a:off x="59400" y="1115280"/>
-                                <a:ext cx="54720" cy="353160"/>
+                                <a:off x="59400" y="1114920"/>
+                                <a:ext cx="54000" cy="352440"/>
                               </a:xfrm>
                               <a:custGeom>
                                 <a:avLst/>
@@ -1442,7 +1442,7 @@
                             <wps:cNvSpPr/>
                             <wps:spPr>
                               <a:xfrm>
-                                <a:off x="556920" y="0"/>
+                                <a:off x="557280" y="0"/>
                                 <a:ext cx="1501200" cy="2916000"/>
                               </a:xfrm>
                               <a:custGeom>
@@ -1574,8 +1574,8 @@
                             <wps:cNvSpPr/>
                             <wps:spPr>
                               <a:xfrm>
-                                <a:off x="556920" y="2946960"/>
-                                <a:ext cx="137160" cy="729720"/>
+                                <a:off x="557280" y="2947680"/>
+                                <a:ext cx="136440" cy="729000"/>
                               </a:xfrm>
                               <a:custGeom>
                                 <a:avLst/>
@@ -1649,8 +1649,8 @@
                             <wps:cNvSpPr/>
                             <wps:spPr>
                               <a:xfrm>
-                                <a:off x="665280" y="3697200"/>
-                                <a:ext cx="114480" cy="245160"/>
+                                <a:off x="666000" y="3697560"/>
+                                <a:ext cx="113760" cy="244440"/>
                               </a:xfrm>
                               <a:custGeom>
                                 <a:avLst/>
@@ -1700,8 +1700,8 @@
                             <wps:cNvSpPr/>
                             <wps:spPr>
                               <a:xfrm>
-                                <a:off x="556920" y="2854440"/>
-                                <a:ext cx="24840" cy="159480"/>
+                                <a:off x="557280" y="2854800"/>
+                                <a:ext cx="24120" cy="158760"/>
                               </a:xfrm>
                               <a:custGeom>
                                 <a:avLst/>
@@ -1757,8 +1757,8 @@
                             <wps:cNvSpPr/>
                             <wps:spPr>
                               <a:xfrm>
-                                <a:off x="613440" y="3492000"/>
-                                <a:ext cx="170280" cy="450360"/>
+                                <a:off x="613800" y="3492360"/>
+                                <a:ext cx="169560" cy="449640"/>
                               </a:xfrm>
                               <a:custGeom>
                                 <a:avLst/>
@@ -1835,8 +1835,8 @@
           </mc:Choice>
           <mc:Fallback>
             <w:pict>
-              <v:group id="shape_0" alt="Grupo 2" style="position:absolute;margin-left:23.8pt;margin-top:61.65pt;width:172.85pt;height:718.6pt" coordorigin="476,1233" coordsize="3457,14372">
-                <v:rect id="shape_0" fillcolor="#44546a" stroked="f" style="position:absolute;left:476;top:1233;width:303;height:14371;v-text-anchor:middle;mso-position-horizontal-relative:page;mso-position-vertical:center;mso-position-vertical-relative:page">
+              <v:group id="shape_0" alt="Grupo 2" style="position:absolute;margin-left:23.8pt;margin-top:61.6pt;width:172.9pt;height:718.65pt" coordorigin="476,1232" coordsize="3458,14373">
+                <v:rect id="shape_0" fillcolor="#44546a" stroked="f" style="position:absolute;left:476;top:1232;width:302;height:14372;v-text-anchor:middle;mso-position-horizontal-relative:page;mso-position-vertical:center;mso-position-vertical-relative:page">
                   <w10:wrap type="none"/>
                   <v:fill o:detectmouseclick="t" type="solid" color2="#bbab95"/>
                   <v:stroke color="#3465a4" weight="12600" joinstyle="miter" endcap="flat"/>
@@ -1856,7 +1856,7 @@
                     <v:h position="@2,0"/>
                   </v:handles>
                 </v:shapetype>
-                <v:shape id="shape_0" fillcolor="#4472c4" stroked="f" style="position:absolute;left:476;top:3543;width:3456;height:866;v-text-anchor:middle;mso-position-horizontal-relative:page;mso-position-vertical:center;mso-position-vertical-relative:page" type="shapetype_15">
+                <v:shape id="shape_0" fillcolor="#4472c4" stroked="f" style="position:absolute;left:476;top:3542;width:3457;height:865;v-text-anchor:middle;mso-position-horizontal-relative:page;mso-position-vertical:center;mso-position-vertical-relative:page" type="shapetype_15">
                   <v:textbox>
                     <w:txbxContent>
                       <w:p>
@@ -1882,7 +1882,7 @@
                             <w:iCs w:val="false"/>
                             <w:smallCaps w:val="false"/>
                             <w:caps w:val="false"/>
-                            <w:rFonts w:asciiTheme="minorHAnsi" w:cstheme="minorBidi" w:eastAsiaTheme="minorHAnsi" w:hAnsiTheme="minorHAnsi" w:ascii="Calibri" w:hAnsi="Calibri"/>
+                            <w:rFonts w:asciiTheme="minorHAnsi" w:cstheme="minorBidi" w:eastAsiaTheme="minorHAnsi" w:hAnsiTheme="minorHAnsi" w:ascii="Calibri" w:hAnsi="Calibri" w:eastAsia="Calibri"/>
                             <w:color w:val="FFFFFF"/>
                             <w:lang w:val="es-ES"/>
                           </w:rPr>
@@ -1895,9 +1895,9 @@
                   <v:fill o:detectmouseclick="t" type="solid" color2="#bb8d3b"/>
                   <v:stroke color="#3465a4" weight="12600" joinstyle="miter" endcap="flat"/>
                 </v:shape>
-                <v:group id="shape_0" style="position:absolute;left:596;top:7864;width:3241;height:7734">
-                  <v:group id="shape_0" style="position:absolute;left:746;top:7864;width:2599;height:7734"/>
-                  <v:group id="shape_0" style="position:absolute;left:596;top:9389;width:3241;height:6209"/>
+                <v:group id="shape_0" style="position:absolute;left:596;top:7864;width:3241;height:7733">
+                  <v:group id="shape_0" style="position:absolute;left:746;top:7864;width:2600;height:7733"/>
+                  <v:group id="shape_0" style="position:absolute;left:596;top:9389;width:3241;height:6208"/>
                 </v:group>
               </v:group>
             </w:pict>
@@ -1912,7 +1912,7 @@
                   <wp:posOffset>3175000</wp:posOffset>
                 </wp:positionH>
                 <wp:positionV relativeFrom="page">
-                  <wp:posOffset>9420225</wp:posOffset>
+                  <wp:posOffset>9420860</wp:posOffset>
                 </wp:positionV>
                 <wp:extent cx="3484880" cy="556895"/>
                 <wp:effectExtent l="0" t="0" r="0" b="0"/>
@@ -2029,7 +2029,7 @@
           </mc:Choice>
           <mc:Fallback>
             <w:pict>
-              <v:rect id="shape_0" ID="Cuadro de texto 32" stroked="f" style="position:absolute;margin-left:250pt;margin-top:741.75pt;width:274.3pt;height:43.75pt;v-text-anchor:bottom;mso-position-horizontal-relative:page;mso-position-vertical-relative:page" wp14:anchorId="317B1F9F">
+              <v:rect id="shape_0" ID="Cuadro de texto 32" stroked="f" style="position:absolute;margin-left:250pt;margin-top:741.8pt;width:274.3pt;height:43.75pt;v-text-anchor:bottom;mso-position-horizontal-relative:page;mso-position-vertical-relative:page" wp14:anchorId="317B1F9F">
                 <w10:wrap type="none"/>
                 <v:fill o:detectmouseclick="t" on="false"/>
                 <v:stroke color="#3465a4" weight="6480" joinstyle="round" endcap="flat"/>
@@ -2174,7 +2174,7 @@
                 <wp:positionV relativeFrom="page">
                   <wp:posOffset>2528570</wp:posOffset>
                 </wp:positionV>
-                <wp:extent cx="3484880" cy="1471295"/>
+                <wp:extent cx="3484880" cy="1565910"/>
                 <wp:effectExtent l="0" t="0" r="7620" b="0"/>
                 <wp:wrapNone/>
                 <wp:docPr id="5" name="Cuadro de texto 1"/>
@@ -2185,7 +2185,7 @@
                       <wps:spPr>
                         <a:xfrm>
                           <a:off x="0" y="0"/>
-                          <a:ext cx="3484080" cy="1470600"/>
+                          <a:ext cx="3484080" cy="1565280"/>
                         </a:xfrm>
                         <a:prstGeom prst="rect">
                           <a:avLst/>
@@ -2213,7 +2213,7 @@
                             <w:pPr>
                               <w:pStyle w:val="NoSpacing"/>
                               <w:rPr>
-                                <w:rFonts w:ascii="Calibri Light" w:hAnsi="Calibri Light" w:eastAsia="" w:cs="Times New Roman" w:asciiTheme="majorHAnsi" w:cstheme="majorBidi" w:eastAsiaTheme="majorEastAsia" w:hAnsiTheme="majorHAnsi"/>
+                                <w:rFonts w:ascii="Calibri Light" w:hAnsi="Calibri Light" w:eastAsia="" w:cs="" w:asciiTheme="majorHAnsi" w:cstheme="majorBidi" w:eastAsiaTheme="majorEastAsia" w:hAnsiTheme="majorHAnsi"/>
                                 <w:color w:val="262626" w:themeColor="text1" w:themeTint="d9"/>
                                 <w:kern w:val="0"/>
                                 <w:sz w:val="72"/>
@@ -2223,24 +2223,66 @@
                             </w:pPr>
                             <w:r>
                               <w:rPr>
-                                <w:rFonts w:eastAsia="" w:cs="Times New Roman" w:cstheme="majorBidi" w:eastAsiaTheme="majorEastAsia" w:ascii="Calibri Light" w:hAnsi="Calibri Light"/>
+                                <w:rFonts w:eastAsia="" w:cs="" w:ascii="Calibri Light" w:hAnsi="Calibri Light" w:cstheme="majorBidi" w:eastAsiaTheme="majorEastAsia"/>
                                 <w:color w:val="262626" w:themeColor="text1" w:themeTint="d9"/>
                                 <w:kern w:val="0"/>
                                 <w:sz w:val="72"/>
                                 <w:szCs w:val="72"/>
                                 <w:lang w:val="es-ES" w:eastAsia="ca-ES" w:bidi="ar-SA"/>
                               </w:rPr>
-                              <w:t>Pràctica 1 - Pacman</w:t>
+                              <w:t xml:space="preserve">Pràctica 1 – </w:t>
                             </w:r>
                           </w:p>
                           <w:p>
                             <w:pPr>
-                              <w:pStyle w:val="Contenidodelmarco"/>
-                              <w:spacing w:before="120" w:after="0"/>
+                              <w:pStyle w:val="NoSpacing"/>
                               <w:rPr>
-                                <w:color w:val="404040" w:themeColor="text1" w:themeTint="bf"/>
-                                <w:sz w:val="36"/>
-                                <w:szCs w:val="36"/>
+                                <w:rFonts w:ascii="Calibri Light" w:hAnsi="Calibri Light" w:eastAsia="" w:cs="" w:asciiTheme="majorHAnsi" w:cstheme="majorBidi" w:eastAsiaTheme="majorEastAsia" w:hAnsiTheme="majorHAnsi"/>
+                                <w:color w:val="262626" w:themeColor="text1" w:themeTint="d9"/>
+                                <w:kern w:val="0"/>
+                                <w:sz w:val="72"/>
+                                <w:szCs w:val="72"/>
+                                <w:lang w:val="es-ES" w:eastAsia="ca-ES" w:bidi="ar-SA"/>
+                              </w:rPr>
+                            </w:pPr>
+                            <w:r>
+                              <w:rPr>
+                                <w:rFonts w:eastAsia="" w:cs="" w:ascii="Calibri Light" w:hAnsi="Calibri Light" w:cstheme="majorBidi" w:eastAsiaTheme="majorEastAsia"/>
+                                <w:color w:val="262626" w:themeColor="text1" w:themeTint="d9"/>
+                                <w:kern w:val="0"/>
+                                <w:sz w:val="72"/>
+                                <w:szCs w:val="72"/>
+                                <w:lang w:val="es-ES" w:eastAsia="ca-ES" w:bidi="ar-SA"/>
+                              </w:rPr>
+                              <w:t>Pac-Man Search</w:t>
+                            </w:r>
+                          </w:p>
+                          <w:p>
+                            <w:pPr>
+                              <w:pStyle w:val="NoSpacing"/>
+                              <w:rPr>
+                                <w:rFonts w:ascii="Calibri Light" w:hAnsi="Calibri Light" w:eastAsia="" w:cs="" w:asciiTheme="majorHAnsi" w:cstheme="majorBidi" w:eastAsiaTheme="majorEastAsia" w:hAnsiTheme="majorHAnsi"/>
+                                <w:color w:val="262626" w:themeColor="text1" w:themeTint="d9"/>
+                                <w:kern w:val="0"/>
+                                <w:sz w:val="72"/>
+                                <w:szCs w:val="72"/>
+                                <w:lang w:val="es-ES" w:eastAsia="ca-ES" w:bidi="ar-SA"/>
+                              </w:rPr>
+                            </w:pPr>
+                            <w:r>
+                              <w:rPr/>
+                            </w:r>
+                          </w:p>
+                          <w:p>
+                            <w:pPr>
+                              <w:pStyle w:val="NoSpacing"/>
+                              <w:rPr>
+                                <w:rFonts w:ascii="Calibri Light" w:hAnsi="Calibri Light" w:eastAsia="" w:cs="" w:asciiTheme="majorHAnsi" w:cstheme="majorBidi" w:eastAsiaTheme="majorEastAsia" w:hAnsiTheme="majorHAnsi"/>
+                                <w:color w:val="262626" w:themeColor="text1" w:themeTint="d9"/>
+                                <w:kern w:val="0"/>
+                                <w:sz w:val="72"/>
+                                <w:szCs w:val="72"/>
+                                <w:lang w:val="es-ES" w:eastAsia="ca-ES" w:bidi="ar-SA"/>
                               </w:rPr>
                             </w:pPr>
                             <w:sdt>
@@ -2277,7 +2319,7 @@
           </mc:Choice>
           <mc:Fallback>
             <w:pict>
-              <v:rect id="shape_0" ID="Cuadro de texto 1" stroked="f" style="position:absolute;margin-left:150.2pt;margin-top:199.1pt;width:274.3pt;height:115.75pt;v-text-anchor:top;mso-position-horizontal:right;mso-position-horizontal-relative:margin;mso-position-vertical-relative:page" wp14:anchorId="4557C7CC">
+              <v:rect id="shape_0" ID="Cuadro de texto 1" stroked="f" style="position:absolute;margin-left:150.2pt;margin-top:199.1pt;width:274.3pt;height:123.2pt;v-text-anchor:top;mso-position-horizontal:right;mso-position-horizontal-relative:margin;mso-position-vertical-relative:page" wp14:anchorId="4557C7CC">
                 <w10:wrap type="none"/>
                 <v:fill o:detectmouseclick="t" on="false"/>
                 <v:stroke color="#3465a4" weight="6480" joinstyle="round" endcap="flat"/>
@@ -2287,7 +2329,7 @@
                       <w:pPr>
                         <w:pStyle w:val="NoSpacing"/>
                         <w:rPr>
-                          <w:rFonts w:ascii="Calibri Light" w:hAnsi="Calibri Light" w:eastAsia="" w:cs="Times New Roman" w:asciiTheme="majorHAnsi" w:cstheme="majorBidi" w:eastAsiaTheme="majorEastAsia" w:hAnsiTheme="majorHAnsi"/>
+                          <w:rFonts w:ascii="Calibri Light" w:hAnsi="Calibri Light" w:eastAsia="" w:cs="" w:asciiTheme="majorHAnsi" w:cstheme="majorBidi" w:eastAsiaTheme="majorEastAsia" w:hAnsiTheme="majorHAnsi"/>
                           <w:color w:val="262626" w:themeColor="text1" w:themeTint="d9"/>
                           <w:kern w:val="0"/>
                           <w:sz w:val="72"/>
@@ -2297,24 +2339,66 @@
                       </w:pPr>
                       <w:r>
                         <w:rPr>
-                          <w:rFonts w:eastAsia="" w:cs="Times New Roman" w:cstheme="majorBidi" w:eastAsiaTheme="majorEastAsia" w:ascii="Calibri Light" w:hAnsi="Calibri Light"/>
+                          <w:rFonts w:eastAsia="" w:cs="" w:ascii="Calibri Light" w:hAnsi="Calibri Light" w:cstheme="majorBidi" w:eastAsiaTheme="majorEastAsia"/>
                           <w:color w:val="262626" w:themeColor="text1" w:themeTint="d9"/>
                           <w:kern w:val="0"/>
                           <w:sz w:val="72"/>
                           <w:szCs w:val="72"/>
                           <w:lang w:val="es-ES" w:eastAsia="ca-ES" w:bidi="ar-SA"/>
                         </w:rPr>
-                        <w:t>Pràctica 1 - Pacman</w:t>
+                        <w:t xml:space="preserve">Pràctica 1 – </w:t>
                       </w:r>
                     </w:p>
                     <w:p>
                       <w:pPr>
-                        <w:pStyle w:val="Contenidodelmarco"/>
-                        <w:spacing w:before="120" w:after="0"/>
+                        <w:pStyle w:val="NoSpacing"/>
                         <w:rPr>
-                          <w:color w:val="404040" w:themeColor="text1" w:themeTint="bf"/>
-                          <w:sz w:val="36"/>
-                          <w:szCs w:val="36"/>
+                          <w:rFonts w:ascii="Calibri Light" w:hAnsi="Calibri Light" w:eastAsia="" w:cs="" w:asciiTheme="majorHAnsi" w:cstheme="majorBidi" w:eastAsiaTheme="majorEastAsia" w:hAnsiTheme="majorHAnsi"/>
+                          <w:color w:val="262626" w:themeColor="text1" w:themeTint="d9"/>
+                          <w:kern w:val="0"/>
+                          <w:sz w:val="72"/>
+                          <w:szCs w:val="72"/>
+                          <w:lang w:val="es-ES" w:eastAsia="ca-ES" w:bidi="ar-SA"/>
+                        </w:rPr>
+                      </w:pPr>
+                      <w:r>
+                        <w:rPr>
+                          <w:rFonts w:eastAsia="" w:cs="" w:ascii="Calibri Light" w:hAnsi="Calibri Light" w:cstheme="majorBidi" w:eastAsiaTheme="majorEastAsia"/>
+                          <w:color w:val="262626" w:themeColor="text1" w:themeTint="d9"/>
+                          <w:kern w:val="0"/>
+                          <w:sz w:val="72"/>
+                          <w:szCs w:val="72"/>
+                          <w:lang w:val="es-ES" w:eastAsia="ca-ES" w:bidi="ar-SA"/>
+                        </w:rPr>
+                        <w:t>Pac-Man Search</w:t>
+                      </w:r>
+                    </w:p>
+                    <w:p>
+                      <w:pPr>
+                        <w:pStyle w:val="NoSpacing"/>
+                        <w:rPr>
+                          <w:rFonts w:ascii="Calibri Light" w:hAnsi="Calibri Light" w:eastAsia="" w:cs="" w:asciiTheme="majorHAnsi" w:cstheme="majorBidi" w:eastAsiaTheme="majorEastAsia" w:hAnsiTheme="majorHAnsi"/>
+                          <w:color w:val="262626" w:themeColor="text1" w:themeTint="d9"/>
+                          <w:kern w:val="0"/>
+                          <w:sz w:val="72"/>
+                          <w:szCs w:val="72"/>
+                          <w:lang w:val="es-ES" w:eastAsia="ca-ES" w:bidi="ar-SA"/>
+                        </w:rPr>
+                      </w:pPr>
+                      <w:r>
+                        <w:rPr/>
+                      </w:r>
+                    </w:p>
+                    <w:p>
+                      <w:pPr>
+                        <w:pStyle w:val="NoSpacing"/>
+                        <w:rPr>
+                          <w:rFonts w:ascii="Calibri Light" w:hAnsi="Calibri Light" w:eastAsia="" w:cs="" w:asciiTheme="majorHAnsi" w:cstheme="majorBidi" w:eastAsiaTheme="majorEastAsia" w:hAnsiTheme="majorHAnsi"/>
+                          <w:color w:val="262626" w:themeColor="text1" w:themeTint="d9"/>
+                          <w:kern w:val="0"/>
+                          <w:sz w:val="72"/>
+                          <w:szCs w:val="72"/>
+                          <w:lang w:val="es-ES" w:eastAsia="ca-ES" w:bidi="ar-SA"/>
                         </w:rPr>
                       </w:pPr>
                       <w:sdt>
@@ -2352,11 +2436,22 @@
         <w:widowControl/>
         <w:bidi w:val="0"/>
         <w:spacing w:lineRule="auto" w:line="259" w:before="0" w:after="160"/>
-        <w:jc w:val="left"/>
-        <w:rPr/>
+        <w:jc w:val="both"/>
+        <w:rPr>
+          <w:b/>
+          <w:b/>
+          <w:bCs/>
+          <w:sz w:val="32"/>
+          <w:szCs w:val="32"/>
+        </w:rPr>
       </w:pPr>
       <w:r>
-        <w:rPr/>
+        <w:rPr>
+          <w:b/>
+          <w:bCs/>
+          <w:sz w:val="32"/>
+          <w:szCs w:val="32"/>
+        </w:rPr>
         <w:t>Introducció.</w:t>
       </w:r>
     </w:p>
@@ -2367,10 +2462,48 @@
         <w:bidi w:val="0"/>
         <w:spacing w:lineRule="auto" w:line="259" w:before="0" w:after="160"/>
         <w:jc w:val="left"/>
-        <w:rPr/>
+        <w:rPr>
+          <w:b w:val="false"/>
+          <w:b w:val="false"/>
+          <w:bCs w:val="false"/>
+          <w:sz w:val="22"/>
+          <w:szCs w:val="22"/>
+        </w:rPr>
       </w:pPr>
       <w:r>
-        <w:rPr/>
+        <w:rPr>
+          <w:b w:val="false"/>
+          <w:bCs w:val="false"/>
+          <w:sz w:val="22"/>
+          <w:szCs w:val="22"/>
+        </w:rPr>
+        <w:t>Per a la realització d’aquesta pràctica es proposava, mitjançant els diversos algorismes de cerca informada i no informada vists durant les hores de classe, resoldre diverses qüestions en el clàssic i popular joc del Pac-Man.</w:t>
+      </w:r>
+    </w:p>
+    <w:p>
+      <w:pPr>
+        <w:pStyle w:val="Normal"/>
+        <w:widowControl/>
+        <w:bidi w:val="0"/>
+        <w:spacing w:lineRule="auto" w:line="259" w:before="0" w:after="160"/>
+        <w:jc w:val="both"/>
+        <w:rPr>
+          <w:b/>
+          <w:b/>
+          <w:bCs/>
+          <w:sz w:val="28"/>
+          <w:szCs w:val="28"/>
+          <w:u w:val="none"/>
+        </w:rPr>
+      </w:pPr>
+      <w:r>
+        <w:rPr>
+          <w:b/>
+          <w:bCs/>
+          <w:sz w:val="28"/>
+          <w:szCs w:val="28"/>
+          <w:u w:val="none"/>
+        </w:rPr>
         <w:t>Descripció de les decisions preses en la implementació de l’algoritme A*.</w:t>
       </w:r>
     </w:p>
@@ -2444,7 +2577,6 @@
       </w:r>
       <w:r>
         <w:rPr>
-          <w:rFonts w:ascii="Courier New" w:hAnsi="Courier New"/>
           <w:b w:val="false"/>
           <w:i w:val="false"/>
           <w:iCs w:val="false"/>
@@ -2452,121 +2584,40 @@
         <w:t>path_max_fn = n.cost</w:t>
       </w:r>
       <w:r>
-        <w:rPr>
-          <w:rFonts w:ascii="Courier New" w:hAnsi="Courier New"/>
-        </w:rPr>
+        <w:rPr/>
         <w:br/>
         <w:tab/>
       </w:r>
       <w:r>
         <w:rPr>
-          <w:rFonts w:ascii="Courier New" w:hAnsi="Courier New"/>
           <w:b w:val="false"/>
           <w:i w:val="false"/>
         </w:rPr>
-        <w:t>path_max_gnhn = ns.cost+heuristic(ns.state</w:t>
-      </w:r>
-      <w:r>
-        <w:rPr>
-          <w:rFonts w:ascii="Courier New" w:hAnsi="Courier New"/>
-          <w:b w:val="false"/>
-          <w:i w:val="false"/>
-        </w:rPr>
-        <w:t xml:space="preserve">, </w:t>
-      </w:r>
-      <w:r>
-        <w:rPr>
-          <w:rFonts w:ascii="Courier New" w:hAnsi="Courier New"/>
-          <w:b w:val="false"/>
-          <w:i w:val="false"/>
-        </w:rPr>
-        <w:t>problem)</w:t>
-      </w:r>
-      <w:r>
-        <w:rPr>
-          <w:rFonts w:ascii="Courier New" w:hAnsi="Courier New"/>
-        </w:rPr>
+        <w:t>path_max_gnhn = ns.cost+heuristic(ns.state, problem)</w:t>
+      </w:r>
+      <w:r>
+        <w:rPr/>
         <w:br/>
         <w:tab/>
       </w:r>
       <w:r>
         <w:rPr>
-          <w:rFonts w:ascii="Courier New" w:hAnsi="Courier New"/>
           <w:b w:val="false"/>
           <w:i w:val="false"/>
         </w:rPr>
-        <w:t xml:space="preserve">path_max = </w:t>
-      </w:r>
-      <w:r>
-        <w:rPr>
-          <w:rFonts w:ascii="Courier New" w:hAnsi="Courier New"/>
-          <w:b w:val="false"/>
-          <w:i w:val="false"/>
-        </w:rPr>
-        <w:t>max</w:t>
-      </w:r>
-      <w:r>
-        <w:rPr>
-          <w:rFonts w:ascii="Courier New" w:hAnsi="Courier New"/>
-          <w:b w:val="false"/>
-          <w:i w:val="false"/>
-        </w:rPr>
-        <w:t>(path_max_fn</w:t>
-      </w:r>
-      <w:r>
-        <w:rPr>
-          <w:rFonts w:ascii="Courier New" w:hAnsi="Courier New"/>
-          <w:b w:val="false"/>
-          <w:i w:val="false"/>
-        </w:rPr>
-        <w:t xml:space="preserve">, </w:t>
-      </w:r>
-      <w:r>
-        <w:rPr>
-          <w:rFonts w:ascii="Courier New" w:hAnsi="Courier New"/>
-          <w:b w:val="false"/>
-          <w:i w:val="false"/>
-        </w:rPr>
-        <w:t>path_max_gnhn)</w:t>
-      </w:r>
-      <w:r>
-        <w:rPr>
-          <w:rFonts w:ascii="Courier New" w:hAnsi="Courier New"/>
-        </w:rPr>
+        <w:t>path_max = max(path_max_fn, path_max_gnhn)</w:t>
+      </w:r>
+      <w:r>
+        <w:rPr/>
         <w:br/>
         <w:tab/>
       </w:r>
       <w:r>
         <w:rPr>
-          <w:rFonts w:ascii="Courier New" w:hAnsi="Courier New"/>
           <w:b w:val="false"/>
           <w:i w:val="false"/>
         </w:rPr>
-        <w:t>fringe.push(ns</w:t>
-      </w:r>
-      <w:r>
-        <w:rPr>
-          <w:rFonts w:ascii="Courier New" w:hAnsi="Courier New"/>
-          <w:b w:val="false"/>
-          <w:i w:val="false"/>
-        </w:rPr>
-        <w:t xml:space="preserve">, </w:t>
-      </w:r>
-      <w:r>
-        <w:rPr>
-          <w:rFonts w:ascii="Courier New" w:hAnsi="Courier New"/>
-          <w:b w:val="false"/>
-          <w:i w:val="false"/>
-        </w:rPr>
-        <w:t>path_max</w:t>
-      </w:r>
-      <w:r>
-        <w:rPr>
-          <w:rFonts w:ascii="Courier New" w:hAnsi="Courier New"/>
-          <w:b w:val="false"/>
-          <w:i w:val="false"/>
-        </w:rPr>
-        <w:t>)</w:t>
+        <w:t>fringe.push(ns, path_max)</w:t>
       </w:r>
     </w:p>
     <w:p>
@@ -2584,10 +2635,8 @@
       </w:pPr>
       <w:r>
         <w:rPr>
-          <w:rFonts w:ascii="Calibri" w:hAnsi="Calibri"/>
-          <w:color w:val="000000"/>
-          <w:sz w:val="22"/>
-          <w:szCs w:val="22"/>
+          <w:i w:val="false"/>
+          <w:iCs w:val="false"/>
         </w:rPr>
       </w:r>
     </w:p>
@@ -2597,11 +2646,22 @@
         <w:widowControl/>
         <w:bidi w:val="0"/>
         <w:spacing w:lineRule="auto" w:line="259" w:before="0" w:after="160"/>
-        <w:jc w:val="left"/>
-        <w:rPr/>
+        <w:jc w:val="both"/>
+        <w:rPr>
+          <w:b/>
+          <w:b/>
+          <w:bCs/>
+          <w:sz w:val="28"/>
+          <w:szCs w:val="28"/>
+        </w:rPr>
       </w:pPr>
       <w:r>
-        <w:rPr/>
+        <w:rPr>
+          <w:b/>
+          <w:bCs/>
+          <w:sz w:val="28"/>
+          <w:szCs w:val="28"/>
+        </w:rPr>
         <w:t>Descripció de les heurístiques proposades i de les decisions preses.</w:t>
       </w:r>
     </w:p>
@@ -2611,7 +2671,7 @@
         <w:widowControl/>
         <w:bidi w:val="0"/>
         <w:spacing w:lineRule="auto" w:line="259" w:before="0" w:after="160"/>
-        <w:jc w:val="left"/>
+        <w:jc w:val="both"/>
         <w:rPr/>
       </w:pPr>
       <w:r>
@@ -2622,22 +2682,10 @@
         <w:rPr>
           <w:i/>
           <w:iCs/>
-        </w:rPr>
-        <w:t xml:space="preserve">Corners </w:t>
-      </w:r>
-      <w:r>
-        <w:rPr>
-          <w:i/>
-          <w:iCs/>
-        </w:rPr>
-        <w:t>P</w:t>
-      </w:r>
-      <w:r>
-        <w:rPr>
-          <w:i/>
-          <w:iCs/>
-        </w:rPr>
-        <w:t>roblem</w:t>
+          <w:sz w:val="24"/>
+          <w:szCs w:val="24"/>
+        </w:rPr>
+        <w:t>Corners Problem</w:t>
       </w:r>
     </w:p>
     <w:p>
@@ -2646,7 +2694,7 @@
         <w:widowControl/>
         <w:bidi w:val="0"/>
         <w:spacing w:lineRule="auto" w:line="259" w:before="0" w:after="160"/>
-        <w:jc w:val="left"/>
+        <w:jc w:val="both"/>
         <w:rPr/>
       </w:pPr>
       <w:r>
@@ -2665,7 +2713,21 @@
           <w:i w:val="false"/>
           <w:iCs w:val="false"/>
         </w:rPr>
-        <w:t xml:space="preserve"> el que fem es la suma de la distància de Manhattan des del Pacman a cada un dels </w:t>
+        <w:t xml:space="preserve"> el que fem es la suma de la distància de Manhattan des del Pac-</w:t>
+      </w:r>
+      <w:r>
+        <w:rPr>
+          <w:i w:val="false"/>
+          <w:iCs w:val="false"/>
+        </w:rPr>
+        <w:t>M</w:t>
+      </w:r>
+      <w:r>
+        <w:rPr>
+          <w:i w:val="false"/>
+          <w:iCs w:val="false"/>
+        </w:rPr>
+        <w:t xml:space="preserve">an a cada un dels </w:t>
       </w:r>
       <w:r>
         <w:rPr>
@@ -2679,11 +2741,45 @@
           <w:i w:val="false"/>
           <w:iCs w:val="false"/>
         </w:rPr>
-        <w:t xml:space="preserve"> no visitats. Aquesta heurística és admissible ja que si solament queda una cantonada per visitar, la heurística com a molt serà la distància del Pacman a aquesta cantonada i mai es sobreestimarà el cost. Si tenim més d’una cantonada el Pacman tampoc ho sobreestimarà perquè la suma de les distàncies no sobreestimarà el cost del camí d’anar a la cantonada més </w:t>
-      </w:r>
-      <w:r>
-        <w:rPr>
-          <w:rFonts w:eastAsia="Calibri" w:cs="Arial" w:cstheme="minorBidi" w:eastAsiaTheme="minorHAnsi"/>
+        <w:t xml:space="preserve"> no visitats. Aquesta heurística és admissible ja que si solament queda una cantonada per visitar, la heurística com a molt serà la distància del </w:t>
+      </w:r>
+      <w:r>
+        <w:rPr>
+          <w:rFonts w:eastAsia="Calibri" w:cs="" w:cstheme="minorBidi" w:eastAsiaTheme="minorHAnsi"/>
+          <w:i w:val="false"/>
+          <w:iCs w:val="false"/>
+          <w:color w:val="auto"/>
+          <w:kern w:val="0"/>
+          <w:sz w:val="22"/>
+          <w:szCs w:val="22"/>
+          <w:lang w:val="ca-ES" w:eastAsia="en-US" w:bidi="ar-SA"/>
+        </w:rPr>
+        <w:t>Pac-Man</w:t>
+      </w:r>
+      <w:r>
+        <w:rPr>
+          <w:i w:val="false"/>
+          <w:iCs w:val="false"/>
+        </w:rPr>
+        <w:t xml:space="preserve"> a aquesta cantonada i mai es sobreestimarà el cost. Si tenim més d’una cantonada el Pac-</w:t>
+      </w:r>
+      <w:r>
+        <w:rPr>
+          <w:i w:val="false"/>
+          <w:iCs w:val="false"/>
+        </w:rPr>
+        <w:t>M</w:t>
+      </w:r>
+      <w:r>
+        <w:rPr>
+          <w:i w:val="false"/>
+          <w:iCs w:val="false"/>
+        </w:rPr>
+        <w:t xml:space="preserve">an tampoc ho sobreestimarà perquè la suma de les distàncies no sobreestimarà el cost del camí d’anar a la cantonada més </w:t>
+      </w:r>
+      <w:r>
+        <w:rPr>
+          <w:rFonts w:eastAsia="Calibri" w:cs="" w:cstheme="minorBidi" w:eastAsiaTheme="minorHAnsi"/>
           <w:i w:val="false"/>
           <w:iCs w:val="false"/>
           <w:color w:val="auto"/>
@@ -2725,7 +2821,12 @@
         <w:tab/>
         <w:tab/>
         <w:tab/>
-        <w:t>total += abs(xy1[0] - xy2[0]) + abs(xy1[1] - xy2[1])</w:t>
+        <w:t xml:space="preserve">total += abs(xy1[0] - xy2[0]) + abs(xy1[1] - </w:t>
+        <w:tab/>
+        <w:tab/>
+        <w:tab/>
+        <w:tab/>
+        <w:t>xy2[1])</w:t>
         <w:br/>
         <w:tab/>
         <w:t>return total</w:t>
@@ -2746,47 +2847,27 @@
         <w:widowControl/>
         <w:bidi w:val="0"/>
         <w:spacing w:lineRule="auto" w:line="259" w:before="0" w:after="160"/>
-        <w:jc w:val="left"/>
-        <w:rPr/>
+        <w:jc w:val="both"/>
+        <w:rPr>
+          <w:sz w:val="24"/>
+          <w:szCs w:val="24"/>
+        </w:rPr>
       </w:pPr>
       <w:r>
-        <w:rPr/>
+        <w:rPr>
+          <w:sz w:val="24"/>
+          <w:szCs w:val="24"/>
+        </w:rPr>
         <w:t>-</w:t>
       </w:r>
       <w:r>
         <w:rPr>
           <w:i/>
           <w:iCs/>
-        </w:rPr>
-        <w:t xml:space="preserve"> Food </w:t>
-      </w:r>
-      <w:r>
-        <w:rPr>
-          <w:i/>
-          <w:iCs/>
-        </w:rPr>
-        <w:t>S</w:t>
-      </w:r>
-      <w:r>
-        <w:rPr>
-          <w:i/>
-          <w:iCs/>
-        </w:rPr>
-        <w:t xml:space="preserve">earch </w:t>
-      </w:r>
-      <w:r>
-        <w:rPr>
-          <w:i/>
-          <w:iCs/>
-        </w:rPr>
-        <w:t>P</w:t>
-      </w:r>
-      <w:r>
-        <w:rPr>
-          <w:i/>
-          <w:iCs/>
-        </w:rPr>
-        <w:t>roblem</w:t>
+          <w:sz w:val="24"/>
+          <w:szCs w:val="24"/>
+        </w:rPr>
+        <w:t xml:space="preserve"> Food Search Problem</w:t>
       </w:r>
     </w:p>
     <w:p>
@@ -2795,12 +2876,8 @@
         <w:widowControl/>
         <w:bidi w:val="0"/>
         <w:spacing w:lineRule="auto" w:line="259" w:before="0" w:after="160"/>
-        <w:jc w:val="left"/>
-        <w:rPr>
-          <w:i w:val="false"/>
-          <w:i w:val="false"/>
-          <w:iCs w:val="false"/>
-        </w:rPr>
+        <w:jc w:val="both"/>
+        <w:rPr/>
       </w:pPr>
       <w:r>
         <w:rPr>
@@ -2821,28 +2898,7 @@
           <w:i w:val="false"/>
           <w:iCs w:val="false"/>
         </w:rPr>
-        <w:t xml:space="preserve"> disposem de dues heurístiques: una de consistent i una de no consistent </w:t>
-      </w:r>
-      <w:r>
-        <w:rPr>
-          <w:i w:val="false"/>
-          <w:iCs w:val="false"/>
-        </w:rPr>
-        <w:t>i no admissible</w:t>
-      </w:r>
-      <w:r>
-        <w:rPr>
-          <w:i w:val="false"/>
-          <w:iCs w:val="false"/>
-        </w:rPr>
-        <w:t xml:space="preserve"> </w:t>
-      </w:r>
-      <w:r>
-        <w:rPr>
-          <w:i w:val="false"/>
-          <w:iCs w:val="false"/>
-        </w:rPr>
-        <w:t>però molt més òptima i ràpida que la consistent.</w:t>
+        <w:t xml:space="preserve"> disposem de dues heurístiques: una de consistent i una de no consistent i no admissible però molt més òptima i ràpida que la consistent.</w:t>
       </w:r>
     </w:p>
     <w:p>
@@ -2851,12 +2907,8 @@
         <w:widowControl/>
         <w:bidi w:val="0"/>
         <w:spacing w:lineRule="auto" w:line="259" w:before="0" w:after="160"/>
-        <w:jc w:val="left"/>
-        <w:rPr>
-          <w:i w:val="false"/>
-          <w:i w:val="false"/>
-          <w:iCs w:val="false"/>
-        </w:rPr>
+        <w:jc w:val="both"/>
+        <w:rPr/>
       </w:pPr>
       <w:r>
         <w:rPr>
@@ -2877,7 +2929,249 @@
           <w:i w:val="false"/>
           <w:iCs w:val="false"/>
         </w:rPr>
-        <w:t>, retorna la suma de les distàncies als punts per on hem de passar encara, es a dir, les boles de menjar que el Pacman encara no s’ha menjat. Al igual que en el problema anterior, la demostració de consistència d’aquesta heurística es fa a partir de si queda una bola o més d’una. Si queda una bola és consistent ja que es el camí més proper i si en queden més d’una serà el camí més proper més el camí cap a les altres.</w:t>
+        <w:t>, retorna la suma de les distàncies als punts per on hem de passar encara, es a dir, les boles de menjar que el Pac-</w:t>
+      </w:r>
+      <w:r>
+        <w:rPr>
+          <w:i w:val="false"/>
+          <w:iCs w:val="false"/>
+        </w:rPr>
+        <w:t>M</w:t>
+      </w:r>
+      <w:r>
+        <w:rPr>
+          <w:i w:val="false"/>
+          <w:iCs w:val="false"/>
+        </w:rPr>
+        <w:t>an encara no s’ha menjat. Al igual que en el problema anterior, la demostració de consistència d’aquesta heurística es fa a partir de si queda una bola o més d’una. Si queda una bola és consistent ja que es el camí més proper i si en queden més d’una serà el camí més proper més el camí cap a les altres.</w:t>
+      </w:r>
+      <w:r>
+        <w:br w:type="page"/>
+      </w:r>
+    </w:p>
+    <w:p>
+      <w:pPr>
+        <w:pStyle w:val="Normal"/>
+        <w:bidi w:val="0"/>
+        <w:jc w:val="both"/>
+        <w:rPr/>
+      </w:pPr>
+      <w:r>
+        <w:rPr>
+          <w:i w:val="false"/>
+          <w:iCs w:val="false"/>
+        </w:rPr>
+        <w:t xml:space="preserve">Aquesta heurística, en el mapa petit </w:t>
+      </w:r>
+      <w:r>
+        <w:rPr>
+          <w:i/>
+          <w:iCs/>
+        </w:rPr>
+        <w:t>Tricky Search</w:t>
+      </w:r>
+      <w:r>
+        <w:rPr>
+          <w:i w:val="false"/>
+          <w:iCs w:val="false"/>
+        </w:rPr>
+        <w:t xml:space="preserve">, donava un camí bastant òptim i no tardava massa. Al mapa gran </w:t>
+      </w:r>
+      <w:r>
+        <w:rPr>
+          <w:i/>
+          <w:iCs/>
+        </w:rPr>
+        <w:t>Big Search</w:t>
+      </w:r>
+      <w:r>
+        <w:rPr>
+          <w:i w:val="false"/>
+          <w:iCs w:val="false"/>
+        </w:rPr>
+        <w:t>, en canvi, la solució tardava més de 15 segons en trobar-se, expandia gairebé 50,000 nodes i la solució mostrada era òbviament lluny de ser òptima. Al veure això vam pensar que podia causar aquests resultats tan dolents. Observant el camí que feia el Pac-</w:t>
+      </w:r>
+      <w:r>
+        <w:rPr>
+          <w:i w:val="false"/>
+          <w:iCs w:val="false"/>
+        </w:rPr>
+        <w:t>M</w:t>
+      </w:r>
+      <w:r>
+        <w:rPr>
+          <w:i w:val="false"/>
+          <w:iCs w:val="false"/>
+        </w:rPr>
+        <w:t xml:space="preserve">an i tenint en compte el que calculava l’heurística vam descobrir l’error. Aquest error no es donava al </w:t>
+      </w:r>
+      <w:r>
+        <w:rPr>
+          <w:i/>
+          <w:iCs/>
+        </w:rPr>
+        <w:t>Tricky Search</w:t>
+      </w:r>
+      <w:r>
+        <w:rPr>
+          <w:i w:val="false"/>
+          <w:iCs w:val="false"/>
+        </w:rPr>
+        <w:t xml:space="preserve"> però si al </w:t>
+      </w:r>
+      <w:r>
+        <w:rPr>
+          <w:i/>
+          <w:iCs/>
+        </w:rPr>
+        <w:t>Big Search</w:t>
+      </w:r>
+      <w:r>
+        <w:rPr>
+          <w:i w:val="false"/>
+          <w:iCs w:val="false"/>
+        </w:rPr>
+        <w:t xml:space="preserve"> ja que al </w:t>
+      </w:r>
+      <w:r>
+        <w:rPr>
+          <w:i/>
+          <w:iCs/>
+        </w:rPr>
+        <w:t xml:space="preserve">Tricky Search </w:t>
+      </w:r>
+      <w:r>
+        <w:rPr>
+          <w:i w:val="false"/>
+          <w:iCs w:val="false"/>
+        </w:rPr>
+        <w:t>el Pac-</w:t>
+      </w:r>
+      <w:r>
+        <w:rPr>
+          <w:i w:val="false"/>
+          <w:iCs w:val="false"/>
+        </w:rPr>
+        <w:t>M</w:t>
+      </w:r>
+      <w:r>
+        <w:rPr>
+          <w:i w:val="false"/>
+          <w:iCs w:val="false"/>
+        </w:rPr>
+        <w:t xml:space="preserve">an comença a un costat del mapa però al </w:t>
+      </w:r>
+      <w:r>
+        <w:rPr>
+          <w:i/>
+          <w:iCs/>
+        </w:rPr>
+        <w:t>Big Search</w:t>
+      </w:r>
+      <w:r>
+        <w:rPr>
+          <w:i w:val="false"/>
+          <w:iCs w:val="false"/>
+        </w:rPr>
+        <w:t xml:space="preserve"> comença al mig. Això feia que el Pac-</w:t>
+      </w:r>
+      <w:r>
+        <w:rPr>
+          <w:i w:val="false"/>
+          <w:iCs w:val="false"/>
+        </w:rPr>
+        <w:t>M</w:t>
+      </w:r>
+      <w:r>
+        <w:rPr>
+          <w:i w:val="false"/>
+          <w:iCs w:val="false"/>
+        </w:rPr>
+        <w:t xml:space="preserve">an contínuament: «menjo una bola i em desplaço cap a l’Est», «ara com que he menjat una bola a l’Est, l’heurística dóna millor resultat anar cap a l’Oest ja que estaré mes prop de la resta de nodes», aleshores menjarà </w:t>
+      </w:r>
+      <w:r>
+        <w:rPr>
+          <w:rFonts w:eastAsia="Calibri" w:cs="" w:cstheme="minorBidi" w:eastAsiaTheme="minorHAnsi"/>
+          <w:i w:val="false"/>
+          <w:iCs w:val="false"/>
+          <w:color w:val="auto"/>
+          <w:kern w:val="0"/>
+          <w:sz w:val="22"/>
+          <w:szCs w:val="22"/>
+          <w:lang w:val="ca-ES" w:eastAsia="en-US" w:bidi="ar-SA"/>
+        </w:rPr>
+        <w:t>dues boles</w:t>
+      </w:r>
+      <w:r>
+        <w:rPr>
+          <w:i w:val="false"/>
+          <w:iCs w:val="false"/>
+        </w:rPr>
+        <w:t xml:space="preserve"> de l’Oest i es repetirà el mateix però ara amb l’Est. Observant aquest comportament vam crear la nova heurística per a evitar aquest comportament. Aquest comportament el que acabava fent anant-se movent d’Est a Oest era augmentar la distància entre les boles de menjar. Per tant vam afegir la distància de</w:t>
+      </w:r>
+      <w:r>
+        <w:rPr/>
+        <w:t xml:space="preserve"> </w:t>
+      </w:r>
+      <w:r>
+        <w:rPr>
+          <w:i w:val="false"/>
+          <w:iCs w:val="false"/>
+        </w:rPr>
+        <w:t>Manhattan</w:t>
+      </w:r>
+      <w:r>
+        <w:rPr/>
+        <w:t xml:space="preserve"> </w:t>
+      </w:r>
+      <w:r>
+        <w:rPr>
+          <w:i w:val="false"/>
+          <w:iCs w:val="false"/>
+        </w:rPr>
+        <w:t>entre les boles de menjar restants, cada bola amb cada bola. Això feia que el Pac-</w:t>
+      </w:r>
+      <w:r>
+        <w:rPr>
+          <w:i w:val="false"/>
+          <w:iCs w:val="false"/>
+        </w:rPr>
+        <w:t>M</w:t>
+      </w:r>
+      <w:r>
+        <w:rPr>
+          <w:i w:val="false"/>
+          <w:iCs w:val="false"/>
+        </w:rPr>
+        <w:t xml:space="preserve">an també intentés disminuir aquesta dada i ho feia menjant-se primer totes les boles de l’Oest i després totes les de l’Est. Aquest canvi, tot i que causa que l’heurística no sigui ni admissible ni consistent genera un increment massiu de l’eficiència, trobant la solució al </w:t>
+      </w:r>
+      <w:r>
+        <w:rPr>
+          <w:i/>
+          <w:iCs/>
+        </w:rPr>
+        <w:t>Big Search</w:t>
+      </w:r>
+      <w:r>
+        <w:rPr>
+          <w:i w:val="false"/>
+          <w:iCs w:val="false"/>
+        </w:rPr>
+        <w:t xml:space="preserve"> en menys de 1 segon, expandint solament 300 nodes i amb una solució que requereix 700 passos menys que l’heurística original.</w:t>
+      </w:r>
+    </w:p>
+    <w:p>
+      <w:pPr>
+        <w:pStyle w:val="Normal"/>
+        <w:bidi w:val="0"/>
+        <w:rPr>
+          <w:i w:val="false"/>
+          <w:i w:val="false"/>
+          <w:iCs w:val="false"/>
+        </w:rPr>
+      </w:pPr>
+      <w:r>
+        <w:rPr/>
       </w:r>
     </w:p>
     <w:p>
@@ -2886,196 +3180,23 @@
         <w:widowControl/>
         <w:bidi w:val="0"/>
         <w:spacing w:lineRule="auto" w:line="259" w:before="0" w:after="160"/>
-        <w:jc w:val="left"/>
-        <w:rPr>
-          <w:i w:val="false"/>
-          <w:i w:val="false"/>
-          <w:iCs w:val="false"/>
+        <w:jc w:val="both"/>
+        <w:rPr>
+          <w:b/>
+          <w:b/>
+          <w:bCs/>
+          <w:sz w:val="32"/>
+          <w:szCs w:val="32"/>
         </w:rPr>
       </w:pPr>
       <w:r>
         <w:rPr>
-          <w:i w:val="false"/>
-          <w:iCs w:val="false"/>
-        </w:rPr>
-      </w:r>
-      <w:r>
-        <w:br w:type="page"/>
-      </w:r>
-    </w:p>
-    <w:p>
-      <w:pPr>
-        <w:pStyle w:val="Normal"/>
-        <w:bidi w:val="0"/>
-        <w:rPr/>
-      </w:pPr>
-      <w:r>
-        <w:rPr>
-          <w:i w:val="false"/>
-          <w:iCs w:val="false"/>
-        </w:rPr>
-        <w:t xml:space="preserve">Aquesta heurística, en el mapa petit </w:t>
-      </w:r>
-      <w:r>
-        <w:rPr>
-          <w:i/>
-          <w:iCs/>
-        </w:rPr>
-        <w:t>Tricky Search</w:t>
-      </w:r>
-      <w:r>
-        <w:rPr>
-          <w:i w:val="false"/>
-          <w:iCs w:val="false"/>
-        </w:rPr>
-        <w:t xml:space="preserve">, donava un camí bastant òptim i no tardava massa. Al mapa gran </w:t>
-      </w:r>
-      <w:r>
-        <w:rPr>
-          <w:i/>
-          <w:iCs/>
-        </w:rPr>
-        <w:t>Big Search</w:t>
-      </w:r>
-      <w:r>
-        <w:rPr>
-          <w:i w:val="false"/>
-          <w:iCs w:val="false"/>
-        </w:rPr>
-        <w:t xml:space="preserve">, en canvi, la solució tardava més de 15 segons en trobar-se, expandia gairebé 50,000 nodes i la solució mostrada era òbviament lluny de ser òptima. Al veure això vam pensar que podia causar aquests resultats tan dolents. Observant el camí que feia el Pacman i tenint en compte el que calculava l’heurística vam descobrir l’error. </w:t>
-      </w:r>
-      <w:r>
-        <w:rPr>
-          <w:i w:val="false"/>
-          <w:iCs w:val="false"/>
-        </w:rPr>
-        <w:t xml:space="preserve">Aquest error no es donava al </w:t>
-      </w:r>
-      <w:r>
-        <w:rPr>
-          <w:i/>
-          <w:iCs/>
-        </w:rPr>
-        <w:t>Tricky Search</w:t>
-      </w:r>
-      <w:r>
-        <w:rPr>
-          <w:i w:val="false"/>
-          <w:iCs w:val="false"/>
-        </w:rPr>
-        <w:t xml:space="preserve"> però si al </w:t>
-      </w:r>
-      <w:r>
-        <w:rPr>
-          <w:i/>
-          <w:iCs/>
-        </w:rPr>
-        <w:t>Big Search</w:t>
-      </w:r>
-      <w:r>
-        <w:rPr>
-          <w:i w:val="false"/>
-          <w:iCs w:val="false"/>
-        </w:rPr>
-        <w:t xml:space="preserve"> ja que al </w:t>
-      </w:r>
-      <w:r>
-        <w:rPr>
-          <w:i/>
-          <w:iCs/>
-        </w:rPr>
-        <w:t xml:space="preserve">Tricky Search </w:t>
-      </w:r>
-      <w:r>
-        <w:rPr>
-          <w:i w:val="false"/>
-          <w:iCs w:val="false"/>
-        </w:rPr>
-        <w:t xml:space="preserve">el Pacman comença a un costat del mapa però al </w:t>
-      </w:r>
-      <w:r>
-        <w:rPr>
-          <w:i/>
-          <w:iCs/>
-        </w:rPr>
-        <w:t>Big Search</w:t>
-      </w:r>
-      <w:r>
-        <w:rPr>
-          <w:i w:val="false"/>
-          <w:iCs w:val="false"/>
-        </w:rPr>
-        <w:t xml:space="preserve"> comença al mig. Això feia que el Pacman contínuament: «menjo una bola i em desplaço cap a l’Est», «ara com que he menjat una bola a l’Est, l’heurística dóna millor resultat anar cap a l’Oest ja que estaré mes prop de la resta de nodes», aleshores menjarà </w:t>
-      </w:r>
-      <w:r>
-        <w:rPr>
-          <w:rFonts w:eastAsia="Calibri" w:cs="Arial" w:cstheme="minorBidi" w:eastAsiaTheme="minorHAnsi"/>
-          <w:i w:val="false"/>
-          <w:iCs w:val="false"/>
-          <w:color w:val="auto"/>
-          <w:kern w:val="0"/>
-          <w:sz w:val="22"/>
-          <w:szCs w:val="22"/>
-          <w:lang w:val="ca-ES" w:eastAsia="en-US" w:bidi="ar-SA"/>
-        </w:rPr>
-        <w:t>dues boles</w:t>
-      </w:r>
-      <w:r>
-        <w:rPr>
-          <w:i w:val="false"/>
-          <w:iCs w:val="false"/>
-        </w:rPr>
-        <w:t xml:space="preserve"> de l’Oest i es repetirà el mateix però ara amb l’Est. Observant aquest comportament vam crear la nova heurística per a evitar aquest comportament. Aquest comportament el que acabava fent anant-se movent d’Est a Oest era augmentar la distància entre les boles de menjar. Per tant vam afegir la distància de</w:t>
-      </w:r>
-      <w:r>
-        <w:rPr/>
-        <w:t xml:space="preserve"> </w:t>
-      </w:r>
-      <w:r>
-        <w:rPr>
-          <w:i w:val="false"/>
-          <w:iCs w:val="false"/>
-        </w:rPr>
-        <w:t>Manhattan</w:t>
-      </w:r>
-      <w:r>
-        <w:rPr/>
-        <w:t xml:space="preserve"> </w:t>
-      </w:r>
-      <w:r>
-        <w:rPr>
-          <w:i w:val="false"/>
-          <w:iCs w:val="false"/>
-        </w:rPr>
-        <w:t xml:space="preserve">entre les boles de menjar restants, cada bola amb cada bola. Això feia que el Pacman també intentés disminuir aquesta dada i ho feia menjant-se primer totes les boles de l’Oest i després totes les de l’Est. Aquest canvi, tot i que causa que l’heurística no sigui ni admissible ni consistent genera un increment massiu de l’eficiència, trobant la solució al </w:t>
-      </w:r>
-      <w:r>
-        <w:rPr>
-          <w:i/>
-          <w:iCs/>
-        </w:rPr>
-        <w:t>Big Search</w:t>
-      </w:r>
-      <w:r>
-        <w:rPr>
-          <w:i w:val="false"/>
-          <w:iCs w:val="false"/>
-        </w:rPr>
-        <w:t xml:space="preserve"> en menys de 1 segon, expandint solament 300 nodes i amb una solució que requereix 700 passos menys que l’heurística original.</w:t>
-      </w:r>
-    </w:p>
-    <w:p>
-      <w:pPr>
-        <w:pStyle w:val="Normal"/>
-        <w:widowControl/>
-        <w:bidi w:val="0"/>
-        <w:spacing w:lineRule="auto" w:line="259" w:before="0" w:after="160"/>
-        <w:jc w:val="left"/>
-        <w:rPr/>
-      </w:pPr>
-      <w:r>
-        <w:rPr/>
-        <w:t>- Opcional: Búsqueda subòptima</w:t>
+          <w:b/>
+          <w:bCs/>
+          <w:sz w:val="32"/>
+          <w:szCs w:val="32"/>
+        </w:rPr>
+        <w:t>Opcional: Búsqueda subòptima</w:t>
       </w:r>
     </w:p>
     <w:sectPr>
@@ -3097,7 +3218,7 @@
   <w:docDefaults>
     <w:rPrDefault>
       <w:rPr>
-        <w:rFonts w:ascii="Calibri" w:hAnsi="Calibri" w:eastAsia="Calibri" w:cs="Arial" w:asciiTheme="minorHAnsi" w:cstheme="minorBidi" w:eastAsiaTheme="minorHAnsi" w:hAnsiTheme="minorHAnsi"/>
+        <w:rFonts w:ascii="Calibri" w:hAnsi="Calibri" w:eastAsia="Calibri" w:cs="" w:asciiTheme="minorHAnsi" w:cstheme="minorBidi" w:eastAsiaTheme="minorHAnsi" w:hAnsiTheme="minorHAnsi"/>
         <w:sz w:val="22"/>
         <w:szCs w:val="22"/>
         <w:lang w:val="ca-ES" w:eastAsia="en-US" w:bidi="ar-SA"/>
@@ -3498,7 +3619,7 @@
       <w:jc w:val="left"/>
     </w:pPr>
     <w:rPr>
-      <w:rFonts w:ascii="Calibri" w:hAnsi="Calibri" w:eastAsia="Calibri" w:cs="Arial" w:asciiTheme="minorHAnsi" w:cstheme="minorBidi" w:eastAsiaTheme="minorHAnsi" w:hAnsiTheme="minorHAnsi"/>
+      <w:rFonts w:ascii="Calibri" w:hAnsi="Calibri" w:eastAsia="Calibri" w:cs="" w:asciiTheme="minorHAnsi" w:cstheme="minorBidi" w:eastAsiaTheme="minorHAnsi" w:hAnsiTheme="minorHAnsi"/>
       <w:color w:val="auto"/>
       <w:kern w:val="0"/>
       <w:sz w:val="22"/>

--- a/Pràctica1_Informe_AumedesFarré.docx
+++ b/Pràctica1_Informe_AumedesFarré.docx
@@ -1,18 +1,19 @@
 
 <file path=word/document.xml><?xml version="1.0" encoding="utf-8"?>
-<w:document xmlns:o="urn:schemas-microsoft-com:office:office" xmlns:r="http://schemas.openxmlformats.org/officeDocument/2006/relationships" xmlns:v="urn:schemas-microsoft-com:vml" xmlns:w="http://schemas.openxmlformats.org/wordprocessingml/2006/main" xmlns:w10="urn:schemas-microsoft-com:office:word" xmlns:wp="http://schemas.openxmlformats.org/drawingml/2006/wordprocessingDrawing" xmlns:wps="http://schemas.microsoft.com/office/word/2010/wordprocessingShape" xmlns:wpg="http://schemas.microsoft.com/office/word/2010/wordprocessingGroup" xmlns:mc="http://schemas.openxmlformats.org/markup-compatibility/2006" xmlns:wp14="http://schemas.microsoft.com/office/word/2010/wordprocessingDrawing" xmlns:w14="http://schemas.microsoft.com/office/word/2010/wordml" mc:Ignorable="w14 wp14">
+<w:document xmlns:wpc="http://schemas.microsoft.com/office/word/2010/wordprocessingCanvas" xmlns:mc="http://schemas.openxmlformats.org/markup-compatibility/2006" xmlns:o="urn:schemas-microsoft-com:office:office" xmlns:r="http://schemas.openxmlformats.org/officeDocument/2006/relationships" xmlns:m="http://schemas.openxmlformats.org/officeDocument/2006/math" xmlns:v="urn:schemas-microsoft-com:vml" xmlns:wp14="http://schemas.microsoft.com/office/word/2010/wordprocessingDrawing" xmlns:wp="http://schemas.openxmlformats.org/drawingml/2006/wordprocessingDrawing" xmlns:w10="urn:schemas-microsoft-com:office:word" xmlns:w="http://schemas.openxmlformats.org/wordprocessingml/2006/main" xmlns:w14="http://schemas.microsoft.com/office/word/2010/wordml" xmlns:wpg="http://schemas.microsoft.com/office/word/2010/wordprocessingGroup" xmlns:wpi="http://schemas.microsoft.com/office/word/2010/wordprocessingInk" xmlns:wne="http://schemas.microsoft.com/office/word/2006/wordml" xmlns:wps="http://schemas.microsoft.com/office/word/2010/wordprocessingShape" mc:Ignorable="w14 wp14">
   <w:body>
     <w:p>
       <w:pPr>
         <w:pStyle w:val="NoSpacing"/>
-        <w:rPr/>
       </w:pPr>
       <w:r>
-        <w:rPr/>
+        <w:rPr>
+          <w:noProof/>
+        </w:rPr>
         <mc:AlternateContent>
           <mc:Choice Requires="wpg">
             <w:drawing>
-              <wp:anchor behindDoc="1" distT="0" distB="0" distL="0" distR="0" simplePos="0" locked="0" layoutInCell="0" allowOverlap="1" relativeHeight="2" wp14:anchorId="0ECDAFAB">
+              <wp:anchor distT="0" distB="0" distL="0" distR="0" simplePos="0" relativeHeight="2" behindDoc="1" locked="0" layoutInCell="0" allowOverlap="1" wp14:anchorId="0ECDAFAB">
                 <wp:simplePos x="0" y="0"/>
                 <wp:positionH relativeFrom="page">
                   <wp:posOffset>302260</wp:posOffset>
@@ -24,6 +25,7 @@
                 <wp:effectExtent l="0" t="0" r="6985" b="7620"/>
                 <wp:wrapNone/>
                 <wp:docPr id="1" name="Grupo 2"/>
+                <wp:cNvGraphicFramePr/>
                 <a:graphic xmlns:a="http://schemas.openxmlformats.org/drawingml/2006/main">
                   <a:graphicData uri="http://schemas.microsoft.com/office/word/2010/wordprocessingGroup">
                     <wpg:wgp>
@@ -32,9 +34,12 @@
                         <a:xfrm>
                           <a:off x="0" y="0"/>
                           <a:ext cx="2196000" cy="9126720"/>
+                          <a:chOff x="0" y="0"/>
+                          <a:chExt cx="0" cy="0"/>
                         </a:xfrm>
                       </wpg:grpSpPr>
                       <wps:wsp>
+                        <wps:cNvPr id="2" name="Rectangle 2"/>
                         <wps:cNvSpPr/>
                         <wps:spPr>
                           <a:xfrm>
@@ -68,6 +73,7 @@
                         <wps:bodyPr/>
                       </wps:wsp>
                       <wps:wsp>
+                        <wps:cNvPr id="3" name="Pentagon 3"/>
                         <wps:cNvSpPr/>
                         <wps:spPr>
                           <a:xfrm>
@@ -101,29 +107,15 @@
                           <w:txbxContent>
                             <w:p>
                               <w:pPr>
-                                <w:overflowPunct w:val="false"/>
-                                <w:spacing w:before="0" w:after="0" w:lineRule="auto" w:line="240"/>
+                                <w:overflowPunct w:val="0"/>
+                                <w:spacing w:after="0" w:line="240" w:lineRule="auto"/>
                                 <w:jc w:val="right"/>
-                                <w:rPr/>
                               </w:pPr>
                               <w:r>
                                 <w:rPr>
+                                  <w:color w:val="FFFFFF"/>
                                   <w:sz w:val="28"/>
-                                  <w:b w:val="false"/>
-                                  <w:u w:val="none"/>
-                                  <w:dstrike w:val="false"/>
-                                  <w:strike w:val="false"/>
-                                  <w:i w:val="false"/>
-                                  <w:vertAlign w:val="baseline"/>
-                                  <w:position w:val="0"/>
-                                  <w:spacing w:val="0"/>
                                   <w:szCs w:val="28"/>
-                                  <w:bCs w:val="false"/>
-                                  <w:iCs w:val="false"/>
-                                  <w:smallCaps w:val="false"/>
-                                  <w:caps w:val="false"/>
-                                  <w:rFonts w:asciiTheme="minorHAnsi" w:cstheme="minorBidi" w:eastAsiaTheme="minorHAnsi" w:hAnsiTheme="minorHAnsi" w:ascii="Calibri" w:hAnsi="Calibri" w:eastAsia="Calibri"/>
-                                  <w:color w:val="FFFFFF"/>
                                   <w:lang w:val="es-ES"/>
                                 </w:rPr>
                                 <w:t>07/12/2020</w:t>
@@ -131,27 +123,34 @@
                             </w:p>
                           </w:txbxContent>
                         </wps:txbx>
-                        <wps:bodyPr lIns="90000" rIns="182880" tIns="0" bIns="0" anchor="ctr">
+                        <wps:bodyPr lIns="90000" tIns="0" rIns="182880" bIns="0" anchor="ctr">
                           <a:noAutofit/>
                         </wps:bodyPr>
                       </wps:wsp>
                       <wpg:grpSp>
+                        <wpg:cNvPr id="4" name="Group 4"/>
                         <wpg:cNvGrpSpPr/>
                         <wpg:grpSpPr>
                           <a:xfrm>
                             <a:off x="76320" y="4211280"/>
                             <a:ext cx="2058840" cy="4910400"/>
+                            <a:chOff x="0" y="0"/>
+                            <a:chExt cx="0" cy="0"/>
                           </a:xfrm>
                         </wpg:grpSpPr>
                         <wpg:grpSp>
+                          <wpg:cNvPr id="5" name="Group 5"/>
                           <wpg:cNvGrpSpPr/>
                           <wpg:grpSpPr>
                             <a:xfrm>
                               <a:off x="95040" y="0"/>
                               <a:ext cx="1650960" cy="4910400"/>
+                              <a:chOff x="0" y="0"/>
+                              <a:chExt cx="0" cy="0"/>
                             </a:xfrm>
                           </wpg:grpSpPr>
                           <wps:wsp>
+                            <wps:cNvPr id="6" name="Freeform 6"/>
                             <wps:cNvSpPr/>
                             <wps:spPr>
                               <a:xfrm>
@@ -162,6 +161,7 @@
                                 <a:avLst/>
                                 <a:gdLst/>
                                 <a:ahLst/>
+                                <a:cxnLst/>
                                 <a:rect l="l" t="t" r="r" b="b"/>
                                 <a:pathLst>
                                   <a:path w="122" h="440">
@@ -206,14 +206,21 @@
                               </a:ln>
                             </wps:spPr>
                             <wps:style>
-                              <a:lnRef idx="0"/>
-                              <a:fillRef idx="0"/>
-                              <a:effectRef idx="0"/>
+                              <a:lnRef idx="0">
+                                <a:scrgbClr r="0" g="0" b="0"/>
+                              </a:lnRef>
+                              <a:fillRef idx="0">
+                                <a:scrgbClr r="0" g="0" b="0"/>
+                              </a:fillRef>
+                              <a:effectRef idx="0">
+                                <a:scrgbClr r="0" g="0" b="0"/>
+                              </a:effectRef>
                               <a:fontRef idx="minor"/>
                             </wps:style>
                             <wps:bodyPr/>
                           </wps:wsp>
                           <wps:wsp>
+                            <wps:cNvPr id="7" name="Freeform 7"/>
                             <wps:cNvSpPr/>
                             <wps:spPr>
                               <a:xfrm>
@@ -224,6 +231,7 @@
                                 <a:avLst/>
                                 <a:gdLst/>
                                 <a:ahLst/>
+                                <a:cxnLst/>
                                 <a:rect l="l" t="t" r="r" b="b"/>
                                 <a:pathLst>
                                   <a:path w="116" h="269">
@@ -271,14 +279,21 @@
                               </a:ln>
                             </wps:spPr>
                             <wps:style>
-                              <a:lnRef idx="0"/>
-                              <a:fillRef idx="0"/>
-                              <a:effectRef idx="0"/>
+                              <a:lnRef idx="0">
+                                <a:scrgbClr r="0" g="0" b="0"/>
+                              </a:lnRef>
+                              <a:fillRef idx="0">
+                                <a:scrgbClr r="0" g="0" b="0"/>
+                              </a:fillRef>
+                              <a:effectRef idx="0">
+                                <a:scrgbClr r="0" g="0" b="0"/>
+                              </a:effectRef>
                               <a:fontRef idx="minor"/>
                             </wps:style>
                             <wps:bodyPr/>
                           </wps:wsp>
                           <wps:wsp>
+                            <wps:cNvPr id="8" name="Freeform 8"/>
                             <wps:cNvSpPr/>
                             <wps:spPr>
                               <a:xfrm>
@@ -289,6 +304,7 @@
                                 <a:avLst/>
                                 <a:gdLst/>
                                 <a:ahLst/>
+                                <a:cxnLst/>
                                 <a:rect l="l" t="t" r="r" b="b"/>
                                 <a:pathLst>
                                   <a:path w="140" h="1272">
@@ -372,14 +388,21 @@
                               </a:ln>
                             </wps:spPr>
                             <wps:style>
-                              <a:lnRef idx="0"/>
-                              <a:fillRef idx="0"/>
-                              <a:effectRef idx="0"/>
+                              <a:lnRef idx="0">
+                                <a:scrgbClr r="0" g="0" b="0"/>
+                              </a:lnRef>
+                              <a:fillRef idx="0">
+                                <a:scrgbClr r="0" g="0" b="0"/>
+                              </a:fillRef>
+                              <a:effectRef idx="0">
+                                <a:scrgbClr r="0" g="0" b="0"/>
+                              </a:effectRef>
                               <a:fontRef idx="minor"/>
                             </wps:style>
                             <wps:bodyPr/>
                           </wps:wsp>
                           <wps:wsp>
+                            <wps:cNvPr id="9" name="Freeform 9"/>
                             <wps:cNvSpPr/>
                             <wps:spPr>
                               <a:xfrm>
@@ -390,6 +413,7 @@
                                 <a:avLst/>
                                 <a:gdLst/>
                                 <a:ahLst/>
+                                <a:cxnLst/>
                                 <a:rect l="l" t="t" r="r" b="b"/>
                                 <a:pathLst>
                                   <a:path w="45" h="854">
@@ -467,14 +491,21 @@
                               </a:ln>
                             </wps:spPr>
                             <wps:style>
-                              <a:lnRef idx="0"/>
-                              <a:fillRef idx="0"/>
-                              <a:effectRef idx="0"/>
+                              <a:lnRef idx="0">
+                                <a:scrgbClr r="0" g="0" b="0"/>
+                              </a:lnRef>
+                              <a:fillRef idx="0">
+                                <a:scrgbClr r="0" g="0" b="0"/>
+                              </a:fillRef>
+                              <a:effectRef idx="0">
+                                <a:scrgbClr r="0" g="0" b="0"/>
+                              </a:effectRef>
                               <a:fontRef idx="minor"/>
                             </wps:style>
                             <wps:bodyPr/>
                           </wps:wsp>
                           <wps:wsp>
+                            <wps:cNvPr id="10" name="Freeform 10"/>
                             <wps:cNvSpPr/>
                             <wps:spPr>
                               <a:xfrm>
@@ -485,6 +516,7 @@
                                 <a:avLst/>
                                 <a:gdLst/>
                                 <a:ahLst/>
+                                <a:cxnLst/>
                                 <a:rect l="l" t="t" r="r" b="b"/>
                                 <a:pathLst>
                                   <a:path w="154" h="629">
@@ -559,14 +591,21 @@
                               </a:ln>
                             </wps:spPr>
                             <wps:style>
-                              <a:lnRef idx="0"/>
-                              <a:fillRef idx="0"/>
-                              <a:effectRef idx="0"/>
+                              <a:lnRef idx="0">
+                                <a:scrgbClr r="0" g="0" b="0"/>
+                              </a:lnRef>
+                              <a:fillRef idx="0">
+                                <a:scrgbClr r="0" g="0" b="0"/>
+                              </a:fillRef>
+                              <a:effectRef idx="0">
+                                <a:scrgbClr r="0" g="0" b="0"/>
+                              </a:effectRef>
                               <a:fontRef idx="minor"/>
                             </wps:style>
                             <wps:bodyPr/>
                           </wps:wsp>
                           <wps:wsp>
+                            <wps:cNvPr id="11" name="Freeform 11"/>
                             <wps:cNvSpPr/>
                             <wps:spPr>
                               <a:xfrm>
@@ -577,6 +616,7 @@
                                 <a:avLst/>
                                 <a:gdLst/>
                                 <a:ahLst/>
+                                <a:cxnLst/>
                                 <a:rect l="l" t="t" r="r" b="b"/>
                                 <a:pathLst>
                                   <a:path w="33" h="69">
@@ -609,14 +649,21 @@
                               </a:ln>
                             </wps:spPr>
                             <wps:style>
-                              <a:lnRef idx="0"/>
-                              <a:fillRef idx="0"/>
-                              <a:effectRef idx="0"/>
+                              <a:lnRef idx="0">
+                                <a:scrgbClr r="0" g="0" b="0"/>
+                              </a:lnRef>
+                              <a:fillRef idx="0">
+                                <a:scrgbClr r="0" g="0" b="0"/>
+                              </a:fillRef>
+                              <a:effectRef idx="0">
+                                <a:scrgbClr r="0" g="0" b="0"/>
+                              </a:effectRef>
                               <a:fontRef idx="minor"/>
                             </wps:style>
                             <wps:bodyPr/>
                           </wps:wsp>
                           <wps:wsp>
+                            <wps:cNvPr id="12" name="Freeform 12"/>
                             <wps:cNvSpPr/>
                             <wps:spPr>
                               <a:xfrm>
@@ -627,6 +674,7 @@
                                 <a:avLst/>
                                 <a:gdLst/>
                                 <a:ahLst/>
+                                <a:cxnLst/>
                                 <a:rect l="l" t="t" r="r" b="b"/>
                                 <a:pathLst>
                                   <a:path w="15" h="93">
@@ -662,14 +710,21 @@
                               </a:ln>
                             </wps:spPr>
                             <wps:style>
-                              <a:lnRef idx="0"/>
-                              <a:fillRef idx="0"/>
-                              <a:effectRef idx="0"/>
+                              <a:lnRef idx="0">
+                                <a:scrgbClr r="0" g="0" b="0"/>
+                              </a:lnRef>
+                              <a:fillRef idx="0">
+                                <a:scrgbClr r="0" g="0" b="0"/>
+                              </a:fillRef>
+                              <a:effectRef idx="0">
+                                <a:scrgbClr r="0" g="0" b="0"/>
+                              </a:effectRef>
                               <a:fontRef idx="minor"/>
                             </wps:style>
                             <wps:bodyPr/>
                           </wps:wsp>
                           <wps:wsp>
+                            <wps:cNvPr id="13" name="Freeform 13"/>
                             <wps:cNvSpPr/>
                             <wps:spPr>
                               <a:xfrm>
@@ -680,6 +735,7 @@
                                 <a:avLst/>
                                 <a:gdLst/>
                                 <a:ahLst/>
+                                <a:cxnLst/>
                                 <a:rect l="l" t="t" r="r" b="b"/>
                                 <a:pathLst>
                                   <a:path w="394" h="766">
@@ -790,14 +846,21 @@
                               </a:ln>
                             </wps:spPr>
                             <wps:style>
-                              <a:lnRef idx="0"/>
-                              <a:fillRef idx="0"/>
-                              <a:effectRef idx="0"/>
+                              <a:lnRef idx="0">
+                                <a:scrgbClr r="0" g="0" b="0"/>
+                              </a:lnRef>
+                              <a:fillRef idx="0">
+                                <a:scrgbClr r="0" g="0" b="0"/>
+                              </a:fillRef>
+                              <a:effectRef idx="0">
+                                <a:scrgbClr r="0" g="0" b="0"/>
+                              </a:effectRef>
                               <a:fontRef idx="minor"/>
                             </wps:style>
                             <wps:bodyPr/>
                           </wps:wsp>
                           <wps:wsp>
+                            <wps:cNvPr id="14" name="Freeform 14"/>
                             <wps:cNvSpPr/>
                             <wps:spPr>
                               <a:xfrm>
@@ -808,6 +871,7 @@
                                 <a:avLst/>
                                 <a:gdLst/>
                                 <a:ahLst/>
+                                <a:cxnLst/>
                                 <a:rect l="l" t="t" r="r" b="b"/>
                                 <a:pathLst>
                                   <a:path w="36" h="194">
@@ -861,14 +925,21 @@
                               </a:ln>
                             </wps:spPr>
                             <wps:style>
-                              <a:lnRef idx="0"/>
-                              <a:fillRef idx="0"/>
-                              <a:effectRef idx="0"/>
+                              <a:lnRef idx="0">
+                                <a:scrgbClr r="0" g="0" b="0"/>
+                              </a:lnRef>
+                              <a:fillRef idx="0">
+                                <a:scrgbClr r="0" g="0" b="0"/>
+                              </a:fillRef>
+                              <a:effectRef idx="0">
+                                <a:scrgbClr r="0" g="0" b="0"/>
+                              </a:effectRef>
                               <a:fontRef idx="minor"/>
                             </wps:style>
                             <wps:bodyPr/>
                           </wps:wsp>
                           <wps:wsp>
+                            <wps:cNvPr id="15" name="Freeform 15"/>
                             <wps:cNvSpPr/>
                             <wps:spPr>
                               <a:xfrm>
@@ -879,6 +950,7 @@
                                 <a:avLst/>
                                 <a:gdLst/>
                                 <a:ahLst/>
+                                <a:cxnLst/>
                                 <a:rect l="l" t="t" r="r" b="b"/>
                                 <a:pathLst>
                                   <a:path w="31" h="65">
@@ -908,14 +980,21 @@
                               </a:ln>
                             </wps:spPr>
                             <wps:style>
-                              <a:lnRef idx="0"/>
-                              <a:fillRef idx="0"/>
-                              <a:effectRef idx="0"/>
+                              <a:lnRef idx="0">
+                                <a:scrgbClr r="0" g="0" b="0"/>
+                              </a:lnRef>
+                              <a:fillRef idx="0">
+                                <a:scrgbClr r="0" g="0" b="0"/>
+                              </a:fillRef>
+                              <a:effectRef idx="0">
+                                <a:scrgbClr r="0" g="0" b="0"/>
+                              </a:effectRef>
                               <a:fontRef idx="minor"/>
                             </wps:style>
                             <wps:bodyPr/>
                           </wps:wsp>
                           <wps:wsp>
+                            <wps:cNvPr id="16" name="Freeform 16"/>
                             <wps:cNvSpPr/>
                             <wps:spPr>
                               <a:xfrm>
@@ -926,6 +1005,7 @@
                                 <a:avLst/>
                                 <a:gdLst/>
                                 <a:ahLst/>
+                                <a:cxnLst/>
                                 <a:rect l="l" t="t" r="r" b="b"/>
                                 <a:pathLst>
                                   <a:path w="7" h="42">
@@ -961,14 +1041,21 @@
                               </a:ln>
                             </wps:spPr>
                             <wps:style>
-                              <a:lnRef idx="0"/>
-                              <a:fillRef idx="0"/>
-                              <a:effectRef idx="0"/>
+                              <a:lnRef idx="0">
+                                <a:scrgbClr r="0" g="0" b="0"/>
+                              </a:lnRef>
+                              <a:fillRef idx="0">
+                                <a:scrgbClr r="0" g="0" b="0"/>
+                              </a:fillRef>
+                              <a:effectRef idx="0">
+                                <a:scrgbClr r="0" g="0" b="0"/>
+                              </a:effectRef>
                               <a:fontRef idx="minor"/>
                             </wps:style>
                             <wps:bodyPr/>
                           </wps:wsp>
                           <wps:wsp>
+                            <wps:cNvPr id="17" name="Freeform 17"/>
                             <wps:cNvSpPr/>
                             <wps:spPr>
                               <a:xfrm>
@@ -979,6 +1066,7 @@
                                 <a:avLst/>
                                 <a:gdLst/>
                                 <a:ahLst/>
+                                <a:cxnLst/>
                                 <a:rect l="l" t="t" r="r" b="b"/>
                                 <a:pathLst>
                                   <a:path w="45" h="118">
@@ -1023,23 +1111,33 @@
                               </a:ln>
                             </wps:spPr>
                             <wps:style>
-                              <a:lnRef idx="0"/>
-                              <a:fillRef idx="0"/>
-                              <a:effectRef idx="0"/>
+                              <a:lnRef idx="0">
+                                <a:scrgbClr r="0" g="0" b="0"/>
+                              </a:lnRef>
+                              <a:fillRef idx="0">
+                                <a:scrgbClr r="0" g="0" b="0"/>
+                              </a:fillRef>
+                              <a:effectRef idx="0">
+                                <a:scrgbClr r="0" g="0" b="0"/>
+                              </a:effectRef>
                               <a:fontRef idx="minor"/>
                             </wps:style>
                             <wps:bodyPr/>
                           </wps:wsp>
                         </wpg:grpSp>
                         <wpg:grpSp>
+                          <wpg:cNvPr id="18" name="Group 18"/>
                           <wpg:cNvGrpSpPr/>
                           <wpg:grpSpPr>
                             <a:xfrm>
                               <a:off x="0" y="968400"/>
                               <a:ext cx="2058840" cy="3942000"/>
+                              <a:chOff x="0" y="0"/>
+                              <a:chExt cx="0" cy="0"/>
                             </a:xfrm>
                           </wpg:grpSpPr>
                           <wps:wsp>
+                            <wps:cNvPr id="19" name="Freeform 19"/>
                             <wps:cNvSpPr/>
                             <wps:spPr>
                               <a:xfrm>
@@ -1050,6 +1148,7 @@
                                 <a:avLst/>
                                 <a:gdLst/>
                                 <a:ahLst/>
+                                <a:cxnLst/>
                                 <a:rect l="l" t="t" r="r" b="b"/>
                                 <a:pathLst>
                                   <a:path w="125" h="450">
@@ -1098,14 +1197,21 @@
                               </a:ln>
                             </wps:spPr>
                             <wps:style>
-                              <a:lnRef idx="0"/>
-                              <a:fillRef idx="0"/>
-                              <a:effectRef idx="0"/>
+                              <a:lnRef idx="0">
+                                <a:scrgbClr r="0" g="0" b="0"/>
+                              </a:lnRef>
+                              <a:fillRef idx="0">
+                                <a:scrgbClr r="0" g="0" b="0"/>
+                              </a:fillRef>
+                              <a:effectRef idx="0">
+                                <a:scrgbClr r="0" g="0" b="0"/>
+                              </a:effectRef>
                               <a:fontRef idx="minor"/>
                             </wps:style>
                             <wps:bodyPr/>
                           </wps:wsp>
                           <wps:wsp>
+                            <wps:cNvPr id="20" name="Freeform 20"/>
                             <wps:cNvSpPr/>
                             <wps:spPr>
                               <a:xfrm>
@@ -1116,6 +1222,7 @@
                                 <a:avLst/>
                                 <a:gdLst/>
                                 <a:ahLst/>
+                                <a:cxnLst/>
                                 <a:rect l="l" t="t" r="r" b="b"/>
                                 <a:pathLst>
                                   <a:path w="118" h="275">
@@ -1167,14 +1274,21 @@
                               </a:ln>
                             </wps:spPr>
                             <wps:style>
-                              <a:lnRef idx="0"/>
-                              <a:fillRef idx="0"/>
-                              <a:effectRef idx="0"/>
+                              <a:lnRef idx="0">
+                                <a:scrgbClr r="0" g="0" b="0"/>
+                              </a:lnRef>
+                              <a:fillRef idx="0">
+                                <a:scrgbClr r="0" g="0" b="0"/>
+                              </a:fillRef>
+                              <a:effectRef idx="0">
+                                <a:scrgbClr r="0" g="0" b="0"/>
+                              </a:effectRef>
                               <a:fontRef idx="minor"/>
                             </wps:style>
                             <wps:bodyPr/>
                           </wps:wsp>
                           <wps:wsp>
+                            <wps:cNvPr id="21" name="Freeform 21"/>
                             <wps:cNvSpPr/>
                             <wps:spPr>
                               <a:xfrm>
@@ -1185,6 +1299,7 @@
                                 <a:avLst/>
                                 <a:gdLst/>
                                 <a:ahLst/>
+                                <a:cxnLst/>
                                 <a:rect l="l" t="t" r="r" b="b"/>
                                 <a:pathLst>
                                   <a:path w="20" h="121">
@@ -1224,14 +1339,21 @@
                               </a:ln>
                             </wps:spPr>
                             <wps:style>
-                              <a:lnRef idx="0"/>
-                              <a:fillRef idx="0"/>
-                              <a:effectRef idx="0"/>
+                              <a:lnRef idx="0">
+                                <a:scrgbClr r="0" g="0" b="0"/>
+                              </a:lnRef>
+                              <a:fillRef idx="0">
+                                <a:scrgbClr r="0" g="0" b="0"/>
+                              </a:fillRef>
+                              <a:effectRef idx="0">
+                                <a:scrgbClr r="0" g="0" b="0"/>
+                              </a:effectRef>
                               <a:fontRef idx="minor"/>
                             </wps:style>
                             <wps:bodyPr/>
                           </wps:wsp>
                           <wps:wsp>
+                            <wps:cNvPr id="22" name="Freeform 22"/>
                             <wps:cNvSpPr/>
                             <wps:spPr>
                               <a:xfrm>
@@ -1242,6 +1364,7 @@
                                 <a:avLst/>
                                 <a:gdLst/>
                                 <a:ahLst/>
+                                <a:cxnLst/>
                                 <a:rect l="l" t="t" r="r" b="b"/>
                                 <a:pathLst>
                                   <a:path w="158" h="643">
@@ -1320,14 +1443,21 @@
                               </a:ln>
                             </wps:spPr>
                             <wps:style>
-                              <a:lnRef idx="0"/>
-                              <a:fillRef idx="0"/>
-                              <a:effectRef idx="0"/>
+                              <a:lnRef idx="0">
+                                <a:scrgbClr r="0" g="0" b="0"/>
+                              </a:lnRef>
+                              <a:fillRef idx="0">
+                                <a:scrgbClr r="0" g="0" b="0"/>
+                              </a:fillRef>
+                              <a:effectRef idx="0">
+                                <a:scrgbClr r="0" g="0" b="0"/>
+                              </a:effectRef>
                               <a:fontRef idx="minor"/>
                             </wps:style>
                             <wps:bodyPr/>
                           </wps:wsp>
                           <wps:wsp>
+                            <wps:cNvPr id="23" name="Freeform 23"/>
                             <wps:cNvSpPr/>
                             <wps:spPr>
                               <a:xfrm>
@@ -1338,6 +1468,7 @@
                                 <a:avLst/>
                                 <a:gdLst/>
                                 <a:ahLst/>
+                                <a:cxnLst/>
                                 <a:rect l="l" t="t" r="r" b="b"/>
                                 <a:pathLst>
                                   <a:path w="33" h="71">
@@ -1374,14 +1505,21 @@
                               </a:ln>
                             </wps:spPr>
                             <wps:style>
-                              <a:lnRef idx="0"/>
-                              <a:fillRef idx="0"/>
-                              <a:effectRef idx="0"/>
+                              <a:lnRef idx="0">
+                                <a:scrgbClr r="0" g="0" b="0"/>
+                              </a:lnRef>
+                              <a:fillRef idx="0">
+                                <a:scrgbClr r="0" g="0" b="0"/>
+                              </a:fillRef>
+                              <a:effectRef idx="0">
+                                <a:scrgbClr r="0" g="0" b="0"/>
+                              </a:effectRef>
                               <a:fontRef idx="minor"/>
                             </wps:style>
                             <wps:bodyPr/>
                           </wps:wsp>
                           <wps:wsp>
+                            <wps:cNvPr id="24" name="Freeform 24"/>
                             <wps:cNvSpPr/>
                             <wps:spPr>
                               <a:xfrm>
@@ -1392,6 +1530,7 @@
                                 <a:avLst/>
                                 <a:gdLst/>
                                 <a:ahLst/>
+                                <a:cxnLst/>
                                 <a:rect l="l" t="t" r="r" b="b"/>
                                 <a:pathLst>
                                   <a:path w="15" h="95">
@@ -1431,14 +1570,21 @@
                               </a:ln>
                             </wps:spPr>
                             <wps:style>
-                              <a:lnRef idx="0"/>
-                              <a:fillRef idx="0"/>
-                              <a:effectRef idx="0"/>
+                              <a:lnRef idx="0">
+                                <a:scrgbClr r="0" g="0" b="0"/>
+                              </a:lnRef>
+                              <a:fillRef idx="0">
+                                <a:scrgbClr r="0" g="0" b="0"/>
+                              </a:fillRef>
+                              <a:effectRef idx="0">
+                                <a:scrgbClr r="0" g="0" b="0"/>
+                              </a:effectRef>
                               <a:fontRef idx="minor"/>
                             </wps:style>
                             <wps:bodyPr/>
                           </wps:wsp>
                           <wps:wsp>
+                            <wps:cNvPr id="25" name="Freeform 25"/>
                             <wps:cNvSpPr/>
                             <wps:spPr>
                               <a:xfrm>
@@ -1449,6 +1595,7 @@
                                 <a:avLst/>
                                 <a:gdLst/>
                                 <a:ahLst/>
+                                <a:cxnLst/>
                                 <a:rect l="l" t="t" r="r" b="b"/>
                                 <a:pathLst>
                                   <a:path w="402" h="782">
@@ -1563,14 +1710,21 @@
                               </a:ln>
                             </wps:spPr>
                             <wps:style>
-                              <a:lnRef idx="0"/>
-                              <a:fillRef idx="0"/>
-                              <a:effectRef idx="0"/>
+                              <a:lnRef idx="0">
+                                <a:scrgbClr r="0" g="0" b="0"/>
+                              </a:lnRef>
+                              <a:fillRef idx="0">
+                                <a:scrgbClr r="0" g="0" b="0"/>
+                              </a:fillRef>
+                              <a:effectRef idx="0">
+                                <a:scrgbClr r="0" g="0" b="0"/>
+                              </a:effectRef>
                               <a:fontRef idx="minor"/>
                             </wps:style>
                             <wps:bodyPr/>
                           </wps:wsp>
                           <wps:wsp>
+                            <wps:cNvPr id="26" name="Freeform 26"/>
                             <wps:cNvSpPr/>
                             <wps:spPr>
                               <a:xfrm>
@@ -1581,6 +1735,7 @@
                                 <a:avLst/>
                                 <a:gdLst/>
                                 <a:ahLst/>
+                                <a:cxnLst/>
                                 <a:rect l="l" t="t" r="r" b="b"/>
                                 <a:pathLst>
                                   <a:path w="37" h="196">
@@ -1638,14 +1793,21 @@
                               </a:ln>
                             </wps:spPr>
                             <wps:style>
-                              <a:lnRef idx="0"/>
-                              <a:fillRef idx="0"/>
-                              <a:effectRef idx="0"/>
+                              <a:lnRef idx="0">
+                                <a:scrgbClr r="0" g="0" b="0"/>
+                              </a:lnRef>
+                              <a:fillRef idx="0">
+                                <a:scrgbClr r="0" g="0" b="0"/>
+                              </a:fillRef>
+                              <a:effectRef idx="0">
+                                <a:scrgbClr r="0" g="0" b="0"/>
+                              </a:effectRef>
                               <a:fontRef idx="minor"/>
                             </wps:style>
                             <wps:bodyPr/>
                           </wps:wsp>
                           <wps:wsp>
+                            <wps:cNvPr id="27" name="Freeform 27"/>
                             <wps:cNvSpPr/>
                             <wps:spPr>
                               <a:xfrm>
@@ -1656,6 +1818,7 @@
                                 <a:avLst/>
                                 <a:gdLst/>
                                 <a:ahLst/>
+                                <a:cxnLst/>
                                 <a:rect l="l" t="t" r="r" b="b"/>
                                 <a:pathLst>
                                   <a:path w="31" h="66">
@@ -1689,14 +1852,21 @@
                               </a:ln>
                             </wps:spPr>
                             <wps:style>
-                              <a:lnRef idx="0"/>
-                              <a:fillRef idx="0"/>
-                              <a:effectRef idx="0"/>
+                              <a:lnRef idx="0">
+                                <a:scrgbClr r="0" g="0" b="0"/>
+                              </a:lnRef>
+                              <a:fillRef idx="0">
+                                <a:scrgbClr r="0" g="0" b="0"/>
+                              </a:fillRef>
+                              <a:effectRef idx="0">
+                                <a:scrgbClr r="0" g="0" b="0"/>
+                              </a:effectRef>
                               <a:fontRef idx="minor"/>
                             </wps:style>
                             <wps:bodyPr/>
                           </wps:wsp>
                           <wps:wsp>
+                            <wps:cNvPr id="28" name="Freeform 28"/>
                             <wps:cNvSpPr/>
                             <wps:spPr>
                               <a:xfrm>
@@ -1707,6 +1877,7 @@
                                 <a:avLst/>
                                 <a:gdLst/>
                                 <a:ahLst/>
+                                <a:cxnLst/>
                                 <a:rect l="l" t="t" r="r" b="b"/>
                                 <a:pathLst>
                                   <a:path w="7" h="43">
@@ -1746,14 +1917,21 @@
                               </a:ln>
                             </wps:spPr>
                             <wps:style>
-                              <a:lnRef idx="0"/>
-                              <a:fillRef idx="0"/>
-                              <a:effectRef idx="0"/>
+                              <a:lnRef idx="0">
+                                <a:scrgbClr r="0" g="0" b="0"/>
+                              </a:lnRef>
+                              <a:fillRef idx="0">
+                                <a:scrgbClr r="0" g="0" b="0"/>
+                              </a:fillRef>
+                              <a:effectRef idx="0">
+                                <a:scrgbClr r="0" g="0" b="0"/>
+                              </a:effectRef>
                               <a:fontRef idx="minor"/>
                             </wps:style>
                             <wps:bodyPr/>
                           </wps:wsp>
                           <wps:wsp>
+                            <wps:cNvPr id="29" name="Freeform 29"/>
                             <wps:cNvSpPr/>
                             <wps:spPr>
                               <a:xfrm>
@@ -1764,6 +1942,7 @@
                                 <a:avLst/>
                                 <a:gdLst/>
                                 <a:ahLst/>
+                                <a:cxnLst/>
                                 <a:rect l="l" t="t" r="r" b="b"/>
                                 <a:pathLst>
                                   <a:path w="46" h="121">
@@ -1812,9 +1991,15 @@
                               </a:ln>
                             </wps:spPr>
                             <wps:style>
-                              <a:lnRef idx="0"/>
-                              <a:fillRef idx="0"/>
-                              <a:effectRef idx="0"/>
+                              <a:lnRef idx="0">
+                                <a:scrgbClr r="0" g="0" b="0"/>
+                              </a:lnRef>
+                              <a:fillRef idx="0">
+                                <a:scrgbClr r="0" g="0" b="0"/>
+                              </a:fillRef>
+                              <a:effectRef idx="0">
+                                <a:scrgbClr r="0" g="0" b="0"/>
+                              </a:effectRef>
                               <a:fontRef idx="minor"/>
                             </wps:style>
                             <wps:bodyPr/>
@@ -1903,10 +2088,15 @@
             </w:pict>
           </mc:Fallback>
         </mc:AlternateContent>
+      </w:r>
+      <w:r>
+        <w:rPr>
+          <w:noProof/>
+        </w:rPr>
         <mc:AlternateContent>
           <mc:Choice Requires="wps">
             <w:drawing>
-              <wp:anchor behindDoc="0" distT="0" distB="0" distL="0" distR="0" simplePos="0" locked="0" layoutInCell="0" allowOverlap="1" relativeHeight="4" wp14:anchorId="317B1F9F">
+              <wp:anchor distT="0" distB="0" distL="0" distR="0" simplePos="0" relativeHeight="4" behindDoc="0" locked="0" layoutInCell="0" allowOverlap="1" wp14:anchorId="317B1F9F">
                 <wp:simplePos x="0" y="0"/>
                 <wp:positionH relativeFrom="page">
                   <wp:posOffset>3175000</wp:posOffset>
@@ -1917,7 +2107,8 @@
                 <wp:extent cx="3484880" cy="556895"/>
                 <wp:effectExtent l="0" t="0" r="0" b="0"/>
                 <wp:wrapNone/>
-                <wp:docPr id="2" name="Cuadro de texto 32"/>
+                <wp:docPr id="30" name="Cuadro de texto 32"/>
+                <wp:cNvGraphicFramePr/>
                 <a:graphic xmlns:a="http://schemas.openxmlformats.org/drawingml/2006/main">
                   <a:graphicData uri="http://schemas.microsoft.com/office/word/2010/wordprocessingShape">
                     <wps:wsp>
@@ -1989,22 +2180,24 @@
                             <w:pPr>
                               <w:pStyle w:val="NoSpacing"/>
                               <w:rPr>
-                                <w:color w:val="595959" w:themeColor="text1" w:themeTint="a6"/>
+                                <w:color w:val="595959" w:themeColor="text1" w:themeTint="A6"/>
                                 <w:sz w:val="20"/>
                                 <w:szCs w:val="20"/>
                               </w:rPr>
                             </w:pPr>
                             <w:sdt>
                               <w:sdtPr>
+                                <w:alias w:val="Compañía"/>
+                                <w:id w:val="1611697212"/>
+                                <w:dataBinding w:prefixMappings="xmlns:ns0='http://schemas.openxmlformats.org/officeDocument/2006/extended-properties' " w:xpath="/ns0:Properties[1]/ns0:Company[1]" w:storeItemID="{6668398D-A668-4E3E-A5EB-62B293D839F1}"/>
                                 <w:text/>
-                                <w:dataBinding w:prefixMappings="xmlns:ns0='http://schemas.openxmlformats.org/officeDocument/2006/extended-properties' " w:xpath="/ns0:Properties[1]/ns0:Company[1]" w:storeItemID="{6668398D-A668-4E3E-A5EB-62B293D839F1}"/>
-                                <w:alias w:val="Compañía"/>
                               </w:sdtPr>
+                              <w:sdtEndPr/>
                               <w:sdtContent>
                                 <w:r>
                                   <w:rPr>
                                     <w:caps/>
-                                    <w:color w:val="595959" w:themeColor="text1" w:themeTint="a6"/>
+                                    <w:color w:val="595959" w:themeColor="text1" w:themeTint="A6"/>
                                     <w:sz w:val="20"/>
                                     <w:szCs w:val="20"/>
                                   </w:rPr>
@@ -2015,7 +2208,7 @@
                           </w:p>
                         </w:txbxContent>
                       </wps:txbx>
-                      <wps:bodyPr lIns="0" rIns="0" tIns="0" bIns="0" anchor="b">
+                      <wps:bodyPr lIns="0" tIns="0" rIns="0" bIns="0" anchor="b">
                         <a:spAutoFit/>
                       </wps:bodyPr>
                     </wps:wsp>
@@ -2105,8 +2298,13 @@
             </w:pict>
           </mc:Fallback>
         </mc:AlternateContent>
+      </w:r>
+      <w:r>
+        <w:rPr>
+          <w:noProof/>
+        </w:rPr>
         <w:drawing>
-          <wp:anchor behindDoc="0" distT="0" distB="0" distL="114300" distR="0" simplePos="0" locked="0" layoutInCell="0" allowOverlap="1" relativeHeight="5">
+          <wp:anchor distT="0" distB="0" distL="114300" distR="0" simplePos="0" relativeHeight="5" behindDoc="0" locked="0" layoutInCell="0" allowOverlap="1">
             <wp:simplePos x="0" y="0"/>
             <wp:positionH relativeFrom="margin">
               <wp:align>right</wp:align>
@@ -2117,7 +2315,7 @@
             <wp:extent cx="2879725" cy="833755"/>
             <wp:effectExtent l="0" t="0" r="0" b="0"/>
             <wp:wrapSquare wrapText="bothSides"/>
-            <wp:docPr id="4" name="Imagen 11" descr=""/>
+            <wp:docPr id="32" name="Imagen 11"/>
             <wp:cNvGraphicFramePr>
               <a:graphicFrameLocks xmlns:a="http://schemas.openxmlformats.org/drawingml/2006/main" noChangeAspect="1"/>
             </wp:cNvGraphicFramePr>
@@ -2125,13 +2323,13 @@
               <a:graphicData uri="http://schemas.openxmlformats.org/drawingml/2006/picture">
                 <pic:pic xmlns:pic="http://schemas.openxmlformats.org/drawingml/2006/picture">
                   <pic:nvPicPr>
-                    <pic:cNvPr id="4" name="Imagen 11" descr=""/>
+                    <pic:cNvPr id="4" name="Imagen 11"/>
                     <pic:cNvPicPr>
                       <a:picLocks noChangeAspect="1" noChangeArrowheads="1"/>
                     </pic:cNvPicPr>
                   </pic:nvPicPr>
                   <pic:blipFill>
-                    <a:blip r:embed="rId2"/>
+                    <a:blip r:embed="rId5"/>
                     <a:stretch>
                       <a:fillRect/>
                     </a:stretch>
@@ -2153,20 +2351,15 @@
       </w:r>
     </w:p>
     <w:p>
-      <w:pPr>
-        <w:pStyle w:val="Normal"/>
-        <w:widowControl/>
-        <w:bidi w:val="0"/>
-        <w:spacing w:lineRule="auto" w:line="259" w:before="0" w:after="160"/>
-        <w:jc w:val="left"/>
-        <w:rPr/>
-      </w:pPr>
-      <w:r>
-        <w:rPr/>
+      <w:r>
+        <w:rPr>
+          <w:noProof/>
+          <w:lang w:eastAsia="ca-ES"/>
+        </w:rPr>
         <mc:AlternateContent>
           <mc:Choice Requires="wps">
             <w:drawing>
-              <wp:anchor behindDoc="0" distT="0" distB="0" distL="0" distR="0" simplePos="0" locked="0" layoutInCell="0" allowOverlap="1" relativeHeight="3" wp14:anchorId="4557C7CC">
+              <wp:anchor distT="0" distB="0" distL="0" distR="0" simplePos="0" relativeHeight="3" behindDoc="0" locked="0" layoutInCell="0" allowOverlap="1" wp14:anchorId="4557C7CC">
                 <wp:simplePos x="0" y="0"/>
                 <wp:positionH relativeFrom="margin">
                   <wp:align>right</wp:align>
@@ -2177,7 +2370,8 @@
                 <wp:extent cx="3484880" cy="1565910"/>
                 <wp:effectExtent l="0" t="0" r="7620" b="0"/>
                 <wp:wrapNone/>
-                <wp:docPr id="5" name="Cuadro de texto 1"/>
+                <wp:docPr id="31" name="Cuadro de texto 1"/>
+                <wp:cNvGraphicFramePr/>
                 <a:graphic xmlns:a="http://schemas.openxmlformats.org/drawingml/2006/main">
                   <a:graphicData uri="http://schemas.microsoft.com/office/word/2010/wordprocessingShape">
                     <wps:wsp>
@@ -2213,88 +2407,117 @@
                             <w:pPr>
                               <w:pStyle w:val="NoSpacing"/>
                               <w:rPr>
-                                <w:rFonts w:ascii="Calibri Light" w:hAnsi="Calibri Light" w:eastAsia="" w:cs="" w:asciiTheme="majorHAnsi" w:cstheme="majorBidi" w:eastAsiaTheme="majorEastAsia" w:hAnsiTheme="majorHAnsi"/>
-                                <w:color w:val="262626" w:themeColor="text1" w:themeTint="d9"/>
-                                <w:kern w:val="0"/>
+                                <w:rFonts w:asciiTheme="majorHAnsi" w:eastAsiaTheme="majorEastAsia" w:hAnsiTheme="majorHAnsi" w:cstheme="majorBidi"/>
+                                <w:color w:val="262626" w:themeColor="text1" w:themeTint="D9"/>
                                 <w:sz w:val="72"/>
                                 <w:szCs w:val="72"/>
-                                <w:lang w:val="es-ES" w:eastAsia="ca-ES" w:bidi="ar-SA"/>
+                                <w:lang w:val="es-ES"/>
                               </w:rPr>
                             </w:pPr>
+                            <w:proofErr w:type="spellStart"/>
                             <w:r>
                               <w:rPr>
-                                <w:rFonts w:eastAsia="" w:cs="" w:ascii="Calibri Light" w:hAnsi="Calibri Light" w:cstheme="majorBidi" w:eastAsiaTheme="majorEastAsia"/>
-                                <w:color w:val="262626" w:themeColor="text1" w:themeTint="d9"/>
-                                <w:kern w:val="0"/>
+                                <w:rFonts w:ascii="Calibri Light" w:eastAsiaTheme="majorEastAsia" w:hAnsi="Calibri Light" w:cstheme="majorBidi"/>
+                                <w:color w:val="262626" w:themeColor="text1" w:themeTint="D9"/>
                                 <w:sz w:val="72"/>
                                 <w:szCs w:val="72"/>
-                                <w:lang w:val="es-ES" w:eastAsia="ca-ES" w:bidi="ar-SA"/>
+                                <w:lang w:val="es-ES"/>
                               </w:rPr>
-                              <w:t xml:space="preserve">Pràctica 1 – </w:t>
+                              <w:t>Pràctica</w:t>
+                            </w:r>
+                            <w:proofErr w:type="spellEnd"/>
+                            <w:r>
+                              <w:rPr>
+                                <w:rFonts w:ascii="Calibri Light" w:eastAsiaTheme="majorEastAsia" w:hAnsi="Calibri Light" w:cstheme="majorBidi"/>
+                                <w:color w:val="262626" w:themeColor="text1" w:themeTint="D9"/>
+                                <w:sz w:val="72"/>
+                                <w:szCs w:val="72"/>
+                                <w:lang w:val="es-ES"/>
+                              </w:rPr>
+                              <w:t xml:space="preserve"> 1 – </w:t>
                             </w:r>
                           </w:p>
                           <w:p>
                             <w:pPr>
                               <w:pStyle w:val="NoSpacing"/>
                               <w:rPr>
-                                <w:rFonts w:ascii="Calibri Light" w:hAnsi="Calibri Light" w:eastAsia="" w:cs="" w:asciiTheme="majorHAnsi" w:cstheme="majorBidi" w:eastAsiaTheme="majorEastAsia" w:hAnsiTheme="majorHAnsi"/>
-                                <w:color w:val="262626" w:themeColor="text1" w:themeTint="d9"/>
-                                <w:kern w:val="0"/>
+                                <w:rFonts w:asciiTheme="majorHAnsi" w:eastAsiaTheme="majorEastAsia" w:hAnsiTheme="majorHAnsi" w:cstheme="majorBidi"/>
+                                <w:color w:val="262626" w:themeColor="text1" w:themeTint="D9"/>
                                 <w:sz w:val="72"/>
                                 <w:szCs w:val="72"/>
-                                <w:lang w:val="es-ES" w:eastAsia="ca-ES" w:bidi="ar-SA"/>
+                                <w:lang w:val="es-ES"/>
                               </w:rPr>
                             </w:pPr>
+                            <w:proofErr w:type="spellStart"/>
                             <w:r>
                               <w:rPr>
-                                <w:rFonts w:eastAsia="" w:cs="" w:ascii="Calibri Light" w:hAnsi="Calibri Light" w:cstheme="majorBidi" w:eastAsiaTheme="majorEastAsia"/>
-                                <w:color w:val="262626" w:themeColor="text1" w:themeTint="d9"/>
-                                <w:kern w:val="0"/>
+                                <w:rFonts w:ascii="Calibri Light" w:eastAsiaTheme="majorEastAsia" w:hAnsi="Calibri Light" w:cstheme="majorBidi"/>
+                                <w:color w:val="262626" w:themeColor="text1" w:themeTint="D9"/>
                                 <w:sz w:val="72"/>
                                 <w:szCs w:val="72"/>
-                                <w:lang w:val="es-ES" w:eastAsia="ca-ES" w:bidi="ar-SA"/>
+                                <w:lang w:val="es-ES"/>
                               </w:rPr>
-                              <w:t>Pac-Man Search</w:t>
+                              <w:t>Pac-Man</w:t>
                             </w:r>
+                            <w:proofErr w:type="spellEnd"/>
+                            <w:r>
+                              <w:rPr>
+                                <w:rFonts w:ascii="Calibri Light" w:eastAsiaTheme="majorEastAsia" w:hAnsi="Calibri Light" w:cstheme="majorBidi"/>
+                                <w:color w:val="262626" w:themeColor="text1" w:themeTint="D9"/>
+                                <w:sz w:val="72"/>
+                                <w:szCs w:val="72"/>
+                                <w:lang w:val="es-ES"/>
+                              </w:rPr>
+                              <w:t xml:space="preserve"> </w:t>
+                            </w:r>
+                            <w:proofErr w:type="spellStart"/>
+                            <w:r>
+                              <w:rPr>
+                                <w:rFonts w:ascii="Calibri Light" w:eastAsiaTheme="majorEastAsia" w:hAnsi="Calibri Light" w:cstheme="majorBidi"/>
+                                <w:color w:val="262626" w:themeColor="text1" w:themeTint="D9"/>
+                                <w:sz w:val="72"/>
+                                <w:szCs w:val="72"/>
+                                <w:lang w:val="es-ES"/>
+                              </w:rPr>
+                              <w:t>Search</w:t>
+                            </w:r>
+                            <w:proofErr w:type="spellEnd"/>
                           </w:p>
                           <w:p>
                             <w:pPr>
                               <w:pStyle w:val="NoSpacing"/>
                               <w:rPr>
-                                <w:rFonts w:ascii="Calibri Light" w:hAnsi="Calibri Light" w:eastAsia="" w:cs="" w:asciiTheme="majorHAnsi" w:cstheme="majorBidi" w:eastAsiaTheme="majorEastAsia" w:hAnsiTheme="majorHAnsi"/>
-                                <w:color w:val="262626" w:themeColor="text1" w:themeTint="d9"/>
-                                <w:kern w:val="0"/>
+                                <w:rFonts w:asciiTheme="majorHAnsi" w:eastAsiaTheme="majorEastAsia" w:hAnsiTheme="majorHAnsi" w:cstheme="majorBidi"/>
+                                <w:color w:val="262626" w:themeColor="text1" w:themeTint="D9"/>
                                 <w:sz w:val="72"/>
                                 <w:szCs w:val="72"/>
-                                <w:lang w:val="es-ES" w:eastAsia="ca-ES" w:bidi="ar-SA"/>
+                                <w:lang w:val="es-ES"/>
                               </w:rPr>
                             </w:pPr>
-                            <w:r>
-                              <w:rPr/>
-                            </w:r>
                           </w:p>
                           <w:p>
                             <w:pPr>
                               <w:pStyle w:val="NoSpacing"/>
                               <w:rPr>
-                                <w:rFonts w:ascii="Calibri Light" w:hAnsi="Calibri Light" w:eastAsia="" w:cs="" w:asciiTheme="majorHAnsi" w:cstheme="majorBidi" w:eastAsiaTheme="majorEastAsia" w:hAnsiTheme="majorHAnsi"/>
-                                <w:color w:val="262626" w:themeColor="text1" w:themeTint="d9"/>
-                                <w:kern w:val="0"/>
+                                <w:rFonts w:asciiTheme="majorHAnsi" w:eastAsiaTheme="majorEastAsia" w:hAnsiTheme="majorHAnsi" w:cstheme="majorBidi"/>
+                                <w:color w:val="262626" w:themeColor="text1" w:themeTint="D9"/>
                                 <w:sz w:val="72"/>
                                 <w:szCs w:val="72"/>
-                                <w:lang w:val="es-ES" w:eastAsia="ca-ES" w:bidi="ar-SA"/>
+                                <w:lang w:val="es-ES"/>
                               </w:rPr>
                             </w:pPr>
                             <w:sdt>
                               <w:sdtPr>
+                                <w:alias w:val="Subtítulo"/>
+                                <w:id w:val="711086327"/>
+                                <w:dataBinding w:prefixMappings="xmlns:ns0='http://purl.org/dc/elements/1.1/' xmlns:ns1='http://schemas.openxmlformats.org/package/2006/metadata/core-properties' " w:xpath="/ns1:coreProperties[1]/ns0:subject[1]" w:storeItemID="{6C3C8BC8-F283-45AE-878A-BAB7291924A1}"/>
                                 <w:text/>
-                                <w:dataBinding w:prefixMappings="xmlns:ns0='http://purl.org/dc/elements/1.1/' xmlns:ns1='http://schemas.openxmlformats.org/package/2006/metadata/core-properties' " w:xpath="/ns1:coreProperties[1]/ns0:subject[1]" w:storeItemID="{6C3C8BC8-F283-45AE-878A-BAB7291924A1}"/>
-                                <w:alias w:val="Subtítulo"/>
                               </w:sdtPr>
+                              <w:sdtEndPr/>
                               <w:sdtContent>
                                 <w:r>
                                   <w:rPr>
-                                    <w:color w:val="404040" w:themeColor="text1" w:themeTint="bf"/>
+                                    <w:color w:val="404040" w:themeColor="text1" w:themeTint="BF"/>
                                     <w:sz w:val="36"/>
                                     <w:szCs w:val="36"/>
                                   </w:rPr>
@@ -2305,7 +2528,7 @@
                           </w:p>
                         </w:txbxContent>
                       </wps:txbx>
-                      <wps:bodyPr lIns="0" rIns="0" tIns="0" bIns="0">
+                      <wps:bodyPr lIns="0" tIns="0" rIns="0" bIns="0">
                         <a:spAutoFit/>
                       </wps:bodyPr>
                     </wps:wsp>
@@ -2432,13 +2655,8 @@
     </w:p>
     <w:p>
       <w:pPr>
-        <w:pStyle w:val="Normal"/>
-        <w:widowControl/>
-        <w:bidi w:val="0"/>
-        <w:spacing w:lineRule="auto" w:line="259" w:before="0" w:after="160"/>
         <w:jc w:val="both"/>
         <w:rPr>
-          <w:b/>
           <w:b/>
           <w:bCs/>
           <w:sz w:val="32"/>
@@ -2452,48 +2670,29 @@
           <w:sz w:val="32"/>
           <w:szCs w:val="32"/>
         </w:rPr>
+        <w:lastRenderedPageBreak/>
         <w:t>Introducció.</w:t>
       </w:r>
     </w:p>
     <w:p>
       <w:pPr>
-        <w:pStyle w:val="Normal"/>
-        <w:widowControl/>
-        <w:bidi w:val="0"/>
-        <w:spacing w:lineRule="auto" w:line="259" w:before="0" w:after="160"/>
-        <w:jc w:val="left"/>
-        <w:rPr>
-          <w:b w:val="false"/>
-          <w:b w:val="false"/>
-          <w:bCs w:val="false"/>
-          <w:sz w:val="22"/>
-          <w:szCs w:val="22"/>
-        </w:rPr>
+        <w:jc w:val="both"/>
       </w:pPr>
       <w:r>
-        <w:rPr>
-          <w:b w:val="false"/>
-          <w:bCs w:val="false"/>
-          <w:sz w:val="22"/>
-          <w:szCs w:val="22"/>
-        </w:rPr>
-        <w:t>Per a la realització d’aquesta pràctica es proposava, mitjançant els diversos algorismes de cerca informada i no informada vists durant les hores de classe, resoldre diverses qüestions en el clàssic i popular joc del Pac-Man.</w:t>
+        <w:t xml:space="preserve">Per a la realització d’aquesta </w:t>
+      </w:r>
+      <w:r>
+        <w:t>pràctica es proposava, mitjançant els diversos algorismes de cerca informada i no informada vists durant les hores de classe, resoldre diverses qüestions en el clàssic i popular joc del Pac-Man.</w:t>
       </w:r>
     </w:p>
     <w:p>
       <w:pPr>
-        <w:pStyle w:val="Normal"/>
-        <w:widowControl/>
-        <w:bidi w:val="0"/>
-        <w:spacing w:lineRule="auto" w:line="259" w:before="0" w:after="160"/>
         <w:jc w:val="both"/>
         <w:rPr>
-          <w:b/>
           <w:b/>
           <w:bCs/>
           <w:sz w:val="28"/>
           <w:szCs w:val="28"/>
-          <w:u w:val="none"/>
         </w:rPr>
       </w:pPr>
       <w:r>
@@ -2502,23 +2701,28 @@
           <w:bCs/>
           <w:sz w:val="28"/>
           <w:szCs w:val="28"/>
-          <w:u w:val="none"/>
-        </w:rPr>
-        <w:t>Descripció de les decisions preses en la implementació de l’algoritme A*.</w:t>
+        </w:rPr>
+        <w:t>Descripció de les decisions preses en la implementació de l’a</w:t>
+      </w:r>
+      <w:r>
+        <w:rPr>
+          <w:b/>
+          <w:bCs/>
+          <w:sz w:val="28"/>
+          <w:szCs w:val="28"/>
+        </w:rPr>
+        <w:t>lgoritme A*.</w:t>
       </w:r>
     </w:p>
     <w:p>
       <w:pPr>
-        <w:pStyle w:val="Normal"/>
-        <w:widowControl/>
-        <w:bidi w:val="0"/>
-        <w:spacing w:lineRule="auto" w:line="259" w:before="0" w:after="160"/>
         <w:jc w:val="both"/>
-        <w:rPr/>
       </w:pPr>
       <w:r>
-        <w:rPr/>
-        <w:t xml:space="preserve">Degut a la semblança entre l’A* i l’algoritme UCS implementat a classe, veiem que l’A* és el mateix codi amb l’adició de l’heurística. Per a garantir que l’algoritme sigui òptim, i assumint que la cerca es en graf tal com diu l’enunciat, necessitem una heurística consistent. La tècnica emprada per a transforma una heurística admissible a consistent es la tècnica del </w:t>
+        <w:t>Degut a la semblança entre l’A* i l’algoritme UCS implementat a classe, veiem que l’A* és el mateix codi amb l’adició de l’heurística. Per a garantir que l’algoritme sigui òptim, i assumint que la cerca es en graf tal com diu l’enunciat, neces</w:t>
+      </w:r>
+      <w:r>
+        <w:t xml:space="preserve">sitem una heurística consistent. La tècnica emprada per a transforma una heurística admissible a consistent es la tècnica del </w:t>
       </w:r>
       <w:r>
         <w:rPr>
@@ -2528,10 +2732,6 @@
         <w:t>path-max</w:t>
       </w:r>
       <w:r>
-        <w:rPr>
-          <w:i w:val="false"/>
-          <w:iCs w:val="false"/>
-        </w:rPr>
         <w:t xml:space="preserve">. Hem optat per aplicar el </w:t>
       </w:r>
       <w:r>
@@ -2542,11 +2742,10 @@
         <w:t>path-max</w:t>
       </w:r>
       <w:r>
-        <w:rPr>
-          <w:i w:val="false"/>
-          <w:iCs w:val="false"/>
-        </w:rPr>
-        <w:t xml:space="preserve"> ja que en garanteix una heurística consistent a partir d’una heurística admissible ja que si es admissible i consistent al aplicar el </w:t>
+        <w:t xml:space="preserve"> ja que en garanteix una heurística consistent a partir d’una heurística admissible ja </w:t>
+      </w:r>
+      <w:r>
+        <w:t xml:space="preserve">que si es admissible i consistent al aplicar el </w:t>
       </w:r>
       <w:r>
         <w:rPr>
@@ -2556,99 +2755,56 @@
         <w:t>path-max</w:t>
       </w:r>
       <w:r>
-        <w:rPr>
-          <w:i w:val="false"/>
-          <w:iCs w:val="false"/>
-        </w:rPr>
         <w:t xml:space="preserve"> seguirà essent consistent.</w:t>
       </w:r>
     </w:p>
     <w:p>
       <w:pPr>
         <w:pStyle w:val="Codi"/>
-        <w:rPr/>
       </w:pPr>
       <w:r>
-        <w:rPr>
-          <w:i w:val="false"/>
-          <w:iCs w:val="false"/>
-        </w:rPr>
         <w:tab/>
       </w:r>
       <w:r>
-        <w:rPr>
-          <w:b w:val="false"/>
-          <w:i w:val="false"/>
-          <w:iCs w:val="false"/>
-        </w:rPr>
         <w:t>path_max_fn = n.cost</w:t>
       </w:r>
       <w:r>
-        <w:rPr/>
         <w:br/>
+      </w:r>
+      <w:r>
         <w:tab/>
       </w:r>
       <w:r>
-        <w:rPr>
-          <w:b w:val="false"/>
-          <w:i w:val="false"/>
-        </w:rPr>
         <w:t>path_max_gnhn = ns.cost+heuristic(ns.state, problem)</w:t>
       </w:r>
       <w:r>
-        <w:rPr/>
         <w:br/>
+      </w:r>
+      <w:r>
         <w:tab/>
       </w:r>
       <w:r>
-        <w:rPr>
-          <w:b w:val="false"/>
-          <w:i w:val="false"/>
-        </w:rPr>
         <w:t>path_max = max(path_max_fn, path_max_gnhn)</w:t>
       </w:r>
       <w:r>
-        <w:rPr/>
         <w:br/>
+      </w:r>
+      <w:r>
         <w:tab/>
       </w:r>
       <w:r>
-        <w:rPr>
-          <w:b w:val="false"/>
-          <w:i w:val="false"/>
-        </w:rPr>
         <w:t>fringe.push(ns, path_max)</w:t>
       </w:r>
     </w:p>
     <w:p>
       <w:pPr>
-        <w:pStyle w:val="Normal"/>
-        <w:widowControl/>
-        <w:bidi w:val="0"/>
-        <w:spacing w:lineRule="auto" w:line="259" w:before="0" w:after="160"/>
         <w:jc w:val="both"/>
-        <w:rPr>
-          <w:i w:val="false"/>
-          <w:i w:val="false"/>
-          <w:iCs w:val="false"/>
-        </w:rPr>
       </w:pPr>
-      <w:r>
-        <w:rPr>
-          <w:i w:val="false"/>
-          <w:iCs w:val="false"/>
-        </w:rPr>
-      </w:r>
     </w:p>
     <w:p>
       <w:pPr>
-        <w:pStyle w:val="Normal"/>
-        <w:widowControl/>
-        <w:bidi w:val="0"/>
-        <w:spacing w:lineRule="auto" w:line="259" w:before="0" w:after="160"/>
         <w:jc w:val="both"/>
         <w:rPr>
-          <w:b/>
           <w:b/>
           <w:bCs/>
           <w:sz w:val="28"/>
@@ -2662,20 +2818,23 @@
           <w:sz w:val="28"/>
           <w:szCs w:val="28"/>
         </w:rPr>
-        <w:t>Descripció de les heurístiques proposades i de les decisions preses.</w:t>
+        <w:t>Descripció de les heurís</w:t>
+      </w:r>
+      <w:r>
+        <w:rPr>
+          <w:b/>
+          <w:bCs/>
+          <w:sz w:val="28"/>
+          <w:szCs w:val="28"/>
+        </w:rPr>
+        <w:t>tiques proposades i de les decisions preses.</w:t>
       </w:r>
     </w:p>
     <w:p>
       <w:pPr>
-        <w:pStyle w:val="Normal"/>
-        <w:widowControl/>
-        <w:bidi w:val="0"/>
-        <w:spacing w:lineRule="auto" w:line="259" w:before="0" w:after="160"/>
         <w:jc w:val="both"/>
-        <w:rPr/>
       </w:pPr>
       <w:r>
-        <w:rPr/>
         <w:t xml:space="preserve">- </w:t>
       </w:r>
       <w:r>
@@ -2685,20 +2844,23 @@
           <w:sz w:val="24"/>
           <w:szCs w:val="24"/>
         </w:rPr>
-        <w:t>Corners Problem</w:t>
+        <w:t>Corners</w:t>
+      </w:r>
+      <w:r>
+        <w:rPr>
+          <w:i/>
+          <w:iCs/>
+          <w:sz w:val="24"/>
+          <w:szCs w:val="24"/>
+        </w:rPr>
+        <w:t>Problem</w:t>
       </w:r>
     </w:p>
     <w:p>
       <w:pPr>
-        <w:pStyle w:val="Normal"/>
-        <w:widowControl/>
-        <w:bidi w:val="0"/>
-        <w:spacing w:lineRule="auto" w:line="259" w:before="0" w:after="160"/>
         <w:jc w:val="both"/>
-        <w:rPr/>
       </w:pPr>
       <w:r>
-        <w:rPr/>
         <w:t xml:space="preserve">Per a definir la heurística </w:t>
       </w:r>
       <w:r>
@@ -2706,128 +2868,111 @@
           <w:i/>
           <w:iCs/>
         </w:rPr>
-        <w:t>Corners Problem</w:t>
-      </w:r>
-      <w:r>
-        <w:rPr>
-          <w:i w:val="false"/>
-          <w:iCs w:val="false"/>
-        </w:rPr>
-        <w:t xml:space="preserve"> el que fem es la suma de la distància de Manhattan des del Pac-</w:t>
-      </w:r>
-      <w:r>
-        <w:rPr>
-          <w:i w:val="false"/>
-          <w:iCs w:val="false"/>
-        </w:rPr>
-        <w:t>M</w:t>
-      </w:r>
-      <w:r>
-        <w:rPr>
-          <w:i w:val="false"/>
-          <w:iCs w:val="false"/>
-        </w:rPr>
-        <w:t xml:space="preserve">an a cada un dels </w:t>
+        <w:t>Corners</w:t>
       </w:r>
       <w:r>
         <w:rPr>
           <w:i/>
           <w:iCs/>
         </w:rPr>
+        <w:t>Problem</w:t>
+      </w:r>
+      <w:r>
+        <w:t xml:space="preserve"> el que fem es la suma de la distància de Manhattan des del Pac-Man a cada un dels </w:t>
+      </w:r>
+      <w:r>
+        <w:rPr>
+          <w:i/>
+          <w:iCs/>
+        </w:rPr>
         <w:t>corners</w:t>
       </w:r>
       <w:r>
-        <w:rPr>
-          <w:i w:val="false"/>
-          <w:iCs w:val="false"/>
-        </w:rPr>
-        <w:t xml:space="preserve"> no visitats. Aquesta heurística és admissible ja que si solament queda una cantonada per visitar, la heurística com a molt serà la distància del </w:t>
-      </w:r>
-      <w:r>
-        <w:rPr>
-          <w:rFonts w:eastAsia="Calibri" w:cs="" w:cstheme="minorBidi" w:eastAsiaTheme="minorHAnsi"/>
-          <w:i w:val="false"/>
-          <w:iCs w:val="false"/>
-          <w:color w:val="auto"/>
-          <w:kern w:val="0"/>
-          <w:sz w:val="22"/>
-          <w:szCs w:val="22"/>
-          <w:lang w:val="ca-ES" w:eastAsia="en-US" w:bidi="ar-SA"/>
-        </w:rPr>
+        <w:t xml:space="preserve"> no visitats. Aquesta heurística és admissible ja que si sol</w:t>
+      </w:r>
+      <w:r>
+        <w:t xml:space="preserve">ament queda una cantonada per visitar, la heurística com a molt serà la distància del </w:t>
+      </w:r>
+      <w:r>
         <w:t>Pac-Man</w:t>
       </w:r>
       <w:r>
-        <w:rPr>
-          <w:i w:val="false"/>
-          <w:iCs w:val="false"/>
-        </w:rPr>
-        <w:t xml:space="preserve"> a aquesta cantonada i mai es sobreestimarà el cost. Si tenim més d’una cantonada el Pac-</w:t>
-      </w:r>
-      <w:r>
-        <w:rPr>
-          <w:i w:val="false"/>
-          <w:iCs w:val="false"/>
-        </w:rPr>
-        <w:t>M</w:t>
-      </w:r>
-      <w:r>
-        <w:rPr>
-          <w:i w:val="false"/>
-          <w:iCs w:val="false"/>
-        </w:rPr>
-        <w:t xml:space="preserve">an tampoc ho sobreestimarà perquè la suma de les distàncies no sobreestimarà el cost del camí d’anar a la cantonada més </w:t>
-      </w:r>
-      <w:r>
-        <w:rPr>
-          <w:rFonts w:eastAsia="Calibri" w:cs="" w:cstheme="minorBidi" w:eastAsiaTheme="minorHAnsi"/>
-          <w:i w:val="false"/>
-          <w:iCs w:val="false"/>
-          <w:color w:val="auto"/>
-          <w:kern w:val="0"/>
-          <w:sz w:val="22"/>
-          <w:szCs w:val="22"/>
-          <w:lang w:val="ca-ES" w:eastAsia="en-US" w:bidi="ar-SA"/>
-        </w:rPr>
+        <w:t xml:space="preserve"> a aquesta cantonada i mai es sobreestimarà el cost. Si tenim més d’una cantonada el Pac-Man tampoc ho sobreestimarà perquè la suma de les distàncies no sobreestim</w:t>
+      </w:r>
+      <w:r>
+        <w:t xml:space="preserve">arà el cost del camí d’anar a la cantonada més </w:t>
+      </w:r>
+      <w:r>
         <w:t xml:space="preserve">propera </w:t>
       </w:r>
       <w:r>
-        <w:rPr>
-          <w:i w:val="false"/>
-          <w:iCs w:val="false"/>
-        </w:rPr>
         <w:t>i a les restants.</w:t>
       </w:r>
     </w:p>
     <w:p>
       <w:pPr>
         <w:pStyle w:val="Codi"/>
-        <w:rPr/>
       </w:pPr>
       <w:r>
-        <w:rPr/>
         <w:tab/>
         <w:t>for corner in corners:  # Corners no visitats</w:t>
+      </w:r>
+      <w:r>
         <w:br/>
+      </w:r>
+      <w:r>
         <w:tab/>
+      </w:r>
+      <w:r>
         <w:tab/>
+      </w:r>
+      <w:r>
         <w:tab/>
         <w:t>xy1 = position</w:t>
+      </w:r>
+      <w:r>
         <w:br/>
+      </w:r>
+      <w:r>
         <w:tab/>
+      </w:r>
+      <w:r>
         <w:tab/>
+      </w:r>
+      <w:r>
         <w:tab/>
         <w:t>xy2 = corner</w:t>
+      </w:r>
+      <w:r>
         <w:br/>
+      </w:r>
+      <w:r>
         <w:tab/>
+      </w:r>
+      <w:r>
         <w:tab/>
+      </w:r>
+      <w:r>
         <w:tab/>
         <w:t xml:space="preserve">total += abs(xy1[0] - xy2[0]) + abs(xy1[1] - </w:t>
+      </w:r>
+      <w:r>
         <w:tab/>
+      </w:r>
+      <w:r>
         <w:tab/>
+      </w:r>
+      <w:r>
         <w:tab/>
+      </w:r>
+      <w:r>
         <w:tab/>
         <w:t>xy2[1])</w:t>
+      </w:r>
+      <w:r>
         <w:br/>
+      </w:r>
+      <w:r>
         <w:tab/>
         <w:t>return total</w:t>
       </w:r>
@@ -2835,18 +2980,10 @@
     <w:p>
       <w:pPr>
         <w:pStyle w:val="Codi"/>
-        <w:rPr/>
       </w:pPr>
-      <w:r>
-        <w:rPr/>
-      </w:r>
     </w:p>
     <w:p>
       <w:pPr>
-        <w:pStyle w:val="Normal"/>
-        <w:widowControl/>
-        <w:bidi w:val="0"/>
-        <w:spacing w:lineRule="auto" w:line="259" w:before="0" w:after="160"/>
         <w:jc w:val="both"/>
         <w:rPr>
           <w:sz w:val="24"/>
@@ -2867,23 +3004,23 @@
           <w:sz w:val="24"/>
           <w:szCs w:val="24"/>
         </w:rPr>
-        <w:t xml:space="preserve"> Food Search Problem</w:t>
+        <w:t xml:space="preserve"> FoodSearch</w:t>
+      </w:r>
+      <w:r>
+        <w:rPr>
+          <w:i/>
+          <w:iCs/>
+          <w:sz w:val="24"/>
+          <w:szCs w:val="24"/>
+        </w:rPr>
+        <w:t>Problem</w:t>
       </w:r>
     </w:p>
     <w:p>
       <w:pPr>
-        <w:pStyle w:val="Normal"/>
-        <w:widowControl/>
-        <w:bidi w:val="0"/>
-        <w:spacing w:lineRule="auto" w:line="259" w:before="0" w:after="160"/>
         <w:jc w:val="both"/>
-        <w:rPr/>
       </w:pPr>
       <w:r>
-        <w:rPr>
-          <w:i w:val="false"/>
-          <w:iCs w:val="false"/>
-        </w:rPr>
         <w:t xml:space="preserve">Dins del </w:t>
       </w:r>
       <w:r>
@@ -2891,30 +3028,24 @@
           <w:i/>
           <w:iCs/>
         </w:rPr>
-        <w:t>Food Search Problem</w:t>
-      </w:r>
-      <w:r>
-        <w:rPr>
-          <w:i w:val="false"/>
-          <w:iCs w:val="false"/>
-        </w:rPr>
+        <w:t>FoodSearch</w:t>
+      </w:r>
+      <w:r>
+        <w:rPr>
+          <w:i/>
+          <w:iCs/>
+        </w:rPr>
+        <w:t>Problem</w:t>
+      </w:r>
+      <w:r>
         <w:t xml:space="preserve"> disposem de dues heurístiques: una de consistent i una de no consistent i no admissible però molt més òptima i ràpida que la consistent.</w:t>
       </w:r>
     </w:p>
     <w:p>
       <w:pPr>
-        <w:pStyle w:val="Normal"/>
-        <w:widowControl/>
-        <w:bidi w:val="0"/>
-        <w:spacing w:lineRule="auto" w:line="259" w:before="0" w:after="160"/>
         <w:jc w:val="both"/>
-        <w:rPr/>
       </w:pPr>
       <w:r>
-        <w:rPr>
-          <w:i w:val="false"/>
-          <w:iCs w:val="false"/>
-        </w:rPr>
         <w:t>La consistent, semblant al C</w:t>
       </w:r>
       <w:r>
@@ -2922,28 +3053,23 @@
           <w:i/>
           <w:iCs/>
         </w:rPr>
-        <w:t>orners Problem</w:t>
-      </w:r>
-      <w:r>
-        <w:rPr>
-          <w:i w:val="false"/>
-          <w:iCs w:val="false"/>
-        </w:rPr>
-        <w:t>, retorna la suma de les distàncies als punts per on hem de passar encara, es a dir, les boles de menjar que el Pac-</w:t>
-      </w:r>
-      <w:r>
-        <w:rPr>
-          <w:i w:val="false"/>
-          <w:iCs w:val="false"/>
-        </w:rPr>
-        <w:t>M</w:t>
-      </w:r>
-      <w:r>
-        <w:rPr>
-          <w:i w:val="false"/>
-          <w:iCs w:val="false"/>
-        </w:rPr>
-        <w:t>an encara no s’ha menjat. Al igual que en el problema anterior, la demostració de consistència d’aquesta heurística es fa a partir de si queda una bola o més d’una. Si queda una bola és consistent ja que es el camí més proper i si en queden més d’una serà el camí més proper més el camí cap a les altres.</w:t>
+        <w:t>orners</w:t>
+      </w:r>
+      <w:r>
+        <w:rPr>
+          <w:i/>
+          <w:iCs/>
+        </w:rPr>
+        <w:t>Problem</w:t>
+      </w:r>
+      <w:r>
+        <w:t>, retorna la suma de les distàncies als punts pe</w:t>
+      </w:r>
+      <w:r>
+        <w:t>r on hem de passar encara, es a dir, les boles de menjar que el Pac-Man encara no s’ha menjat. Al igual que en el problema anterior, la demostració de consistència d’aquesta heurística es fa a partir de si queda una bola o més d’una. Si queda una bola és c</w:t>
+      </w:r>
+      <w:r>
+        <w:t>onsistent ja que es el camí més proper i si en queden més d’una serà el camí més proper més el camí cap a les altres.</w:t>
       </w:r>
       <w:r>
         <w:br w:type="page"/>
@@ -2951,16 +3077,10 @@
     </w:p>
     <w:p>
       <w:pPr>
-        <w:pStyle w:val="Normal"/>
-        <w:bidi w:val="0"/>
         <w:jc w:val="both"/>
-        <w:rPr/>
       </w:pPr>
       <w:r>
-        <w:rPr>
-          <w:i w:val="false"/>
-          <w:iCs w:val="false"/>
-        </w:rPr>
+        <w:lastRenderedPageBreak/>
         <w:t xml:space="preserve">Aquesta heurística, en el mapa petit </w:t>
       </w:r>
       <w:r>
@@ -2968,221 +3088,264 @@
           <w:i/>
           <w:iCs/>
         </w:rPr>
-        <w:t>Tricky Search</w:t>
-      </w:r>
-      <w:r>
-        <w:rPr>
-          <w:i w:val="false"/>
-          <w:iCs w:val="false"/>
-        </w:rPr>
-        <w:t xml:space="preserve">, donava un camí bastant òptim i no tardava massa. Al mapa gran </w:t>
+        <w:t>tricky</w:t>
       </w:r>
       <w:r>
         <w:rPr>
           <w:i/>
           <w:iCs/>
         </w:rPr>
-        <w:t>Big Search</w:t>
-      </w:r>
-      <w:r>
-        <w:rPr>
-          <w:i w:val="false"/>
-          <w:iCs w:val="false"/>
-        </w:rPr>
-        <w:t>, en canvi, la solució tardava més de 15 segons en trobar-se, expandia gairebé 50,000 nodes i la solució mostrada era òbviament lluny de ser òptima. Al veure això vam pensar que podia causar aquests resultats tan dolents. Observant el camí que feia el Pac-</w:t>
-      </w:r>
-      <w:r>
-        <w:rPr>
-          <w:i w:val="false"/>
-          <w:iCs w:val="false"/>
-        </w:rPr>
-        <w:t>M</w:t>
-      </w:r>
-      <w:r>
-        <w:rPr>
-          <w:i w:val="false"/>
-          <w:iCs w:val="false"/>
-        </w:rPr>
-        <w:t xml:space="preserve">an i tenint en compte el que calculava l’heurística vam descobrir l’error. Aquest error no es donava al </w:t>
+        <w:t>Search</w:t>
+      </w:r>
+      <w:r>
+        <w:t xml:space="preserve">, donava un camí bastant òptim i no tardava massa. Al mapa gran </w:t>
+      </w:r>
+      <w:r>
+        <w:t>b</w:t>
       </w:r>
       <w:r>
         <w:rPr>
           <w:i/>
           <w:iCs/>
         </w:rPr>
-        <w:t>Tricky Search</w:t>
-      </w:r>
-      <w:r>
-        <w:rPr>
-          <w:i w:val="false"/>
-          <w:iCs w:val="false"/>
-        </w:rPr>
-        <w:t xml:space="preserve"> però si al </w:t>
+        <w:t>ig</w:t>
       </w:r>
       <w:r>
         <w:rPr>
           <w:i/>
           <w:iCs/>
         </w:rPr>
-        <w:t>Big Search</w:t>
-      </w:r>
-      <w:r>
-        <w:rPr>
-          <w:i w:val="false"/>
-          <w:iCs w:val="false"/>
-        </w:rPr>
-        <w:t xml:space="preserve"> ja que al </w:t>
-      </w:r>
-      <w:r>
-        <w:rPr>
-          <w:i/>
-          <w:iCs/>
-        </w:rPr>
-        <w:t xml:space="preserve">Tricky Search </w:t>
-      </w:r>
-      <w:r>
-        <w:rPr>
-          <w:i w:val="false"/>
-          <w:iCs w:val="false"/>
-        </w:rPr>
-        <w:t>el Pac-</w:t>
-      </w:r>
-      <w:r>
-        <w:rPr>
-          <w:i w:val="false"/>
-          <w:iCs w:val="false"/>
-        </w:rPr>
-        <w:t>M</w:t>
-      </w:r>
-      <w:r>
-        <w:rPr>
-          <w:i w:val="false"/>
-          <w:iCs w:val="false"/>
-        </w:rPr>
-        <w:t xml:space="preserve">an comença a un costat del mapa però al </w:t>
-      </w:r>
-      <w:r>
-        <w:rPr>
-          <w:i/>
-          <w:iCs/>
-        </w:rPr>
-        <w:t>Big Search</w:t>
-      </w:r>
-      <w:r>
-        <w:rPr>
-          <w:i w:val="false"/>
-          <w:iCs w:val="false"/>
-        </w:rPr>
-        <w:t xml:space="preserve"> comença al mig. Això feia que el Pac-</w:t>
-      </w:r>
-      <w:r>
-        <w:rPr>
-          <w:i w:val="false"/>
-          <w:iCs w:val="false"/>
-        </w:rPr>
-        <w:t>M</w:t>
-      </w:r>
-      <w:r>
-        <w:rPr>
-          <w:i w:val="false"/>
-          <w:iCs w:val="false"/>
-        </w:rPr>
-        <w:t xml:space="preserve">an contínuament: «menjo una bola i em desplaço cap a l’Est», «ara com que he menjat una bola a l’Est, l’heurística dóna millor resultat anar cap a l’Oest ja que estaré mes prop de la resta de nodes», aleshores menjarà </w:t>
-      </w:r>
-      <w:r>
-        <w:rPr>
-          <w:rFonts w:eastAsia="Calibri" w:cs="" w:cstheme="minorBidi" w:eastAsiaTheme="minorHAnsi"/>
-          <w:i w:val="false"/>
-          <w:iCs w:val="false"/>
-          <w:color w:val="auto"/>
-          <w:kern w:val="0"/>
-          <w:sz w:val="22"/>
-          <w:szCs w:val="22"/>
-          <w:lang w:val="ca-ES" w:eastAsia="en-US" w:bidi="ar-SA"/>
-        </w:rPr>
-        <w:t>dues boles</w:t>
-      </w:r>
-      <w:r>
-        <w:rPr>
-          <w:i w:val="false"/>
-          <w:iCs w:val="false"/>
-        </w:rPr>
-        <w:t xml:space="preserve"> de l’Oest i es repetirà el mateix però ara amb l’Est. Observant aquest comportament vam crear la nova heurística per a evitar aquest comportament. Aquest comportament el que acabava fent anant-se movent d’Est a Oest era augmentar la distància entre les boles de menjar. Per tant vam afegir la distància de</w:t>
-      </w:r>
-      <w:r>
-        <w:rPr/>
-        <w:t xml:space="preserve"> </w:t>
-      </w:r>
-      <w:r>
-        <w:rPr>
-          <w:i w:val="false"/>
-          <w:iCs w:val="false"/>
-        </w:rPr>
-        <w:t>Manhattan</w:t>
-      </w:r>
-      <w:r>
-        <w:rPr/>
-        <w:t xml:space="preserve"> </w:t>
-      </w:r>
-      <w:r>
-        <w:rPr>
-          <w:i w:val="false"/>
-          <w:iCs w:val="false"/>
-        </w:rPr>
-        <w:t>entre les boles de menjar restants, cada bola amb cada bola. Això feia que el Pac-</w:t>
-      </w:r>
-      <w:r>
-        <w:rPr>
-          <w:i w:val="false"/>
-          <w:iCs w:val="false"/>
-        </w:rPr>
-        <w:t>M</w:t>
-      </w:r>
-      <w:r>
-        <w:rPr>
-          <w:i w:val="false"/>
-          <w:iCs w:val="false"/>
-        </w:rPr>
-        <w:t xml:space="preserve">an també intentés disminuir aquesta dada i ho feia menjant-se primer totes les boles de l’Oest i després totes les de l’Est. Aquest canvi, tot i que causa que l’heurística no sigui ni admissible ni consistent genera un increment massiu de l’eficiència, trobant la solució al </w:t>
-      </w:r>
-      <w:r>
-        <w:rPr>
-          <w:i/>
-          <w:iCs/>
-        </w:rPr>
-        <w:t>Big Search</w:t>
-      </w:r>
-      <w:r>
-        <w:rPr>
-          <w:i w:val="false"/>
-          <w:iCs w:val="false"/>
-        </w:rPr>
-        <w:t xml:space="preserve"> en menys de 1 segon, expandint solament 300 nodes i amb una solució que requereix 700 passos menys que l’heurística original.</w:t>
+        <w:t>Search</w:t>
+      </w:r>
+      <w:r>
+        <w:t xml:space="preserve">, en canvi, </w:t>
+      </w:r>
+      <w:r>
+        <w:t xml:space="preserve">la solució tardava més de 15 segons en trobar-se, expandia gairebé 50,000 nodes i la solució mostrada era òbviament lluny de ser òptima. </w:t>
+      </w:r>
+      <w:r>
+        <w:t>Al veure això vam pensar que podia causar aquests resultats tan dolents. Observant el camí que feia el Pac-Man i tenint</w:t>
+      </w:r>
+      <w:r>
+        <w:t xml:space="preserve"> en compte el que calculava l’heurística vam descobrir l’error. </w:t>
       </w:r>
     </w:p>
     <w:p>
       <w:pPr>
-        <w:pStyle w:val="Normal"/>
-        <w:bidi w:val="0"/>
-        <w:rPr>
-          <w:i w:val="false"/>
-          <w:i w:val="false"/>
-          <w:iCs w:val="false"/>
-        </w:rPr>
+        <w:jc w:val="both"/>
       </w:pPr>
       <w:r>
-        <w:rPr/>
+        <w:t xml:space="preserve">Aquest error no es donava al </w:t>
+      </w:r>
+      <w:r>
+        <w:rPr>
+          <w:i/>
+          <w:iCs/>
+        </w:rPr>
+        <w:t>tricky</w:t>
+      </w:r>
+      <w:r>
+        <w:rPr>
+          <w:i/>
+          <w:iCs/>
+        </w:rPr>
+        <w:t xml:space="preserve">Search </w:t>
+      </w:r>
+      <w:r>
+        <w:t xml:space="preserve">però si al </w:t>
+      </w:r>
+      <w:r>
+        <w:rPr>
+          <w:i/>
+          <w:iCs/>
+        </w:rPr>
+        <w:t>big</w:t>
+      </w:r>
+      <w:r>
+        <w:rPr>
+          <w:i/>
+          <w:iCs/>
+        </w:rPr>
+        <w:t>Search</w:t>
+      </w:r>
+      <w:r>
+        <w:t xml:space="preserve"> ja que al </w:t>
+      </w:r>
+      <w:r>
+        <w:rPr>
+          <w:i/>
+          <w:iCs/>
+        </w:rPr>
+        <w:t>t</w:t>
+      </w:r>
+      <w:r>
+        <w:rPr>
+          <w:i/>
+          <w:iCs/>
+        </w:rPr>
+        <w:t>ricky</w:t>
+      </w:r>
+      <w:r>
+        <w:rPr>
+          <w:i/>
+          <w:iCs/>
+        </w:rPr>
+        <w:t xml:space="preserve">Search </w:t>
+      </w:r>
+      <w:r>
+        <w:t xml:space="preserve">el Pac-Man comença a un costat del mapa però al </w:t>
+      </w:r>
+      <w:r>
+        <w:rPr>
+          <w:i/>
+          <w:iCs/>
+        </w:rPr>
+        <w:t>b</w:t>
+      </w:r>
+      <w:r>
+        <w:rPr>
+          <w:i/>
+          <w:iCs/>
+        </w:rPr>
+        <w:t>ig</w:t>
+      </w:r>
+      <w:r>
+        <w:rPr>
+          <w:i/>
+          <w:iCs/>
+        </w:rPr>
+        <w:t>Search</w:t>
+      </w:r>
+      <w:r>
+        <w:t xml:space="preserve"> comença al mig. Això feia que el Pac-Man </w:t>
+      </w:r>
+      <w:r>
+        <w:t xml:space="preserve">realitzés </w:t>
+      </w:r>
+      <w:r>
+        <w:t>con</w:t>
+      </w:r>
+      <w:r>
+        <w:t xml:space="preserve">tínuament: «menjo una bola i em desplaço cap a l’Est», «ara com que he menjat una bola a l’Est, l’heurística dóna millor resultat anar cap a l’Oest ja que estaré mes prop de la resta de </w:t>
+      </w:r>
+      <w:r>
+        <w:t>bol</w:t>
+      </w:r>
+      <w:r>
+        <w:t xml:space="preserve">es», </w:t>
+      </w:r>
+      <w:r>
+        <w:t xml:space="preserve">aleshores menjarà </w:t>
+      </w:r>
+      <w:r>
+        <w:t>dues boles</w:t>
+      </w:r>
+      <w:r>
+        <w:t xml:space="preserve"> de l’Oest i es repetirà el mateix</w:t>
+      </w:r>
+      <w:r>
+        <w:t xml:space="preserve"> però ara amb l’Est.</w:t>
       </w:r>
     </w:p>
     <w:p>
       <w:pPr>
-        <w:pStyle w:val="Normal"/>
-        <w:widowControl/>
-        <w:bidi w:val="0"/>
-        <w:spacing w:lineRule="auto" w:line="259" w:before="0" w:after="160"/>
         <w:jc w:val="both"/>
-        <w:rPr>
-          <w:b/>
+      </w:pPr>
+      <w:r>
+        <w:t xml:space="preserve">Observant aquest comportament vam crear la nova heurística per a </w:t>
+      </w:r>
+      <w:r>
+        <w:t>-lo</w:t>
+      </w:r>
+      <w:r>
+        <w:t xml:space="preserve">. </w:t>
+      </w:r>
+      <w:r>
+        <w:t>El que causava aquest comportament era que</w:t>
+      </w:r>
+      <w:r>
+        <w:t xml:space="preserve"> </w:t>
+      </w:r>
+      <w:r>
+        <w:t>el Pac-Man</w:t>
+      </w:r>
+      <w:r>
+        <w:t xml:space="preserve"> </w:t>
+      </w:r>
+      <w:r>
+        <w:t>s’anés</w:t>
+      </w:r>
+      <w:r>
+        <w:t xml:space="preserve"> movent d’Est a Oest </w:t>
+      </w:r>
+      <w:r>
+        <w:t>augmentant</w:t>
+      </w:r>
+      <w:r>
+        <w:t xml:space="preserve"> la distància entre les boles de menjar. Per tant vam afegir</w:t>
+      </w:r>
+      <w:r>
+        <w:t xml:space="preserve"> la distància de</w:t>
+      </w:r>
+      <w:r>
+        <w:t xml:space="preserve"> </w:t>
+      </w:r>
+      <w:r>
+        <w:t>Manhattan</w:t>
+      </w:r>
+      <w:r>
+        <w:t xml:space="preserve"> </w:t>
+      </w:r>
+      <w:r>
+        <w:t>entre les boles de menjar restants, cada bola amb cada bola. Això feia que el Pac-Man també intentés disminuir aquesta dada i ho feia menjant-se primer totes les boles de l’Oes</w:t>
+      </w:r>
+      <w:r>
+        <w:t>t i després totes les de l’Est.</w:t>
+      </w:r>
+    </w:p>
+    <w:p>
+      <w:pPr>
+        <w:jc w:val="both"/>
+      </w:pPr>
+      <w:r>
+        <w:t>Aquest canvi, tot i q</w:t>
+      </w:r>
+      <w:r>
+        <w:t xml:space="preserve">ue causa que l’heurística no sigui ni admissible ni consistent genera un increment massiu de l’eficiència, trobant la solució al </w:t>
+      </w:r>
+      <w:r>
+        <w:rPr>
+          <w:i/>
+          <w:iCs/>
+        </w:rPr>
+        <w:t>b</w:t>
+      </w:r>
+      <w:r>
+        <w:rPr>
+          <w:i/>
+          <w:iCs/>
+        </w:rPr>
+        <w:t>ig</w:t>
+      </w:r>
+      <w:r>
+        <w:rPr>
+          <w:i/>
+          <w:iCs/>
+        </w:rPr>
+        <w:t>Search</w:t>
+      </w:r>
+      <w:r>
+        <w:t xml:space="preserve"> en menys de 1 segon, expandint solament 300 nodes i amb una solució que requereix 700 passos menys que l’heurística </w:t>
+      </w:r>
+      <w:r>
+        <w:t>original.</w:t>
+      </w:r>
+    </w:p>
+    <w:p/>
+    <w:p>
+      <w:pPr>
+        <w:jc w:val="both"/>
+        <w:rPr>
           <w:b/>
           <w:bCs/>
           <w:sz w:val="32"/>
@@ -3199,26 +3362,211 @@
         <w:t>Opcional: Búsqueda subòptima</w:t>
       </w:r>
     </w:p>
+    <w:p>
+      <w:pPr>
+        <w:jc w:val="both"/>
+        <w:rPr>
+          <w:bCs/>
+        </w:rPr>
+      </w:pPr>
+      <w:r>
+        <w:rPr>
+          <w:bCs/>
+        </w:rPr>
+        <w:t xml:space="preserve">Hem pogut realitzar aquesta búsqueda dividint-la en búsquedes més petites. L’agent </w:t>
+      </w:r>
+      <w:r>
+        <w:rPr>
+          <w:bCs/>
+          <w:i/>
+        </w:rPr>
+        <w:t>ClosestDotSearchAgent</w:t>
+      </w:r>
+      <w:r>
+        <w:rPr>
+          <w:bCs/>
+        </w:rPr>
+        <w:t xml:space="preserve"> consisteix en anar sempre al punt de menjar més proper, i per a fer això utilitzem el problema </w:t>
+      </w:r>
+      <w:r>
+        <w:rPr>
+          <w:bCs/>
+          <w:i/>
+        </w:rPr>
+        <w:t>AnyFoodSearchProblem</w:t>
+      </w:r>
+      <w:r>
+        <w:rPr>
+          <w:bCs/>
+        </w:rPr>
+        <w:t xml:space="preserve">, un problema que consisteix en arribar a qualsevol punt de menjar. Aleshores, el que farem serà que cada cop que el </w:t>
+      </w:r>
+      <w:r>
+        <w:rPr>
+          <w:bCs/>
+          <w:i/>
+        </w:rPr>
+        <w:t>ClosestDotSearchAgent</w:t>
+      </w:r>
+      <w:r>
+        <w:rPr>
+          <w:bCs/>
+        </w:rPr>
+        <w:t xml:space="preserve"> soliciti el camí </w:t>
+      </w:r>
+      <w:r>
+        <w:rPr>
+          <w:bCs/>
+        </w:rPr>
+        <w:t>a la propera bola</w:t>
+      </w:r>
+      <w:r>
+        <w:rPr>
+          <w:bCs/>
+        </w:rPr>
+        <w:t xml:space="preserve">, es crearà i es solucionarà un problema </w:t>
+      </w:r>
+      <w:r>
+        <w:rPr>
+          <w:bCs/>
+          <w:i/>
+        </w:rPr>
+        <w:t>AnyFoodSearchProblem</w:t>
+      </w:r>
+      <w:r>
+        <w:rPr>
+          <w:bCs/>
+        </w:rPr>
+        <w:t xml:space="preserve"> amb les boles de menjar i la posició del Pac-Man com són al problema del </w:t>
+      </w:r>
+      <w:r>
+        <w:rPr>
+          <w:bCs/>
+          <w:i/>
+        </w:rPr>
+        <w:t>ClosestDotSearchAgent</w:t>
+      </w:r>
+      <w:r>
+        <w:rPr>
+          <w:bCs/>
+        </w:rPr>
+        <w:t>.</w:t>
+      </w:r>
+    </w:p>
+    <w:p>
+      <w:pPr>
+        <w:jc w:val="both"/>
+        <w:rPr>
+          <w:bCs/>
+        </w:rPr>
+      </w:pPr>
+      <w:r>
+        <w:rPr>
+          <w:bCs/>
+        </w:rPr>
+        <w:t xml:space="preserve">Per a definir el problema </w:t>
+      </w:r>
+      <w:r>
+        <w:rPr>
+          <w:bCs/>
+          <w:i/>
+        </w:rPr>
+        <w:t>AnyFoodSearchProblem</w:t>
+      </w:r>
+      <w:r>
+        <w:rPr>
+          <w:bCs/>
+        </w:rPr>
+        <w:t xml:space="preserve"> sol ens fa falta definir la funció </w:t>
+      </w:r>
+      <w:r>
+        <w:rPr>
+          <w:bCs/>
+          <w:i/>
+        </w:rPr>
+        <w:t>isGoalState</w:t>
+      </w:r>
+      <w:r>
+        <w:rPr>
+          <w:bCs/>
+        </w:rPr>
+        <w:t>. En aquesta funció sol hem de comprovar si a la nostra posició actual hi ha una bola de menjar o no.</w:t>
+      </w:r>
+    </w:p>
+    <w:p>
+      <w:pPr>
+        <w:jc w:val="both"/>
+        <w:rPr>
+          <w:bCs/>
+        </w:rPr>
+      </w:pPr>
+      <w:r>
+        <w:rPr>
+          <w:bCs/>
+        </w:rPr>
+        <w:t xml:space="preserve">A continuació, a la funció </w:t>
+      </w:r>
+      <w:r>
+        <w:rPr>
+          <w:bCs/>
+          <w:i/>
+        </w:rPr>
+        <w:t>findPathToClosestDot</w:t>
+      </w:r>
+      <w:r>
+        <w:rPr>
+          <w:bCs/>
+        </w:rPr>
+        <w:t xml:space="preserve"> sol ens farà falta crear un problema </w:t>
+      </w:r>
+      <w:r>
+        <w:rPr>
+          <w:bCs/>
+          <w:i/>
+        </w:rPr>
+        <w:t>AnyFoodSearchProblem</w:t>
+      </w:r>
+      <w:r>
+        <w:rPr>
+          <w:bCs/>
+        </w:rPr>
+        <w:t xml:space="preserve"> a partir de les dades de l’estat guardades a </w:t>
+      </w:r>
+      <w:r>
+        <w:rPr>
+          <w:bCs/>
+          <w:i/>
+        </w:rPr>
+        <w:t>GameState</w:t>
+      </w:r>
+      <w:r>
+        <w:rPr>
+          <w:bCs/>
+        </w:rPr>
+        <w:t xml:space="preserve"> i solucionar-lo per a que ens retorni solament el camí a la bola més propera. Això ho podem fer amb una crida al BFS implementat a classe.</w:t>
+      </w:r>
+      <w:bookmarkStart w:id="0" w:name="_GoBack"/>
+      <w:bookmarkEnd w:id="0"/>
+    </w:p>
     <w:sectPr>
-      <w:type w:val="nextPage"/>
       <w:pgSz w:w="11906" w:h="16838"/>
-      <w:pgMar w:left="1701" w:right="1701" w:header="0" w:top="1417" w:footer="0" w:bottom="1417" w:gutter="0"/>
-      <w:pgNumType w:start="0" w:fmt="decimal"/>
-      <w:formProt w:val="false"/>
+      <w:pgMar w:top="1417" w:right="1701" w:bottom="1417" w:left="1701" w:header="0" w:footer="0" w:gutter="0"/>
+      <w:pgNumType w:start="0"/>
+      <w:cols w:space="708"/>
+      <w:formProt w:val="0"/>
       <w:titlePg/>
-      <w:textDirection w:val="lrTb"/>
-      <w:docGrid w:type="default" w:linePitch="360" w:charSpace="4096"/>
+      <w:docGrid w:linePitch="360" w:charSpace="4096"/>
     </w:sectPr>
   </w:body>
 </w:document>
 </file>
 
 <file path=word/styles.xml><?xml version="1.0" encoding="utf-8"?>
-<w:styles xmlns:w="http://schemas.openxmlformats.org/wordprocessingml/2006/main" xmlns:w14="http://schemas.microsoft.com/office/word/2010/wordml" xmlns:mc="http://schemas.openxmlformats.org/markup-compatibility/2006" mc:Ignorable="w14">
+<w:styles xmlns:mc="http://schemas.openxmlformats.org/markup-compatibility/2006" xmlns:r="http://schemas.openxmlformats.org/officeDocument/2006/relationships" xmlns:w="http://schemas.openxmlformats.org/wordprocessingml/2006/main" xmlns:w14="http://schemas.microsoft.com/office/word/2010/wordml" mc:Ignorable="w14">
   <w:docDefaults>
     <w:rPrDefault>
       <w:rPr>
-        <w:rFonts w:ascii="Calibri" w:hAnsi="Calibri" w:eastAsia="Calibri" w:cs="" w:asciiTheme="minorHAnsi" w:cstheme="minorBidi" w:eastAsiaTheme="minorHAnsi" w:hAnsiTheme="minorHAnsi"/>
+        <w:rFonts w:asciiTheme="minorHAnsi" w:eastAsiaTheme="minorHAnsi" w:hAnsiTheme="minorHAnsi" w:cstheme="minorBidi"/>
         <w:sz w:val="22"/>
         <w:szCs w:val="22"/>
         <w:lang w:val="ca-ES" w:eastAsia="en-US" w:bidi="ar-SA"/>
@@ -3226,460 +3574,226 @@
     </w:rPrDefault>
     <w:pPrDefault>
       <w:pPr>
-        <w:suppressAutoHyphens w:val="true"/>
+        <w:suppressAutoHyphens/>
       </w:pPr>
     </w:pPrDefault>
   </w:docDefaults>
-  <w:latentStyles w:defLockedState="0" w:defUIPriority="99" w:defSemiHidden="0" w:defUnhideWhenUsed="0" w:defQFormat="0" w:count="376">
-    <w:lsdException w:name="Normal" w:uiPriority="0" w:qFormat="1"/>
-    <w:lsdException w:name="heading 1" w:uiPriority="9" w:qFormat="1"/>
-    <w:lsdException w:name="heading 2" w:uiPriority="9" w:semiHidden="1" w:unhideWhenUsed="1" w:qFormat="1"/>
-    <w:lsdException w:name="heading 3" w:uiPriority="9" w:semiHidden="1" w:unhideWhenUsed="1" w:qFormat="1"/>
-    <w:lsdException w:name="heading 4" w:uiPriority="9" w:semiHidden="1" w:unhideWhenUsed="1" w:qFormat="1"/>
-    <w:lsdException w:name="heading 5" w:uiPriority="9" w:semiHidden="1" w:unhideWhenUsed="1" w:qFormat="1"/>
-    <w:lsdException w:name="heading 6" w:uiPriority="9" w:semiHidden="1" w:unhideWhenUsed="1" w:qFormat="1"/>
-    <w:lsdException w:name="heading 7" w:uiPriority="9" w:semiHidden="1" w:unhideWhenUsed="1" w:qFormat="1"/>
-    <w:lsdException w:name="heading 8" w:uiPriority="9" w:semiHidden="1" w:unhideWhenUsed="1" w:qFormat="1"/>
-    <w:lsdException w:name="heading 9" w:uiPriority="9" w:semiHidden="1" w:unhideWhenUsed="1" w:qFormat="1"/>
-    <w:lsdException w:name="index 1" w:semiHidden="1" w:unhideWhenUsed="1"/>
-    <w:lsdException w:name="index 2" w:semiHidden="1" w:unhideWhenUsed="1"/>
-    <w:lsdException w:name="index 3" w:semiHidden="1" w:unhideWhenUsed="1"/>
-    <w:lsdException w:name="index 4" w:semiHidden="1" w:unhideWhenUsed="1"/>
-    <w:lsdException w:name="index 5" w:semiHidden="1" w:unhideWhenUsed="1"/>
-    <w:lsdException w:name="index 6" w:semiHidden="1" w:unhideWhenUsed="1"/>
-    <w:lsdException w:name="index 7" w:semiHidden="1" w:unhideWhenUsed="1"/>
-    <w:lsdException w:name="index 8" w:semiHidden="1" w:unhideWhenUsed="1"/>
-    <w:lsdException w:name="index 9" w:semiHidden="1" w:unhideWhenUsed="1"/>
-    <w:lsdException w:name="toc 1" w:uiPriority="39" w:semiHidden="1" w:unhideWhenUsed="1"/>
-    <w:lsdException w:name="toc 2" w:uiPriority="39" w:semiHidden="1" w:unhideWhenUsed="1"/>
-    <w:lsdException w:name="toc 3" w:uiPriority="39" w:semiHidden="1" w:unhideWhenUsed="1"/>
-    <w:lsdException w:name="toc 4" w:uiPriority="39" w:semiHidden="1" w:unhideWhenUsed="1"/>
-    <w:lsdException w:name="toc 5" w:uiPriority="39" w:semiHidden="1" w:unhideWhenUsed="1"/>
-    <w:lsdException w:name="toc 6" w:uiPriority="39" w:semiHidden="1" w:unhideWhenUsed="1"/>
-    <w:lsdException w:name="toc 7" w:uiPriority="39" w:semiHidden="1" w:unhideWhenUsed="1"/>
-    <w:lsdException w:name="toc 8" w:uiPriority="39" w:semiHidden="1" w:unhideWhenUsed="1"/>
-    <w:lsdException w:name="toc 9" w:uiPriority="39" w:semiHidden="1" w:unhideWhenUsed="1"/>
-    <w:lsdException w:name="Normal Indent" w:semiHidden="1" w:unhideWhenUsed="1"/>
-    <w:lsdException w:name="footnote text" w:semiHidden="1" w:unhideWhenUsed="1"/>
-    <w:lsdException w:name="annotation text" w:semiHidden="1" w:unhideWhenUsed="1"/>
-    <w:lsdException w:name="header" w:semiHidden="1" w:unhideWhenUsed="1"/>
-    <w:lsdException w:name="footer" w:semiHidden="1" w:unhideWhenUsed="1"/>
-    <w:lsdException w:name="index heading" w:semiHidden="1" w:unhideWhenUsed="1"/>
-    <w:lsdException w:name="caption" w:uiPriority="35" w:semiHidden="1" w:unhideWhenUsed="1" w:qFormat="1"/>
-    <w:lsdException w:name="table of figures" w:semiHidden="1" w:unhideWhenUsed="1"/>
-    <w:lsdException w:name="envelope address" w:semiHidden="1" w:unhideWhenUsed="1"/>
-    <w:lsdException w:name="envelope return" w:semiHidden="1" w:unhideWhenUsed="1"/>
-    <w:lsdException w:name="footnote reference" w:semiHidden="1" w:unhideWhenUsed="1"/>
-    <w:lsdException w:name="annotation reference" w:semiHidden="1" w:unhideWhenUsed="1"/>
-    <w:lsdException w:name="line number" w:semiHidden="1" w:unhideWhenUsed="1"/>
-    <w:lsdException w:name="page number" w:semiHidden="1" w:unhideWhenUsed="1"/>
-    <w:lsdException w:name="endnote reference" w:semiHidden="1" w:unhideWhenUsed="1"/>
-    <w:lsdException w:name="endnote text" w:semiHidden="1" w:unhideWhenUsed="1"/>
-    <w:lsdException w:name="table of authorities" w:semiHidden="1" w:unhideWhenUsed="1"/>
-    <w:lsdException w:name="macro" w:semiHidden="1" w:unhideWhenUsed="1"/>
-    <w:lsdException w:name="toa heading" w:semiHidden="1" w:unhideWhenUsed="1"/>
-    <w:lsdException w:name="List" w:semiHidden="1" w:unhideWhenUsed="1"/>
-    <w:lsdException w:name="List Bullet" w:semiHidden="1" w:unhideWhenUsed="1"/>
-    <w:lsdException w:name="List Number" w:semiHidden="1" w:unhideWhenUsed="1"/>
-    <w:lsdException w:name="List 2" w:semiHidden="1" w:unhideWhenUsed="1"/>
-    <w:lsdException w:name="List 3" w:semiHidden="1" w:unhideWhenUsed="1"/>
-    <w:lsdException w:name="List 4" w:semiHidden="1" w:unhideWhenUsed="1"/>
-    <w:lsdException w:name="List 5" w:semiHidden="1" w:unhideWhenUsed="1"/>
-    <w:lsdException w:name="List Bullet 2" w:semiHidden="1" w:unhideWhenUsed="1"/>
-    <w:lsdException w:name="List Bullet 3" w:semiHidden="1" w:unhideWhenUsed="1"/>
-    <w:lsdException w:name="List Bullet 4" w:semiHidden="1" w:unhideWhenUsed="1"/>
-    <w:lsdException w:name="List Bullet 5" w:semiHidden="1" w:unhideWhenUsed="1"/>
-    <w:lsdException w:name="List Number 2" w:semiHidden="1" w:unhideWhenUsed="1"/>
-    <w:lsdException w:name="List Number 3" w:semiHidden="1" w:unhideWhenUsed="1"/>
-    <w:lsdException w:name="List Number 4" w:semiHidden="1" w:unhideWhenUsed="1"/>
-    <w:lsdException w:name="List Number 5" w:semiHidden="1" w:unhideWhenUsed="1"/>
-    <w:lsdException w:name="Title" w:uiPriority="10" w:qFormat="1"/>
-    <w:lsdException w:name="Closing" w:semiHidden="1" w:unhideWhenUsed="1"/>
-    <w:lsdException w:name="Signature" w:semiHidden="1" w:unhideWhenUsed="1"/>
-    <w:lsdException w:name="Default Paragraph Font" w:uiPriority="1" w:semiHidden="1" w:unhideWhenUsed="1"/>
-    <w:lsdException w:name="Body Text" w:semiHidden="1" w:unhideWhenUsed="1"/>
-    <w:lsdException w:name="Body Text Indent" w:semiHidden="1" w:unhideWhenUsed="1"/>
-    <w:lsdException w:name="List Continue" w:semiHidden="1" w:unhideWhenUsed="1"/>
-    <w:lsdException w:name="List Continue 2" w:semiHidden="1" w:unhideWhenUsed="1"/>
-    <w:lsdException w:name="List Continue 3" w:semiHidden="1" w:unhideWhenUsed="1"/>
-    <w:lsdException w:name="List Continue 4" w:semiHidden="1" w:unhideWhenUsed="1"/>
-    <w:lsdException w:name="List Continue 5" w:semiHidden="1" w:unhideWhenUsed="1"/>
-    <w:lsdException w:name="Message Header" w:semiHidden="1" w:unhideWhenUsed="1"/>
-    <w:lsdException w:name="Subtitle" w:uiPriority="11" w:qFormat="1"/>
-    <w:lsdException w:name="Salutation" w:semiHidden="1" w:unhideWhenUsed="1"/>
-    <w:lsdException w:name="Date" w:semiHidden="1" w:unhideWhenUsed="1"/>
-    <w:lsdException w:name="Body Text First Indent" w:semiHidden="1" w:unhideWhenUsed="1"/>
-    <w:lsdException w:name="Body Text First Indent 2" w:semiHidden="1" w:unhideWhenUsed="1"/>
-    <w:lsdException w:name="Note Heading" w:semiHidden="1" w:unhideWhenUsed="1"/>
-    <w:lsdException w:name="Body Text 2" w:semiHidden="1" w:unhideWhenUsed="1"/>
-    <w:lsdException w:name="Body Text 3" w:semiHidden="1" w:unhideWhenUsed="1"/>
-    <w:lsdException w:name="Body Text Indent 2" w:semiHidden="1" w:unhideWhenUsed="1"/>
-    <w:lsdException w:name="Body Text Indent 3" w:semiHidden="1" w:unhideWhenUsed="1"/>
-    <w:lsdException w:name="Block Text" w:semiHidden="1" w:unhideWhenUsed="1"/>
-    <w:lsdException w:name="Hyperlink" w:semiHidden="1" w:unhideWhenUsed="1"/>
-    <w:lsdException w:name="FollowedHyperlink" w:semiHidden="1" w:unhideWhenUsed="1"/>
-    <w:lsdException w:name="Strong" w:uiPriority="22" w:qFormat="1"/>
-    <w:lsdException w:name="Emphasis" w:uiPriority="20" w:qFormat="1"/>
-    <w:lsdException w:name="Document Map" w:semiHidden="1" w:unhideWhenUsed="1"/>
-    <w:lsdException w:name="Plain Text" w:semiHidden="1" w:unhideWhenUsed="1"/>
-    <w:lsdException w:name="E-mail Signature" w:semiHidden="1" w:unhideWhenUsed="1"/>
-    <w:lsdException w:name="HTML Top of Form" w:semiHidden="1" w:unhideWhenUsed="1"/>
-    <w:lsdException w:name="HTML Bottom of Form" w:semiHidden="1" w:unhideWhenUsed="1"/>
-    <w:lsdException w:name="Normal (Web)" w:semiHidden="1" w:unhideWhenUsed="1"/>
-    <w:lsdException w:name="HTML Acronym" w:semiHidden="1" w:unhideWhenUsed="1"/>
-    <w:lsdException w:name="HTML Address" w:semiHidden="1" w:unhideWhenUsed="1"/>
-    <w:lsdException w:name="HTML Cite" w:semiHidden="1" w:unhideWhenUsed="1"/>
-    <w:lsdException w:name="HTML Code" w:semiHidden="1" w:unhideWhenUsed="1"/>
-    <w:lsdException w:name="HTML Definition" w:semiHidden="1" w:unhideWhenUsed="1"/>
-    <w:lsdException w:name="HTML Keyboard" w:semiHidden="1" w:unhideWhenUsed="1"/>
-    <w:lsdException w:name="HTML Preformatted" w:semiHidden="1" w:unhideWhenUsed="1"/>
-    <w:lsdException w:name="HTML Sample" w:semiHidden="1" w:unhideWhenUsed="1"/>
-    <w:lsdException w:name="HTML Typewriter" w:semiHidden="1" w:unhideWhenUsed="1"/>
-    <w:lsdException w:name="HTML Variable" w:semiHidden="1" w:unhideWhenUsed="1"/>
-    <w:lsdException w:name="Normal Table" w:semiHidden="1" w:unhideWhenUsed="1"/>
-    <w:lsdException w:name="annotation subject" w:semiHidden="1" w:unhideWhenUsed="1"/>
-    <w:lsdException w:name="No List" w:semiHidden="1" w:unhideWhenUsed="1"/>
-    <w:lsdException w:name="Outline List 1" w:semiHidden="1" w:unhideWhenUsed="1"/>
-    <w:lsdException w:name="Outline List 2" w:semiHidden="1" w:unhideWhenUsed="1"/>
-    <w:lsdException w:name="Outline List 3" w:semiHidden="1" w:unhideWhenUsed="1"/>
-    <w:lsdException w:name="Table Simple 1" w:semiHidden="1" w:unhideWhenUsed="1"/>
-    <w:lsdException w:name="Table Simple 2" w:semiHidden="1" w:unhideWhenUsed="1"/>
-    <w:lsdException w:name="Table Simple 3" w:semiHidden="1" w:unhideWhenUsed="1"/>
-    <w:lsdException w:name="Table Classic 1" w:semiHidden="1" w:unhideWhenUsed="1"/>
-    <w:lsdException w:name="Table Classic 2" w:semiHidden="1" w:unhideWhenUsed="1"/>
-    <w:lsdException w:name="Table Classic 3" w:semiHidden="1" w:unhideWhenUsed="1"/>
-    <w:lsdException w:name="Table Classic 4" w:semiHidden="1" w:unhideWhenUsed="1"/>
-    <w:lsdException w:name="Table Colorful 1" w:semiHidden="1" w:unhideWhenUsed="1"/>
-    <w:lsdException w:name="Table Colorful 2" w:semiHidden="1" w:unhideWhenUsed="1"/>
-    <w:lsdException w:name="Table Colorful 3" w:semiHidden="1" w:unhideWhenUsed="1"/>
-    <w:lsdException w:name="Table Columns 1" w:semiHidden="1" w:unhideWhenUsed="1"/>
-    <w:lsdException w:name="Table Columns 2" w:semiHidden="1" w:unhideWhenUsed="1"/>
-    <w:lsdException w:name="Table Columns 3" w:semiHidden="1" w:unhideWhenUsed="1"/>
-    <w:lsdException w:name="Table Columns 4" w:semiHidden="1" w:unhideWhenUsed="1"/>
-    <w:lsdException w:name="Table Columns 5" w:semiHidden="1" w:unhideWhenUsed="1"/>
-    <w:lsdException w:name="Table Grid 1" w:semiHidden="1" w:unhideWhenUsed="1"/>
-    <w:lsdException w:name="Table Grid 2" w:semiHidden="1" w:unhideWhenUsed="1"/>
-    <w:lsdException w:name="Table Grid 3" w:semiHidden="1" w:unhideWhenUsed="1"/>
-    <w:lsdException w:name="Table Grid 4" w:semiHidden="1" w:unhideWhenUsed="1"/>
-    <w:lsdException w:name="Table Grid 5" w:semiHidden="1" w:unhideWhenUsed="1"/>
-    <w:lsdException w:name="Table Grid 6" w:semiHidden="1" w:unhideWhenUsed="1"/>
-    <w:lsdException w:name="Table Grid 7" w:semiHidden="1" w:unhideWhenUsed="1"/>
-    <w:lsdException w:name="Table Grid 8" w:semiHidden="1" w:unhideWhenUsed="1"/>
-    <w:lsdException w:name="Table List 1" w:semiHidden="1" w:unhideWhenUsed="1"/>
-    <w:lsdException w:name="Table List 2" w:semiHidden="1" w:unhideWhenUsed="1"/>
-    <w:lsdException w:name="Table List 3" w:semiHidden="1" w:unhideWhenUsed="1"/>
-    <w:lsdException w:name="Table List 4" w:semiHidden="1" w:unhideWhenUsed="1"/>
-    <w:lsdException w:name="Table List 5" w:semiHidden="1" w:unhideWhenUsed="1"/>
-    <w:lsdException w:name="Table List 6" w:semiHidden="1" w:unhideWhenUsed="1"/>
-    <w:lsdException w:name="Table List 7" w:semiHidden="1" w:unhideWhenUsed="1"/>
-    <w:lsdException w:name="Table List 8" w:semiHidden="1" w:unhideWhenUsed="1"/>
-    <w:lsdException w:name="Table 3D effects 1" w:semiHidden="1" w:unhideWhenUsed="1"/>
-    <w:lsdException w:name="Table 3D effects 2" w:semiHidden="1" w:unhideWhenUsed="1"/>
-    <w:lsdException w:name="Table 3D effects 3" w:semiHidden="1" w:unhideWhenUsed="1"/>
-    <w:lsdException w:name="Table Contemporary" w:semiHidden="1" w:unhideWhenUsed="1"/>
-    <w:lsdException w:name="Table Elegant" w:semiHidden="1" w:unhideWhenUsed="1"/>
-    <w:lsdException w:name="Table Professional" w:semiHidden="1" w:unhideWhenUsed="1"/>
-    <w:lsdException w:name="Table Subtle 1" w:semiHidden="1" w:unhideWhenUsed="1"/>
-    <w:lsdException w:name="Table Subtle 2" w:semiHidden="1" w:unhideWhenUsed="1"/>
-    <w:lsdException w:name="Table Web 1" w:semiHidden="1" w:unhideWhenUsed="1"/>
-    <w:lsdException w:name="Table Web 2" w:semiHidden="1" w:unhideWhenUsed="1"/>
-    <w:lsdException w:name="Table Web 3" w:semiHidden="1" w:unhideWhenUsed="1"/>
-    <w:lsdException w:name="Balloon Text" w:semiHidden="1" w:unhideWhenUsed="1"/>
-    <w:lsdException w:name="Table Grid" w:uiPriority="39"/>
-    <w:lsdException w:name="Table Theme" w:semiHidden="1" w:unhideWhenUsed="1"/>
-    <w:lsdException w:name="Placeholder Text" w:semiHidden="1"/>
-    <w:lsdException w:name="No Spacing" w:uiPriority="1" w:qFormat="1"/>
-    <w:lsdException w:name="Light Shading" w:uiPriority="60"/>
-    <w:lsdException w:name="Light List" w:uiPriority="61"/>
-    <w:lsdException w:name="Light Grid" w:uiPriority="62"/>
-    <w:lsdException w:name="Medium Shading 1" w:uiPriority="63"/>
-    <w:lsdException w:name="Medium Shading 2" w:uiPriority="64"/>
-    <w:lsdException w:name="Medium List 1" w:uiPriority="65"/>
-    <w:lsdException w:name="Medium List 2" w:uiPriority="66"/>
-    <w:lsdException w:name="Medium Grid 1" w:uiPriority="67"/>
-    <w:lsdException w:name="Medium Grid 2" w:uiPriority="68"/>
-    <w:lsdException w:name="Medium Grid 3" w:uiPriority="69"/>
-    <w:lsdException w:name="Dark List" w:uiPriority="70"/>
-    <w:lsdException w:name="Colorful Shading" w:uiPriority="71"/>
-    <w:lsdException w:name="Colorful List" w:uiPriority="72"/>
-    <w:lsdException w:name="Colorful Grid" w:uiPriority="73"/>
-    <w:lsdException w:name="Light Shading Accent 1" w:uiPriority="60"/>
-    <w:lsdException w:name="Light List Accent 1" w:uiPriority="61"/>
-    <w:lsdException w:name="Light Grid Accent 1" w:uiPriority="62"/>
-    <w:lsdException w:name="Medium Shading 1 Accent 1" w:uiPriority="63"/>
-    <w:lsdException w:name="Medium Shading 2 Accent 1" w:uiPriority="64"/>
-    <w:lsdException w:name="Medium List 1 Accent 1" w:uiPriority="65"/>
-    <w:lsdException w:name="Revision" w:semiHidden="1"/>
-    <w:lsdException w:name="List Paragraph" w:uiPriority="34" w:qFormat="1"/>
-    <w:lsdException w:name="Quote" w:uiPriority="29" w:qFormat="1"/>
-    <w:lsdException w:name="Intense Quote" w:uiPriority="30" w:qFormat="1"/>
-    <w:lsdException w:name="Medium List 2 Accent 1" w:uiPriority="66"/>
-    <w:lsdException w:name="Medium Grid 1 Accent 1" w:uiPriority="67"/>
-    <w:lsdException w:name="Medium Grid 2 Accent 1" w:uiPriority="68"/>
-    <w:lsdException w:name="Medium Grid 3 Accent 1" w:uiPriority="69"/>
-    <w:lsdException w:name="Dark List Accent 1" w:uiPriority="70"/>
-    <w:lsdException w:name="Colorful Shading Accent 1" w:uiPriority="71"/>
-    <w:lsdException w:name="Colorful List Accent 1" w:uiPriority="72"/>
-    <w:lsdException w:name="Colorful Grid Accent 1" w:uiPriority="73"/>
-    <w:lsdException w:name="Light Shading Accent 2" w:uiPriority="60"/>
-    <w:lsdException w:name="Light List Accent 2" w:uiPriority="61"/>
-    <w:lsdException w:name="Light Grid Accent 2" w:uiPriority="62"/>
-    <w:lsdException w:name="Medium Shading 1 Accent 2" w:uiPriority="63"/>
-    <w:lsdException w:name="Medium Shading 2 Accent 2" w:uiPriority="64"/>
-    <w:lsdException w:name="Medium List 1 Accent 2" w:uiPriority="65"/>
-    <w:lsdException w:name="Medium List 2 Accent 2" w:uiPriority="66"/>
-    <w:lsdException w:name="Medium Grid 1 Accent 2" w:uiPriority="67"/>
-    <w:lsdException w:name="Medium Grid 2 Accent 2" w:uiPriority="68"/>
-    <w:lsdException w:name="Medium Grid 3 Accent 2" w:uiPriority="69"/>
-    <w:lsdException w:name="Dark List Accent 2" w:uiPriority="70"/>
-    <w:lsdException w:name="Colorful Shading Accent 2" w:uiPriority="71"/>
-    <w:lsdException w:name="Colorful List Accent 2" w:uiPriority="72"/>
-    <w:lsdException w:name="Colorful Grid Accent 2" w:uiPriority="73"/>
-    <w:lsdException w:name="Light Shading Accent 3" w:uiPriority="60"/>
-    <w:lsdException w:name="Light List Accent 3" w:uiPriority="61"/>
-    <w:lsdException w:name="Light Grid Accent 3" w:uiPriority="62"/>
-    <w:lsdException w:name="Medium Shading 1 Accent 3" w:uiPriority="63"/>
-    <w:lsdException w:name="Medium Shading 2 Accent 3" w:uiPriority="64"/>
-    <w:lsdException w:name="Medium List 1 Accent 3" w:uiPriority="65"/>
-    <w:lsdException w:name="Medium List 2 Accent 3" w:uiPriority="66"/>
-    <w:lsdException w:name="Medium Grid 1 Accent 3" w:uiPriority="67"/>
-    <w:lsdException w:name="Medium Grid 2 Accent 3" w:uiPriority="68"/>
-    <w:lsdException w:name="Medium Grid 3 Accent 3" w:uiPriority="69"/>
-    <w:lsdException w:name="Dark List Accent 3" w:uiPriority="70"/>
-    <w:lsdException w:name="Colorful Shading Accent 3" w:uiPriority="71"/>
-    <w:lsdException w:name="Colorful List Accent 3" w:uiPriority="72"/>
-    <w:lsdException w:name="Colorful Grid Accent 3" w:uiPriority="73"/>
-    <w:lsdException w:name="Light Shading Accent 4" w:uiPriority="60"/>
-    <w:lsdException w:name="Light List Accent 4" w:uiPriority="61"/>
-    <w:lsdException w:name="Light Grid Accent 4" w:uiPriority="62"/>
-    <w:lsdException w:name="Medium Shading 1 Accent 4" w:uiPriority="63"/>
-    <w:lsdException w:name="Medium Shading 2 Accent 4" w:uiPriority="64"/>
-    <w:lsdException w:name="Medium List 1 Accent 4" w:uiPriority="65"/>
-    <w:lsdException w:name="Medium List 2 Accent 4" w:uiPriority="66"/>
-    <w:lsdException w:name="Medium Grid 1 Accent 4" w:uiPriority="67"/>
-    <w:lsdException w:name="Medium Grid 2 Accent 4" w:uiPriority="68"/>
-    <w:lsdException w:name="Medium Grid 3 Accent 4" w:uiPriority="69"/>
-    <w:lsdException w:name="Dark List Accent 4" w:uiPriority="70"/>
-    <w:lsdException w:name="Colorful Shading Accent 4" w:uiPriority="71"/>
-    <w:lsdException w:name="Colorful List Accent 4" w:uiPriority="72"/>
-    <w:lsdException w:name="Colorful Grid Accent 4" w:uiPriority="73"/>
-    <w:lsdException w:name="Light Shading Accent 5" w:uiPriority="60"/>
-    <w:lsdException w:name="Light List Accent 5" w:uiPriority="61"/>
-    <w:lsdException w:name="Light Grid Accent 5" w:uiPriority="62"/>
-    <w:lsdException w:name="Medium Shading 1 Accent 5" w:uiPriority="63"/>
-    <w:lsdException w:name="Medium Shading 2 Accent 5" w:uiPriority="64"/>
-    <w:lsdException w:name="Medium List 1 Accent 5" w:uiPriority="65"/>
-    <w:lsdException w:name="Medium List 2 Accent 5" w:uiPriority="66"/>
-    <w:lsdException w:name="Medium Grid 1 Accent 5" w:uiPriority="67"/>
-    <w:lsdException w:name="Medium Grid 2 Accent 5" w:uiPriority="68"/>
-    <w:lsdException w:name="Medium Grid 3 Accent 5" w:uiPriority="69"/>
-    <w:lsdException w:name="Dark List Accent 5" w:uiPriority="70"/>
-    <w:lsdException w:name="Colorful Shading Accent 5" w:uiPriority="71"/>
-    <w:lsdException w:name="Colorful List Accent 5" w:uiPriority="72"/>
-    <w:lsdException w:name="Colorful Grid Accent 5" w:uiPriority="73"/>
-    <w:lsdException w:name="Light Shading Accent 6" w:uiPriority="60"/>
-    <w:lsdException w:name="Light List Accent 6" w:uiPriority="61"/>
-    <w:lsdException w:name="Light Grid Accent 6" w:uiPriority="62"/>
-    <w:lsdException w:name="Medium Shading 1 Accent 6" w:uiPriority="63"/>
-    <w:lsdException w:name="Medium Shading 2 Accent 6" w:uiPriority="64"/>
-    <w:lsdException w:name="Medium List 1 Accent 6" w:uiPriority="65"/>
-    <w:lsdException w:name="Medium List 2 Accent 6" w:uiPriority="66"/>
-    <w:lsdException w:name="Medium Grid 1 Accent 6" w:uiPriority="67"/>
-    <w:lsdException w:name="Medium Grid 2 Accent 6" w:uiPriority="68"/>
-    <w:lsdException w:name="Medium Grid 3 Accent 6" w:uiPriority="69"/>
-    <w:lsdException w:name="Dark List Accent 6" w:uiPriority="70"/>
-    <w:lsdException w:name="Colorful Shading Accent 6" w:uiPriority="71"/>
-    <w:lsdException w:name="Colorful List Accent 6" w:uiPriority="72"/>
-    <w:lsdException w:name="Colorful Grid Accent 6" w:uiPriority="73"/>
-    <w:lsdException w:name="Subtle Emphasis" w:uiPriority="19" w:qFormat="1"/>
-    <w:lsdException w:name="Intense Emphasis" w:uiPriority="21" w:qFormat="1"/>
-    <w:lsdException w:name="Subtle Reference" w:uiPriority="31" w:qFormat="1"/>
-    <w:lsdException w:name="Intense Reference" w:uiPriority="32" w:qFormat="1"/>
-    <w:lsdException w:name="Book Title" w:uiPriority="33" w:qFormat="1"/>
-    <w:lsdException w:name="Bibliography" w:uiPriority="37" w:semiHidden="1" w:unhideWhenUsed="1"/>
-    <w:lsdException w:name="TOC Heading" w:uiPriority="39" w:semiHidden="1" w:unhideWhenUsed="1" w:qFormat="1"/>
-    <w:lsdException w:name="Plain Table 1" w:uiPriority="41"/>
-    <w:lsdException w:name="Plain Table 2" w:uiPriority="42"/>
-    <w:lsdException w:name="Plain Table 3" w:uiPriority="43"/>
-    <w:lsdException w:name="Plain Table 4" w:uiPriority="44"/>
-    <w:lsdException w:name="Plain Table 5" w:uiPriority="45"/>
-    <w:lsdException w:name="Grid Table Light" w:uiPriority="40"/>
-    <w:lsdException w:name="Grid Table 1 Light" w:uiPriority="46"/>
-    <w:lsdException w:name="Grid Table 2" w:uiPriority="47"/>
-    <w:lsdException w:name="Grid Table 3" w:uiPriority="48"/>
-    <w:lsdException w:name="Grid Table 4" w:uiPriority="49"/>
-    <w:lsdException w:name="Grid Table 5 Dark" w:uiPriority="50"/>
-    <w:lsdException w:name="Grid Table 6 Colorful" w:uiPriority="51"/>
-    <w:lsdException w:name="Grid Table 7 Colorful" w:uiPriority="52"/>
-    <w:lsdException w:name="Grid Table 1 Light Accent 1" w:uiPriority="46"/>
-    <w:lsdException w:name="Grid Table 2 Accent 1" w:uiPriority="47"/>
-    <w:lsdException w:name="Grid Table 3 Accent 1" w:uiPriority="48"/>
-    <w:lsdException w:name="Grid Table 4 Accent 1" w:uiPriority="49"/>
-    <w:lsdException w:name="Grid Table 5 Dark Accent 1" w:uiPriority="50"/>
-    <w:lsdException w:name="Grid Table 6 Colorful Accent 1" w:uiPriority="51"/>
-    <w:lsdException w:name="Grid Table 7 Colorful Accent 1" w:uiPriority="52"/>
-    <w:lsdException w:name="Grid Table 1 Light Accent 2" w:uiPriority="46"/>
-    <w:lsdException w:name="Grid Table 2 Accent 2" w:uiPriority="47"/>
-    <w:lsdException w:name="Grid Table 3 Accent 2" w:uiPriority="48"/>
-    <w:lsdException w:name="Grid Table 4 Accent 2" w:uiPriority="49"/>
-    <w:lsdException w:name="Grid Table 5 Dark Accent 2" w:uiPriority="50"/>
-    <w:lsdException w:name="Grid Table 6 Colorful Accent 2" w:uiPriority="51"/>
-    <w:lsdException w:name="Grid Table 7 Colorful Accent 2" w:uiPriority="52"/>
-    <w:lsdException w:name="Grid Table 1 Light Accent 3" w:uiPriority="46"/>
-    <w:lsdException w:name="Grid Table 2 Accent 3" w:uiPriority="47"/>
-    <w:lsdException w:name="Grid Table 3 Accent 3" w:uiPriority="48"/>
-    <w:lsdException w:name="Grid Table 4 Accent 3" w:uiPriority="49"/>
-    <w:lsdException w:name="Grid Table 5 Dark Accent 3" w:uiPriority="50"/>
-    <w:lsdException w:name="Grid Table 6 Colorful Accent 3" w:uiPriority="51"/>
-    <w:lsdException w:name="Grid Table 7 Colorful Accent 3" w:uiPriority="52"/>
-    <w:lsdException w:name="Grid Table 1 Light Accent 4" w:uiPriority="46"/>
-    <w:lsdException w:name="Grid Table 2 Accent 4" w:uiPriority="47"/>
-    <w:lsdException w:name="Grid Table 3 Accent 4" w:uiPriority="48"/>
-    <w:lsdException w:name="Grid Table 4 Accent 4" w:uiPriority="49"/>
-    <w:lsdException w:name="Grid Table 5 Dark Accent 4" w:uiPriority="50"/>
-    <w:lsdException w:name="Grid Table 6 Colorful Accent 4" w:uiPriority="51"/>
-    <w:lsdException w:name="Grid Table 7 Colorful Accent 4" w:uiPriority="52"/>
-    <w:lsdException w:name="Grid Table 1 Light Accent 5" w:uiPriority="46"/>
-    <w:lsdException w:name="Grid Table 2 Accent 5" w:uiPriority="47"/>
-    <w:lsdException w:name="Grid Table 3 Accent 5" w:uiPriority="48"/>
-    <w:lsdException w:name="Grid Table 4 Accent 5" w:uiPriority="49"/>
-    <w:lsdException w:name="Grid Table 5 Dark Accent 5" w:uiPriority="50"/>
-    <w:lsdException w:name="Grid Table 6 Colorful Accent 5" w:uiPriority="51"/>
-    <w:lsdException w:name="Grid Table 7 Colorful Accent 5" w:uiPriority="52"/>
-    <w:lsdException w:name="Grid Table 1 Light Accent 6" w:uiPriority="46"/>
-    <w:lsdException w:name="Grid Table 2 Accent 6" w:uiPriority="47"/>
-    <w:lsdException w:name="Grid Table 3 Accent 6" w:uiPriority="48"/>
-    <w:lsdException w:name="Grid Table 4 Accent 6" w:uiPriority="49"/>
-    <w:lsdException w:name="Grid Table 5 Dark Accent 6" w:uiPriority="50"/>
-    <w:lsdException w:name="Grid Table 6 Colorful Accent 6" w:uiPriority="51"/>
-    <w:lsdException w:name="Grid Table 7 Colorful Accent 6" w:uiPriority="52"/>
-    <w:lsdException w:name="List Table 1 Light" w:uiPriority="46"/>
-    <w:lsdException w:name="List Table 2" w:uiPriority="47"/>
-    <w:lsdException w:name="List Table 3" w:uiPriority="48"/>
-    <w:lsdException w:name="List Table 4" w:uiPriority="49"/>
-    <w:lsdException w:name="List Table 5 Dark" w:uiPriority="50"/>
-    <w:lsdException w:name="List Table 6 Colorful" w:uiPriority="51"/>
-    <w:lsdException w:name="List Table 7 Colorful" w:uiPriority="52"/>
-    <w:lsdException w:name="List Table 1 Light Accent 1" w:uiPriority="46"/>
-    <w:lsdException w:name="List Table 2 Accent 1" w:uiPriority="47"/>
-    <w:lsdException w:name="List Table 3 Accent 1" w:uiPriority="48"/>
-    <w:lsdException w:name="List Table 4 Accent 1" w:uiPriority="49"/>
-    <w:lsdException w:name="List Table 5 Dark Accent 1" w:uiPriority="50"/>
-    <w:lsdException w:name="List Table 6 Colorful Accent 1" w:uiPriority="51"/>
-    <w:lsdException w:name="List Table 7 Colorful Accent 1" w:uiPriority="52"/>
-    <w:lsdException w:name="List Table 1 Light Accent 2" w:uiPriority="46"/>
-    <w:lsdException w:name="List Table 2 Accent 2" w:uiPriority="47"/>
-    <w:lsdException w:name="List Table 3 Accent 2" w:uiPriority="48"/>
-    <w:lsdException w:name="List Table 4 Accent 2" w:uiPriority="49"/>
-    <w:lsdException w:name="List Table 5 Dark Accent 2" w:uiPriority="50"/>
-    <w:lsdException w:name="List Table 6 Colorful Accent 2" w:uiPriority="51"/>
-    <w:lsdException w:name="List Table 7 Colorful Accent 2" w:uiPriority="52"/>
-    <w:lsdException w:name="List Table 1 Light Accent 3" w:uiPriority="46"/>
-    <w:lsdException w:name="List Table 2 Accent 3" w:uiPriority="47"/>
-    <w:lsdException w:name="List Table 3 Accent 3" w:uiPriority="48"/>
-    <w:lsdException w:name="List Table 4 Accent 3" w:uiPriority="49"/>
-    <w:lsdException w:name="List Table 5 Dark Accent 3" w:uiPriority="50"/>
-    <w:lsdException w:name="List Table 6 Colorful Accent 3" w:uiPriority="51"/>
-    <w:lsdException w:name="List Table 7 Colorful Accent 3" w:uiPriority="52"/>
-    <w:lsdException w:name="List Table 1 Light Accent 4" w:uiPriority="46"/>
-    <w:lsdException w:name="List Table 2 Accent 4" w:uiPriority="47"/>
-    <w:lsdException w:name="List Table 3 Accent 4" w:uiPriority="48"/>
-    <w:lsdException w:name="List Table 4 Accent 4" w:uiPriority="49"/>
-    <w:lsdException w:name="List Table 5 Dark Accent 4" w:uiPriority="50"/>
-    <w:lsdException w:name="List Table 6 Colorful Accent 4" w:uiPriority="51"/>
-    <w:lsdException w:name="List Table 7 Colorful Accent 4" w:uiPriority="52"/>
-    <w:lsdException w:name="List Table 1 Light Accent 5" w:uiPriority="46"/>
-    <w:lsdException w:name="List Table 2 Accent 5" w:uiPriority="47"/>
-    <w:lsdException w:name="List Table 3 Accent 5" w:uiPriority="48"/>
-    <w:lsdException w:name="List Table 4 Accent 5" w:uiPriority="49"/>
-    <w:lsdException w:name="List Table 5 Dark Accent 5" w:uiPriority="50"/>
-    <w:lsdException w:name="List Table 6 Colorful Accent 5" w:uiPriority="51"/>
-    <w:lsdException w:name="List Table 7 Colorful Accent 5" w:uiPriority="52"/>
-    <w:lsdException w:name="List Table 1 Light Accent 6" w:uiPriority="46"/>
-    <w:lsdException w:name="List Table 2 Accent 6" w:uiPriority="47"/>
-    <w:lsdException w:name="List Table 3 Accent 6" w:uiPriority="48"/>
-    <w:lsdException w:name="List Table 4 Accent 6" w:uiPriority="49"/>
-    <w:lsdException w:name="List Table 5 Dark Accent 6" w:uiPriority="50"/>
-    <w:lsdException w:name="List Table 6 Colorful Accent 6" w:uiPriority="51"/>
-    <w:lsdException w:name="List Table 7 Colorful Accent 6" w:uiPriority="52"/>
-    <w:lsdException w:name="Mention" w:semiHidden="1" w:unhideWhenUsed="1"/>
-    <w:lsdException w:name="Smart Hyperlink" w:semiHidden="1" w:unhideWhenUsed="1"/>
-    <w:lsdException w:name="Hashtag" w:semiHidden="1" w:unhideWhenUsed="1"/>
-    <w:lsdException w:name="Unresolved Mention" w:semiHidden="1" w:unhideWhenUsed="1"/>
-    <w:lsdException w:name="Smart Link" w:semiHidden="1" w:unhideWhenUsed="1"/>
+  <w:latentStyles w:defLockedState="0" w:defUIPriority="99" w:defSemiHidden="1" w:defUnhideWhenUsed="1" w:defQFormat="0" w:count="267">
+    <w:lsdException w:name="Normal" w:semiHidden="0" w:uiPriority="0" w:unhideWhenUsed="0" w:qFormat="1"/>
+    <w:lsdException w:name="heading 1" w:semiHidden="0" w:uiPriority="9" w:unhideWhenUsed="0" w:qFormat="1"/>
+    <w:lsdException w:name="heading 2" w:uiPriority="9" w:qFormat="1"/>
+    <w:lsdException w:name="heading 3" w:uiPriority="9" w:qFormat="1"/>
+    <w:lsdException w:name="heading 4" w:uiPriority="9" w:qFormat="1"/>
+    <w:lsdException w:name="heading 5" w:uiPriority="9" w:qFormat="1"/>
+    <w:lsdException w:name="heading 6" w:uiPriority="9" w:qFormat="1"/>
+    <w:lsdException w:name="heading 7" w:uiPriority="9" w:qFormat="1"/>
+    <w:lsdException w:name="heading 8" w:uiPriority="9" w:qFormat="1"/>
+    <w:lsdException w:name="heading 9" w:uiPriority="9" w:qFormat="1"/>
+    <w:lsdException w:name="toc 1" w:uiPriority="39"/>
+    <w:lsdException w:name="toc 2" w:uiPriority="39"/>
+    <w:lsdException w:name="toc 3" w:uiPriority="39"/>
+    <w:lsdException w:name="toc 4" w:uiPriority="39"/>
+    <w:lsdException w:name="toc 5" w:uiPriority="39"/>
+    <w:lsdException w:name="toc 6" w:uiPriority="39"/>
+    <w:lsdException w:name="toc 7" w:uiPriority="39"/>
+    <w:lsdException w:name="toc 8" w:uiPriority="39"/>
+    <w:lsdException w:name="toc 9" w:uiPriority="39"/>
+    <w:lsdException w:name="caption" w:uiPriority="35" w:qFormat="1"/>
+    <w:lsdException w:name="Title" w:semiHidden="0" w:uiPriority="10" w:unhideWhenUsed="0" w:qFormat="1"/>
+    <w:lsdException w:name="Default Paragraph Font" w:uiPriority="1"/>
+    <w:lsdException w:name="Subtitle" w:semiHidden="0" w:uiPriority="11" w:unhideWhenUsed="0" w:qFormat="1"/>
+    <w:lsdException w:name="Strong" w:semiHidden="0" w:uiPriority="22" w:unhideWhenUsed="0" w:qFormat="1"/>
+    <w:lsdException w:name="Emphasis" w:semiHidden="0" w:uiPriority="20" w:unhideWhenUsed="0" w:qFormat="1"/>
+    <w:lsdException w:name="Table Grid" w:semiHidden="0" w:uiPriority="39" w:unhideWhenUsed="0"/>
+    <w:lsdException w:name="Placeholder Text" w:unhideWhenUsed="0"/>
+    <w:lsdException w:name="No Spacing" w:semiHidden="0" w:uiPriority="1" w:unhideWhenUsed="0" w:qFormat="1"/>
+    <w:lsdException w:name="Light Shading" w:semiHidden="0" w:uiPriority="60" w:unhideWhenUsed="0"/>
+    <w:lsdException w:name="Light List" w:semiHidden="0" w:uiPriority="61" w:unhideWhenUsed="0"/>
+    <w:lsdException w:name="Light Grid" w:semiHidden="0" w:uiPriority="62" w:unhideWhenUsed="0"/>
+    <w:lsdException w:name="Medium Shading 1" w:semiHidden="0" w:uiPriority="63" w:unhideWhenUsed="0"/>
+    <w:lsdException w:name="Medium Shading 2" w:semiHidden="0" w:uiPriority="64" w:unhideWhenUsed="0"/>
+    <w:lsdException w:name="Medium List 1" w:semiHidden="0" w:uiPriority="65" w:unhideWhenUsed="0"/>
+    <w:lsdException w:name="Medium List 2" w:semiHidden="0" w:uiPriority="66" w:unhideWhenUsed="0"/>
+    <w:lsdException w:name="Medium Grid 1" w:semiHidden="0" w:uiPriority="67" w:unhideWhenUsed="0"/>
+    <w:lsdException w:name="Medium Grid 2" w:semiHidden="0" w:uiPriority="68" w:unhideWhenUsed="0"/>
+    <w:lsdException w:name="Medium Grid 3" w:semiHidden="0" w:uiPriority="69" w:unhideWhenUsed="0"/>
+    <w:lsdException w:name="Dark List" w:semiHidden="0" w:uiPriority="70" w:unhideWhenUsed="0"/>
+    <w:lsdException w:name="Colorful Shading" w:semiHidden="0" w:uiPriority="71" w:unhideWhenUsed="0"/>
+    <w:lsdException w:name="Colorful List" w:semiHidden="0" w:uiPriority="72" w:unhideWhenUsed="0"/>
+    <w:lsdException w:name="Colorful Grid" w:semiHidden="0" w:uiPriority="73" w:unhideWhenUsed="0"/>
+    <w:lsdException w:name="Light Shading Accent 1" w:semiHidden="0" w:uiPriority="60" w:unhideWhenUsed="0"/>
+    <w:lsdException w:name="Light List Accent 1" w:semiHidden="0" w:uiPriority="61" w:unhideWhenUsed="0"/>
+    <w:lsdException w:name="Light Grid Accent 1" w:semiHidden="0" w:uiPriority="62" w:unhideWhenUsed="0"/>
+    <w:lsdException w:name="Medium Shading 1 Accent 1" w:semiHidden="0" w:uiPriority="63" w:unhideWhenUsed="0"/>
+    <w:lsdException w:name="Medium Shading 2 Accent 1" w:semiHidden="0" w:uiPriority="64" w:unhideWhenUsed="0"/>
+    <w:lsdException w:name="Medium List 1 Accent 1" w:semiHidden="0" w:uiPriority="65" w:unhideWhenUsed="0"/>
+    <w:lsdException w:name="Revision" w:unhideWhenUsed="0"/>
+    <w:lsdException w:name="List Paragraph" w:semiHidden="0" w:uiPriority="34" w:unhideWhenUsed="0" w:qFormat="1"/>
+    <w:lsdException w:name="Quote" w:semiHidden="0" w:uiPriority="29" w:unhideWhenUsed="0" w:qFormat="1"/>
+    <w:lsdException w:name="Intense Quote" w:semiHidden="0" w:uiPriority="30" w:unhideWhenUsed="0" w:qFormat="1"/>
+    <w:lsdException w:name="Medium List 2 Accent 1" w:semiHidden="0" w:uiPriority="66" w:unhideWhenUsed="0"/>
+    <w:lsdException w:name="Medium Grid 1 Accent 1" w:semiHidden="0" w:uiPriority="67" w:unhideWhenUsed="0"/>
+    <w:lsdException w:name="Medium Grid 2 Accent 1" w:semiHidden="0" w:uiPriority="68" w:unhideWhenUsed="0"/>
+    <w:lsdException w:name="Medium Grid 3 Accent 1" w:semiHidden="0" w:uiPriority="69" w:unhideWhenUsed="0"/>
+    <w:lsdException w:name="Dark List Accent 1" w:semiHidden="0" w:uiPriority="70" w:unhideWhenUsed="0"/>
+    <w:lsdException w:name="Colorful Shading Accent 1" w:semiHidden="0" w:uiPriority="71" w:unhideWhenUsed="0"/>
+    <w:lsdException w:name="Colorful List Accent 1" w:semiHidden="0" w:uiPriority="72" w:unhideWhenUsed="0"/>
+    <w:lsdException w:name="Colorful Grid Accent 1" w:semiHidden="0" w:uiPriority="73" w:unhideWhenUsed="0"/>
+    <w:lsdException w:name="Light Shading Accent 2" w:semiHidden="0" w:uiPriority="60" w:unhideWhenUsed="0"/>
+    <w:lsdException w:name="Light List Accent 2" w:semiHidden="0" w:uiPriority="61" w:unhideWhenUsed="0"/>
+    <w:lsdException w:name="Light Grid Accent 2" w:semiHidden="0" w:uiPriority="62" w:unhideWhenUsed="0"/>
+    <w:lsdException w:name="Medium Shading 1 Accent 2" w:semiHidden="0" w:uiPriority="63" w:unhideWhenUsed="0"/>
+    <w:lsdException w:name="Medium Shading 2 Accent 2" w:semiHidden="0" w:uiPriority="64" w:unhideWhenUsed="0"/>
+    <w:lsdException w:name="Medium List 1 Accent 2" w:semiHidden="0" w:uiPriority="65" w:unhideWhenUsed="0"/>
+    <w:lsdException w:name="Medium List 2 Accent 2" w:semiHidden="0" w:uiPriority="66" w:unhideWhenUsed="0"/>
+    <w:lsdException w:name="Medium Grid 1 Accent 2" w:semiHidden="0" w:uiPriority="67" w:unhideWhenUsed="0"/>
+    <w:lsdException w:name="Medium Grid 2 Accent 2" w:semiHidden="0" w:uiPriority="68" w:unhideWhenUsed="0"/>
+    <w:lsdException w:name="Medium Grid 3 Accent 2" w:semiHidden="0" w:uiPriority="69" w:unhideWhenUsed="0"/>
+    <w:lsdException w:name="Dark List Accent 2" w:semiHidden="0" w:uiPriority="70" w:unhideWhenUsed="0"/>
+    <w:lsdException w:name="Colorful Shading Accent 2" w:semiHidden="0" w:uiPriority="71" w:unhideWhenUsed="0"/>
+    <w:lsdException w:name="Colorful List Accent 2" w:semiHidden="0" w:uiPriority="72" w:unhideWhenUsed="0"/>
+    <w:lsdException w:name="Colorful Grid Accent 2" w:semiHidden="0" w:uiPriority="73" w:unhideWhenUsed="0"/>
+    <w:lsdException w:name="Light Shading Accent 3" w:semiHidden="0" w:uiPriority="60" w:unhideWhenUsed="0"/>
+    <w:lsdException w:name="Light List Accent 3" w:semiHidden="0" w:uiPriority="61" w:unhideWhenUsed="0"/>
+    <w:lsdException w:name="Light Grid Accent 3" w:semiHidden="0" w:uiPriority="62" w:unhideWhenUsed="0"/>
+    <w:lsdException w:name="Medium Shading 1 Accent 3" w:semiHidden="0" w:uiPriority="63" w:unhideWhenUsed="0"/>
+    <w:lsdException w:name="Medium Shading 2 Accent 3" w:semiHidden="0" w:uiPriority="64" w:unhideWhenUsed="0"/>
+    <w:lsdException w:name="Medium List 1 Accent 3" w:semiHidden="0" w:uiPriority="65" w:unhideWhenUsed="0"/>
+    <w:lsdException w:name="Medium List 2 Accent 3" w:semiHidden="0" w:uiPriority="66" w:unhideWhenUsed="0"/>
+    <w:lsdException w:name="Medium Grid 1 Accent 3" w:semiHidden="0" w:uiPriority="67" w:unhideWhenUsed="0"/>
+    <w:lsdException w:name="Medium Grid 2 Accent 3" w:semiHidden="0" w:uiPriority="68" w:unhideWhenUsed="0"/>
+    <w:lsdException w:name="Medium Grid 3 Accent 3" w:semiHidden="0" w:uiPriority="69" w:unhideWhenUsed="0"/>
+    <w:lsdException w:name="Dark List Accent 3" w:semiHidden="0" w:uiPriority="70" w:unhideWhenUsed="0"/>
+    <w:lsdException w:name="Colorful Shading Accent 3" w:semiHidden="0" w:uiPriority="71" w:unhideWhenUsed="0"/>
+    <w:lsdException w:name="Colorful List Accent 3" w:semiHidden="0" w:uiPriority="72" w:unhideWhenUsed="0"/>
+    <w:lsdException w:name="Colorful Grid Accent 3" w:semiHidden="0" w:uiPriority="73" w:unhideWhenUsed="0"/>
+    <w:lsdException w:name="Light Shading Accent 4" w:semiHidden="0" w:uiPriority="60" w:unhideWhenUsed="0"/>
+    <w:lsdException w:name="Light List Accent 4" w:semiHidden="0" w:uiPriority="61" w:unhideWhenUsed="0"/>
+    <w:lsdException w:name="Light Grid Accent 4" w:semiHidden="0" w:uiPriority="62" w:unhideWhenUsed="0"/>
+    <w:lsdException w:name="Medium Shading 1 Accent 4" w:semiHidden="0" w:uiPriority="63" w:unhideWhenUsed="0"/>
+    <w:lsdException w:name="Medium Shading 2 Accent 4" w:semiHidden="0" w:uiPriority="64" w:unhideWhenUsed="0"/>
+    <w:lsdException w:name="Medium List 1 Accent 4" w:semiHidden="0" w:uiPriority="65" w:unhideWhenUsed="0"/>
+    <w:lsdException w:name="Medium List 2 Accent 4" w:semiHidden="0" w:uiPriority="66" w:unhideWhenUsed="0"/>
+    <w:lsdException w:name="Medium Grid 1 Accent 4" w:semiHidden="0" w:uiPriority="67" w:unhideWhenUsed="0"/>
+    <w:lsdException w:name="Medium Grid 2 Accent 4" w:semiHidden="0" w:uiPriority="68" w:unhideWhenUsed="0"/>
+    <w:lsdException w:name="Medium Grid 3 Accent 4" w:semiHidden="0" w:uiPriority="69" w:unhideWhenUsed="0"/>
+    <w:lsdException w:name="Dark List Accent 4" w:semiHidden="0" w:uiPriority="70" w:unhideWhenUsed="0"/>
+    <w:lsdException w:name="Colorful Shading Accent 4" w:semiHidden="0" w:uiPriority="71" w:unhideWhenUsed="0"/>
+    <w:lsdException w:name="Colorful List Accent 4" w:semiHidden="0" w:uiPriority="72" w:unhideWhenUsed="0"/>
+    <w:lsdException w:name="Colorful Grid Accent 4" w:semiHidden="0" w:uiPriority="73" w:unhideWhenUsed="0"/>
+    <w:lsdException w:name="Light Shading Accent 5" w:semiHidden="0" w:uiPriority="60" w:unhideWhenUsed="0"/>
+    <w:lsdException w:name="Light List Accent 5" w:semiHidden="0" w:uiPriority="61" w:unhideWhenUsed="0"/>
+    <w:lsdException w:name="Light Grid Accent 5" w:semiHidden="0" w:uiPriority="62" w:unhideWhenUsed="0"/>
+    <w:lsdException w:name="Medium Shading 1 Accent 5" w:semiHidden="0" w:uiPriority="63" w:unhideWhenUsed="0"/>
+    <w:lsdException w:name="Medium Shading 2 Accent 5" w:semiHidden="0" w:uiPriority="64" w:unhideWhenUsed="0"/>
+    <w:lsdException w:name="Medium List 1 Accent 5" w:semiHidden="0" w:uiPriority="65" w:unhideWhenUsed="0"/>
+    <w:lsdException w:name="Medium List 2 Accent 5" w:semiHidden="0" w:uiPriority="66" w:unhideWhenUsed="0"/>
+    <w:lsdException w:name="Medium Grid 1 Accent 5" w:semiHidden="0" w:uiPriority="67" w:unhideWhenUsed="0"/>
+    <w:lsdException w:name="Medium Grid 2 Accent 5" w:semiHidden="0" w:uiPriority="68" w:unhideWhenUsed="0"/>
+    <w:lsdException w:name="Medium Grid 3 Accent 5" w:semiHidden="0" w:uiPriority="69" w:unhideWhenUsed="0"/>
+    <w:lsdException w:name="Dark List Accent 5" w:semiHidden="0" w:uiPriority="70" w:unhideWhenUsed="0"/>
+    <w:lsdException w:name="Colorful Shading Accent 5" w:semiHidden="0" w:uiPriority="71" w:unhideWhenUsed="0"/>
+    <w:lsdException w:name="Colorful List Accent 5" w:semiHidden="0" w:uiPriority="72" w:unhideWhenUsed="0"/>
+    <w:lsdException w:name="Colorful Grid Accent 5" w:semiHidden="0" w:uiPriority="73" w:unhideWhenUsed="0"/>
+    <w:lsdException w:name="Light Shading Accent 6" w:semiHidden="0" w:uiPriority="60" w:unhideWhenUsed="0"/>
+    <w:lsdException w:name="Light List Accent 6" w:semiHidden="0" w:uiPriority="61" w:unhideWhenUsed="0"/>
+    <w:lsdException w:name="Light Grid Accent 6" w:semiHidden="0" w:uiPriority="62" w:unhideWhenUsed="0"/>
+    <w:lsdException w:name="Medium Shading 1 Accent 6" w:semiHidden="0" w:uiPriority="63" w:unhideWhenUsed="0"/>
+    <w:lsdException w:name="Medium Shading 2 Accent 6" w:semiHidden="0" w:uiPriority="64" w:unhideWhenUsed="0"/>
+    <w:lsdException w:name="Medium List 1 Accent 6" w:semiHidden="0" w:uiPriority="65" w:unhideWhenUsed="0"/>
+    <w:lsdException w:name="Medium List 2 Accent 6" w:semiHidden="0" w:uiPriority="66" w:unhideWhenUsed="0"/>
+    <w:lsdException w:name="Medium Grid 1 Accent 6" w:semiHidden="0" w:uiPriority="67" w:unhideWhenUsed="0"/>
+    <w:lsdException w:name="Medium Grid 2 Accent 6" w:semiHidden="0" w:uiPriority="68" w:unhideWhenUsed="0"/>
+    <w:lsdException w:name="Medium Grid 3 Accent 6" w:semiHidden="0" w:uiPriority="69" w:unhideWhenUsed="0"/>
+    <w:lsdException w:name="Dark List Accent 6" w:semiHidden="0" w:uiPriority="70" w:unhideWhenUsed="0"/>
+    <w:lsdException w:name="Colorful Shading Accent 6" w:semiHidden="0" w:uiPriority="71" w:unhideWhenUsed="0"/>
+    <w:lsdException w:name="Colorful List Accent 6" w:semiHidden="0" w:uiPriority="72" w:unhideWhenUsed="0"/>
+    <w:lsdException w:name="Colorful Grid Accent 6" w:semiHidden="0" w:uiPriority="73" w:unhideWhenUsed="0"/>
+    <w:lsdException w:name="Subtle Emphasis" w:semiHidden="0" w:uiPriority="19" w:unhideWhenUsed="0" w:qFormat="1"/>
+    <w:lsdException w:name="Intense Emphasis" w:semiHidden="0" w:uiPriority="21" w:unhideWhenUsed="0" w:qFormat="1"/>
+    <w:lsdException w:name="Subtle Reference" w:semiHidden="0" w:uiPriority="31" w:unhideWhenUsed="0" w:qFormat="1"/>
+    <w:lsdException w:name="Intense Reference" w:semiHidden="0" w:uiPriority="32" w:unhideWhenUsed="0" w:qFormat="1"/>
+    <w:lsdException w:name="Book Title" w:semiHidden="0" w:uiPriority="33" w:unhideWhenUsed="0" w:qFormat="1"/>
+    <w:lsdException w:name="Bibliography" w:uiPriority="37"/>
+    <w:lsdException w:name="TOC Heading" w:uiPriority="39" w:qFormat="1"/>
   </w:latentStyles>
-  <w:style w:type="paragraph" w:styleId="Normal" w:default="1">
+  <w:style w:type="paragraph" w:default="1" w:styleId="Normal">
     <w:name w:val="Normal"/>
     <w:qFormat/>
     <w:pPr>
-      <w:widowControl/>
-      <w:suppressAutoHyphens w:val="true"/>
-      <w:bidi w:val="0"/>
-      <w:spacing w:lineRule="auto" w:line="259" w:before="0" w:after="160"/>
-      <w:jc w:val="left"/>
+      <w:spacing w:after="160" w:line="259" w:lineRule="auto"/>
     </w:pPr>
-    <w:rPr>
-      <w:rFonts w:ascii="Calibri" w:hAnsi="Calibri" w:eastAsia="Calibri" w:cs="" w:asciiTheme="minorHAnsi" w:cstheme="minorBidi" w:eastAsiaTheme="minorHAnsi" w:hAnsiTheme="minorHAnsi"/>
-      <w:color w:val="auto"/>
-      <w:kern w:val="0"/>
-      <w:sz w:val="22"/>
-      <w:szCs w:val="22"/>
-      <w:lang w:val="ca-ES" w:eastAsia="en-US" w:bidi="ar-SA"/>
-    </w:rPr>
   </w:style>
-  <w:style w:type="character" w:styleId="DefaultParagraphFont" w:default="1">
+  <w:style w:type="character" w:default="1" w:styleId="DefaultParagraphFont">
     <w:name w:val="Default Paragraph Font"/>
     <w:uiPriority w:val="1"/>
     <w:semiHidden/>
     <w:unhideWhenUsed/>
-    <w:qFormat/>
-    <w:rPr/>
   </w:style>
-  <w:style w:type="character" w:styleId="SinespaciadoCar" w:customStyle="1">
-    <w:name w:val="Sin espaciado Car"/>
+  <w:style w:type="table" w:default="1" w:styleId="TableNormal">
+    <w:name w:val="Normal Table"/>
+    <w:uiPriority w:val="99"/>
+    <w:semiHidden/>
+    <w:unhideWhenUsed/>
+    <w:tblPr>
+      <w:tblInd w:w="0" w:type="dxa"/>
+      <w:tblCellMar>
+        <w:top w:w="0" w:type="dxa"/>
+        <w:left w:w="108" w:type="dxa"/>
+        <w:bottom w:w="0" w:type="dxa"/>
+        <w:right w:w="108" w:type="dxa"/>
+      </w:tblCellMar>
+    </w:tblPr>
+  </w:style>
+  <w:style w:type="numbering" w:default="1" w:styleId="NoList">
+    <w:name w:val="No List"/>
+    <w:uiPriority w:val="99"/>
+    <w:semiHidden/>
+    <w:unhideWhenUsed/>
+  </w:style>
+  <w:style w:type="character" w:customStyle="1" w:styleId="NoSpacingChar">
+    <w:name w:val="No Spacing Char"/>
     <w:basedOn w:val="DefaultParagraphFont"/>
-    <w:link w:val="Sinespaciado"/>
+    <w:link w:val="NoSpacing"/>
     <w:uiPriority w:val="1"/>
     <w:qFormat/>
-    <w:rsid w:val="00b03039"/>
+    <w:rsid w:val="00B03039"/>
     <w:rPr>
-      <w:rFonts w:eastAsia="" w:eastAsiaTheme="minorEastAsia"/>
+      <w:rFonts w:eastAsiaTheme="minorEastAsia"/>
       <w:lang w:eastAsia="ca-ES"/>
     </w:rPr>
   </w:style>
-  <w:style w:type="paragraph" w:styleId="Ttulo">
+  <w:style w:type="paragraph" w:customStyle="1" w:styleId="Ttulo">
     <w:name w:val="Título"/>
     <w:basedOn w:val="Normal"/>
-    <w:next w:val="Cuerpodetexto"/>
+    <w:next w:val="BodyText"/>
     <w:qFormat/>
     <w:pPr>
-      <w:keepNext w:val="true"/>
+      <w:keepNext/>
       <w:spacing w:before="240" w:after="120"/>
     </w:pPr>
     <w:rPr>
-      <w:rFonts w:ascii="Liberation Sans" w:hAnsi="Liberation Sans" w:eastAsia="Microsoft YaHei" w:cs="Arial"/>
+      <w:rFonts w:ascii="Liberation Sans" w:eastAsia="Microsoft YaHei" w:hAnsi="Liberation Sans" w:cs="Arial"/>
       <w:sz w:val="28"/>
       <w:szCs w:val="28"/>
     </w:rPr>
   </w:style>
-  <w:style w:type="paragraph" w:styleId="Cuerpodetexto">
+  <w:style w:type="paragraph" w:styleId="BodyText">
     <w:name w:val="Body Text"/>
     <w:basedOn w:val="Normal"/>
     <w:pPr>
-      <w:spacing w:lineRule="auto" w:line="276" w:before="0" w:after="140"/>
+      <w:spacing w:after="140" w:line="276" w:lineRule="auto"/>
     </w:pPr>
-    <w:rPr/>
   </w:style>
-  <w:style w:type="paragraph" w:styleId="Lista">
+  <w:style w:type="paragraph" w:styleId="List">
     <w:name w:val="List"/>
-    <w:basedOn w:val="Cuerpodetexto"/>
-    <w:pPr/>
+    <w:basedOn w:val="BodyText"/>
     <w:rPr>
       <w:rFonts w:cs="Arial"/>
     </w:rPr>
   </w:style>
-  <w:style w:type="paragraph" w:styleId="Leyenda">
-    <w:name w:val="Caption"/>
+  <w:style w:type="paragraph" w:styleId="Caption">
+    <w:name w:val="caption"/>
     <w:basedOn w:val="Normal"/>
     <w:qFormat/>
     <w:pPr>
@@ -3694,7 +3808,7 @@
       <w:szCs w:val="24"/>
     </w:rPr>
   </w:style>
-  <w:style w:type="paragraph" w:styleId="Ndice">
+  <w:style w:type="paragraph" w:customStyle="1" w:styleId="ndice">
     <w:name w:val="Índice"/>
     <w:basedOn w:val="Normal"/>
     <w:qFormat/>
@@ -3707,63 +3821,235 @@
   </w:style>
   <w:style w:type="paragraph" w:styleId="NoSpacing">
     <w:name w:val="No Spacing"/>
-    <w:link w:val="SinespaciadoCar"/>
+    <w:link w:val="NoSpacingChar"/>
     <w:uiPriority w:val="1"/>
     <w:qFormat/>
-    <w:rsid w:val="00b03039"/>
-    <w:pPr>
-      <w:widowControl/>
-      <w:suppressAutoHyphens w:val="true"/>
-      <w:bidi w:val="0"/>
-      <w:spacing w:lineRule="auto" w:line="240" w:before="0" w:after="0"/>
-      <w:jc w:val="left"/>
-    </w:pPr>
+    <w:rsid w:val="00B03039"/>
     <w:rPr>
-      <w:rFonts w:ascii="Calibri" w:hAnsi="Calibri" w:eastAsia="" w:cs="Arial" w:eastAsiaTheme="minorEastAsia"/>
-      <w:color w:val="auto"/>
-      <w:kern w:val="0"/>
-      <w:sz w:val="22"/>
-      <w:szCs w:val="22"/>
-      <w:lang w:val="ca-ES" w:eastAsia="ca-ES" w:bidi="ar-SA"/>
+      <w:rFonts w:ascii="Calibri" w:eastAsiaTheme="minorEastAsia" w:hAnsi="Calibri" w:cs="Arial"/>
+      <w:lang w:eastAsia="ca-ES"/>
     </w:rPr>
   </w:style>
-  <w:style w:type="paragraph" w:styleId="Contenidodelmarco">
+  <w:style w:type="paragraph" w:customStyle="1" w:styleId="Contenidodelmarco">
     <w:name w:val="Contenido del marco"/>
     <w:basedOn w:val="Normal"/>
     <w:qFormat/>
-    <w:pPr/>
-    <w:rPr/>
   </w:style>
-  <w:style w:type="paragraph" w:styleId="Codi">
+  <w:style w:type="paragraph" w:customStyle="1" w:styleId="Codi">
     <w:name w:val="Codi"/>
     <w:basedOn w:val="Normal"/>
     <w:qFormat/>
-    <w:pPr>
-      <w:widowControl/>
-      <w:bidi w:val="0"/>
-      <w:spacing w:lineRule="auto" w:line="259" w:before="0" w:after="160"/>
-      <w:jc w:val="left"/>
-    </w:pPr>
     <w:rPr>
       <w:rFonts w:ascii="Courier New" w:hAnsi="Courier New"/>
       <w:color w:val="000000"/>
-      <w:sz w:val="22"/>
-      <w:szCs w:val="22"/>
     </w:rPr>
   </w:style>
-  <w:style w:type="numbering" w:styleId="NoList" w:default="1">
-    <w:name w:val="No List"/>
+  <w:style w:type="paragraph" w:styleId="BalloonText">
+    <w:name w:val="Balloon Text"/>
+    <w:basedOn w:val="Normal"/>
+    <w:link w:val="BalloonTextChar"/>
     <w:uiPriority w:val="99"/>
     <w:semiHidden/>
     <w:unhideWhenUsed/>
+    <w:rsid w:val="00D35431"/>
+    <w:pPr>
+      <w:spacing w:after="0" w:line="240" w:lineRule="auto"/>
+    </w:pPr>
+    <w:rPr>
+      <w:rFonts w:ascii="Tahoma" w:hAnsi="Tahoma" w:cs="Tahoma"/>
+      <w:sz w:val="16"/>
+      <w:szCs w:val="16"/>
+    </w:rPr>
+  </w:style>
+  <w:style w:type="character" w:customStyle="1" w:styleId="BalloonTextChar">
+    <w:name w:val="Balloon Text Char"/>
+    <w:basedOn w:val="DefaultParagraphFont"/>
+    <w:link w:val="BalloonText"/>
+    <w:uiPriority w:val="99"/>
+    <w:semiHidden/>
+    <w:rsid w:val="00D35431"/>
+    <w:rPr>
+      <w:rFonts w:ascii="Tahoma" w:hAnsi="Tahoma" w:cs="Tahoma"/>
+      <w:sz w:val="16"/>
+      <w:szCs w:val="16"/>
+    </w:rPr>
+  </w:style>
+</w:styles>
+</file>
+
+<file path=word/stylesWithEffects.xml><?xml version="1.0" encoding="utf-8"?>
+<w:styles xmlns:wpc="http://schemas.microsoft.com/office/word/2010/wordprocessingCanvas" xmlns:mc="http://schemas.openxmlformats.org/markup-compatibility/2006" xmlns:o="urn:schemas-microsoft-com:office:office" xmlns:r="http://schemas.openxmlformats.org/officeDocument/2006/relationships" xmlns:m="http://schemas.openxmlformats.org/officeDocument/2006/math" xmlns:v="urn:schemas-microsoft-com:vml" xmlns:wp14="http://schemas.microsoft.com/office/word/2010/wordprocessingDrawing" xmlns:wp="http://schemas.openxmlformats.org/drawingml/2006/wordprocessingDrawing" xmlns:w10="urn:schemas-microsoft-com:office:word" xmlns:w="http://schemas.openxmlformats.org/wordprocessingml/2006/main" xmlns:w14="http://schemas.microsoft.com/office/word/2010/wordml" xmlns:wpg="http://schemas.microsoft.com/office/word/2010/wordprocessingGroup" xmlns:wpi="http://schemas.microsoft.com/office/word/2010/wordprocessingInk" xmlns:wne="http://schemas.microsoft.com/office/word/2006/wordml" xmlns:wps="http://schemas.microsoft.com/office/word/2010/wordprocessingShape" mc:Ignorable="w14 wp14">
+  <w:docDefaults>
+    <w:rPrDefault>
+      <w:rPr>
+        <w:rFonts w:asciiTheme="minorHAnsi" w:eastAsiaTheme="minorEastAsia" w:hAnsiTheme="minorHAnsi" w:cstheme="minorBidi"/>
+        <w:sz w:val="22"/>
+        <w:szCs w:val="22"/>
+        <w:lang w:val="ca-ES" w:eastAsia="ca-ES" w:bidi="ar-SA"/>
+      </w:rPr>
+    </w:rPrDefault>
+    <w:pPrDefault>
+      <w:pPr>
+        <w:spacing w:after="200" w:line="276" w:lineRule="auto"/>
+      </w:pPr>
+    </w:pPrDefault>
+  </w:docDefaults>
+  <w:latentStyles w:defLockedState="0" w:defUIPriority="99" w:defSemiHidden="1" w:defUnhideWhenUsed="1" w:defQFormat="0" w:count="267">
+    <w:lsdException w:name="Normal" w:semiHidden="0" w:uiPriority="0" w:unhideWhenUsed="0" w:qFormat="1"/>
+    <w:lsdException w:name="heading 1" w:semiHidden="0" w:uiPriority="9" w:unhideWhenUsed="0" w:qFormat="1"/>
+    <w:lsdException w:name="heading 2" w:uiPriority="9" w:qFormat="1"/>
+    <w:lsdException w:name="heading 3" w:uiPriority="9" w:qFormat="1"/>
+    <w:lsdException w:name="heading 4" w:uiPriority="9" w:qFormat="1"/>
+    <w:lsdException w:name="heading 5" w:uiPriority="9" w:qFormat="1"/>
+    <w:lsdException w:name="heading 6" w:uiPriority="9" w:qFormat="1"/>
+    <w:lsdException w:name="heading 7" w:uiPriority="9" w:qFormat="1"/>
+    <w:lsdException w:name="heading 8" w:uiPriority="9" w:qFormat="1"/>
+    <w:lsdException w:name="heading 9" w:uiPriority="9" w:qFormat="1"/>
+    <w:lsdException w:name="toc 1" w:uiPriority="39"/>
+    <w:lsdException w:name="toc 2" w:uiPriority="39"/>
+    <w:lsdException w:name="toc 3" w:uiPriority="39"/>
+    <w:lsdException w:name="toc 4" w:uiPriority="39"/>
+    <w:lsdException w:name="toc 5" w:uiPriority="39"/>
+    <w:lsdException w:name="toc 6" w:uiPriority="39"/>
+    <w:lsdException w:name="toc 7" w:uiPriority="39"/>
+    <w:lsdException w:name="toc 8" w:uiPriority="39"/>
+    <w:lsdException w:name="toc 9" w:uiPriority="39"/>
+    <w:lsdException w:name="caption" w:uiPriority="35" w:qFormat="1"/>
+    <w:lsdException w:name="Title" w:semiHidden="0" w:uiPriority="10" w:unhideWhenUsed="0" w:qFormat="1"/>
+    <w:lsdException w:name="Default Paragraph Font" w:uiPriority="1"/>
+    <w:lsdException w:name="Subtitle" w:semiHidden="0" w:uiPriority="11" w:unhideWhenUsed="0" w:qFormat="1"/>
+    <w:lsdException w:name="Strong" w:semiHidden="0" w:uiPriority="22" w:unhideWhenUsed="0" w:qFormat="1"/>
+    <w:lsdException w:name="Emphasis" w:semiHidden="0" w:uiPriority="20" w:unhideWhenUsed="0" w:qFormat="1"/>
+    <w:lsdException w:name="Table Grid" w:semiHidden="0" w:uiPriority="59" w:unhideWhenUsed="0"/>
+    <w:lsdException w:name="Placeholder Text" w:unhideWhenUsed="0"/>
+    <w:lsdException w:name="No Spacing" w:semiHidden="0" w:uiPriority="1" w:unhideWhenUsed="0" w:qFormat="1"/>
+    <w:lsdException w:name="Light Shading" w:semiHidden="0" w:uiPriority="60" w:unhideWhenUsed="0"/>
+    <w:lsdException w:name="Light List" w:semiHidden="0" w:uiPriority="61" w:unhideWhenUsed="0"/>
+    <w:lsdException w:name="Light Grid" w:semiHidden="0" w:uiPriority="62" w:unhideWhenUsed="0"/>
+    <w:lsdException w:name="Medium Shading 1" w:semiHidden="0" w:uiPriority="63" w:unhideWhenUsed="0"/>
+    <w:lsdException w:name="Medium Shading 2" w:semiHidden="0" w:uiPriority="64" w:unhideWhenUsed="0"/>
+    <w:lsdException w:name="Medium List 1" w:semiHidden="0" w:uiPriority="65" w:unhideWhenUsed="0"/>
+    <w:lsdException w:name="Medium List 2" w:semiHidden="0" w:uiPriority="66" w:unhideWhenUsed="0"/>
+    <w:lsdException w:name="Medium Grid 1" w:semiHidden="0" w:uiPriority="67" w:unhideWhenUsed="0"/>
+    <w:lsdException w:name="Medium Grid 2" w:semiHidden="0" w:uiPriority="68" w:unhideWhenUsed="0"/>
+    <w:lsdException w:name="Medium Grid 3" w:semiHidden="0" w:uiPriority="69" w:unhideWhenUsed="0"/>
+    <w:lsdException w:name="Dark List" w:semiHidden="0" w:uiPriority="70" w:unhideWhenUsed="0"/>
+    <w:lsdException w:name="Colorful Shading" w:semiHidden="0" w:uiPriority="71" w:unhideWhenUsed="0"/>
+    <w:lsdException w:name="Colorful List" w:semiHidden="0" w:uiPriority="72" w:unhideWhenUsed="0"/>
+    <w:lsdException w:name="Colorful Grid" w:semiHidden="0" w:uiPriority="73" w:unhideWhenUsed="0"/>
+    <w:lsdException w:name="Light Shading Accent 1" w:semiHidden="0" w:uiPriority="60" w:unhideWhenUsed="0"/>
+    <w:lsdException w:name="Light List Accent 1" w:semiHidden="0" w:uiPriority="61" w:unhideWhenUsed="0"/>
+    <w:lsdException w:name="Light Grid Accent 1" w:semiHidden="0" w:uiPriority="62" w:unhideWhenUsed="0"/>
+    <w:lsdException w:name="Medium Shading 1 Accent 1" w:semiHidden="0" w:uiPriority="63" w:unhideWhenUsed="0"/>
+    <w:lsdException w:name="Medium Shading 2 Accent 1" w:semiHidden="0" w:uiPriority="64" w:unhideWhenUsed="0"/>
+    <w:lsdException w:name="Medium List 1 Accent 1" w:semiHidden="0" w:uiPriority="65" w:unhideWhenUsed="0"/>
+    <w:lsdException w:name="Revision" w:unhideWhenUsed="0"/>
+    <w:lsdException w:name="List Paragraph" w:semiHidden="0" w:uiPriority="34" w:unhideWhenUsed="0" w:qFormat="1"/>
+    <w:lsdException w:name="Quote" w:semiHidden="0" w:uiPriority="29" w:unhideWhenUsed="0" w:qFormat="1"/>
+    <w:lsdException w:name="Intense Quote" w:semiHidden="0" w:uiPriority="30" w:unhideWhenUsed="0" w:qFormat="1"/>
+    <w:lsdException w:name="Medium List 2 Accent 1" w:semiHidden="0" w:uiPriority="66" w:unhideWhenUsed="0"/>
+    <w:lsdException w:name="Medium Grid 1 Accent 1" w:semiHidden="0" w:uiPriority="67" w:unhideWhenUsed="0"/>
+    <w:lsdException w:name="Medium Grid 2 Accent 1" w:semiHidden="0" w:uiPriority="68" w:unhideWhenUsed="0"/>
+    <w:lsdException w:name="Medium Grid 3 Accent 1" w:semiHidden="0" w:uiPriority="69" w:unhideWhenUsed="0"/>
+    <w:lsdException w:name="Dark List Accent 1" w:semiHidden="0" w:uiPriority="70" w:unhideWhenUsed="0"/>
+    <w:lsdException w:name="Colorful Shading Accent 1" w:semiHidden="0" w:uiPriority="71" w:unhideWhenUsed="0"/>
+    <w:lsdException w:name="Colorful List Accent 1" w:semiHidden="0" w:uiPriority="72" w:unhideWhenUsed="0"/>
+    <w:lsdException w:name="Colorful Grid Accent 1" w:semiHidden="0" w:uiPriority="73" w:unhideWhenUsed="0"/>
+    <w:lsdException w:name="Light Shading Accent 2" w:semiHidden="0" w:uiPriority="60" w:unhideWhenUsed="0"/>
+    <w:lsdException w:name="Light List Accent 2" w:semiHidden="0" w:uiPriority="61" w:unhideWhenUsed="0"/>
+    <w:lsdException w:name="Light Grid Accent 2" w:semiHidden="0" w:uiPriority="62" w:unhideWhenUsed="0"/>
+    <w:lsdException w:name="Medium Shading 1 Accent 2" w:semiHidden="0" w:uiPriority="63" w:unhideWhenUsed="0"/>
+    <w:lsdException w:name="Medium Shading 2 Accent 2" w:semiHidden="0" w:uiPriority="64" w:unhideWhenUsed="0"/>
+    <w:lsdException w:name="Medium List 1 Accent 2" w:semiHidden="0" w:uiPriority="65" w:unhideWhenUsed="0"/>
+    <w:lsdException w:name="Medium List 2 Accent 2" w:semiHidden="0" w:uiPriority="66" w:unhideWhenUsed="0"/>
+    <w:lsdException w:name="Medium Grid 1 Accent 2" w:semiHidden="0" w:uiPriority="67" w:unhideWhenUsed="0"/>
+    <w:lsdException w:name="Medium Grid 2 Accent 2" w:semiHidden="0" w:uiPriority="68" w:unhideWhenUsed="0"/>
+    <w:lsdException w:name="Medium Grid 3 Accent 2" w:semiHidden="0" w:uiPriority="69" w:unhideWhenUsed="0"/>
+    <w:lsdException w:name="Dark List Accent 2" w:semiHidden="0" w:uiPriority="70" w:unhideWhenUsed="0"/>
+    <w:lsdException w:name="Colorful Shading Accent 2" w:semiHidden="0" w:uiPriority="71" w:unhideWhenUsed="0"/>
+    <w:lsdException w:name="Colorful List Accent 2" w:semiHidden="0" w:uiPriority="72" w:unhideWhenUsed="0"/>
+    <w:lsdException w:name="Colorful Grid Accent 2" w:semiHidden="0" w:uiPriority="73" w:unhideWhenUsed="0"/>
+    <w:lsdException w:name="Light Shading Accent 3" w:semiHidden="0" w:uiPriority="60" w:unhideWhenUsed="0"/>
+    <w:lsdException w:name="Light List Accent 3" w:semiHidden="0" w:uiPriority="61" w:unhideWhenUsed="0"/>
+    <w:lsdException w:name="Light Grid Accent 3" w:semiHidden="0" w:uiPriority="62" w:unhideWhenUsed="0"/>
+    <w:lsdException w:name="Medium Shading 1 Accent 3" w:semiHidden="0" w:uiPriority="63" w:unhideWhenUsed="0"/>
+    <w:lsdException w:name="Medium Shading 2 Accent 3" w:semiHidden="0" w:uiPriority="64" w:unhideWhenUsed="0"/>
+    <w:lsdException w:name="Medium List 1 Accent 3" w:semiHidden="0" w:uiPriority="65" w:unhideWhenUsed="0"/>
+    <w:lsdException w:name="Medium List 2 Accent 3" w:semiHidden="0" w:uiPriority="66" w:unhideWhenUsed="0"/>
+    <w:lsdException w:name="Medium Grid 1 Accent 3" w:semiHidden="0" w:uiPriority="67" w:unhideWhenUsed="0"/>
+    <w:lsdException w:name="Medium Grid 2 Accent 3" w:semiHidden="0" w:uiPriority="68" w:unhideWhenUsed="0"/>
+    <w:lsdException w:name="Medium Grid 3 Accent 3" w:semiHidden="0" w:uiPriority="69" w:unhideWhenUsed="0"/>
+    <w:lsdException w:name="Dark List Accent 3" w:semiHidden="0" w:uiPriority="70" w:unhideWhenUsed="0"/>
+    <w:lsdException w:name="Colorful Shading Accent 3" w:semiHidden="0" w:uiPriority="71" w:unhideWhenUsed="0"/>
+    <w:lsdException w:name="Colorful List Accent 3" w:semiHidden="0" w:uiPriority="72" w:unhideWhenUsed="0"/>
+    <w:lsdException w:name="Colorful Grid Accent 3" w:semiHidden="0" w:uiPriority="73" w:unhideWhenUsed="0"/>
+    <w:lsdException w:name="Light Shading Accent 4" w:semiHidden="0" w:uiPriority="60" w:unhideWhenUsed="0"/>
+    <w:lsdException w:name="Light List Accent 4" w:semiHidden="0" w:uiPriority="61" w:unhideWhenUsed="0"/>
+    <w:lsdException w:name="Light Grid Accent 4" w:semiHidden="0" w:uiPriority="62" w:unhideWhenUsed="0"/>
+    <w:lsdException w:name="Medium Shading 1 Accent 4" w:semiHidden="0" w:uiPriority="63" w:unhideWhenUsed="0"/>
+    <w:lsdException w:name="Medium Shading 2 Accent 4" w:semiHidden="0" w:uiPriority="64" w:unhideWhenUsed="0"/>
+    <w:lsdException w:name="Medium List 1 Accent 4" w:semiHidden="0" w:uiPriority="65" w:unhideWhenUsed="0"/>
+    <w:lsdException w:name="Medium List 2 Accent 4" w:semiHidden="0" w:uiPriority="66" w:unhideWhenUsed="0"/>
+    <w:lsdException w:name="Medium Grid 1 Accent 4" w:semiHidden="0" w:uiPriority="67" w:unhideWhenUsed="0"/>
+    <w:lsdException w:name="Medium Grid 2 Accent 4" w:semiHidden="0" w:uiPriority="68" w:unhideWhenUsed="0"/>
+    <w:lsdException w:name="Medium Grid 3 Accent 4" w:semiHidden="0" w:uiPriority="69" w:unhideWhenUsed="0"/>
+    <w:lsdException w:name="Dark List Accent 4" w:semiHidden="0" w:uiPriority="70" w:unhideWhenUsed="0"/>
+    <w:lsdException w:name="Colorful Shading Accent 4" w:semiHidden="0" w:uiPriority="71" w:unhideWhenUsed="0"/>
+    <w:lsdException w:name="Colorful List Accent 4" w:semiHidden="0" w:uiPriority="72" w:unhideWhenUsed="0"/>
+    <w:lsdException w:name="Colorful Grid Accent 4" w:semiHidden="0" w:uiPriority="73" w:unhideWhenUsed="0"/>
+    <w:lsdException w:name="Light Shading Accent 5" w:semiHidden="0" w:uiPriority="60" w:unhideWhenUsed="0"/>
+    <w:lsdException w:name="Light List Accent 5" w:semiHidden="0" w:uiPriority="61" w:unhideWhenUsed="0"/>
+    <w:lsdException w:name="Light Grid Accent 5" w:semiHidden="0" w:uiPriority="62" w:unhideWhenUsed="0"/>
+    <w:lsdException w:name="Medium Shading 1 Accent 5" w:semiHidden="0" w:uiPriority="63" w:unhideWhenUsed="0"/>
+    <w:lsdException w:name="Medium Shading 2 Accent 5" w:semiHidden="0" w:uiPriority="64" w:unhideWhenUsed="0"/>
+    <w:lsdException w:name="Medium List 1 Accent 5" w:semiHidden="0" w:uiPriority="65" w:unhideWhenUsed="0"/>
+    <w:lsdException w:name="Medium List 2 Accent 5" w:semiHidden="0" w:uiPriority="66" w:unhideWhenUsed="0"/>
+    <w:lsdException w:name="Medium Grid 1 Accent 5" w:semiHidden="0" w:uiPriority="67" w:unhideWhenUsed="0"/>
+    <w:lsdException w:name="Medium Grid 2 Accent 5" w:semiHidden="0" w:uiPriority="68" w:unhideWhenUsed="0"/>
+    <w:lsdException w:name="Medium Grid 3 Accent 5" w:semiHidden="0" w:uiPriority="69" w:unhideWhenUsed="0"/>
+    <w:lsdException w:name="Dark List Accent 5" w:semiHidden="0" w:uiPriority="70" w:unhideWhenUsed="0"/>
+    <w:lsdException w:name="Colorful Shading Accent 5" w:semiHidden="0" w:uiPriority="71" w:unhideWhenUsed="0"/>
+    <w:lsdException w:name="Colorful List Accent 5" w:semiHidden="0" w:uiPriority="72" w:unhideWhenUsed="0"/>
+    <w:lsdException w:name="Colorful Grid Accent 5" w:semiHidden="0" w:uiPriority="73" w:unhideWhenUsed="0"/>
+    <w:lsdException w:name="Light Shading Accent 6" w:semiHidden="0" w:uiPriority="60" w:unhideWhenUsed="0"/>
+    <w:lsdException w:name="Light List Accent 6" w:semiHidden="0" w:uiPriority="61" w:unhideWhenUsed="0"/>
+    <w:lsdException w:name="Light Grid Accent 6" w:semiHidden="0" w:uiPriority="62" w:unhideWhenUsed="0"/>
+    <w:lsdException w:name="Medium Shading 1 Accent 6" w:semiHidden="0" w:uiPriority="63" w:unhideWhenUsed="0"/>
+    <w:lsdException w:name="Medium Shading 2 Accent 6" w:semiHidden="0" w:uiPriority="64" w:unhideWhenUsed="0"/>
+    <w:lsdException w:name="Medium List 1 Accent 6" w:semiHidden="0" w:uiPriority="65" w:unhideWhenUsed="0"/>
+    <w:lsdException w:name="Medium List 2 Accent 6" w:semiHidden="0" w:uiPriority="66" w:unhideWhenUsed="0"/>
+    <w:lsdException w:name="Medium Grid 1 Accent 6" w:semiHidden="0" w:uiPriority="67" w:unhideWhenUsed="0"/>
+    <w:lsdException w:name="Medium Grid 2 Accent 6" w:semiHidden="0" w:uiPriority="68" w:unhideWhenUsed="0"/>
+    <w:lsdException w:name="Medium Grid 3 Accent 6" w:semiHidden="0" w:uiPriority="69" w:unhideWhenUsed="0"/>
+    <w:lsdException w:name="Dark List Accent 6" w:semiHidden="0" w:uiPriority="70" w:unhideWhenUsed="0"/>
+    <w:lsdException w:name="Colorful Shading Accent 6" w:semiHidden="0" w:uiPriority="71" w:unhideWhenUsed="0"/>
+    <w:lsdException w:name="Colorful List Accent 6" w:semiHidden="0" w:uiPriority="72" w:unhideWhenUsed="0"/>
+    <w:lsdException w:name="Colorful Grid Accent 6" w:semiHidden="0" w:uiPriority="73" w:unhideWhenUsed="0"/>
+    <w:lsdException w:name="Subtle Emphasis" w:semiHidden="0" w:uiPriority="19" w:unhideWhenUsed="0" w:qFormat="1"/>
+    <w:lsdException w:name="Intense Emphasis" w:semiHidden="0" w:uiPriority="21" w:unhideWhenUsed="0" w:qFormat="1"/>
+    <w:lsdException w:name="Subtle Reference" w:semiHidden="0" w:uiPriority="31" w:unhideWhenUsed="0" w:qFormat="1"/>
+    <w:lsdException w:name="Intense Reference" w:semiHidden="0" w:uiPriority="32" w:unhideWhenUsed="0" w:qFormat="1"/>
+    <w:lsdException w:name="Book Title" w:semiHidden="0" w:uiPriority="33" w:unhideWhenUsed="0" w:qFormat="1"/>
+    <w:lsdException w:name="Bibliography" w:uiPriority="37"/>
+    <w:lsdException w:name="TOC Heading" w:uiPriority="39" w:qFormat="1"/>
+  </w:latentStyles>
+  <w:style w:type="paragraph" w:default="1" w:styleId="Normal">
+    <w:name w:val="Normal"/>
     <w:qFormat/>
   </w:style>
-  <w:style w:type="table" w:default="1" w:styleId="Tablanormal">
+  <w:style w:type="character" w:default="1" w:styleId="DefaultParagraphFont">
+    <w:name w:val="Default Paragraph Font"/>
+    <w:uiPriority w:val="1"/>
+    <w:semiHidden/>
+    <w:unhideWhenUsed/>
+  </w:style>
+  <w:style w:type="table" w:default="1" w:styleId="TableNormal">
     <w:name w:val="Normal Table"/>
     <w:uiPriority w:val="99"/>
     <w:semiHidden/>
     <w:unhideWhenUsed/>
     <w:tblPr>
+      <w:tblInd w:w="0" w:type="dxa"/>
       <w:tblCellMar>
         <w:top w:w="0" w:type="dxa"/>
         <w:left w:w="108" w:type="dxa"/>
@@ -3771,6 +4057,12 @@
         <w:right w:w="108" w:type="dxa"/>
       </w:tblCellMar>
     </w:tblPr>
+  </w:style>
+  <w:style w:type="numbering" w:default="1" w:styleId="NoList">
+    <w:name w:val="No List"/>
+    <w:uiPriority w:val="99"/>
+    <w:semiHidden/>
+    <w:unhideWhenUsed/>
   </w:style>
 </w:styles>
 </file>
@@ -4064,7 +4356,7 @@
   <a:extraClrSchemeLst/>
   <a:extLst>
     <a:ext uri="{05A4C25C-085E-4340-85A3-A5531E510DB2}">
-      <thm15:themeFamily xmlns:thm15="http://schemas.microsoft.com/office/thememl/2012/main" name="Office Theme" id="{62F939B6-93AF-4DB8-9C6B-D6C7DFDC589F}" vid="{4A3C46E8-61CC-4603-A589-7422A47A8E4A}"/>
+      <thm15:themeFamily xmlns:thm15="http://schemas.microsoft.com/office/thememl/2012/main" xmlns="" name="Office Theme" id="{62F939B6-93AF-4DB8-9C6B-D6C7DFDC589F}" vid="{4A3C46E8-61CC-4603-A589-7422A47A8E4A}"/>
     </a:ext>
   </a:extLst>
 </a:theme>

--- a/Pràctica1_Informe_AumedesFarré.docx
+++ b/Pràctica1_Informe_AumedesFarré.docx
@@ -1,19 +1,18 @@
 
 <file path=word/document.xml><?xml version="1.0" encoding="utf-8"?>
-<w:document xmlns:wpc="http://schemas.microsoft.com/office/word/2010/wordprocessingCanvas" xmlns:mc="http://schemas.openxmlformats.org/markup-compatibility/2006" xmlns:o="urn:schemas-microsoft-com:office:office" xmlns:r="http://schemas.openxmlformats.org/officeDocument/2006/relationships" xmlns:m="http://schemas.openxmlformats.org/officeDocument/2006/math" xmlns:v="urn:schemas-microsoft-com:vml" xmlns:wp14="http://schemas.microsoft.com/office/word/2010/wordprocessingDrawing" xmlns:wp="http://schemas.openxmlformats.org/drawingml/2006/wordprocessingDrawing" xmlns:w10="urn:schemas-microsoft-com:office:word" xmlns:w="http://schemas.openxmlformats.org/wordprocessingml/2006/main" xmlns:w14="http://schemas.microsoft.com/office/word/2010/wordml" xmlns:wpg="http://schemas.microsoft.com/office/word/2010/wordprocessingGroup" xmlns:wpi="http://schemas.microsoft.com/office/word/2010/wordprocessingInk" xmlns:wne="http://schemas.microsoft.com/office/word/2006/wordml" xmlns:wps="http://schemas.microsoft.com/office/word/2010/wordprocessingShape" mc:Ignorable="w14 wp14">
+<w:document xmlns:o="urn:schemas-microsoft-com:office:office" xmlns:r="http://schemas.openxmlformats.org/officeDocument/2006/relationships" xmlns:v="urn:schemas-microsoft-com:vml" xmlns:w="http://schemas.openxmlformats.org/wordprocessingml/2006/main" xmlns:w10="urn:schemas-microsoft-com:office:word" xmlns:wp="http://schemas.openxmlformats.org/drawingml/2006/wordprocessingDrawing" xmlns:wps="http://schemas.microsoft.com/office/word/2010/wordprocessingShape" xmlns:wpg="http://schemas.microsoft.com/office/word/2010/wordprocessingGroup" xmlns:mc="http://schemas.openxmlformats.org/markup-compatibility/2006" xmlns:wp14="http://schemas.microsoft.com/office/word/2010/wordprocessingDrawing" xmlns:w14="http://schemas.microsoft.com/office/word/2010/wordml" mc:Ignorable="w14 wp14">
   <w:body>
     <w:p>
       <w:pPr>
         <w:pStyle w:val="NoSpacing"/>
+        <w:rPr/>
       </w:pPr>
       <w:r>
-        <w:rPr>
-          <w:noProof/>
-        </w:rPr>
+        <w:rPr/>
         <mc:AlternateContent>
           <mc:Choice Requires="wpg">
             <w:drawing>
-              <wp:anchor distT="0" distB="0" distL="0" distR="0" simplePos="0" relativeHeight="2" behindDoc="1" locked="0" layoutInCell="0" allowOverlap="1" wp14:anchorId="0ECDAFAB">
+              <wp:anchor behindDoc="1" distT="0" distB="0" distL="0" distR="0" simplePos="0" locked="0" layoutInCell="1" allowOverlap="1" relativeHeight="2" wp14:anchorId="0ECDAFAB">
                 <wp:simplePos x="0" y="0"/>
                 <wp:positionH relativeFrom="page">
                   <wp:posOffset>302260</wp:posOffset>
@@ -21,11 +20,10 @@
                 <wp:positionV relativeFrom="page">
                   <wp:align>center</wp:align>
                 </wp:positionV>
-                <wp:extent cx="2196465" cy="9127490"/>
+                <wp:extent cx="2197100" cy="9128125"/>
                 <wp:effectExtent l="0" t="0" r="6985" b="7620"/>
                 <wp:wrapNone/>
                 <wp:docPr id="1" name="Grupo 2"/>
-                <wp:cNvGraphicFramePr/>
                 <a:graphic xmlns:a="http://schemas.openxmlformats.org/drawingml/2006/main">
                   <a:graphicData uri="http://schemas.microsoft.com/office/word/2010/wordprocessingGroup">
                     <wpg:wgp>
@@ -33,18 +31,15 @@
                       <wpg:grpSpPr>
                         <a:xfrm>
                           <a:off x="0" y="0"/>
-                          <a:ext cx="2196000" cy="9126720"/>
-                          <a:chOff x="0" y="0"/>
-                          <a:chExt cx="0" cy="0"/>
+                          <a:ext cx="2196360" cy="9127440"/>
                         </a:xfrm>
                       </wpg:grpSpPr>
                       <wps:wsp>
-                        <wps:cNvPr id="2" name="Rectangle 2"/>
                         <wps:cNvSpPr/>
                         <wps:spPr>
                           <a:xfrm>
                             <a:off x="0" y="0"/>
-                            <a:ext cx="192240" cy="9126720"/>
+                            <a:ext cx="191880" cy="9127440"/>
                           </a:xfrm>
                           <a:prstGeom prst="rect">
                             <a:avLst/>
@@ -73,12 +68,11 @@
                         <wps:bodyPr/>
                       </wps:wsp>
                       <wps:wsp>
-                        <wps:cNvPr id="3" name="Pentagon 3"/>
                         <wps:cNvSpPr/>
                         <wps:spPr>
                           <a:xfrm>
                             <a:off x="0" y="1467000"/>
-                            <a:ext cx="2196000" cy="550080"/>
+                            <a:ext cx="2196360" cy="549360"/>
                           </a:xfrm>
                           <a:prstGeom prst="homePlate">
                             <a:avLst>
@@ -107,61 +101,66 @@
                           <w:txbxContent>
                             <w:p>
                               <w:pPr>
-                                <w:overflowPunct w:val="0"/>
-                                <w:spacing w:after="0" w:line="240" w:lineRule="auto"/>
+                                <w:overflowPunct w:val="false"/>
+                                <w:spacing w:before="0" w:after="0" w:lineRule="auto" w:line="240"/>
                                 <w:jc w:val="right"/>
+                                <w:rPr/>
                               </w:pPr>
                               <w:r>
                                 <w:rPr>
+                                  <w:sz w:val="28"/>
+                                  <w:b w:val="false"/>
+                                  <w:u w:val="none"/>
+                                  <w:dstrike w:val="false"/>
+                                  <w:strike w:val="false"/>
+                                  <w:i w:val="false"/>
+                                  <w:vertAlign w:val="baseline"/>
+                                  <w:position w:val="0"/>
+                                  <w:spacing w:val="0"/>
+                                  <w:szCs w:val="28"/>
+                                  <w:bCs w:val="false"/>
+                                  <w:iCs w:val="false"/>
+                                  <w:smallCaps w:val="false"/>
+                                  <w:caps w:val="false"/>
+                                  <w:rFonts w:ascii="Calibri" w:hAnsi="Calibri"/>
                                   <w:color w:val="FFFFFF"/>
-                                  <w:sz w:val="28"/>
-                                  <w:szCs w:val="28"/>
-                                  <w:lang w:val="es-ES"/>
                                 </w:rPr>
                                 <w:t>07/12/2020</w:t>
                               </w:r>
                             </w:p>
                           </w:txbxContent>
                         </wps:txbx>
-                        <wps:bodyPr lIns="90000" tIns="0" rIns="182880" bIns="0" anchor="ctr">
+                        <wps:bodyPr lIns="90000" rIns="182880" tIns="0" bIns="0" anchor="ctr">
                           <a:noAutofit/>
                         </wps:bodyPr>
                       </wps:wsp>
                       <wpg:grpSp>
-                        <wpg:cNvPr id="4" name="Group 4"/>
                         <wpg:cNvGrpSpPr/>
                         <wpg:grpSpPr>
                           <a:xfrm>
-                            <a:off x="76320" y="4211280"/>
-                            <a:ext cx="2058840" cy="4910400"/>
-                            <a:chOff x="0" y="0"/>
-                            <a:chExt cx="0" cy="0"/>
+                            <a:off x="76320" y="4212000"/>
+                            <a:ext cx="2059200" cy="4910400"/>
                           </a:xfrm>
                         </wpg:grpSpPr>
                         <wpg:grpSp>
-                          <wpg:cNvPr id="5" name="Group 5"/>
                           <wpg:cNvGrpSpPr/>
                           <wpg:grpSpPr>
                             <a:xfrm>
                               <a:off x="95040" y="0"/>
-                              <a:ext cx="1650960" cy="4910400"/>
-                              <a:chOff x="0" y="0"/>
-                              <a:chExt cx="0" cy="0"/>
+                              <a:ext cx="1651680" cy="4910400"/>
                             </a:xfrm>
                           </wpg:grpSpPr>
                           <wps:wsp>
-                            <wps:cNvPr id="6" name="Freeform 6"/>
                             <wps:cNvSpPr/>
                             <wps:spPr>
                               <a:xfrm>
-                                <a:off x="360000" y="3156480"/>
-                                <a:ext cx="304200" cy="1097280"/>
+                                <a:off x="360000" y="3157200"/>
+                                <a:ext cx="304200" cy="1096560"/>
                               </a:xfrm>
                               <a:custGeom>
                                 <a:avLst/>
                                 <a:gdLst/>
                                 <a:ahLst/>
-                                <a:cxnLst/>
                                 <a:rect l="l" t="t" r="r" b="b"/>
                                 <a:pathLst>
                                   <a:path w="122" h="440">
@@ -199,39 +198,31 @@
                               <a:solidFill>
                                 <a:schemeClr val="tx2"/>
                               </a:solidFill>
-                              <a:ln w="0">
+                              <a:ln>
                                 <a:solidFill>
                                   <a:schemeClr val="tx2"/>
                                 </a:solidFill>
                               </a:ln>
                             </wps:spPr>
                             <wps:style>
-                              <a:lnRef idx="0">
-                                <a:scrgbClr r="0" g="0" b="0"/>
-                              </a:lnRef>
-                              <a:fillRef idx="0">
-                                <a:scrgbClr r="0" g="0" b="0"/>
-                              </a:fillRef>
-                              <a:effectRef idx="0">
-                                <a:scrgbClr r="0" g="0" b="0"/>
-                              </a:effectRef>
+                              <a:lnRef idx="0"/>
+                              <a:fillRef idx="0"/>
+                              <a:effectRef idx="0"/>
                               <a:fontRef idx="minor"/>
                             </wps:style>
                             <wps:bodyPr/>
                           </wps:wsp>
                           <wps:wsp>
-                            <wps:cNvPr id="7" name="Freeform 7"/>
                             <wps:cNvSpPr/>
                             <wps:spPr>
                               <a:xfrm>
-                                <a:off x="681480" y="4240440"/>
-                                <a:ext cx="289080" cy="669960"/>
+                                <a:off x="682200" y="4241160"/>
+                                <a:ext cx="288360" cy="669240"/>
                               </a:xfrm>
                               <a:custGeom>
                                 <a:avLst/>
                                 <a:gdLst/>
                                 <a:ahLst/>
-                                <a:cxnLst/>
                                 <a:rect l="l" t="t" r="r" b="b"/>
                                 <a:pathLst>
                                   <a:path w="116" h="269">
@@ -272,39 +263,31 @@
                               <a:solidFill>
                                 <a:schemeClr val="tx2"/>
                               </a:solidFill>
-                              <a:ln w="0">
+                              <a:ln>
                                 <a:solidFill>
                                   <a:schemeClr val="tx2"/>
                                 </a:solidFill>
                               </a:ln>
                             </wps:spPr>
                             <wps:style>
-                              <a:lnRef idx="0">
-                                <a:scrgbClr r="0" g="0" b="0"/>
-                              </a:lnRef>
-                              <a:fillRef idx="0">
-                                <a:scrgbClr r="0" g="0" b="0"/>
-                              </a:fillRef>
-                              <a:effectRef idx="0">
-                                <a:scrgbClr r="0" g="0" b="0"/>
-                              </a:effectRef>
+                              <a:lnRef idx="0"/>
+                              <a:fillRef idx="0"/>
+                              <a:effectRef idx="0"/>
                               <a:fontRef idx="minor"/>
                             </wps:style>
                             <wps:bodyPr/>
                           </wps:wsp>
                           <wps:wsp>
-                            <wps:cNvPr id="8" name="Freeform 8"/>
                             <wps:cNvSpPr/>
                             <wps:spPr>
                               <a:xfrm>
                                 <a:off x="0" y="0"/>
-                                <a:ext cx="348120" cy="3177000"/>
+                                <a:ext cx="347400" cy="3177000"/>
                               </a:xfrm>
                               <a:custGeom>
                                 <a:avLst/>
                                 <a:gdLst/>
                                 <a:ahLst/>
-                                <a:cxnLst/>
                                 <a:rect l="l" t="t" r="r" b="b"/>
                                 <a:pathLst>
                                   <a:path w="140" h="1272">
@@ -381,28 +364,21 @@
                               <a:solidFill>
                                 <a:schemeClr val="tx2"/>
                               </a:solidFill>
-                              <a:ln w="0">
+                              <a:ln>
                                 <a:solidFill>
                                   <a:schemeClr val="tx2"/>
                                 </a:solidFill>
                               </a:ln>
                             </wps:spPr>
                             <wps:style>
-                              <a:lnRef idx="0">
-                                <a:scrgbClr r="0" g="0" b="0"/>
-                              </a:lnRef>
-                              <a:fillRef idx="0">
-                                <a:scrgbClr r="0" g="0" b="0"/>
-                              </a:fillRef>
-                              <a:effectRef idx="0">
-                                <a:scrgbClr r="0" g="0" b="0"/>
-                              </a:effectRef>
+                              <a:lnRef idx="0"/>
+                              <a:fillRef idx="0"/>
+                              <a:effectRef idx="0"/>
                               <a:fontRef idx="minor"/>
                             </wps:style>
                             <wps:bodyPr/>
                           </wps:wsp>
                           <wps:wsp>
-                            <wps:cNvPr id="9" name="Freeform 9"/>
                             <wps:cNvSpPr/>
                             <wps:spPr>
                               <a:xfrm>
@@ -413,7 +389,6 @@
                                 <a:avLst/>
                                 <a:gdLst/>
                                 <a:ahLst/>
-                                <a:cxnLst/>
                                 <a:rect l="l" t="t" r="r" b="b"/>
                                 <a:pathLst>
                                   <a:path w="45" h="854">
@@ -484,39 +459,31 @@
                               <a:solidFill>
                                 <a:schemeClr val="tx2"/>
                               </a:solidFill>
-                              <a:ln w="0">
+                              <a:ln>
                                 <a:solidFill>
                                   <a:schemeClr val="tx2"/>
                                 </a:solidFill>
                               </a:ln>
                             </wps:spPr>
                             <wps:style>
-                              <a:lnRef idx="0">
-                                <a:scrgbClr r="0" g="0" b="0"/>
-                              </a:lnRef>
-                              <a:fillRef idx="0">
-                                <a:scrgbClr r="0" g="0" b="0"/>
-                              </a:fillRef>
-                              <a:effectRef idx="0">
-                                <a:scrgbClr r="0" g="0" b="0"/>
-                              </a:effectRef>
+                              <a:lnRef idx="0"/>
+                              <a:fillRef idx="0"/>
+                              <a:effectRef idx="0"/>
                               <a:fontRef idx="minor"/>
                             </wps:style>
                             <wps:bodyPr/>
                           </wps:wsp>
                           <wps:wsp>
-                            <wps:cNvPr id="10" name="Freeform 10"/>
                             <wps:cNvSpPr/>
                             <wps:spPr>
                               <a:xfrm>
-                                <a:off x="349920" y="3178800"/>
-                                <a:ext cx="384120" cy="1569240"/>
+                                <a:off x="349920" y="3179520"/>
+                                <a:ext cx="384120" cy="1568520"/>
                               </a:xfrm>
                               <a:custGeom>
                                 <a:avLst/>
                                 <a:gdLst/>
                                 <a:ahLst/>
-                                <a:cxnLst/>
                                 <a:rect l="l" t="t" r="r" b="b"/>
                                 <a:pathLst>
                                   <a:path w="154" h="629">
@@ -584,39 +551,31 @@
                               <a:solidFill>
                                 <a:schemeClr val="tx2"/>
                               </a:solidFill>
-                              <a:ln w="0">
+                              <a:ln>
                                 <a:solidFill>
                                   <a:schemeClr val="tx2"/>
                                 </a:solidFill>
                               </a:ln>
                             </wps:spPr>
                             <wps:style>
-                              <a:lnRef idx="0">
-                                <a:scrgbClr r="0" g="0" b="0"/>
-                              </a:lnRef>
-                              <a:fillRef idx="0">
-                                <a:scrgbClr r="0" g="0" b="0"/>
-                              </a:fillRef>
-                              <a:effectRef idx="0">
-                                <a:scrgbClr r="0" g="0" b="0"/>
-                              </a:effectRef>
+                              <a:lnRef idx="0"/>
+                              <a:fillRef idx="0"/>
+                              <a:effectRef idx="0"/>
                               <a:fontRef idx="minor"/>
                             </wps:style>
                             <wps:bodyPr/>
                           </wps:wsp>
                           <wps:wsp>
-                            <wps:cNvPr id="11" name="Freeform 11"/>
                             <wps:cNvSpPr/>
                             <wps:spPr>
                               <a:xfrm>
-                                <a:off x="756360" y="4739760"/>
-                                <a:ext cx="80640" cy="170280"/>
+                                <a:off x="757080" y="4740120"/>
+                                <a:ext cx="79920" cy="169560"/>
                               </a:xfrm>
                               <a:custGeom>
                                 <a:avLst/>
                                 <a:gdLst/>
                                 <a:ahLst/>
-                                <a:cxnLst/>
                                 <a:rect l="l" t="t" r="r" b="b"/>
                                 <a:pathLst>
                                   <a:path w="33" h="69">
@@ -642,39 +601,31 @@
                               <a:solidFill>
                                 <a:schemeClr val="tx2"/>
                               </a:solidFill>
-                              <a:ln w="0">
+                              <a:ln>
                                 <a:solidFill>
                                   <a:schemeClr val="tx2"/>
                                 </a:solidFill>
                               </a:ln>
                             </wps:spPr>
                             <wps:style>
-                              <a:lnRef idx="0">
-                                <a:scrgbClr r="0" g="0" b="0"/>
-                              </a:lnRef>
-                              <a:fillRef idx="0">
-                                <a:scrgbClr r="0" g="0" b="0"/>
-                              </a:fillRef>
-                              <a:effectRef idx="0">
-                                <a:scrgbClr r="0" g="0" b="0"/>
-                              </a:effectRef>
+                              <a:lnRef idx="0"/>
+                              <a:fillRef idx="0"/>
+                              <a:effectRef idx="0"/>
                               <a:fontRef idx="minor"/>
                             </wps:style>
                             <wps:bodyPr/>
                           </wps:wsp>
                           <wps:wsp>
-                            <wps:cNvPr id="12" name="Freeform 12"/>
                             <wps:cNvSpPr/>
                             <wps:spPr>
                               <a:xfrm>
-                                <a:off x="338040" y="3056400"/>
-                                <a:ext cx="35640" cy="230400"/>
+                                <a:off x="338040" y="3056760"/>
+                                <a:ext cx="34920" cy="230040"/>
                               </a:xfrm>
                               <a:custGeom>
                                 <a:avLst/>
                                 <a:gdLst/>
                                 <a:ahLst/>
-                                <a:cxnLst/>
                                 <a:rect l="l" t="t" r="r" b="b"/>
                                 <a:pathLst>
                                   <a:path w="15" h="93">
@@ -703,39 +654,31 @@
                               <a:solidFill>
                                 <a:schemeClr val="tx2"/>
                               </a:solidFill>
-                              <a:ln w="0">
+                              <a:ln>
                                 <a:solidFill>
                                   <a:schemeClr val="tx2"/>
                                 </a:solidFill>
                               </a:ln>
                             </wps:spPr>
                             <wps:style>
-                              <a:lnRef idx="0">
-                                <a:scrgbClr r="0" g="0" b="0"/>
-                              </a:lnRef>
-                              <a:fillRef idx="0">
-                                <a:scrgbClr r="0" g="0" b="0"/>
-                              </a:fillRef>
-                              <a:effectRef idx="0">
-                                <a:scrgbClr r="0" g="0" b="0"/>
-                              </a:effectRef>
+                              <a:lnRef idx="0"/>
+                              <a:fillRef idx="0"/>
+                              <a:effectRef idx="0"/>
                               <a:fontRef idx="minor"/>
                             </wps:style>
                             <wps:bodyPr/>
                           </wps:wsp>
                           <wps:wsp>
-                            <wps:cNvPr id="13" name="Freeform 13"/>
                             <wps:cNvSpPr/>
                             <wps:spPr>
                               <a:xfrm>
-                                <a:off x="666360" y="2325960"/>
+                                <a:off x="666720" y="2325960"/>
                                 <a:ext cx="984960" cy="1912680"/>
                               </a:xfrm>
                               <a:custGeom>
                                 <a:avLst/>
                                 <a:gdLst/>
                                 <a:ahLst/>
-                                <a:cxnLst/>
                                 <a:rect l="l" t="t" r="r" b="b"/>
                                 <a:pathLst>
                                   <a:path w="394" h="766">
@@ -839,39 +782,31 @@
                               <a:solidFill>
                                 <a:schemeClr val="tx2"/>
                               </a:solidFill>
-                              <a:ln w="0">
+                              <a:ln>
                                 <a:solidFill>
                                   <a:schemeClr val="tx2"/>
                                 </a:solidFill>
                               </a:ln>
                             </wps:spPr>
                             <wps:style>
-                              <a:lnRef idx="0">
-                                <a:scrgbClr r="0" g="0" b="0"/>
-                              </a:lnRef>
-                              <a:fillRef idx="0">
-                                <a:scrgbClr r="0" g="0" b="0"/>
-                              </a:fillRef>
-                              <a:effectRef idx="0">
-                                <a:scrgbClr r="0" g="0" b="0"/>
-                              </a:effectRef>
+                              <a:lnRef idx="0"/>
+                              <a:fillRef idx="0"/>
+                              <a:effectRef idx="0"/>
                               <a:fontRef idx="minor"/>
                             </wps:style>
                             <wps:bodyPr/>
                           </wps:wsp>
                           <wps:wsp>
-                            <wps:cNvPr id="14" name="Freeform 14"/>
                             <wps:cNvSpPr/>
                             <wps:spPr>
                               <a:xfrm>
-                                <a:off x="666360" y="4255200"/>
-                                <a:ext cx="88200" cy="482760"/>
+                                <a:off x="666720" y="4255560"/>
+                                <a:ext cx="87480" cy="482040"/>
                               </a:xfrm>
                               <a:custGeom>
                                 <a:avLst/>
                                 <a:gdLst/>
                                 <a:ahLst/>
-                                <a:cxnLst/>
                                 <a:rect l="l" t="t" r="r" b="b"/>
                                 <a:pathLst>
                                   <a:path w="36" h="194">
@@ -918,39 +853,31 @@
                               <a:solidFill>
                                 <a:schemeClr val="tx2"/>
                               </a:solidFill>
-                              <a:ln w="0">
+                              <a:ln>
                                 <a:solidFill>
                                   <a:schemeClr val="tx2"/>
                                 </a:solidFill>
                               </a:ln>
                             </wps:spPr>
                             <wps:style>
-                              <a:lnRef idx="0">
-                                <a:scrgbClr r="0" g="0" b="0"/>
-                              </a:lnRef>
-                              <a:fillRef idx="0">
-                                <a:scrgbClr r="0" g="0" b="0"/>
-                              </a:fillRef>
-                              <a:effectRef idx="0">
-                                <a:scrgbClr r="0" g="0" b="0"/>
-                              </a:effectRef>
+                              <a:lnRef idx="0"/>
+                              <a:fillRef idx="0"/>
+                              <a:effectRef idx="0"/>
                               <a:fontRef idx="minor"/>
                             </wps:style>
                             <wps:bodyPr/>
                           </wps:wsp>
                           <wps:wsp>
-                            <wps:cNvPr id="15" name="Freeform 15"/>
                             <wps:cNvSpPr/>
                             <wps:spPr>
                               <a:xfrm>
-                                <a:off x="736560" y="4749840"/>
-                                <a:ext cx="75600" cy="160560"/>
+                                <a:off x="737280" y="4750560"/>
+                                <a:ext cx="74880" cy="160200"/>
                               </a:xfrm>
                               <a:custGeom>
                                 <a:avLst/>
                                 <a:gdLst/>
                                 <a:ahLst/>
-                                <a:cxnLst/>
                                 <a:rect l="l" t="t" r="r" b="b"/>
                                 <a:pathLst>
                                   <a:path w="31" h="65">
@@ -973,39 +900,31 @@
                               <a:solidFill>
                                 <a:schemeClr val="tx2"/>
                               </a:solidFill>
-                              <a:ln w="0">
+                              <a:ln>
                                 <a:solidFill>
                                   <a:schemeClr val="tx2"/>
                                 </a:solidFill>
                               </a:ln>
                             </wps:spPr>
                             <wps:style>
-                              <a:lnRef idx="0">
-                                <a:scrgbClr r="0" g="0" b="0"/>
-                              </a:lnRef>
-                              <a:fillRef idx="0">
-                                <a:scrgbClr r="0" g="0" b="0"/>
-                              </a:fillRef>
-                              <a:effectRef idx="0">
-                                <a:scrgbClr r="0" g="0" b="0"/>
-                              </a:effectRef>
+                              <a:lnRef idx="0"/>
+                              <a:fillRef idx="0"/>
+                              <a:effectRef idx="0"/>
                               <a:fontRef idx="minor"/>
                             </wps:style>
                             <wps:bodyPr/>
                           </wps:wsp>
                           <wps:wsp>
-                            <wps:cNvPr id="16" name="Freeform 16"/>
                             <wps:cNvSpPr/>
                             <wps:spPr>
                               <a:xfrm>
-                                <a:off x="666360" y="4197960"/>
-                                <a:ext cx="15840" cy="102960"/>
+                                <a:off x="666720" y="4198680"/>
+                                <a:ext cx="15120" cy="102240"/>
                               </a:xfrm>
                               <a:custGeom>
                                 <a:avLst/>
                                 <a:gdLst/>
                                 <a:ahLst/>
-                                <a:cxnLst/>
                                 <a:rect l="l" t="t" r="r" b="b"/>
                                 <a:pathLst>
                                   <a:path w="7" h="42">
@@ -1034,39 +953,31 @@
                               <a:solidFill>
                                 <a:schemeClr val="tx2"/>
                               </a:solidFill>
-                              <a:ln w="0">
+                              <a:ln>
                                 <a:solidFill>
                                   <a:schemeClr val="tx2"/>
                                 </a:solidFill>
                               </a:ln>
                             </wps:spPr>
                             <wps:style>
-                              <a:lnRef idx="0">
-                                <a:scrgbClr r="0" g="0" b="0"/>
-                              </a:lnRef>
-                              <a:fillRef idx="0">
-                                <a:scrgbClr r="0" g="0" b="0"/>
-                              </a:fillRef>
-                              <a:effectRef idx="0">
-                                <a:scrgbClr r="0" g="0" b="0"/>
-                              </a:effectRef>
+                              <a:lnRef idx="0"/>
+                              <a:fillRef idx="0"/>
+                              <a:effectRef idx="0"/>
                               <a:fontRef idx="minor"/>
                             </wps:style>
                             <wps:bodyPr/>
                           </wps:wsp>
                           <wps:wsp>
-                            <wps:cNvPr id="17" name="Freeform 17"/>
                             <wps:cNvSpPr/>
                             <wps:spPr>
                               <a:xfrm>
-                                <a:off x="704160" y="4617720"/>
-                                <a:ext cx="110520" cy="292680"/>
+                                <a:off x="704880" y="4618440"/>
+                                <a:ext cx="109800" cy="291960"/>
                               </a:xfrm>
                               <a:custGeom>
                                 <a:avLst/>
                                 <a:gdLst/>
                                 <a:ahLst/>
-                                <a:cxnLst/>
                                 <a:rect l="l" t="t" r="r" b="b"/>
                                 <a:pathLst>
                                   <a:path w="45" h="118">
@@ -1104,51 +1015,40 @@
                               <a:solidFill>
                                 <a:schemeClr val="tx2"/>
                               </a:solidFill>
-                              <a:ln w="0">
+                              <a:ln>
                                 <a:solidFill>
                                   <a:schemeClr val="tx2"/>
                                 </a:solidFill>
                               </a:ln>
                             </wps:spPr>
                             <wps:style>
-                              <a:lnRef idx="0">
-                                <a:scrgbClr r="0" g="0" b="0"/>
-                              </a:lnRef>
-                              <a:fillRef idx="0">
-                                <a:scrgbClr r="0" g="0" b="0"/>
-                              </a:fillRef>
-                              <a:effectRef idx="0">
-                                <a:scrgbClr r="0" g="0" b="0"/>
-                              </a:effectRef>
+                              <a:lnRef idx="0"/>
+                              <a:fillRef idx="0"/>
+                              <a:effectRef idx="0"/>
                               <a:fontRef idx="minor"/>
                             </wps:style>
                             <wps:bodyPr/>
                           </wps:wsp>
                         </wpg:grpSp>
                         <wpg:grpSp>
-                          <wpg:cNvPr id="18" name="Group 18"/>
                           <wpg:cNvGrpSpPr/>
                           <wpg:grpSpPr>
                             <a:xfrm>
                               <a:off x="0" y="968400"/>
-                              <a:ext cx="2058840" cy="3942000"/>
-                              <a:chOff x="0" y="0"/>
-                              <a:chExt cx="0" cy="0"/>
+                              <a:ext cx="2059200" cy="3942000"/>
                             </a:xfrm>
                           </wpg:grpSpPr>
                           <wps:wsp>
-                            <wps:cNvPr id="19" name="Freeform 19"/>
                             <wps:cNvSpPr/>
                             <wps:spPr>
                               <a:xfrm>
-                                <a:off x="89280" y="1268280"/>
+                                <a:off x="89280" y="1267920"/>
                                 <a:ext cx="466200" cy="1677600"/>
                               </a:xfrm>
                               <a:custGeom>
                                 <a:avLst/>
                                 <a:gdLst/>
                                 <a:ahLst/>
-                                <a:cxnLst/>
                                 <a:rect l="l" t="t" r="r" b="b"/>
                                 <a:pathLst>
                                   <a:path w="125" h="450">
@@ -1188,7 +1088,7 @@
                                   <a:alpha val="20000"/>
                                 </a:schemeClr>
                               </a:solidFill>
-                              <a:ln w="0">
+                              <a:ln>
                                 <a:solidFill>
                                   <a:schemeClr val="tx2">
                                     <a:alpha val="20000"/>
@@ -1197,32 +1097,24 @@
                               </a:ln>
                             </wps:spPr>
                             <wps:style>
-                              <a:lnRef idx="0">
-                                <a:scrgbClr r="0" g="0" b="0"/>
-                              </a:lnRef>
-                              <a:fillRef idx="0">
-                                <a:scrgbClr r="0" g="0" b="0"/>
-                              </a:fillRef>
-                              <a:effectRef idx="0">
-                                <a:scrgbClr r="0" g="0" b="0"/>
-                              </a:effectRef>
+                              <a:lnRef idx="0"/>
+                              <a:fillRef idx="0"/>
+                              <a:effectRef idx="0"/>
                               <a:fontRef idx="minor"/>
                             </wps:style>
                             <wps:bodyPr/>
                           </wps:wsp>
                           <wps:wsp>
-                            <wps:cNvPr id="20" name="Freeform 20"/>
                             <wps:cNvSpPr/>
                             <wps:spPr>
                               <a:xfrm>
-                                <a:off x="583920" y="2917800"/>
-                                <a:ext cx="439560" cy="1023480"/>
+                                <a:off x="584640" y="2918520"/>
+                                <a:ext cx="438840" cy="1023120"/>
                               </a:xfrm>
                               <a:custGeom>
                                 <a:avLst/>
                                 <a:gdLst/>
                                 <a:ahLst/>
-                                <a:cxnLst/>
                                 <a:rect l="l" t="t" r="r" b="b"/>
                                 <a:pathLst>
                                   <a:path w="118" h="275">
@@ -1265,7 +1157,7 @@
                                   <a:alpha val="20000"/>
                                 </a:schemeClr>
                               </a:solidFill>
-                              <a:ln w="0">
+                              <a:ln>
                                 <a:solidFill>
                                   <a:schemeClr val="tx2">
                                     <a:alpha val="20000"/>
@@ -1274,32 +1166,24 @@
                               </a:ln>
                             </wps:spPr>
                             <wps:style>
-                              <a:lnRef idx="0">
-                                <a:scrgbClr r="0" g="0" b="0"/>
-                              </a:lnRef>
-                              <a:fillRef idx="0">
-                                <a:scrgbClr r="0" g="0" b="0"/>
-                              </a:fillRef>
-                              <a:effectRef idx="0">
-                                <a:scrgbClr r="0" g="0" b="0"/>
-                              </a:effectRef>
+                              <a:lnRef idx="0"/>
+                              <a:fillRef idx="0"/>
+                              <a:effectRef idx="0"/>
                               <a:fontRef idx="minor"/>
                             </wps:style>
                             <wps:bodyPr/>
                           </wps:wsp>
                           <wps:wsp>
-                            <wps:cNvPr id="21" name="Freeform 21"/>
                             <wps:cNvSpPr/>
                             <wps:spPr>
                               <a:xfrm>
                                 <a:off x="0" y="847080"/>
-                                <a:ext cx="73080" cy="449640"/>
+                                <a:ext cx="72360" cy="448920"/>
                               </a:xfrm>
                               <a:custGeom>
                                 <a:avLst/>
                                 <a:gdLst/>
                                 <a:ahLst/>
-                                <a:cxnLst/>
                                 <a:rect l="l" t="t" r="r" b="b"/>
                                 <a:pathLst>
                                   <a:path w="20" h="121">
@@ -1330,7 +1214,7 @@
                                   <a:alpha val="20000"/>
                                 </a:schemeClr>
                               </a:solidFill>
-                              <a:ln w="0">
+                              <a:ln>
                                 <a:solidFill>
                                   <a:schemeClr val="tx2">
                                     <a:alpha val="20000"/>
@@ -1339,21 +1223,14 @@
                               </a:ln>
                             </wps:spPr>
                             <wps:style>
-                              <a:lnRef idx="0">
-                                <a:scrgbClr r="0" g="0" b="0"/>
-                              </a:lnRef>
-                              <a:fillRef idx="0">
-                                <a:scrgbClr r="0" g="0" b="0"/>
-                              </a:fillRef>
-                              <a:effectRef idx="0">
-                                <a:scrgbClr r="0" g="0" b="0"/>
-                              </a:effectRef>
+                              <a:lnRef idx="0"/>
+                              <a:fillRef idx="0"/>
+                              <a:effectRef idx="0"/>
                               <a:fontRef idx="minor"/>
                             </wps:style>
                             <wps:bodyPr/>
                           </wps:wsp>
                           <wps:wsp>
-                            <wps:cNvPr id="22" name="Freeform 22"/>
                             <wps:cNvSpPr/>
                             <wps:spPr>
                               <a:xfrm>
@@ -1364,7 +1241,6 @@
                                 <a:avLst/>
                                 <a:gdLst/>
                                 <a:ahLst/>
-                                <a:cxnLst/>
                                 <a:rect l="l" t="t" r="r" b="b"/>
                                 <a:pathLst>
                                   <a:path w="158" h="643">
@@ -1434,7 +1310,7 @@
                                   <a:alpha val="20000"/>
                                 </a:schemeClr>
                               </a:solidFill>
-                              <a:ln w="0">
+                              <a:ln>
                                 <a:solidFill>
                                   <a:schemeClr val="tx2">
                                     <a:alpha val="20000"/>
@@ -1443,32 +1319,24 @@
                               </a:ln>
                             </wps:spPr>
                             <wps:style>
-                              <a:lnRef idx="0">
-                                <a:scrgbClr r="0" g="0" b="0"/>
-                              </a:lnRef>
-                              <a:fillRef idx="0">
-                                <a:scrgbClr r="0" g="0" b="0"/>
-                              </a:fillRef>
-                              <a:effectRef idx="0">
-                                <a:scrgbClr r="0" g="0" b="0"/>
-                              </a:effectRef>
+                              <a:lnRef idx="0"/>
+                              <a:fillRef idx="0"/>
+                              <a:effectRef idx="0"/>
                               <a:fontRef idx="minor"/>
                             </wps:style>
                             <wps:bodyPr/>
                           </wps:wsp>
                           <wps:wsp>
-                            <wps:cNvPr id="23" name="Freeform 23"/>
                             <wps:cNvSpPr/>
                             <wps:spPr>
                               <a:xfrm>
-                                <a:off x="695880" y="3679200"/>
-                                <a:ext cx="121320" cy="262800"/>
+                                <a:off x="696600" y="3679920"/>
+                                <a:ext cx="120600" cy="262080"/>
                               </a:xfrm>
                               <a:custGeom>
                                 <a:avLst/>
                                 <a:gdLst/>
                                 <a:ahLst/>
-                                <a:cxnLst/>
                                 <a:rect l="l" t="t" r="r" b="b"/>
                                 <a:pathLst>
                                   <a:path w="33" h="71">
@@ -1496,7 +1364,7 @@
                                   <a:alpha val="20000"/>
                                 </a:schemeClr>
                               </a:solidFill>
-                              <a:ln w="0">
+                              <a:ln>
                                 <a:solidFill>
                                   <a:schemeClr val="tx2">
                                     <a:alpha val="20000"/>
@@ -1505,32 +1373,24 @@
                               </a:ln>
                             </wps:spPr>
                             <wps:style>
-                              <a:lnRef idx="0">
-                                <a:scrgbClr r="0" g="0" b="0"/>
-                              </a:lnRef>
-                              <a:fillRef idx="0">
-                                <a:scrgbClr r="0" g="0" b="0"/>
-                              </a:fillRef>
-                              <a:effectRef idx="0">
-                                <a:scrgbClr r="0" g="0" b="0"/>
-                              </a:effectRef>
+                              <a:lnRef idx="0"/>
+                              <a:fillRef idx="0"/>
+                              <a:effectRef idx="0"/>
                               <a:fontRef idx="minor"/>
                             </wps:style>
                             <wps:bodyPr/>
                           </wps:wsp>
                           <wps:wsp>
-                            <wps:cNvPr id="24" name="Freeform 24"/>
                             <wps:cNvSpPr/>
                             <wps:spPr>
                               <a:xfrm>
                                 <a:off x="59400" y="1114920"/>
-                                <a:ext cx="54000" cy="352440"/>
+                                <a:ext cx="53280" cy="351720"/>
                               </a:xfrm>
                               <a:custGeom>
                                 <a:avLst/>
                                 <a:gdLst/>
                                 <a:ahLst/>
-                                <a:cxnLst/>
                                 <a:rect l="l" t="t" r="r" b="b"/>
                                 <a:pathLst>
                                   <a:path w="15" h="95">
@@ -1561,7 +1421,7 @@
                                   <a:alpha val="20000"/>
                                 </a:schemeClr>
                               </a:solidFill>
-                              <a:ln w="0">
+                              <a:ln>
                                 <a:solidFill>
                                   <a:schemeClr val="tx2">
                                     <a:alpha val="20000"/>
@@ -1570,32 +1430,24 @@
                               </a:ln>
                             </wps:spPr>
                             <wps:style>
-                              <a:lnRef idx="0">
-                                <a:scrgbClr r="0" g="0" b="0"/>
-                              </a:lnRef>
-                              <a:fillRef idx="0">
-                                <a:scrgbClr r="0" g="0" b="0"/>
-                              </a:fillRef>
-                              <a:effectRef idx="0">
-                                <a:scrgbClr r="0" g="0" b="0"/>
-                              </a:effectRef>
+                              <a:lnRef idx="0"/>
+                              <a:fillRef idx="0"/>
+                              <a:effectRef idx="0"/>
                               <a:fontRef idx="minor"/>
                             </wps:style>
                             <wps:bodyPr/>
                           </wps:wsp>
                           <wps:wsp>
-                            <wps:cNvPr id="25" name="Freeform 25"/>
                             <wps:cNvSpPr/>
                             <wps:spPr>
                               <a:xfrm>
-                                <a:off x="557280" y="0"/>
+                                <a:off x="558000" y="0"/>
                                 <a:ext cx="1501200" cy="2916000"/>
                               </a:xfrm>
                               <a:custGeom>
                                 <a:avLst/>
                                 <a:gdLst/>
                                 <a:ahLst/>
-                                <a:cxnLst/>
                                 <a:rect l="l" t="t" r="r" b="b"/>
                                 <a:pathLst>
                                   <a:path w="402" h="782">
@@ -1701,7 +1553,7 @@
                                   <a:alpha val="20000"/>
                                 </a:schemeClr>
                               </a:solidFill>
-                              <a:ln w="0">
+                              <a:ln>
                                 <a:solidFill>
                                   <a:schemeClr val="tx2">
                                     <a:alpha val="20000"/>
@@ -1710,32 +1562,24 @@
                               </a:ln>
                             </wps:spPr>
                             <wps:style>
-                              <a:lnRef idx="0">
-                                <a:scrgbClr r="0" g="0" b="0"/>
-                              </a:lnRef>
-                              <a:fillRef idx="0">
-                                <a:scrgbClr r="0" g="0" b="0"/>
-                              </a:fillRef>
-                              <a:effectRef idx="0">
-                                <a:scrgbClr r="0" g="0" b="0"/>
-                              </a:effectRef>
+                              <a:lnRef idx="0"/>
+                              <a:fillRef idx="0"/>
+                              <a:effectRef idx="0"/>
                               <a:fontRef idx="minor"/>
                             </wps:style>
                             <wps:bodyPr/>
                           </wps:wsp>
                           <wps:wsp>
-                            <wps:cNvPr id="26" name="Freeform 26"/>
                             <wps:cNvSpPr/>
                             <wps:spPr>
                               <a:xfrm>
-                                <a:off x="557280" y="2947680"/>
-                                <a:ext cx="136440" cy="729000"/>
+                                <a:off x="558000" y="2948400"/>
+                                <a:ext cx="135720" cy="728280"/>
                               </a:xfrm>
                               <a:custGeom>
                                 <a:avLst/>
                                 <a:gdLst/>
                                 <a:ahLst/>
-                                <a:cxnLst/>
                                 <a:rect l="l" t="t" r="r" b="b"/>
                                 <a:pathLst>
                                   <a:path w="37" h="196">
@@ -1784,7 +1628,7 @@
                                   <a:alpha val="20000"/>
                                 </a:schemeClr>
                               </a:solidFill>
-                              <a:ln w="0">
+                              <a:ln>
                                 <a:solidFill>
                                   <a:schemeClr val="tx2">
                                     <a:alpha val="20000"/>
@@ -1793,32 +1637,24 @@
                               </a:ln>
                             </wps:spPr>
                             <wps:style>
-                              <a:lnRef idx="0">
-                                <a:scrgbClr r="0" g="0" b="0"/>
-                              </a:lnRef>
-                              <a:fillRef idx="0">
-                                <a:scrgbClr r="0" g="0" b="0"/>
-                              </a:fillRef>
-                              <a:effectRef idx="0">
-                                <a:scrgbClr r="0" g="0" b="0"/>
-                              </a:effectRef>
+                              <a:lnRef idx="0"/>
+                              <a:fillRef idx="0"/>
+                              <a:effectRef idx="0"/>
                               <a:fontRef idx="minor"/>
                             </wps:style>
                             <wps:bodyPr/>
                           </wps:wsp>
                           <wps:wsp>
-                            <wps:cNvPr id="27" name="Freeform 27"/>
                             <wps:cNvSpPr/>
                             <wps:spPr>
                               <a:xfrm>
-                                <a:off x="666000" y="3697560"/>
-                                <a:ext cx="113760" cy="244440"/>
+                                <a:off x="666720" y="3698280"/>
+                                <a:ext cx="113040" cy="243720"/>
                               </a:xfrm>
                               <a:custGeom>
                                 <a:avLst/>
                                 <a:gdLst/>
                                 <a:ahLst/>
-                                <a:cxnLst/>
                                 <a:rect l="l" t="t" r="r" b="b"/>
                                 <a:pathLst>
                                   <a:path w="31" h="66">
@@ -1843,7 +1679,7 @@
                                   <a:alpha val="20000"/>
                                 </a:schemeClr>
                               </a:solidFill>
-                              <a:ln w="0">
+                              <a:ln>
                                 <a:solidFill>
                                   <a:schemeClr val="tx2">
                                     <a:alpha val="20000"/>
@@ -1852,32 +1688,24 @@
                               </a:ln>
                             </wps:spPr>
                             <wps:style>
-                              <a:lnRef idx="0">
-                                <a:scrgbClr r="0" g="0" b="0"/>
-                              </a:lnRef>
-                              <a:fillRef idx="0">
-                                <a:scrgbClr r="0" g="0" b="0"/>
-                              </a:fillRef>
-                              <a:effectRef idx="0">
-                                <a:scrgbClr r="0" g="0" b="0"/>
-                              </a:effectRef>
+                              <a:lnRef idx="0"/>
+                              <a:fillRef idx="0"/>
+                              <a:effectRef idx="0"/>
                               <a:fontRef idx="minor"/>
                             </wps:style>
                             <wps:bodyPr/>
                           </wps:wsp>
                           <wps:wsp>
-                            <wps:cNvPr id="28" name="Freeform 28"/>
                             <wps:cNvSpPr/>
                             <wps:spPr>
                               <a:xfrm>
-                                <a:off x="557280" y="2854800"/>
-                                <a:ext cx="24120" cy="158760"/>
+                                <a:off x="558000" y="2855520"/>
+                                <a:ext cx="23400" cy="158040"/>
                               </a:xfrm>
                               <a:custGeom>
                                 <a:avLst/>
                                 <a:gdLst/>
                                 <a:ahLst/>
-                                <a:cxnLst/>
                                 <a:rect l="l" t="t" r="r" b="b"/>
                                 <a:pathLst>
                                   <a:path w="7" h="43">
@@ -1908,7 +1736,7 @@
                                   <a:alpha val="20000"/>
                                 </a:schemeClr>
                               </a:solidFill>
-                              <a:ln w="0">
+                              <a:ln>
                                 <a:solidFill>
                                   <a:schemeClr val="tx2">
                                     <a:alpha val="20000"/>
@@ -1917,32 +1745,24 @@
                               </a:ln>
                             </wps:spPr>
                             <wps:style>
-                              <a:lnRef idx="0">
-                                <a:scrgbClr r="0" g="0" b="0"/>
-                              </a:lnRef>
-                              <a:fillRef idx="0">
-                                <a:scrgbClr r="0" g="0" b="0"/>
-                              </a:fillRef>
-                              <a:effectRef idx="0">
-                                <a:scrgbClr r="0" g="0" b="0"/>
-                              </a:effectRef>
+                              <a:lnRef idx="0"/>
+                              <a:fillRef idx="0"/>
+                              <a:effectRef idx="0"/>
                               <a:fontRef idx="minor"/>
                             </wps:style>
                             <wps:bodyPr/>
                           </wps:wsp>
                           <wps:wsp>
-                            <wps:cNvPr id="29" name="Freeform 29"/>
                             <wps:cNvSpPr/>
                             <wps:spPr>
                               <a:xfrm>
-                                <a:off x="613800" y="3492360"/>
-                                <a:ext cx="169560" cy="449640"/>
+                                <a:off x="614520" y="3493080"/>
+                                <a:ext cx="168840" cy="448920"/>
                               </a:xfrm>
                               <a:custGeom>
                                 <a:avLst/>
                                 <a:gdLst/>
                                 <a:ahLst/>
-                                <a:cxnLst/>
                                 <a:rect l="l" t="t" r="r" b="b"/>
                                 <a:pathLst>
                                   <a:path w="46" h="121">
@@ -1982,7 +1802,7 @@
                                   <a:alpha val="20000"/>
                                 </a:schemeClr>
                               </a:solidFill>
-                              <a:ln w="0">
+                              <a:ln>
                                 <a:solidFill>
                                   <a:schemeClr val="tx2">
                                     <a:alpha val="20000"/>
@@ -1991,15 +1811,9 @@
                               </a:ln>
                             </wps:spPr>
                             <wps:style>
-                              <a:lnRef idx="0">
-                                <a:scrgbClr r="0" g="0" b="0"/>
-                              </a:lnRef>
-                              <a:fillRef idx="0">
-                                <a:scrgbClr r="0" g="0" b="0"/>
-                              </a:fillRef>
-                              <a:effectRef idx="0">
-                                <a:scrgbClr r="0" g="0" b="0"/>
-                              </a:effectRef>
+                              <a:lnRef idx="0"/>
+                              <a:fillRef idx="0"/>
+                              <a:effectRef idx="0"/>
                               <a:fontRef idx="minor"/>
                             </wps:style>
                             <wps:bodyPr/>
@@ -2020,8 +1834,8 @@
           </mc:Choice>
           <mc:Fallback>
             <w:pict>
-              <v:group id="shape_0" alt="Grupo 2" style="position:absolute;margin-left:23.8pt;margin-top:61.6pt;width:172.9pt;height:718.65pt" coordorigin="476,1232" coordsize="3458,14373">
-                <v:rect id="shape_0" fillcolor="#44546a" stroked="f" style="position:absolute;left:476;top:1232;width:302;height:14372;v-text-anchor:middle;mso-position-horizontal-relative:page;mso-position-vertical:center;mso-position-vertical-relative:page">
+              <v:group id="shape_0" alt="Grupo 2" style="position:absolute;margin-left:23.8pt;margin-top:61.6pt;width:172.95pt;height:718.7pt" coordorigin="476,1232" coordsize="3459,14374">
+                <v:rect id="shape_0" ID="Rectangle 2" fillcolor="#44546a" stroked="f" style="position:absolute;left:476;top:1232;width:301;height:14373;mso-position-horizontal-relative:page;mso-position-vertical:center;mso-position-vertical-relative:page">
                   <w10:wrap type="none"/>
                   <v:fill o:detectmouseclick="t" type="solid" color2="#bbab95"/>
                   <v:stroke color="#3465a4" weight="12600" joinstyle="miter" endcap="flat"/>
@@ -2041,7 +1855,7 @@
                     <v:h position="@2,0"/>
                   </v:handles>
                 </v:shapetype>
-                <v:shape id="shape_0" fillcolor="#4472c4" stroked="f" style="position:absolute;left:476;top:3542;width:3457;height:865;v-text-anchor:middle;mso-position-horizontal-relative:page;mso-position-vertical:center;mso-position-vertical-relative:page" type="shapetype_15">
+                <v:shape id="shape_0" ID="Pentagon 3" fillcolor="#4472c4" stroked="f" style="position:absolute;left:476;top:3542;width:3458;height:864;mso-position-horizontal-relative:page;mso-position-vertical:center;mso-position-vertical-relative:page" type="shapetype_15">
                   <v:textbox>
                     <w:txbxContent>
                       <w:p>
@@ -2067,48 +1881,41 @@
                             <w:iCs w:val="false"/>
                             <w:smallCaps w:val="false"/>
                             <w:caps w:val="false"/>
-                            <w:rFonts w:asciiTheme="minorHAnsi" w:cstheme="minorBidi" w:eastAsiaTheme="minorHAnsi" w:hAnsiTheme="minorHAnsi" w:ascii="Calibri" w:hAnsi="Calibri" w:eastAsia="Calibri"/>
+                            <w:rFonts w:ascii="Calibri" w:hAnsi="Calibri"/>
                             <w:color w:val="FFFFFF"/>
-                            <w:lang w:val="es-ES"/>
                           </w:rPr>
                           <w:t>07/12/2020</w:t>
                         </w:r>
                       </w:p>
                     </w:txbxContent>
                   </v:textbox>
-                  <w10:wrap type="none"/>
+                  <w10:wrap type="square"/>
                   <v:fill o:detectmouseclick="t" type="solid" color2="#bb8d3b"/>
                   <v:stroke color="#3465a4" weight="12600" joinstyle="miter" endcap="flat"/>
                 </v:shape>
-                <v:group id="shape_0" style="position:absolute;left:596;top:7864;width:3241;height:7733">
-                  <v:group id="shape_0" style="position:absolute;left:746;top:7864;width:2600;height:7733"/>
-                  <v:group id="shape_0" style="position:absolute;left:596;top:9389;width:3241;height:6208"/>
+                <v:group id="shape_0" alt="Group 4" style="position:absolute;left:596;top:7865;width:3243;height:7734">
+                  <v:group id="shape_0" alt="Group 5" style="position:absolute;left:746;top:7865;width:2601;height:7734"/>
+                  <v:group id="shape_0" alt="Group 18" style="position:absolute;left:596;top:9390;width:3243;height:6208"/>
                 </v:group>
               </v:group>
             </w:pict>
           </mc:Fallback>
         </mc:AlternateContent>
-      </w:r>
-      <w:r>
-        <w:rPr>
-          <w:noProof/>
-        </w:rPr>
         <mc:AlternateContent>
           <mc:Choice Requires="wps">
             <w:drawing>
-              <wp:anchor distT="0" distB="0" distL="0" distR="0" simplePos="0" relativeHeight="4" behindDoc="0" locked="0" layoutInCell="0" allowOverlap="1" wp14:anchorId="317B1F9F">
+              <wp:anchor behindDoc="0" distT="0" distB="0" distL="0" distR="0" simplePos="0" locked="0" layoutInCell="1" allowOverlap="1" relativeHeight="4" wp14:anchorId="317B1F9F">
                 <wp:simplePos x="0" y="0"/>
                 <wp:positionH relativeFrom="page">
                   <wp:posOffset>3175000</wp:posOffset>
                 </wp:positionH>
                 <wp:positionV relativeFrom="page">
-                  <wp:posOffset>9420860</wp:posOffset>
+                  <wp:posOffset>9421495</wp:posOffset>
                 </wp:positionV>
-                <wp:extent cx="3484880" cy="556895"/>
+                <wp:extent cx="3480435" cy="556895"/>
                 <wp:effectExtent l="0" t="0" r="0" b="0"/>
                 <wp:wrapNone/>
-                <wp:docPr id="30" name="Cuadro de texto 32"/>
-                <wp:cNvGraphicFramePr/>
+                <wp:docPr id="2" name="Cuadro de texto 32"/>
                 <a:graphic xmlns:a="http://schemas.openxmlformats.org/drawingml/2006/main">
                   <a:graphicData uri="http://schemas.microsoft.com/office/word/2010/wordprocessingShape">
                     <wps:wsp>
@@ -2116,13 +1923,13 @@
                       <wps:spPr>
                         <a:xfrm>
                           <a:off x="0" y="0"/>
-                          <a:ext cx="3484080" cy="556200"/>
+                          <a:ext cx="3479760" cy="556200"/>
                         </a:xfrm>
                         <a:prstGeom prst="rect">
                           <a:avLst/>
                         </a:prstGeom>
                         <a:noFill/>
-                        <a:ln w="6350">
+                        <a:ln w="6480">
                           <a:noFill/>
                         </a:ln>
                       </wps:spPr>
@@ -2180,24 +1987,22 @@
                             <w:pPr>
                               <w:pStyle w:val="NoSpacing"/>
                               <w:rPr>
-                                <w:color w:val="595959" w:themeColor="text1" w:themeTint="A6"/>
+                                <w:color w:val="595959" w:themeColor="text1" w:themeTint="a6"/>
                                 <w:sz w:val="20"/>
                                 <w:szCs w:val="20"/>
                               </w:rPr>
                             </w:pPr>
                             <w:sdt>
                               <w:sdtPr>
+                                <w:text/>
+                                <w:dataBinding w:prefixMappings="xmlns:ns0='http://schemas.openxmlformats.org/officeDocument/2006/extended-properties' " w:xpath="/ns0:Properties[1]/ns0:Company[1]" w:storeItemID="{6668398D-A668-4E3E-A5EB-62B293D839F1}"/>
                                 <w:alias w:val="Compañía"/>
-                                <w:id w:val="1611697212"/>
-                                <w:dataBinding w:prefixMappings="xmlns:ns0='http://schemas.openxmlformats.org/officeDocument/2006/extended-properties' " w:xpath="/ns0:Properties[1]/ns0:Company[1]" w:storeItemID="{6668398D-A668-4E3E-A5EB-62B293D839F1}"/>
-                                <w:text/>
                               </w:sdtPr>
-                              <w:sdtEndPr/>
                               <w:sdtContent>
                                 <w:r>
                                   <w:rPr>
                                     <w:caps/>
-                                    <w:color w:val="595959" w:themeColor="text1" w:themeTint="A6"/>
+                                    <w:color w:val="595959" w:themeColor="text1" w:themeTint="a6"/>
                                     <w:sz w:val="20"/>
                                     <w:szCs w:val="20"/>
                                   </w:rPr>
@@ -2208,7 +2013,7 @@
                           </w:p>
                         </w:txbxContent>
                       </wps:txbx>
-                      <wps:bodyPr lIns="0" tIns="0" rIns="0" bIns="0" anchor="b">
+                      <wps:bodyPr lIns="0" rIns="0" tIns="0" bIns="0" anchor="b">
                         <a:spAutoFit/>
                       </wps:bodyPr>
                     </wps:wsp>
@@ -2222,8 +2027,8 @@
           </mc:Choice>
           <mc:Fallback>
             <w:pict>
-              <v:rect id="shape_0" ID="Cuadro de texto 32" stroked="f" style="position:absolute;margin-left:250pt;margin-top:741.8pt;width:274.3pt;height:43.75pt;v-text-anchor:bottom;mso-position-horizontal-relative:page;mso-position-vertical-relative:page" wp14:anchorId="317B1F9F">
-                <w10:wrap type="none"/>
+              <v:rect id="shape_0" ID="Cuadro de texto 32" stroked="f" style="position:absolute;margin-left:250pt;margin-top:741.85pt;width:273.95pt;height:43.75pt;mso-position-horizontal-relative:page;mso-position-vertical-relative:page" wp14:anchorId="317B1F9F">
+                <w10:wrap type="square"/>
                 <v:fill o:detectmouseclick="t" on="false"/>
                 <v:stroke color="#3465a4" weight="6480" joinstyle="round" endcap="flat"/>
                 <v:textbox>
@@ -2298,13 +2103,8 @@
             </w:pict>
           </mc:Fallback>
         </mc:AlternateContent>
-      </w:r>
-      <w:r>
-        <w:rPr>
-          <w:noProof/>
-        </w:rPr>
         <w:drawing>
-          <wp:anchor distT="0" distB="0" distL="114300" distR="0" simplePos="0" relativeHeight="5" behindDoc="0" locked="0" layoutInCell="0" allowOverlap="1">
+          <wp:anchor behindDoc="0" distT="0" distB="0" distL="114300" distR="0" simplePos="0" locked="0" layoutInCell="1" allowOverlap="1" relativeHeight="5">
             <wp:simplePos x="0" y="0"/>
             <wp:positionH relativeFrom="margin">
               <wp:align>right</wp:align>
@@ -2315,7 +2115,7 @@
             <wp:extent cx="2879725" cy="833755"/>
             <wp:effectExtent l="0" t="0" r="0" b="0"/>
             <wp:wrapSquare wrapText="bothSides"/>
-            <wp:docPr id="32" name="Imagen 11"/>
+            <wp:docPr id="4" name="Imagen 11" descr=""/>
             <wp:cNvGraphicFramePr>
               <a:graphicFrameLocks xmlns:a="http://schemas.openxmlformats.org/drawingml/2006/main" noChangeAspect="1"/>
             </wp:cNvGraphicFramePr>
@@ -2323,13 +2123,13 @@
               <a:graphicData uri="http://schemas.openxmlformats.org/drawingml/2006/picture">
                 <pic:pic xmlns:pic="http://schemas.openxmlformats.org/drawingml/2006/picture">
                   <pic:nvPicPr>
-                    <pic:cNvPr id="4" name="Imagen 11"/>
+                    <pic:cNvPr id="4" name="Imagen 11" descr=""/>
                     <pic:cNvPicPr>
                       <a:picLocks noChangeAspect="1" noChangeArrowheads="1"/>
                     </pic:cNvPicPr>
                   </pic:nvPicPr>
                   <pic:blipFill>
-                    <a:blip r:embed="rId5"/>
+                    <a:blip r:embed="rId2"/>
                     <a:stretch>
                       <a:fillRect/>
                     </a:stretch>
@@ -2351,15 +2151,16 @@
       </w:r>
     </w:p>
     <w:p>
-      <w:r>
-        <w:rPr>
-          <w:noProof/>
-          <w:lang w:eastAsia="ca-ES"/>
-        </w:rPr>
+      <w:pPr>
+        <w:pStyle w:val="Normal"/>
+        <w:rPr/>
+      </w:pPr>
+      <w:r>
+        <w:rPr/>
         <mc:AlternateContent>
           <mc:Choice Requires="wps">
             <w:drawing>
-              <wp:anchor distT="0" distB="0" distL="0" distR="0" simplePos="0" relativeHeight="3" behindDoc="0" locked="0" layoutInCell="0" allowOverlap="1" wp14:anchorId="4557C7CC">
+              <wp:anchor behindDoc="0" distT="0" distB="0" distL="0" distR="0" simplePos="0" locked="0" layoutInCell="1" allowOverlap="1" relativeHeight="3" wp14:anchorId="4557C7CC">
                 <wp:simplePos x="0" y="0"/>
                 <wp:positionH relativeFrom="margin">
                   <wp:align>right</wp:align>
@@ -2367,11 +2168,10 @@
                 <wp:positionV relativeFrom="page">
                   <wp:posOffset>2528570</wp:posOffset>
                 </wp:positionV>
-                <wp:extent cx="3484880" cy="1565910"/>
+                <wp:extent cx="3480435" cy="2407285"/>
                 <wp:effectExtent l="0" t="0" r="7620" b="0"/>
                 <wp:wrapNone/>
-                <wp:docPr id="31" name="Cuadro de texto 1"/>
-                <wp:cNvGraphicFramePr/>
+                <wp:docPr id="5" name="Cuadro de texto 1"/>
                 <a:graphic xmlns:a="http://schemas.openxmlformats.org/drawingml/2006/main">
                   <a:graphicData uri="http://schemas.microsoft.com/office/word/2010/wordprocessingShape">
                     <wps:wsp>
@@ -2379,13 +2179,13 @@
                       <wps:spPr>
                         <a:xfrm>
                           <a:off x="0" y="0"/>
-                          <a:ext cx="3484080" cy="1565280"/>
+                          <a:ext cx="3479760" cy="2406600"/>
                         </a:xfrm>
                         <a:prstGeom prst="rect">
                           <a:avLst/>
                         </a:prstGeom>
                         <a:noFill/>
-                        <a:ln w="6350">
+                        <a:ln w="6480">
                           <a:noFill/>
                         </a:ln>
                       </wps:spPr>
@@ -2407,100 +2207,73 @@
                             <w:pPr>
                               <w:pStyle w:val="NoSpacing"/>
                               <w:rPr>
-                                <w:rFonts w:asciiTheme="majorHAnsi" w:eastAsiaTheme="majorEastAsia" w:hAnsiTheme="majorHAnsi" w:cstheme="majorBidi"/>
-                                <w:color w:val="262626" w:themeColor="text1" w:themeTint="D9"/>
+                                <w:rFonts w:ascii="Calibri Light" w:hAnsi="Calibri Light" w:eastAsia="" w:cs="" w:asciiTheme="majorHAnsi" w:cstheme="majorBidi" w:eastAsiaTheme="majorEastAsia" w:hAnsiTheme="majorHAnsi"/>
+                                <w:color w:val="262626" w:themeColor="text1" w:themeTint="d9"/>
                                 <w:sz w:val="72"/>
                                 <w:szCs w:val="72"/>
                                 <w:lang w:val="es-ES"/>
                               </w:rPr>
                             </w:pPr>
-                            <w:proofErr w:type="spellStart"/>
                             <w:r>
                               <w:rPr>
-                                <w:rFonts w:ascii="Calibri Light" w:eastAsiaTheme="majorEastAsia" w:hAnsi="Calibri Light" w:cstheme="majorBidi"/>
-                                <w:color w:val="262626" w:themeColor="text1" w:themeTint="D9"/>
+                                <w:rFonts w:eastAsia="" w:cs="" w:ascii="Calibri Light" w:hAnsi="Calibri Light" w:cstheme="majorBidi" w:eastAsiaTheme="majorEastAsia"/>
+                                <w:color w:val="262626" w:themeColor="text1" w:themeTint="d9"/>
                                 <w:sz w:val="72"/>
                                 <w:szCs w:val="72"/>
                                 <w:lang w:val="es-ES"/>
                               </w:rPr>
-                              <w:t>Pràctica</w:t>
-                            </w:r>
-                            <w:proofErr w:type="spellEnd"/>
-                            <w:r>
-                              <w:rPr>
-                                <w:rFonts w:ascii="Calibri Light" w:eastAsiaTheme="majorEastAsia" w:hAnsi="Calibri Light" w:cstheme="majorBidi"/>
-                                <w:color w:val="262626" w:themeColor="text1" w:themeTint="D9"/>
-                                <w:sz w:val="72"/>
-                                <w:szCs w:val="72"/>
-                                <w:lang w:val="es-ES"/>
-                              </w:rPr>
-                              <w:t xml:space="preserve"> 1 – </w:t>
+                              <w:t xml:space="preserve">Pràctica 1 – </w:t>
                             </w:r>
                           </w:p>
                           <w:p>
                             <w:pPr>
                               <w:pStyle w:val="NoSpacing"/>
                               <w:rPr>
-                                <w:rFonts w:asciiTheme="majorHAnsi" w:eastAsiaTheme="majorEastAsia" w:hAnsiTheme="majorHAnsi" w:cstheme="majorBidi"/>
-                                <w:color w:val="262626" w:themeColor="text1" w:themeTint="D9"/>
+                                <w:rFonts w:ascii="Calibri Light" w:hAnsi="Calibri Light" w:eastAsia="" w:cs="" w:asciiTheme="majorHAnsi" w:cstheme="majorBidi" w:eastAsiaTheme="majorEastAsia" w:hAnsiTheme="majorHAnsi"/>
+                                <w:color w:val="262626" w:themeColor="text1" w:themeTint="d9"/>
                                 <w:sz w:val="72"/>
                                 <w:szCs w:val="72"/>
                                 <w:lang w:val="es-ES"/>
                               </w:rPr>
                             </w:pPr>
-                            <w:proofErr w:type="spellStart"/>
                             <w:r>
                               <w:rPr>
-                                <w:rFonts w:ascii="Calibri Light" w:eastAsiaTheme="majorEastAsia" w:hAnsi="Calibri Light" w:cstheme="majorBidi"/>
-                                <w:color w:val="262626" w:themeColor="text1" w:themeTint="D9"/>
+                                <w:rFonts w:eastAsia="" w:cs="" w:ascii="Calibri Light" w:hAnsi="Calibri Light" w:cstheme="majorBidi" w:eastAsiaTheme="majorEastAsia"/>
+                                <w:color w:val="262626" w:themeColor="text1" w:themeTint="d9"/>
                                 <w:sz w:val="72"/>
                                 <w:szCs w:val="72"/>
                                 <w:lang w:val="es-ES"/>
                               </w:rPr>
-                              <w:t>Pac-Man</w:t>
+                              <w:t>Pac-Man Search</w:t>
                             </w:r>
-                            <w:proofErr w:type="spellEnd"/>
-                            <w:r>
-                              <w:rPr>
-                                <w:rFonts w:ascii="Calibri Light" w:eastAsiaTheme="majorEastAsia" w:hAnsi="Calibri Light" w:cstheme="majorBidi"/>
-                                <w:color w:val="262626" w:themeColor="text1" w:themeTint="D9"/>
-                                <w:sz w:val="72"/>
-                                <w:szCs w:val="72"/>
-                                <w:lang w:val="es-ES"/>
-                              </w:rPr>
-                              <w:t xml:space="preserve"> </w:t>
-                            </w:r>
-                            <w:proofErr w:type="spellStart"/>
-                            <w:r>
-                              <w:rPr>
-                                <w:rFonts w:ascii="Calibri Light" w:eastAsiaTheme="majorEastAsia" w:hAnsi="Calibri Light" w:cstheme="majorBidi"/>
-                                <w:color w:val="262626" w:themeColor="text1" w:themeTint="D9"/>
-                                <w:sz w:val="72"/>
-                                <w:szCs w:val="72"/>
-                                <w:lang w:val="es-ES"/>
-                              </w:rPr>
-                              <w:t>Search</w:t>
-                            </w:r>
-                            <w:proofErr w:type="spellEnd"/>
                           </w:p>
                           <w:p>
                             <w:pPr>
                               <w:pStyle w:val="NoSpacing"/>
                               <w:rPr>
-                                <w:rFonts w:asciiTheme="majorHAnsi" w:eastAsiaTheme="majorEastAsia" w:hAnsiTheme="majorHAnsi" w:cstheme="majorBidi"/>
-                                <w:color w:val="262626" w:themeColor="text1" w:themeTint="D9"/>
+                                <w:rFonts w:ascii="Calibri Light" w:hAnsi="Calibri Light" w:eastAsia="" w:cs="" w:asciiTheme="majorHAnsi" w:cstheme="majorBidi" w:eastAsiaTheme="majorEastAsia" w:hAnsiTheme="majorHAnsi"/>
+                                <w:color w:val="262626" w:themeColor="text1" w:themeTint="d9"/>
                                 <w:sz w:val="72"/>
                                 <w:szCs w:val="72"/>
                                 <w:lang w:val="es-ES"/>
                               </w:rPr>
                             </w:pPr>
+                            <w:r>
+                              <w:rPr>
+                                <w:rFonts w:eastAsia="" w:cs="" w:cstheme="majorBidi" w:eastAsiaTheme="majorEastAsia" w:ascii="Calibri Light" w:hAnsi="Calibri Light"/>
+                                <w:color w:val="262626" w:themeColor="text1" w:themeTint="d9"/>
+                                <w:sz w:val="72"/>
+                                <w:szCs w:val="72"/>
+                                <w:lang w:val="es-ES"/>
+                              </w:rPr>
+                            </w:r>
                           </w:p>
                           <w:p>
                             <w:pPr>
                               <w:pStyle w:val="NoSpacing"/>
                               <w:rPr>
-                                <w:rFonts w:asciiTheme="majorHAnsi" w:eastAsiaTheme="majorEastAsia" w:hAnsiTheme="majorHAnsi" w:cstheme="majorBidi"/>
-                                <w:color w:val="262626" w:themeColor="text1" w:themeTint="D9"/>
+                                <w:rFonts w:ascii="Calibri Light" w:hAnsi="Calibri Light" w:eastAsia="" w:cs="" w:asciiTheme="majorHAnsi" w:cstheme="majorBidi" w:eastAsiaTheme="majorEastAsia" w:hAnsiTheme="majorHAnsi"/>
+                                <w:color w:val="262626" w:themeColor="text1" w:themeTint="d9"/>
                                 <w:sz w:val="72"/>
                                 <w:szCs w:val="72"/>
                                 <w:lang w:val="es-ES"/>
@@ -2508,16 +2281,14 @@
                             </w:pPr>
                             <w:sdt>
                               <w:sdtPr>
+                                <w:text/>
+                                <w:dataBinding w:prefixMappings="xmlns:ns0='http://purl.org/dc/elements/1.1/' xmlns:ns1='http://schemas.openxmlformats.org/package/2006/metadata/core-properties' " w:xpath="/ns1:coreProperties[1]/ns0:subject[1]" w:storeItemID="{6C3C8BC8-F283-45AE-878A-BAB7291924A1}"/>
                                 <w:alias w:val="Subtítulo"/>
-                                <w:id w:val="711086327"/>
-                                <w:dataBinding w:prefixMappings="xmlns:ns0='http://purl.org/dc/elements/1.1/' xmlns:ns1='http://schemas.openxmlformats.org/package/2006/metadata/core-properties' " w:xpath="/ns1:coreProperties[1]/ns0:subject[1]" w:storeItemID="{6C3C8BC8-F283-45AE-878A-BAB7291924A1}"/>
-                                <w:text/>
                               </w:sdtPr>
-                              <w:sdtEndPr/>
                               <w:sdtContent>
                                 <w:r>
                                   <w:rPr>
-                                    <w:color w:val="404040" w:themeColor="text1" w:themeTint="BF"/>
+                                    <w:color w:val="404040" w:themeColor="text1" w:themeTint="bf"/>
                                     <w:sz w:val="36"/>
                                     <w:szCs w:val="36"/>
                                   </w:rPr>
@@ -2528,7 +2299,7 @@
                           </w:p>
                         </w:txbxContent>
                       </wps:txbx>
-                      <wps:bodyPr lIns="0" tIns="0" rIns="0" bIns="0">
+                      <wps:bodyPr lIns="0" rIns="0" tIns="0" bIns="0">
                         <a:spAutoFit/>
                       </wps:bodyPr>
                     </wps:wsp>
@@ -2542,8 +2313,8 @@
           </mc:Choice>
           <mc:Fallback>
             <w:pict>
-              <v:rect id="shape_0" ID="Cuadro de texto 1" stroked="f" style="position:absolute;margin-left:150.2pt;margin-top:199.1pt;width:274.3pt;height:123.2pt;v-text-anchor:top;mso-position-horizontal:right;mso-position-horizontal-relative:margin;mso-position-vertical-relative:page" wp14:anchorId="4557C7CC">
-                <w10:wrap type="none"/>
+              <v:rect id="shape_0" ID="Cuadro de texto 1" stroked="f" style="position:absolute;margin-left:150.55pt;margin-top:199.1pt;width:273.95pt;height:189.45pt;mso-position-horizontal:right;mso-position-horizontal-relative:margin;mso-position-vertical-relative:page" wp14:anchorId="4557C7CC">
+                <w10:wrap type="square"/>
                 <v:fill o:detectmouseclick="t" on="false"/>
                 <v:stroke color="#3465a4" weight="6480" joinstyle="round" endcap="flat"/>
                 <v:textbox>
@@ -2554,20 +2325,18 @@
                         <w:rPr>
                           <w:rFonts w:ascii="Calibri Light" w:hAnsi="Calibri Light" w:eastAsia="" w:cs="" w:asciiTheme="majorHAnsi" w:cstheme="majorBidi" w:eastAsiaTheme="majorEastAsia" w:hAnsiTheme="majorHAnsi"/>
                           <w:color w:val="262626" w:themeColor="text1" w:themeTint="d9"/>
-                          <w:kern w:val="0"/>
                           <w:sz w:val="72"/>
                           <w:szCs w:val="72"/>
-                          <w:lang w:val="es-ES" w:eastAsia="ca-ES" w:bidi="ar-SA"/>
+                          <w:lang w:val="es-ES"/>
                         </w:rPr>
                       </w:pPr>
                       <w:r>
                         <w:rPr>
                           <w:rFonts w:eastAsia="" w:cs="" w:ascii="Calibri Light" w:hAnsi="Calibri Light" w:cstheme="majorBidi" w:eastAsiaTheme="majorEastAsia"/>
                           <w:color w:val="262626" w:themeColor="text1" w:themeTint="d9"/>
-                          <w:kern w:val="0"/>
                           <w:sz w:val="72"/>
                           <w:szCs w:val="72"/>
-                          <w:lang w:val="es-ES" w:eastAsia="ca-ES" w:bidi="ar-SA"/>
+                          <w:lang w:val="es-ES"/>
                         </w:rPr>
                         <w:t xml:space="preserve">Pràctica 1 – </w:t>
                       </w:r>
@@ -2578,20 +2347,18 @@
                         <w:rPr>
                           <w:rFonts w:ascii="Calibri Light" w:hAnsi="Calibri Light" w:eastAsia="" w:cs="" w:asciiTheme="majorHAnsi" w:cstheme="majorBidi" w:eastAsiaTheme="majorEastAsia" w:hAnsiTheme="majorHAnsi"/>
                           <w:color w:val="262626" w:themeColor="text1" w:themeTint="d9"/>
-                          <w:kern w:val="0"/>
                           <w:sz w:val="72"/>
                           <w:szCs w:val="72"/>
-                          <w:lang w:val="es-ES" w:eastAsia="ca-ES" w:bidi="ar-SA"/>
+                          <w:lang w:val="es-ES"/>
                         </w:rPr>
                       </w:pPr>
                       <w:r>
                         <w:rPr>
                           <w:rFonts w:eastAsia="" w:cs="" w:ascii="Calibri Light" w:hAnsi="Calibri Light" w:cstheme="majorBidi" w:eastAsiaTheme="majorEastAsia"/>
                           <w:color w:val="262626" w:themeColor="text1" w:themeTint="d9"/>
-                          <w:kern w:val="0"/>
                           <w:sz w:val="72"/>
                           <w:szCs w:val="72"/>
-                          <w:lang w:val="es-ES" w:eastAsia="ca-ES" w:bidi="ar-SA"/>
+                          <w:lang w:val="es-ES"/>
                         </w:rPr>
                         <w:t>Pac-Man Search</w:t>
                       </w:r>
@@ -2602,14 +2369,19 @@
                         <w:rPr>
                           <w:rFonts w:ascii="Calibri Light" w:hAnsi="Calibri Light" w:eastAsia="" w:cs="" w:asciiTheme="majorHAnsi" w:cstheme="majorBidi" w:eastAsiaTheme="majorEastAsia" w:hAnsiTheme="majorHAnsi"/>
                           <w:color w:val="262626" w:themeColor="text1" w:themeTint="d9"/>
-                          <w:kern w:val="0"/>
                           <w:sz w:val="72"/>
                           <w:szCs w:val="72"/>
-                          <w:lang w:val="es-ES" w:eastAsia="ca-ES" w:bidi="ar-SA"/>
+                          <w:lang w:val="es-ES"/>
                         </w:rPr>
                       </w:pPr>
                       <w:r>
-                        <w:rPr/>
+                        <w:rPr>
+                          <w:rFonts w:eastAsia="" w:cs="" w:cstheme="majorBidi" w:eastAsiaTheme="majorEastAsia" w:ascii="Calibri Light" w:hAnsi="Calibri Light"/>
+                          <w:color w:val="262626" w:themeColor="text1" w:themeTint="d9"/>
+                          <w:sz w:val="72"/>
+                          <w:szCs w:val="72"/>
+                          <w:lang w:val="es-ES"/>
+                        </w:rPr>
                       </w:r>
                     </w:p>
                     <w:p>
@@ -2618,10 +2390,9 @@
                         <w:rPr>
                           <w:rFonts w:ascii="Calibri Light" w:hAnsi="Calibri Light" w:eastAsia="" w:cs="" w:asciiTheme="majorHAnsi" w:cstheme="majorBidi" w:eastAsiaTheme="majorEastAsia" w:hAnsiTheme="majorHAnsi"/>
                           <w:color w:val="262626" w:themeColor="text1" w:themeTint="d9"/>
-                          <w:kern w:val="0"/>
                           <w:sz w:val="72"/>
                           <w:szCs w:val="72"/>
-                          <w:lang w:val="es-ES" w:eastAsia="ca-ES" w:bidi="ar-SA"/>
+                          <w:lang w:val="es-ES"/>
                         </w:rPr>
                       </w:pPr>
                       <w:sdt>
@@ -2655,8 +2426,10 @@
     </w:p>
     <w:p>
       <w:pPr>
+        <w:pStyle w:val="Normal"/>
         <w:jc w:val="both"/>
         <w:rPr>
+          <w:b/>
           <w:b/>
           <w:bCs/>
           <w:sz w:val="32"/>
@@ -2670,25 +2443,26 @@
           <w:sz w:val="32"/>
           <w:szCs w:val="32"/>
         </w:rPr>
-        <w:lastRenderedPageBreak/>
         <w:t>Introducció.</w:t>
       </w:r>
     </w:p>
     <w:p>
       <w:pPr>
+        <w:pStyle w:val="Normal"/>
         <w:jc w:val="both"/>
+        <w:rPr/>
       </w:pPr>
       <w:r>
-        <w:t xml:space="preserve">Per a la realització d’aquesta </w:t>
-      </w:r>
-      <w:r>
-        <w:t>pràctica es proposava, mitjançant els diversos algorismes de cerca informada i no informada vists durant les hores de classe, resoldre diverses qüestions en el clàssic i popular joc del Pac-Man.</w:t>
+        <w:rPr/>
+        <w:t>Per a la realització d’aquesta pràctica es proposava, mitjançant els diversos algorismes de cerca informada i no informada vists durant les hores de classe, resoldre diverses qüestions en el clàssic i popular joc del Pac-Man.</w:t>
       </w:r>
     </w:p>
     <w:p>
       <w:pPr>
+        <w:pStyle w:val="Normal"/>
         <w:jc w:val="both"/>
         <w:rPr>
+          <w:b/>
           <w:b/>
           <w:bCs/>
           <w:sz w:val="28"/>
@@ -2702,140 +2476,464 @@
           <w:sz w:val="28"/>
           <w:szCs w:val="28"/>
         </w:rPr>
-        <w:t>Descripció de les decisions preses en la implementació de l’a</w:t>
-      </w:r>
-      <w:r>
-        <w:rPr>
+        <w:t>Descripció de les decisions preses en la implementació de l’algoritme A*.</w:t>
+      </w:r>
+    </w:p>
+    <w:p>
+      <w:pPr>
+        <w:pStyle w:val="Normal"/>
+        <w:jc w:val="both"/>
+        <w:rPr/>
+      </w:pPr>
+      <w:r>
+        <w:rPr/>
+        <w:t xml:space="preserve">Degut a la semblança entre l’A* i l’algoritme UCS implementat a classe, veiem que l’A* és el mateix codi amb l’adició de l’heurística. Per a garantir que l’algoritme sigui òptim, i assumint que la cerca es en graf tal com diu l’enunciat, necessitem una heurística consistent. La tècnica emprada per a transforma una heurística admissible a consistent es la tècnica del </w:t>
+      </w:r>
+      <w:r>
+        <w:rPr>
+          <w:i/>
+          <w:iCs/>
+        </w:rPr>
+        <w:t>path-max</w:t>
+      </w:r>
+      <w:r>
+        <w:rPr/>
+        <w:t xml:space="preserve">. Hem optat per aplicar el </w:t>
+      </w:r>
+      <w:r>
+        <w:rPr>
+          <w:i/>
+          <w:iCs/>
+        </w:rPr>
+        <w:t>path-max</w:t>
+      </w:r>
+      <w:r>
+        <w:rPr/>
+        <w:t xml:space="preserve"> ja que en garanteix una heurística consistent a partir d’una heurística admissible ja que si es admissible i consistent al aplicar el </w:t>
+      </w:r>
+      <w:r>
+        <w:rPr>
+          <w:i/>
+          <w:iCs/>
+        </w:rPr>
+        <w:t>path-max</w:t>
+      </w:r>
+      <w:r>
+        <w:rPr/>
+        <w:t xml:space="preserve"> seguirà essent consistent.</w:t>
+      </w:r>
+    </w:p>
+    <w:p>
+      <w:pPr>
+        <w:pStyle w:val="Codi"/>
+        <w:rPr/>
+      </w:pPr>
+      <w:r>
+        <w:rPr/>
+        <w:tab/>
+        <w:t>path_max_fn = n.cost</w:t>
+        <w:br/>
+        <w:tab/>
+        <w:t>path_max_gnhn = ns.cost+heuristic(ns.state, problem)</w:t>
+        <w:br/>
+        <w:tab/>
+        <w:t>path_max = max(path_max_fn, path_max_gnhn)</w:t>
+        <w:br/>
+        <w:tab/>
+        <w:t>fringe.push(ns, path_max)</w:t>
+      </w:r>
+    </w:p>
+    <w:p>
+      <w:pPr>
+        <w:pStyle w:val="Normal"/>
+        <w:jc w:val="both"/>
+        <w:rPr/>
+      </w:pPr>
+      <w:r>
+        <w:rPr/>
+      </w:r>
+    </w:p>
+    <w:p>
+      <w:pPr>
+        <w:pStyle w:val="Normal"/>
+        <w:jc w:val="both"/>
+        <w:rPr>
+          <w:b/>
           <w:b/>
           <w:bCs/>
           <w:sz w:val="28"/>
           <w:szCs w:val="28"/>
         </w:rPr>
-        <w:t>lgoritme A*.</w:t>
+      </w:pPr>
+      <w:r>
+        <w:rPr>
+          <w:b/>
+          <w:bCs/>
+          <w:sz w:val="28"/>
+          <w:szCs w:val="28"/>
+        </w:rPr>
+        <w:t>Descripció de les heurístiques proposades i de les decisions preses.</w:t>
       </w:r>
     </w:p>
     <w:p>
       <w:pPr>
+        <w:pStyle w:val="Normal"/>
         <w:jc w:val="both"/>
+        <w:rPr/>
       </w:pPr>
       <w:r>
-        <w:t>Degut a la semblança entre l’A* i l’algoritme UCS implementat a classe, veiem que l’A* és el mateix codi amb l’adició de l’heurística. Per a garantir que l’algoritme sigui òptim, i assumint que la cerca es en graf tal com diu l’enunciat, neces</w:t>
-      </w:r>
-      <w:r>
-        <w:t xml:space="preserve">sitem una heurística consistent. La tècnica emprada per a transforma una heurística admissible a consistent es la tècnica del </w:t>
+        <w:rPr/>
+        <w:t xml:space="preserve">- </w:t>
       </w:r>
       <w:r>
         <w:rPr>
           <w:i/>
           <w:iCs/>
-        </w:rPr>
-        <w:t>path-max</w:t>
-      </w:r>
-      <w:r>
-        <w:t xml:space="preserve">. Hem optat per aplicar el </w:t>
+          <w:sz w:val="24"/>
+          <w:szCs w:val="24"/>
+        </w:rPr>
+        <w:t>CornersProblem</w:t>
+      </w:r>
+    </w:p>
+    <w:p>
+      <w:pPr>
+        <w:pStyle w:val="Normal"/>
+        <w:jc w:val="both"/>
+        <w:rPr/>
+      </w:pPr>
+      <w:r>
+        <w:rPr/>
+        <w:t xml:space="preserve">Per a definir la heurística </w:t>
       </w:r>
       <w:r>
         <w:rPr>
           <w:i/>
           <w:iCs/>
         </w:rPr>
-        <w:t>path-max</w:t>
-      </w:r>
-      <w:r>
-        <w:t xml:space="preserve"> ja que en garanteix una heurística consistent a partir d’una heurística admissible ja </w:t>
-      </w:r>
-      <w:r>
-        <w:t xml:space="preserve">que si es admissible i consistent al aplicar el </w:t>
+        <w:t>CornersProblem</w:t>
+      </w:r>
+      <w:r>
+        <w:rPr/>
+        <w:t xml:space="preserve"> el que fem es la distància de Manhattan des del Pac-Man a cada </w:t>
       </w:r>
       <w:r>
         <w:rPr>
           <w:i/>
           <w:iCs/>
         </w:rPr>
-        <w:t>path-max</w:t>
-      </w:r>
-      <w:r>
-        <w:t xml:space="preserve"> seguirà essent consistent.</w:t>
+        <w:t>corner</w:t>
+      </w:r>
+      <w:r>
+        <w:rPr/>
+        <w:t xml:space="preserve"> no visitat, </w:t>
+      </w:r>
+      <w:r>
+        <w:rPr/>
+        <w:t>i escollim la mínima</w:t>
+      </w:r>
+      <w:r>
+        <w:rPr/>
+        <w:t xml:space="preserve">. Aquesta heurística és admissible ja que si solament queda una cantonada per visitar, la heurística com a molt serà la distància del Pac-Man a aquesta cantonada i mai es sobreestimarà el cost. Si tenim més d’una cantonada el Pac-Man tampoc ho sobreestimarà perquè </w:t>
+      </w:r>
+      <w:r>
+        <w:rPr/>
+        <w:t>la distància mínima</w:t>
+      </w:r>
+      <w:r>
+        <w:rPr/>
+        <w:t xml:space="preserve"> no sobreestimarà el cost del camí d’anar a la cantonada més propera i a les restants.</w:t>
       </w:r>
     </w:p>
     <w:p>
       <w:pPr>
         <w:pStyle w:val="Codi"/>
+        <w:rPr>
+          <w:rFonts w:ascii="Source Code Pro Light" w:hAnsi="Source Code Pro Light"/>
+          <w:color w:val="auto"/>
+          <w:sz w:val="22"/>
+          <w:szCs w:val="22"/>
+        </w:rPr>
       </w:pPr>
       <w:r>
+        <w:rPr>
+          <w:rFonts w:ascii="Source Code Pro Light" w:hAnsi="Source Code Pro Light"/>
+          <w:color w:val="auto"/>
+          <w:sz w:val="22"/>
+          <w:szCs w:val="22"/>
+        </w:rPr>
         <w:tab/>
       </w:r>
       <w:r>
-        <w:t>path_max_fn = n.cost</w:t>
-      </w:r>
-      <w:r>
+        <w:rPr>
+          <w:rFonts w:ascii="Source Code Pro Light" w:hAnsi="Source Code Pro Light"/>
+          <w:b w:val="false"/>
+          <w:i w:val="false"/>
+          <w:color w:val="auto"/>
+          <w:sz w:val="22"/>
+          <w:szCs w:val="22"/>
+        </w:rPr>
+        <w:t xml:space="preserve">for </w:t>
+      </w:r>
+      <w:r>
+        <w:rPr>
+          <w:rFonts w:ascii="Source Code Pro Light" w:hAnsi="Source Code Pro Light"/>
+          <w:b w:val="false"/>
+          <w:i w:val="false"/>
+          <w:color w:val="auto"/>
+          <w:sz w:val="22"/>
+          <w:szCs w:val="22"/>
+        </w:rPr>
+        <w:t xml:space="preserve">corner </w:t>
+      </w:r>
+      <w:r>
+        <w:rPr>
+          <w:rFonts w:ascii="Source Code Pro Light" w:hAnsi="Source Code Pro Light"/>
+          <w:b w:val="false"/>
+          <w:i w:val="false"/>
+          <w:color w:val="auto"/>
+          <w:sz w:val="22"/>
+          <w:szCs w:val="22"/>
+        </w:rPr>
+        <w:t xml:space="preserve">in </w:t>
+      </w:r>
+      <w:r>
+        <w:rPr>
+          <w:rFonts w:ascii="Source Code Pro Light" w:hAnsi="Source Code Pro Light"/>
+          <w:b w:val="false"/>
+          <w:i w:val="false"/>
+          <w:color w:val="auto"/>
+          <w:sz w:val="22"/>
+          <w:szCs w:val="22"/>
+        </w:rPr>
+        <w:t xml:space="preserve">corners:  </w:t>
+      </w:r>
+      <w:r>
+        <w:rPr>
+          <w:rFonts w:ascii="Source Code Pro Light" w:hAnsi="Source Code Pro Light"/>
+          <w:b w:val="false"/>
+          <w:i w:val="false"/>
+          <w:color w:val="auto"/>
+          <w:sz w:val="22"/>
+          <w:szCs w:val="22"/>
+        </w:rPr>
+        <w:t># Corners no visitats</w:t>
+      </w:r>
+      <w:r>
+        <w:rPr>
+          <w:rFonts w:ascii="Source Code Pro Light" w:hAnsi="Source Code Pro Light"/>
+          <w:color w:val="auto"/>
+          <w:sz w:val="22"/>
+          <w:szCs w:val="22"/>
+        </w:rPr>
         <w:br/>
       </w:r>
       <w:r>
+        <w:rPr>
+          <w:rFonts w:ascii="Source Code Pro Light" w:hAnsi="Source Code Pro Light"/>
+          <w:b w:val="false"/>
+          <w:i w:val="false"/>
+          <w:color w:val="auto"/>
+          <w:sz w:val="22"/>
+          <w:szCs w:val="22"/>
+        </w:rPr>
         <w:tab/>
       </w:r>
       <w:r>
-        <w:t>path_max_gnhn = ns.cost+heuristic(ns.state, problem)</w:t>
-      </w:r>
-      <w:r>
+        <w:rPr>
+          <w:rFonts w:ascii="Source Code Pro Light" w:hAnsi="Source Code Pro Light"/>
+          <w:b w:val="false"/>
+          <w:i w:val="false"/>
+          <w:color w:val="auto"/>
+          <w:sz w:val="22"/>
+          <w:szCs w:val="22"/>
+        </w:rPr>
+        <w:t>xy1 = position</w:t>
+      </w:r>
+      <w:r>
+        <w:rPr>
+          <w:rFonts w:ascii="Source Code Pro Light" w:hAnsi="Source Code Pro Light"/>
+          <w:color w:val="auto"/>
+          <w:sz w:val="22"/>
+          <w:szCs w:val="22"/>
+        </w:rPr>
         <w:br/>
       </w:r>
       <w:r>
+        <w:rPr>
+          <w:rFonts w:ascii="Source Code Pro Light" w:hAnsi="Source Code Pro Light"/>
+          <w:b w:val="false"/>
+          <w:i w:val="false"/>
+          <w:color w:val="auto"/>
+          <w:sz w:val="22"/>
+          <w:szCs w:val="22"/>
+        </w:rPr>
         <w:tab/>
-      </w:r>
-      <w:r>
-        <w:t>path_max = max(path_max_fn, path_max_gnhn)</w:t>
-      </w:r>
-      <w:r>
+        <w:t>xy2 = corner</w:t>
+      </w:r>
+      <w:r>
+        <w:rPr>
+          <w:rFonts w:ascii="Source Code Pro Light" w:hAnsi="Source Code Pro Light"/>
+          <w:color w:val="auto"/>
+          <w:sz w:val="22"/>
+          <w:szCs w:val="22"/>
+        </w:rPr>
         <w:br/>
       </w:r>
       <w:r>
+        <w:rPr>
+          <w:rFonts w:ascii="Source Code Pro Light" w:hAnsi="Source Code Pro Light"/>
+          <w:b w:val="false"/>
+          <w:i w:val="false"/>
+          <w:color w:val="auto"/>
+          <w:sz w:val="22"/>
+          <w:szCs w:val="22"/>
+        </w:rPr>
         <w:tab/>
-      </w:r>
-      <w:r>
-        <w:t>fringe.push(ns, path_max)</w:t>
+        <w:t>dist = util.manhattanDistance(xy1</w:t>
+      </w:r>
+      <w:r>
+        <w:rPr>
+          <w:rFonts w:ascii="Source Code Pro Light" w:hAnsi="Source Code Pro Light"/>
+          <w:b w:val="false"/>
+          <w:i w:val="false"/>
+          <w:color w:val="auto"/>
+          <w:sz w:val="22"/>
+          <w:szCs w:val="22"/>
+        </w:rPr>
+        <w:t xml:space="preserve">, </w:t>
+      </w:r>
+      <w:r>
+        <w:rPr>
+          <w:rFonts w:ascii="Source Code Pro Light" w:hAnsi="Source Code Pro Light"/>
+          <w:b w:val="false"/>
+          <w:i w:val="false"/>
+          <w:color w:val="auto"/>
+          <w:sz w:val="22"/>
+          <w:szCs w:val="22"/>
+        </w:rPr>
+        <w:t>xy2)</w:t>
+      </w:r>
+      <w:r>
+        <w:rPr>
+          <w:rFonts w:ascii="Source Code Pro Light" w:hAnsi="Source Code Pro Light"/>
+          <w:color w:val="auto"/>
+          <w:sz w:val="22"/>
+          <w:szCs w:val="22"/>
+        </w:rPr>
+        <w:br/>
+      </w:r>
+      <w:r>
+        <w:rPr>
+          <w:rFonts w:ascii="Source Code Pro Light" w:hAnsi="Source Code Pro Light"/>
+          <w:b w:val="false"/>
+          <w:i w:val="false"/>
+          <w:color w:val="auto"/>
+          <w:sz w:val="22"/>
+          <w:szCs w:val="22"/>
+        </w:rPr>
+        <w:tab/>
+      </w:r>
+      <w:r>
+        <w:rPr>
+          <w:rFonts w:ascii="Source Code Pro Light" w:hAnsi="Source Code Pro Light"/>
+          <w:b w:val="false"/>
+          <w:i w:val="false"/>
+          <w:color w:val="auto"/>
+          <w:sz w:val="22"/>
+          <w:szCs w:val="22"/>
+        </w:rPr>
+        <w:t xml:space="preserve">if </w:t>
+      </w:r>
+      <w:r>
+        <w:rPr>
+          <w:rFonts w:ascii="Source Code Pro Light" w:hAnsi="Source Code Pro Light"/>
+          <w:b w:val="false"/>
+          <w:i w:val="false"/>
+          <w:color w:val="auto"/>
+          <w:sz w:val="22"/>
+          <w:szCs w:val="22"/>
+        </w:rPr>
+        <w:t>dist &lt; minim:</w:t>
+      </w:r>
+      <w:r>
+        <w:rPr>
+          <w:rFonts w:ascii="Source Code Pro Light" w:hAnsi="Source Code Pro Light"/>
+          <w:color w:val="auto"/>
+          <w:sz w:val="22"/>
+          <w:szCs w:val="22"/>
+        </w:rPr>
+        <w:br/>
+      </w:r>
+      <w:r>
+        <w:rPr>
+          <w:rFonts w:ascii="Source Code Pro Light" w:hAnsi="Source Code Pro Light"/>
+          <w:b w:val="false"/>
+          <w:i w:val="false"/>
+          <w:color w:val="auto"/>
+          <w:sz w:val="22"/>
+          <w:szCs w:val="22"/>
+        </w:rPr>
+        <w:tab/>
+        <w:tab/>
+        <w:t>minim = dist</w:t>
+      </w:r>
+      <w:r>
+        <w:rPr>
+          <w:rFonts w:ascii="Source Code Pro Light" w:hAnsi="Source Code Pro Light"/>
+          <w:color w:val="auto"/>
+          <w:sz w:val="22"/>
+          <w:szCs w:val="22"/>
+        </w:rPr>
+        <w:br/>
+        <w:tab/>
+      </w:r>
+      <w:r>
+        <w:rPr>
+          <w:rFonts w:ascii="Source Code Pro Light" w:hAnsi="Source Code Pro Light"/>
+          <w:b w:val="false"/>
+          <w:i w:val="false"/>
+          <w:color w:val="auto"/>
+          <w:sz w:val="22"/>
+          <w:szCs w:val="22"/>
+        </w:rPr>
+        <w:t xml:space="preserve">return </w:t>
+      </w:r>
+      <w:r>
+        <w:rPr>
+          <w:rFonts w:ascii="Source Code Pro Light" w:hAnsi="Source Code Pro Light"/>
+          <w:b w:val="false"/>
+          <w:i w:val="false"/>
+          <w:color w:val="auto"/>
+          <w:sz w:val="22"/>
+          <w:szCs w:val="22"/>
+        </w:rPr>
+        <w:t>minim</w:t>
       </w:r>
     </w:p>
     <w:p>
       <w:pPr>
-        <w:jc w:val="both"/>
+        <w:pStyle w:val="Codi"/>
+        <w:rPr/>
       </w:pPr>
+      <w:r>
+        <w:rPr/>
+      </w:r>
     </w:p>
     <w:p>
       <w:pPr>
+        <w:pStyle w:val="Normal"/>
         <w:jc w:val="both"/>
         <w:rPr>
-          <w:b/>
-          <w:bCs/>
-          <w:sz w:val="28"/>
-          <w:szCs w:val="28"/>
+          <w:sz w:val="24"/>
+          <w:szCs w:val="24"/>
         </w:rPr>
       </w:pPr>
       <w:r>
         <w:rPr>
-          <w:b/>
-          <w:bCs/>
-          <w:sz w:val="28"/>
-          <w:szCs w:val="28"/>
-        </w:rPr>
-        <w:t>Descripció de les heurís</w:t>
-      </w:r>
-      <w:r>
-        <w:rPr>
-          <w:b/>
-          <w:bCs/>
-          <w:sz w:val="28"/>
-          <w:szCs w:val="28"/>
-        </w:rPr>
-        <w:t>tiques proposades i de les decisions preses.</w:t>
-      </w:r>
-    </w:p>
-    <w:p>
-      <w:pPr>
-        <w:jc w:val="both"/>
-      </w:pPr>
-      <w:r>
-        <w:t xml:space="preserve">- </w:t>
+          <w:sz w:val="24"/>
+          <w:szCs w:val="24"/>
+        </w:rPr>
+        <w:t>-</w:t>
       </w:r>
       <w:r>
         <w:rPr>
@@ -2844,508 +2942,260 @@
           <w:sz w:val="24"/>
           <w:szCs w:val="24"/>
         </w:rPr>
-        <w:t>Corners</w:t>
-      </w:r>
-      <w:r>
-        <w:rPr>
-          <w:i/>
-          <w:iCs/>
-          <w:sz w:val="24"/>
-          <w:szCs w:val="24"/>
-        </w:rPr>
-        <w:t>Problem</w:t>
+        <w:t xml:space="preserve"> FoodSearchProblem</w:t>
       </w:r>
     </w:p>
     <w:p>
       <w:pPr>
+        <w:pStyle w:val="Normal"/>
         <w:jc w:val="both"/>
+        <w:rPr/>
       </w:pPr>
       <w:r>
-        <w:t xml:space="preserve">Per a definir la heurística </w:t>
+        <w:rPr/>
+        <w:t xml:space="preserve">Dins del </w:t>
       </w:r>
       <w:r>
         <w:rPr>
           <w:i/>
           <w:iCs/>
         </w:rPr>
-        <w:t>Corners</w:t>
-      </w:r>
-      <w:r>
-        <w:rPr>
-          <w:i/>
-          <w:iCs/>
-        </w:rPr>
-        <w:t>Problem</w:t>
-      </w:r>
-      <w:r>
-        <w:t xml:space="preserve"> el que fem es la suma de la distància de Manhattan des del Pac-Man a cada un dels </w:t>
-      </w:r>
-      <w:r>
-        <w:rPr>
-          <w:i/>
-          <w:iCs/>
-        </w:rPr>
-        <w:t>corners</w:t>
-      </w:r>
-      <w:r>
-        <w:t xml:space="preserve"> no visitats. Aquesta heurística és admissible ja que si sol</w:t>
-      </w:r>
-      <w:r>
-        <w:t xml:space="preserve">ament queda una cantonada per visitar, la heurística com a molt serà la distància del </w:t>
-      </w:r>
-      <w:r>
-        <w:t>Pac-Man</w:t>
-      </w:r>
-      <w:r>
-        <w:t xml:space="preserve"> a aquesta cantonada i mai es sobreestimarà el cost. Si tenim més d’una cantonada el Pac-Man tampoc ho sobreestimarà perquè la suma de les distàncies no sobreestim</w:t>
-      </w:r>
-      <w:r>
-        <w:t xml:space="preserve">arà el cost del camí d’anar a la cantonada més </w:t>
-      </w:r>
-      <w:r>
-        <w:t xml:space="preserve">propera </w:t>
-      </w:r>
-      <w:r>
-        <w:t>i a les restants.</w:t>
+        <w:t>FoodSearchProblem</w:t>
+      </w:r>
+      <w:r>
+        <w:rPr/>
+        <w:t xml:space="preserve"> disposem de dues heurístiques: una de consistent i una de no consistent i no admissible però molt més òptima i ràpida que la consistent.</w:t>
       </w:r>
     </w:p>
     <w:p>
       <w:pPr>
-        <w:pStyle w:val="Codi"/>
+        <w:pStyle w:val="Normal"/>
+        <w:jc w:val="both"/>
+        <w:rPr/>
       </w:pPr>
       <w:r>
-        <w:tab/>
-        <w:t>for corner in corners:  # Corners no visitats</w:t>
-      </w:r>
-      <w:r>
-        <w:br/>
-      </w:r>
-      <w:r>
-        <w:tab/>
-      </w:r>
-      <w:r>
-        <w:tab/>
-      </w:r>
-      <w:r>
-        <w:tab/>
-        <w:t>xy1 = position</w:t>
-      </w:r>
-      <w:r>
-        <w:br/>
-      </w:r>
-      <w:r>
-        <w:tab/>
-      </w:r>
-      <w:r>
-        <w:tab/>
-      </w:r>
-      <w:r>
-        <w:tab/>
-        <w:t>xy2 = corner</w:t>
-      </w:r>
-      <w:r>
-        <w:br/>
-      </w:r>
-      <w:r>
-        <w:tab/>
-      </w:r>
-      <w:r>
-        <w:tab/>
-      </w:r>
-      <w:r>
-        <w:tab/>
-        <w:t xml:space="preserve">total += abs(xy1[0] - xy2[0]) + abs(xy1[1] - </w:t>
-      </w:r>
-      <w:r>
-        <w:tab/>
-      </w:r>
-      <w:r>
-        <w:tab/>
-      </w:r>
-      <w:r>
-        <w:tab/>
-      </w:r>
-      <w:r>
-        <w:tab/>
-        <w:t>xy2[1])</w:t>
-      </w:r>
-      <w:r>
-        <w:br/>
-      </w:r>
-      <w:r>
-        <w:tab/>
-        <w:t>return total</w:t>
+        <w:rPr/>
+        <w:t>La consistent, semblant al C</w:t>
+      </w:r>
+      <w:r>
+        <w:rPr>
+          <w:i/>
+          <w:iCs/>
+        </w:rPr>
+        <w:t>ornersProblem</w:t>
+      </w:r>
+      <w:r>
+        <w:rPr/>
+        <w:t xml:space="preserve">, retorna la </w:t>
+      </w:r>
+      <w:r>
+        <w:rPr/>
+        <w:t>mínima</w:t>
+      </w:r>
+      <w:r>
+        <w:rPr/>
+        <w:t xml:space="preserve"> de les distàncies als punts per on hem de passar encara, es a dir, les boles de menjar que el Pac-Man encara no s’ha menjat. Al igual que en el problema anterior, la demostració de consistència d’aquesta heurística es fa a partir de si queda una bola o més d’una. Si queda una bola és consistent ja que es el camí més proper i si en queden més d’una serà el camí més proper més el camí cap a les altres. </w:t>
       </w:r>
     </w:p>
     <w:p>
       <w:pPr>
-        <w:pStyle w:val="Codi"/>
+        <w:pStyle w:val="Normal"/>
+        <w:jc w:val="both"/>
+        <w:rPr/>
       </w:pPr>
+      <w:r>
+        <w:rPr/>
+        <w:t xml:space="preserve">Aquesta heurística, en el mapa petit </w:t>
+      </w:r>
+      <w:r>
+        <w:rPr>
+          <w:i/>
+          <w:iCs/>
+        </w:rPr>
+        <w:t>trickySearch</w:t>
+      </w:r>
+      <w:r>
+        <w:rPr/>
+        <w:t>, donava un camí bastant òptim i no tardava massa. Al mapa gran b</w:t>
+      </w:r>
+      <w:r>
+        <w:rPr>
+          <w:i/>
+          <w:iCs/>
+        </w:rPr>
+        <w:t>igSearch</w:t>
+      </w:r>
+      <w:r>
+        <w:rPr/>
+        <w:t xml:space="preserve">, en canvi, la solució tardava </w:t>
+      </w:r>
+      <w:r>
+        <w:rPr/>
+        <w:t>molt</w:t>
+      </w:r>
+      <w:r>
+        <w:rPr/>
+        <w:t xml:space="preserve">, </w:t>
+      </w:r>
+      <w:r>
+        <w:rPr/>
+        <w:t>fins al punt de no completar-se.</w:t>
+      </w:r>
     </w:p>
     <w:p>
       <w:pPr>
+        <w:pStyle w:val="Normal"/>
         <w:jc w:val="both"/>
-        <w:rPr>
-          <w:sz w:val="24"/>
-          <w:szCs w:val="24"/>
-        </w:rPr>
+        <w:rPr/>
       </w:pPr>
       <w:r>
-        <w:rPr>
-          <w:sz w:val="24"/>
-          <w:szCs w:val="24"/>
-        </w:rPr>
-        <w:t>-</w:t>
-      </w:r>
-      <w:r>
-        <w:rPr>
-          <w:i/>
-          <w:iCs/>
-          <w:sz w:val="24"/>
-          <w:szCs w:val="24"/>
-        </w:rPr>
-        <w:t xml:space="preserve"> FoodSearch</w:t>
-      </w:r>
-      <w:r>
-        <w:rPr>
-          <w:i/>
-          <w:iCs/>
-          <w:sz w:val="24"/>
-          <w:szCs w:val="24"/>
-        </w:rPr>
-        <w:t>Problem</w:t>
+        <w:rPr/>
+        <w:t xml:space="preserve">Vam intentar optimitzar l’heurística canviant la distància mínima per la suma de totes les distàncies, pensant que d’aquesta manera el Pac-Man sempre buscaria el lloc amb més boles. Aquest canvi sol ja fa que l’heurística no sigui consistent, però esperàvem un augment de rendiment que no es ca donar. La suma també tardava molt, expandia més de 50,000 nodes i la solució mostrada era òbviament lluny de ser òptima. </w:t>
+      </w:r>
+      <w:r>
+        <w:rPr/>
+        <w:t xml:space="preserve">Al veure això vam pensar que podia causar aquests resultats tan dolents. Observant el camí que feia el Pac-Man i tenint en compte el que calculava l’heurística vam descobrir l’error. </w:t>
       </w:r>
     </w:p>
     <w:p>
       <w:pPr>
+        <w:pStyle w:val="Normal"/>
         <w:jc w:val="both"/>
+        <w:rPr/>
       </w:pPr>
       <w:r>
-        <w:t xml:space="preserve">Dins del </w:t>
+        <w:rPr/>
+        <w:t xml:space="preserve">Aquest error es donava al </w:t>
       </w:r>
       <w:r>
         <w:rPr>
           <w:i/>
           <w:iCs/>
         </w:rPr>
-        <w:t>FoodSearch</w:t>
+        <w:t>bigSearch</w:t>
+      </w:r>
+      <w:r>
+        <w:rPr/>
+        <w:t xml:space="preserve"> ja que al </w:t>
       </w:r>
       <w:r>
         <w:rPr>
           <w:i/>
           <w:iCs/>
         </w:rPr>
-        <w:t>Problem</w:t>
-      </w:r>
-      <w:r>
-        <w:t xml:space="preserve"> disposem de dues heurístiques: una de consistent i una de no consistent i no admissible però molt més òptima i ràpida que la consistent.</w:t>
+        <w:t>big</w:t>
+      </w:r>
+      <w:r>
+        <w:rPr>
+          <w:i/>
+          <w:iCs/>
+        </w:rPr>
+        <w:t xml:space="preserve">Search </w:t>
+      </w:r>
+      <w:r>
+        <w:rPr/>
+        <w:t>el Pac-Man comença a</w:t>
+      </w:r>
+      <w:r>
+        <w:rPr/>
+        <w:t>l</w:t>
+      </w:r>
+      <w:r>
+        <w:rPr/>
+        <w:t xml:space="preserve"> </w:t>
+      </w:r>
+      <w:r>
+        <w:rPr/>
+        <w:t>mig del mapa</w:t>
+      </w:r>
+      <w:r>
+        <w:rPr/>
+        <w:t>. Això feia que el Pac-Man realitzés contínuament: «menjo una bola i em desplaço cap a l’Est», «ara com que he menjat una bola a l’Est, l’heurística dóna millor resultat anar cap a l’Oest ja que estaré mes prop de la resta de boles», aleshores menjarà dues boles de l’Oest i es repetirà el mateix però ara amb l’Est.</w:t>
       </w:r>
     </w:p>
     <w:p>
       <w:pPr>
+        <w:pStyle w:val="Normal"/>
         <w:jc w:val="both"/>
+        <w:rPr/>
       </w:pPr>
       <w:r>
-        <w:t>La consistent, semblant al C</w:t>
-      </w:r>
-      <w:r>
-        <w:rPr>
-          <w:i/>
-          <w:iCs/>
-        </w:rPr>
-        <w:t>orners</w:t>
-      </w:r>
-      <w:r>
-        <w:rPr>
-          <w:i/>
-          <w:iCs/>
-        </w:rPr>
-        <w:t>Problem</w:t>
-      </w:r>
-      <w:r>
-        <w:t>, retorna la suma de les distàncies als punts pe</w:t>
-      </w:r>
-      <w:r>
-        <w:t>r on hem de passar encara, es a dir, les boles de menjar que el Pac-Man encara no s’ha menjat. Al igual que en el problema anterior, la demostració de consistència d’aquesta heurística es fa a partir de si queda una bola o més d’una. Si queda una bola és c</w:t>
-      </w:r>
-      <w:r>
-        <w:t>onsistent ja que es el camí més proper i si en queden més d’una serà el camí més proper més el camí cap a les altres.</w:t>
-      </w:r>
-      <w:r>
-        <w:br w:type="page"/>
+        <w:rPr/>
+        <w:t xml:space="preserve">Observant aquest comportament vam crear la nova heurística per a </w:t>
+      </w:r>
+      <w:r>
+        <w:rPr/>
+        <w:t>arreglar aquest comportament</w:t>
+      </w:r>
+      <w:r>
+        <w:rPr/>
+        <w:t>. El que causava aquest comportament era que el Pac-Man s’anés movent d’Est a Oest augmentant la distància entre les boles de menjar. Per tant vam afegir la distància de Manhattan entre les boles de menjar restants, cada bola amb cada bola. Això feia que el Pac-Man també intentés disminuir aquesta dada i ho feia menjant-se primer totes les boles de l’Oest i després totes les de l’Est.</w:t>
       </w:r>
     </w:p>
     <w:p>
       <w:pPr>
+        <w:pStyle w:val="Normal"/>
         <w:jc w:val="both"/>
+        <w:rPr/>
       </w:pPr>
       <w:r>
-        <w:lastRenderedPageBreak/>
-        <w:t xml:space="preserve">Aquesta heurística, en el mapa petit </w:t>
+        <w:rPr/>
+        <w:t xml:space="preserve">Aquest canvi, tot i que causa que l’heurística no sigui ni admissible ni consistent genera un increment massiu de l’eficiència, trobant la solució al </w:t>
       </w:r>
       <w:r>
         <w:rPr>
           <w:i/>
           <w:iCs/>
         </w:rPr>
-        <w:t>tricky</w:t>
-      </w:r>
-      <w:r>
-        <w:rPr>
-          <w:i/>
-          <w:iCs/>
-        </w:rPr>
-        <w:t>Search</w:t>
-      </w:r>
-      <w:r>
-        <w:t xml:space="preserve">, donava un camí bastant òptim i no tardava massa. Al mapa gran </w:t>
-      </w:r>
-      <w:r>
-        <w:t>b</w:t>
-      </w:r>
-      <w:r>
-        <w:rPr>
-          <w:i/>
-          <w:iCs/>
-        </w:rPr>
-        <w:t>ig</w:t>
-      </w:r>
-      <w:r>
-        <w:rPr>
-          <w:i/>
-          <w:iCs/>
-        </w:rPr>
-        <w:t>Search</w:t>
-      </w:r>
-      <w:r>
-        <w:t xml:space="preserve">, en canvi, </w:t>
-      </w:r>
-      <w:r>
-        <w:t xml:space="preserve">la solució tardava més de 15 segons en trobar-se, expandia gairebé 50,000 nodes i la solució mostrada era òbviament lluny de ser òptima. </w:t>
-      </w:r>
-      <w:r>
-        <w:t>Al veure això vam pensar que podia causar aquests resultats tan dolents. Observant el camí que feia el Pac-Man i tenint</w:t>
-      </w:r>
-      <w:r>
-        <w:t xml:space="preserve"> en compte el que calculava l’heurística vam descobrir l’error. </w:t>
+        <w:t>bigSearch</w:t>
+      </w:r>
+      <w:r>
+        <w:rPr/>
+        <w:t xml:space="preserve"> en menys de 1</w:t>
+      </w:r>
+      <w:r>
+        <w:rPr/>
+        <w:t>5</w:t>
+      </w:r>
+      <w:r>
+        <w:rPr/>
+        <w:t xml:space="preserve"> segon</w:t>
+      </w:r>
+      <w:r>
+        <w:rPr/>
+        <w:t>s</w:t>
+      </w:r>
+      <w:r>
+        <w:rPr/>
+        <w:t>, expandint solament 300 nodes i amb una solució que requereix 700 passos menys que l’heurística original.</w:t>
       </w:r>
     </w:p>
     <w:p>
       <w:pPr>
+        <w:pStyle w:val="Normal"/>
         <w:jc w:val="both"/>
+        <w:rPr/>
       </w:pPr>
       <w:r>
-        <w:t xml:space="preserve">Aquest error no es donava al </w:t>
-      </w:r>
-      <w:r>
-        <w:rPr>
-          <w:i/>
-          <w:iCs/>
-        </w:rPr>
-        <w:t>tricky</w:t>
-      </w:r>
-      <w:r>
-        <w:rPr>
-          <w:i/>
-          <w:iCs/>
-        </w:rPr>
-        <w:t xml:space="preserve">Search </w:t>
-      </w:r>
-      <w:r>
-        <w:t xml:space="preserve">però si al </w:t>
-      </w:r>
-      <w:r>
-        <w:rPr>
-          <w:i/>
-          <w:iCs/>
-        </w:rPr>
-        <w:t>big</w:t>
-      </w:r>
-      <w:r>
-        <w:rPr>
-          <w:i/>
-          <w:iCs/>
-        </w:rPr>
-        <w:t>Search</w:t>
-      </w:r>
-      <w:r>
-        <w:t xml:space="preserve"> ja que al </w:t>
-      </w:r>
-      <w:r>
-        <w:rPr>
-          <w:i/>
-          <w:iCs/>
-        </w:rPr>
-        <w:t>t</w:t>
-      </w:r>
-      <w:r>
-        <w:rPr>
-          <w:i/>
-          <w:iCs/>
-        </w:rPr>
-        <w:t>ricky</w:t>
-      </w:r>
-      <w:r>
-        <w:rPr>
-          <w:i/>
-          <w:iCs/>
-        </w:rPr>
-        <w:t xml:space="preserve">Search </w:t>
-      </w:r>
-      <w:r>
-        <w:t xml:space="preserve">el Pac-Man comença a un costat del mapa però al </w:t>
-      </w:r>
-      <w:r>
-        <w:rPr>
-          <w:i/>
-          <w:iCs/>
-        </w:rPr>
-        <w:t>b</w:t>
-      </w:r>
-      <w:r>
-        <w:rPr>
-          <w:i/>
-          <w:iCs/>
-        </w:rPr>
-        <w:t>ig</w:t>
-      </w:r>
-      <w:r>
-        <w:rPr>
-          <w:i/>
-          <w:iCs/>
-        </w:rPr>
-        <w:t>Search</w:t>
-      </w:r>
-      <w:r>
-        <w:t xml:space="preserve"> comença al mig. Això feia que el Pac-Man </w:t>
-      </w:r>
-      <w:r>
-        <w:t xml:space="preserve">realitzés </w:t>
-      </w:r>
-      <w:r>
-        <w:t>con</w:t>
-      </w:r>
-      <w:r>
-        <w:t xml:space="preserve">tínuament: «menjo una bola i em desplaço cap a l’Est», «ara com que he menjat una bola a l’Est, l’heurística dóna millor resultat anar cap a l’Oest ja que estaré mes prop de la resta de </w:t>
-      </w:r>
-      <w:r>
-        <w:t>bol</w:t>
-      </w:r>
-      <w:r>
-        <w:t xml:space="preserve">es», </w:t>
-      </w:r>
-      <w:r>
-        <w:t xml:space="preserve">aleshores menjarà </w:t>
-      </w:r>
-      <w:r>
-        <w:t>dues boles</w:t>
-      </w:r>
-      <w:r>
-        <w:t xml:space="preserve"> de l’Oest i es repetirà el mateix</w:t>
-      </w:r>
-      <w:r>
-        <w:t xml:space="preserve"> però ara amb l’Est.</w:t>
+        <w:rPr/>
+        <w:t>La última heurística que hem fet i que considerem millor està implementada a foodHeuristic, mentre que la consistent està implementada a foodHeuristicConsistent.</w:t>
       </w:r>
     </w:p>
     <w:p>
       <w:pPr>
-        <w:jc w:val="both"/>
+        <w:pStyle w:val="Normal"/>
+        <w:rPr/>
       </w:pPr>
       <w:r>
-        <w:t xml:space="preserve">Observant aquest comportament vam crear la nova heurística per a </w:t>
-      </w:r>
-      <w:r>
-        <w:t>-lo</w:t>
-      </w:r>
-      <w:r>
-        <w:t xml:space="preserve">. </w:t>
-      </w:r>
-      <w:r>
-        <w:t>El que causava aquest comportament era que</w:t>
-      </w:r>
-      <w:r>
-        <w:t xml:space="preserve"> </w:t>
-      </w:r>
-      <w:r>
-        <w:t>el Pac-Man</w:t>
-      </w:r>
-      <w:r>
-        <w:t xml:space="preserve"> </w:t>
-      </w:r>
-      <w:r>
-        <w:t>s’anés</w:t>
-      </w:r>
-      <w:r>
-        <w:t xml:space="preserve"> movent d’Est a Oest </w:t>
-      </w:r>
-      <w:r>
-        <w:t>augmentant</w:t>
-      </w:r>
-      <w:r>
-        <w:t xml:space="preserve"> la distància entre les boles de menjar. Per tant vam afegir</w:t>
-      </w:r>
-      <w:r>
-        <w:t xml:space="preserve"> la distància de</w:t>
-      </w:r>
-      <w:r>
-        <w:t xml:space="preserve"> </w:t>
-      </w:r>
-      <w:r>
-        <w:t>Manhattan</w:t>
-      </w:r>
-      <w:r>
-        <w:t xml:space="preserve"> </w:t>
-      </w:r>
-      <w:r>
-        <w:t>entre les boles de menjar restants, cada bola amb cada bola. Això feia que el Pac-Man també intentés disminuir aquesta dada i ho feia menjant-se primer totes les boles de l’Oes</w:t>
-      </w:r>
-      <w:r>
-        <w:t>t i després totes les de l’Est.</w:t>
+        <w:rPr/>
       </w:r>
     </w:p>
     <w:p>
       <w:pPr>
+        <w:pStyle w:val="Normal"/>
         <w:jc w:val="both"/>
-      </w:pPr>
-      <w:r>
-        <w:t>Aquest canvi, tot i q</w:t>
-      </w:r>
-      <w:r>
-        <w:t xml:space="preserve">ue causa que l’heurística no sigui ni admissible ni consistent genera un increment massiu de l’eficiència, trobant la solució al </w:t>
-      </w:r>
-      <w:r>
-        <w:rPr>
-          <w:i/>
-          <w:iCs/>
-        </w:rPr>
-        <w:t>b</w:t>
-      </w:r>
-      <w:r>
-        <w:rPr>
-          <w:i/>
-          <w:iCs/>
-        </w:rPr>
-        <w:t>ig</w:t>
-      </w:r>
-      <w:r>
-        <w:rPr>
-          <w:i/>
-          <w:iCs/>
-        </w:rPr>
-        <w:t>Search</w:t>
-      </w:r>
-      <w:r>
-        <w:t xml:space="preserve"> en menys de 1 segon, expandint solament 300 nodes i amb una solució que requereix 700 passos menys que l’heurística </w:t>
-      </w:r>
-      <w:r>
-        <w:t>original.</w:t>
-      </w:r>
-    </w:p>
-    <w:p/>
-    <w:p>
-      <w:pPr>
-        <w:jc w:val="both"/>
-        <w:rPr>
+        <w:rPr>
+          <w:b/>
           <w:b/>
           <w:bCs/>
           <w:sz w:val="32"/>
@@ -3364,6 +3214,7 @@
     </w:p>
     <w:p>
       <w:pPr>
+        <w:pStyle w:val="Normal"/>
         <w:jc w:val="both"/>
         <w:rPr>
           <w:bCs/>
@@ -3412,19 +3263,7 @@
         <w:rPr>
           <w:bCs/>
         </w:rPr>
-        <w:t xml:space="preserve"> soliciti el camí </w:t>
-      </w:r>
-      <w:r>
-        <w:rPr>
-          <w:bCs/>
-        </w:rPr>
-        <w:t>a la propera bola</w:t>
-      </w:r>
-      <w:r>
-        <w:rPr>
-          <w:bCs/>
-        </w:rPr>
-        <w:t xml:space="preserve">, es crearà i es solucionarà un problema </w:t>
+        <w:t xml:space="preserve"> soliciti el camí a la propera bola, es crearà i es solucionarà un problema </w:t>
       </w:r>
       <w:r>
         <w:rPr>
@@ -3455,6 +3294,7 @@
     </w:p>
     <w:p>
       <w:pPr>
+        <w:pStyle w:val="Normal"/>
         <w:jc w:val="both"/>
         <w:rPr>
           <w:bCs/>
@@ -3495,6 +3335,8 @@
     </w:p>
     <w:p>
       <w:pPr>
+        <w:pStyle w:val="Normal"/>
+        <w:spacing w:before="0" w:after="160"/>
         <w:jc w:val="both"/>
         <w:rPr>
           <w:bCs/>
@@ -3545,28 +3387,27 @@
         </w:rPr>
         <w:t xml:space="preserve"> i solucionar-lo per a que ens retorni solament el camí a la bola més propera. Això ho podem fer amb una crida al BFS implementat a classe.</w:t>
       </w:r>
-      <w:bookmarkStart w:id="0" w:name="_GoBack"/>
-      <w:bookmarkEnd w:id="0"/>
     </w:p>
     <w:sectPr>
+      <w:type w:val="nextPage"/>
       <w:pgSz w:w="11906" w:h="16838"/>
-      <w:pgMar w:top="1417" w:right="1701" w:bottom="1417" w:left="1701" w:header="0" w:footer="0" w:gutter="0"/>
-      <w:pgNumType w:start="0"/>
-      <w:cols w:space="708"/>
-      <w:formProt w:val="0"/>
+      <w:pgMar w:left="1701" w:right="1701" w:header="0" w:top="1417" w:footer="0" w:bottom="1417" w:gutter="0"/>
+      <w:pgNumType w:start="0" w:fmt="decimal"/>
+      <w:formProt w:val="false"/>
       <w:titlePg/>
-      <w:docGrid w:linePitch="360" w:charSpace="4096"/>
+      <w:textDirection w:val="lrTb"/>
+      <w:docGrid w:type="default" w:linePitch="360" w:charSpace="8192"/>
     </w:sectPr>
   </w:body>
 </w:document>
 </file>
 
 <file path=word/styles.xml><?xml version="1.0" encoding="utf-8"?>
-<w:styles xmlns:mc="http://schemas.openxmlformats.org/markup-compatibility/2006" xmlns:r="http://schemas.openxmlformats.org/officeDocument/2006/relationships" xmlns:w="http://schemas.openxmlformats.org/wordprocessingml/2006/main" xmlns:w14="http://schemas.microsoft.com/office/word/2010/wordml" mc:Ignorable="w14">
+<w:styles xmlns:w="http://schemas.openxmlformats.org/wordprocessingml/2006/main" xmlns:w14="http://schemas.microsoft.com/office/word/2010/wordml" xmlns:mc="http://schemas.openxmlformats.org/markup-compatibility/2006" mc:Ignorable="w14">
   <w:docDefaults>
     <w:rPrDefault>
       <w:rPr>
-        <w:rFonts w:asciiTheme="minorHAnsi" w:eastAsiaTheme="minorHAnsi" w:hAnsiTheme="minorHAnsi" w:cstheme="minorBidi"/>
+        <w:rFonts w:ascii="Calibri" w:hAnsi="Calibri" w:eastAsia="Calibri" w:cs="" w:asciiTheme="minorHAnsi" w:cstheme="minorBidi" w:eastAsiaTheme="minorHAnsi" w:hAnsiTheme="minorHAnsi"/>
         <w:sz w:val="22"/>
         <w:szCs w:val="22"/>
         <w:lang w:val="ca-ES" w:eastAsia="en-US" w:bidi="ar-SA"/>
@@ -3574,13 +3415,13 @@
     </w:rPrDefault>
     <w:pPrDefault>
       <w:pPr>
-        <w:suppressAutoHyphens/>
+        <w:suppressAutoHyphens w:val="true"/>
       </w:pPr>
     </w:pPrDefault>
   </w:docDefaults>
   <w:latentStyles w:defLockedState="0" w:defUIPriority="99" w:defSemiHidden="1" w:defUnhideWhenUsed="1" w:defQFormat="0" w:count="267">
-    <w:lsdException w:name="Normal" w:semiHidden="0" w:uiPriority="0" w:unhideWhenUsed="0" w:qFormat="1"/>
-    <w:lsdException w:name="heading 1" w:semiHidden="0" w:uiPriority="9" w:unhideWhenUsed="0" w:qFormat="1"/>
+    <w:lsdException w:name="Normal" w:uiPriority="0" w:semiHidden="0" w:unhideWhenUsed="0" w:qFormat="1"/>
+    <w:lsdException w:name="heading 1" w:uiPriority="9" w:semiHidden="0" w:unhideWhenUsed="0" w:qFormat="1"/>
     <w:lsdException w:name="heading 2" w:uiPriority="9" w:qFormat="1"/>
     <w:lsdException w:name="heading 3" w:uiPriority="9" w:qFormat="1"/>
     <w:lsdException w:name="heading 4" w:uiPriority="9" w:qFormat="1"/>
@@ -3599,136 +3440,347 @@
     <w:lsdException w:name="toc 8" w:uiPriority="39"/>
     <w:lsdException w:name="toc 9" w:uiPriority="39"/>
     <w:lsdException w:name="caption" w:uiPriority="35" w:qFormat="1"/>
-    <w:lsdException w:name="Title" w:semiHidden="0" w:uiPriority="10" w:unhideWhenUsed="0" w:qFormat="1"/>
+    <w:lsdException w:name="Title" w:uiPriority="10" w:semiHidden="0" w:unhideWhenUsed="0" w:qFormat="1"/>
     <w:lsdException w:name="Default Paragraph Font" w:uiPriority="1"/>
-    <w:lsdException w:name="Subtitle" w:semiHidden="0" w:uiPriority="11" w:unhideWhenUsed="0" w:qFormat="1"/>
-    <w:lsdException w:name="Strong" w:semiHidden="0" w:uiPriority="22" w:unhideWhenUsed="0" w:qFormat="1"/>
-    <w:lsdException w:name="Emphasis" w:semiHidden="0" w:uiPriority="20" w:unhideWhenUsed="0" w:qFormat="1"/>
-    <w:lsdException w:name="Table Grid" w:semiHidden="0" w:uiPriority="39" w:unhideWhenUsed="0"/>
+    <w:lsdException w:name="Subtitle" w:uiPriority="11" w:semiHidden="0" w:unhideWhenUsed="0" w:qFormat="1"/>
+    <w:lsdException w:name="Strong" w:uiPriority="22" w:semiHidden="0" w:unhideWhenUsed="0" w:qFormat="1"/>
+    <w:lsdException w:name="Emphasis" w:uiPriority="20" w:semiHidden="0" w:unhideWhenUsed="0" w:qFormat="1"/>
+    <w:lsdException w:name="Table Grid" w:uiPriority="39" w:semiHidden="0" w:unhideWhenUsed="0"/>
     <w:lsdException w:name="Placeholder Text" w:unhideWhenUsed="0"/>
-    <w:lsdException w:name="No Spacing" w:semiHidden="0" w:uiPriority="1" w:unhideWhenUsed="0" w:qFormat="1"/>
-    <w:lsdException w:name="Light Shading" w:semiHidden="0" w:uiPriority="60" w:unhideWhenUsed="0"/>
-    <w:lsdException w:name="Light List" w:semiHidden="0" w:uiPriority="61" w:unhideWhenUsed="0"/>
-    <w:lsdException w:name="Light Grid" w:semiHidden="0" w:uiPriority="62" w:unhideWhenUsed="0"/>
-    <w:lsdException w:name="Medium Shading 1" w:semiHidden="0" w:uiPriority="63" w:unhideWhenUsed="0"/>
-    <w:lsdException w:name="Medium Shading 2" w:semiHidden="0" w:uiPriority="64" w:unhideWhenUsed="0"/>
-    <w:lsdException w:name="Medium List 1" w:semiHidden="0" w:uiPriority="65" w:unhideWhenUsed="0"/>
-    <w:lsdException w:name="Medium List 2" w:semiHidden="0" w:uiPriority="66" w:unhideWhenUsed="0"/>
-    <w:lsdException w:name="Medium Grid 1" w:semiHidden="0" w:uiPriority="67" w:unhideWhenUsed="0"/>
-    <w:lsdException w:name="Medium Grid 2" w:semiHidden="0" w:uiPriority="68" w:unhideWhenUsed="0"/>
-    <w:lsdException w:name="Medium Grid 3" w:semiHidden="0" w:uiPriority="69" w:unhideWhenUsed="0"/>
-    <w:lsdException w:name="Dark List" w:semiHidden="0" w:uiPriority="70" w:unhideWhenUsed="0"/>
-    <w:lsdException w:name="Colorful Shading" w:semiHidden="0" w:uiPriority="71" w:unhideWhenUsed="0"/>
-    <w:lsdException w:name="Colorful List" w:semiHidden="0" w:uiPriority="72" w:unhideWhenUsed="0"/>
-    <w:lsdException w:name="Colorful Grid" w:semiHidden="0" w:uiPriority="73" w:unhideWhenUsed="0"/>
-    <w:lsdException w:name="Light Shading Accent 1" w:semiHidden="0" w:uiPriority="60" w:unhideWhenUsed="0"/>
-    <w:lsdException w:name="Light List Accent 1" w:semiHidden="0" w:uiPriority="61" w:unhideWhenUsed="0"/>
-    <w:lsdException w:name="Light Grid Accent 1" w:semiHidden="0" w:uiPriority="62" w:unhideWhenUsed="0"/>
-    <w:lsdException w:name="Medium Shading 1 Accent 1" w:semiHidden="0" w:uiPriority="63" w:unhideWhenUsed="0"/>
-    <w:lsdException w:name="Medium Shading 2 Accent 1" w:semiHidden="0" w:uiPriority="64" w:unhideWhenUsed="0"/>
-    <w:lsdException w:name="Medium List 1 Accent 1" w:semiHidden="0" w:uiPriority="65" w:unhideWhenUsed="0"/>
+    <w:lsdException w:name="No Spacing" w:uiPriority="1" w:semiHidden="0" w:unhideWhenUsed="0" w:qFormat="1"/>
+    <w:lsdException w:name="Light Shading" w:uiPriority="60" w:semiHidden="0" w:unhideWhenUsed="0"/>
+    <w:lsdException w:name="Light List" w:uiPriority="61" w:semiHidden="0" w:unhideWhenUsed="0"/>
+    <w:lsdException w:name="Light Grid" w:uiPriority="62" w:semiHidden="0" w:unhideWhenUsed="0"/>
+    <w:lsdException w:name="Medium Shading 1" w:uiPriority="63" w:semiHidden="0" w:unhideWhenUsed="0"/>
+    <w:lsdException w:name="Medium Shading 2" w:uiPriority="64" w:semiHidden="0" w:unhideWhenUsed="0"/>
+    <w:lsdException w:name="Medium List 1" w:uiPriority="65" w:semiHidden="0" w:unhideWhenUsed="0"/>
+    <w:lsdException w:name="Medium List 2" w:uiPriority="66" w:semiHidden="0" w:unhideWhenUsed="0"/>
+    <w:lsdException w:name="Medium Grid 1" w:uiPriority="67" w:semiHidden="0" w:unhideWhenUsed="0"/>
+    <w:lsdException w:name="Medium Grid 2" w:uiPriority="68" w:semiHidden="0" w:unhideWhenUsed="0"/>
+    <w:lsdException w:name="Medium Grid 3" w:uiPriority="69" w:semiHidden="0" w:unhideWhenUsed="0"/>
+    <w:lsdException w:name="Dark List" w:uiPriority="70" w:semiHidden="0" w:unhideWhenUsed="0"/>
+    <w:lsdException w:name="Colorful Shading" w:uiPriority="71" w:semiHidden="0" w:unhideWhenUsed="0"/>
+    <w:lsdException w:name="Colorful List" w:uiPriority="72" w:semiHidden="0" w:unhideWhenUsed="0"/>
+    <w:lsdException w:name="Colorful Grid" w:uiPriority="73" w:semiHidden="0" w:unhideWhenUsed="0"/>
+    <w:lsdException w:name="Light Shading Accent 1" w:uiPriority="60" w:semiHidden="0" w:unhideWhenUsed="0"/>
+    <w:lsdException w:name="Light List Accent 1" w:uiPriority="61" w:semiHidden="0" w:unhideWhenUsed="0"/>
+    <w:lsdException w:name="Light Grid Accent 1" w:uiPriority="62" w:semiHidden="0" w:unhideWhenUsed="0"/>
+    <w:lsdException w:name="Medium Shading 1 Accent 1" w:uiPriority="63" w:semiHidden="0" w:unhideWhenUsed="0"/>
+    <w:lsdException w:name="Medium Shading 2 Accent 1" w:uiPriority="64" w:semiHidden="0" w:unhideWhenUsed="0"/>
+    <w:lsdException w:name="Medium List 1 Accent 1" w:uiPriority="65" w:semiHidden="0" w:unhideWhenUsed="0"/>
     <w:lsdException w:name="Revision" w:unhideWhenUsed="0"/>
-    <w:lsdException w:name="List Paragraph" w:semiHidden="0" w:uiPriority="34" w:unhideWhenUsed="0" w:qFormat="1"/>
-    <w:lsdException w:name="Quote" w:semiHidden="0" w:uiPriority="29" w:unhideWhenUsed="0" w:qFormat="1"/>
-    <w:lsdException w:name="Intense Quote" w:semiHidden="0" w:uiPriority="30" w:unhideWhenUsed="0" w:qFormat="1"/>
-    <w:lsdException w:name="Medium List 2 Accent 1" w:semiHidden="0" w:uiPriority="66" w:unhideWhenUsed="0"/>
-    <w:lsdException w:name="Medium Grid 1 Accent 1" w:semiHidden="0" w:uiPriority="67" w:unhideWhenUsed="0"/>
-    <w:lsdException w:name="Medium Grid 2 Accent 1" w:semiHidden="0" w:uiPriority="68" w:unhideWhenUsed="0"/>
-    <w:lsdException w:name="Medium Grid 3 Accent 1" w:semiHidden="0" w:uiPriority="69" w:unhideWhenUsed="0"/>
-    <w:lsdException w:name="Dark List Accent 1" w:semiHidden="0" w:uiPriority="70" w:unhideWhenUsed="0"/>
-    <w:lsdException w:name="Colorful Shading Accent 1" w:semiHidden="0" w:uiPriority="71" w:unhideWhenUsed="0"/>
-    <w:lsdException w:name="Colorful List Accent 1" w:semiHidden="0" w:uiPriority="72" w:unhideWhenUsed="0"/>
-    <w:lsdException w:name="Colorful Grid Accent 1" w:semiHidden="0" w:uiPriority="73" w:unhideWhenUsed="0"/>
-    <w:lsdException w:name="Light Shading Accent 2" w:semiHidden="0" w:uiPriority="60" w:unhideWhenUsed="0"/>
-    <w:lsdException w:name="Light List Accent 2" w:semiHidden="0" w:uiPriority="61" w:unhideWhenUsed="0"/>
-    <w:lsdException w:name="Light Grid Accent 2" w:semiHidden="0" w:uiPriority="62" w:unhideWhenUsed="0"/>
-    <w:lsdException w:name="Medium Shading 1 Accent 2" w:semiHidden="0" w:uiPriority="63" w:unhideWhenUsed="0"/>
-    <w:lsdException w:name="Medium Shading 2 Accent 2" w:semiHidden="0" w:uiPriority="64" w:unhideWhenUsed="0"/>
-    <w:lsdException w:name="Medium List 1 Accent 2" w:semiHidden="0" w:uiPriority="65" w:unhideWhenUsed="0"/>
-    <w:lsdException w:name="Medium List 2 Accent 2" w:semiHidden="0" w:uiPriority="66" w:unhideWhenUsed="0"/>
-    <w:lsdException w:name="Medium Grid 1 Accent 2" w:semiHidden="0" w:uiPriority="67" w:unhideWhenUsed="0"/>
-    <w:lsdException w:name="Medium Grid 2 Accent 2" w:semiHidden="0" w:uiPriority="68" w:unhideWhenUsed="0"/>
-    <w:lsdException w:name="Medium Grid 3 Accent 2" w:semiHidden="0" w:uiPriority="69" w:unhideWhenUsed="0"/>
-    <w:lsdException w:name="Dark List Accent 2" w:semiHidden="0" w:uiPriority="70" w:unhideWhenUsed="0"/>
-    <w:lsdException w:name="Colorful Shading Accent 2" w:semiHidden="0" w:uiPriority="71" w:unhideWhenUsed="0"/>
-    <w:lsdException w:name="Colorful List Accent 2" w:semiHidden="0" w:uiPriority="72" w:unhideWhenUsed="0"/>
-    <w:lsdException w:name="Colorful Grid Accent 2" w:semiHidden="0" w:uiPriority="73" w:unhideWhenUsed="0"/>
-    <w:lsdException w:name="Light Shading Accent 3" w:semiHidden="0" w:uiPriority="60" w:unhideWhenUsed="0"/>
-    <w:lsdException w:name="Light List Accent 3" w:semiHidden="0" w:uiPriority="61" w:unhideWhenUsed="0"/>
-    <w:lsdException w:name="Light Grid Accent 3" w:semiHidden="0" w:uiPriority="62" w:unhideWhenUsed="0"/>
-    <w:lsdException w:name="Medium Shading 1 Accent 3" w:semiHidden="0" w:uiPriority="63" w:unhideWhenUsed="0"/>
-    <w:lsdException w:name="Medium Shading 2 Accent 3" w:semiHidden="0" w:uiPriority="64" w:unhideWhenUsed="0"/>
-    <w:lsdException w:name="Medium List 1 Accent 3" w:semiHidden="0" w:uiPriority="65" w:unhideWhenUsed="0"/>
-    <w:lsdException w:name="Medium List 2 Accent 3" w:semiHidden="0" w:uiPriority="66" w:unhideWhenUsed="0"/>
-    <w:lsdException w:name="Medium Grid 1 Accent 3" w:semiHidden="0" w:uiPriority="67" w:unhideWhenUsed="0"/>
-    <w:lsdException w:name="Medium Grid 2 Accent 3" w:semiHidden="0" w:uiPriority="68" w:unhideWhenUsed="0"/>
-    <w:lsdException w:name="Medium Grid 3 Accent 3" w:semiHidden="0" w:uiPriority="69" w:unhideWhenUsed="0"/>
-    <w:lsdException w:name="Dark List Accent 3" w:semiHidden="0" w:uiPriority="70" w:unhideWhenUsed="0"/>
-    <w:lsdException w:name="Colorful Shading Accent 3" w:semiHidden="0" w:uiPriority="71" w:unhideWhenUsed="0"/>
-    <w:lsdException w:name="Colorful List Accent 3" w:semiHidden="0" w:uiPriority="72" w:unhideWhenUsed="0"/>
-    <w:lsdException w:name="Colorful Grid Accent 3" w:semiHidden="0" w:uiPriority="73" w:unhideWhenUsed="0"/>
-    <w:lsdException w:name="Light Shading Accent 4" w:semiHidden="0" w:uiPriority="60" w:unhideWhenUsed="0"/>
-    <w:lsdException w:name="Light List Accent 4" w:semiHidden="0" w:uiPriority="61" w:unhideWhenUsed="0"/>
-    <w:lsdException w:name="Light Grid Accent 4" w:semiHidden="0" w:uiPriority="62" w:unhideWhenUsed="0"/>
-    <w:lsdException w:name="Medium Shading 1 Accent 4" w:semiHidden="0" w:uiPriority="63" w:unhideWhenUsed="0"/>
-    <w:lsdException w:name="Medium Shading 2 Accent 4" w:semiHidden="0" w:uiPriority="64" w:unhideWhenUsed="0"/>
-    <w:lsdException w:name="Medium List 1 Accent 4" w:semiHidden="0" w:uiPriority="65" w:unhideWhenUsed="0"/>
-    <w:lsdException w:name="Medium List 2 Accent 4" w:semiHidden="0" w:uiPriority="66" w:unhideWhenUsed="0"/>
-    <w:lsdException w:name="Medium Grid 1 Accent 4" w:semiHidden="0" w:uiPriority="67" w:unhideWhenUsed="0"/>
-    <w:lsdException w:name="Medium Grid 2 Accent 4" w:semiHidden="0" w:uiPriority="68" w:unhideWhenUsed="0"/>
-    <w:lsdException w:name="Medium Grid 3 Accent 4" w:semiHidden="0" w:uiPriority="69" w:unhideWhenUsed="0"/>
-    <w:lsdException w:name="Dark List Accent 4" w:semiHidden="0" w:uiPriority="70" w:unhideWhenUsed="0"/>
-    <w:lsdException w:name="Colorful Shading Accent 4" w:semiHidden="0" w:uiPriority="71" w:unhideWhenUsed="0"/>
-    <w:lsdException w:name="Colorful List Accent 4" w:semiHidden="0" w:uiPriority="72" w:unhideWhenUsed="0"/>
-    <w:lsdException w:name="Colorful Grid Accent 4" w:semiHidden="0" w:uiPriority="73" w:unhideWhenUsed="0"/>
-    <w:lsdException w:name="Light Shading Accent 5" w:semiHidden="0" w:uiPriority="60" w:unhideWhenUsed="0"/>
-    <w:lsdException w:name="Light List Accent 5" w:semiHidden="0" w:uiPriority="61" w:unhideWhenUsed="0"/>
-    <w:lsdException w:name="Light Grid Accent 5" w:semiHidden="0" w:uiPriority="62" w:unhideWhenUsed="0"/>
-    <w:lsdException w:name="Medium Shading 1 Accent 5" w:semiHidden="0" w:uiPriority="63" w:unhideWhenUsed="0"/>
-    <w:lsdException w:name="Medium Shading 2 Accent 5" w:semiHidden="0" w:uiPriority="64" w:unhideWhenUsed="0"/>
-    <w:lsdException w:name="Medium List 1 Accent 5" w:semiHidden="0" w:uiPriority="65" w:unhideWhenUsed="0"/>
-    <w:lsdException w:name="Medium List 2 Accent 5" w:semiHidden="0" w:uiPriority="66" w:unhideWhenUsed="0"/>
-    <w:lsdException w:name="Medium Grid 1 Accent 5" w:semiHidden="0" w:uiPriority="67" w:unhideWhenUsed="0"/>
-    <w:lsdException w:name="Medium Grid 2 Accent 5" w:semiHidden="0" w:uiPriority="68" w:unhideWhenUsed="0"/>
-    <w:lsdException w:name="Medium Grid 3 Accent 5" w:semiHidden="0" w:uiPriority="69" w:unhideWhenUsed="0"/>
-    <w:lsdException w:name="Dark List Accent 5" w:semiHidden="0" w:uiPriority="70" w:unhideWhenUsed="0"/>
-    <w:lsdException w:name="Colorful Shading Accent 5" w:semiHidden="0" w:uiPriority="71" w:unhideWhenUsed="0"/>
-    <w:lsdException w:name="Colorful List Accent 5" w:semiHidden="0" w:uiPriority="72" w:unhideWhenUsed="0"/>
-    <w:lsdException w:name="Colorful Grid Accent 5" w:semiHidden="0" w:uiPriority="73" w:unhideWhenUsed="0"/>
-    <w:lsdException w:name="Light Shading Accent 6" w:semiHidden="0" w:uiPriority="60" w:unhideWhenUsed="0"/>
-    <w:lsdException w:name="Light List Accent 6" w:semiHidden="0" w:uiPriority="61" w:unhideWhenUsed="0"/>
-    <w:lsdException w:name="Light Grid Accent 6" w:semiHidden="0" w:uiPriority="62" w:unhideWhenUsed="0"/>
-    <w:lsdException w:name="Medium Shading 1 Accent 6" w:semiHidden="0" w:uiPriority="63" w:unhideWhenUsed="0"/>
-    <w:lsdException w:name="Medium Shading 2 Accent 6" w:semiHidden="0" w:uiPriority="64" w:unhideWhenUsed="0"/>
-    <w:lsdException w:name="Medium List 1 Accent 6" w:semiHidden="0" w:uiPriority="65" w:unhideWhenUsed="0"/>
-    <w:lsdException w:name="Medium List 2 Accent 6" w:semiHidden="0" w:uiPriority="66" w:unhideWhenUsed="0"/>
-    <w:lsdException w:name="Medium Grid 1 Accent 6" w:semiHidden="0" w:uiPriority="67" w:unhideWhenUsed="0"/>
-    <w:lsdException w:name="Medium Grid 2 Accent 6" w:semiHidden="0" w:uiPriority="68" w:unhideWhenUsed="0"/>
-    <w:lsdException w:name="Medium Grid 3 Accent 6" w:semiHidden="0" w:uiPriority="69" w:unhideWhenUsed="0"/>
-    <w:lsdException w:name="Dark List Accent 6" w:semiHidden="0" w:uiPriority="70" w:unhideWhenUsed="0"/>
-    <w:lsdException w:name="Colorful Shading Accent 6" w:semiHidden="0" w:uiPriority="71" w:unhideWhenUsed="0"/>
-    <w:lsdException w:name="Colorful List Accent 6" w:semiHidden="0" w:uiPriority="72" w:unhideWhenUsed="0"/>
-    <w:lsdException w:name="Colorful Grid Accent 6" w:semiHidden="0" w:uiPriority="73" w:unhideWhenUsed="0"/>
-    <w:lsdException w:name="Subtle Emphasis" w:semiHidden="0" w:uiPriority="19" w:unhideWhenUsed="0" w:qFormat="1"/>
-    <w:lsdException w:name="Intense Emphasis" w:semiHidden="0" w:uiPriority="21" w:unhideWhenUsed="0" w:qFormat="1"/>
-    <w:lsdException w:name="Subtle Reference" w:semiHidden="0" w:uiPriority="31" w:unhideWhenUsed="0" w:qFormat="1"/>
-    <w:lsdException w:name="Intense Reference" w:semiHidden="0" w:uiPriority="32" w:unhideWhenUsed="0" w:qFormat="1"/>
-    <w:lsdException w:name="Book Title" w:semiHidden="0" w:uiPriority="33" w:unhideWhenUsed="0" w:qFormat="1"/>
+    <w:lsdException w:name="List Paragraph" w:uiPriority="34" w:semiHidden="0" w:unhideWhenUsed="0" w:qFormat="1"/>
+    <w:lsdException w:name="Quote" w:uiPriority="29" w:semiHidden="0" w:unhideWhenUsed="0" w:qFormat="1"/>
+    <w:lsdException w:name="Intense Quote" w:uiPriority="30" w:semiHidden="0" w:unhideWhenUsed="0" w:qFormat="1"/>
+    <w:lsdException w:name="Medium List 2 Accent 1" w:uiPriority="66" w:semiHidden="0" w:unhideWhenUsed="0"/>
+    <w:lsdException w:name="Medium Grid 1 Accent 1" w:uiPriority="67" w:semiHidden="0" w:unhideWhenUsed="0"/>
+    <w:lsdException w:name="Medium Grid 2 Accent 1" w:uiPriority="68" w:semiHidden="0" w:unhideWhenUsed="0"/>
+    <w:lsdException w:name="Medium Grid 3 Accent 1" w:uiPriority="69" w:semiHidden="0" w:unhideWhenUsed="0"/>
+    <w:lsdException w:name="Dark List Accent 1" w:uiPriority="70" w:semiHidden="0" w:unhideWhenUsed="0"/>
+    <w:lsdException w:name="Colorful Shading Accent 1" w:uiPriority="71" w:semiHidden="0" w:unhideWhenUsed="0"/>
+    <w:lsdException w:name="Colorful List Accent 1" w:uiPriority="72" w:semiHidden="0" w:unhideWhenUsed="0"/>
+    <w:lsdException w:name="Colorful Grid Accent 1" w:uiPriority="73" w:semiHidden="0" w:unhideWhenUsed="0"/>
+    <w:lsdException w:name="Light Shading Accent 2" w:uiPriority="60" w:semiHidden="0" w:unhideWhenUsed="0"/>
+    <w:lsdException w:name="Light List Accent 2" w:uiPriority="61" w:semiHidden="0" w:unhideWhenUsed="0"/>
+    <w:lsdException w:name="Light Grid Accent 2" w:uiPriority="62" w:semiHidden="0" w:unhideWhenUsed="0"/>
+    <w:lsdException w:name="Medium Shading 1 Accent 2" w:uiPriority="63" w:semiHidden="0" w:unhideWhenUsed="0"/>
+    <w:lsdException w:name="Medium Shading 2 Accent 2" w:uiPriority="64" w:semiHidden="0" w:unhideWhenUsed="0"/>
+    <w:lsdException w:name="Medium List 1 Accent 2" w:uiPriority="65" w:semiHidden="0" w:unhideWhenUsed="0"/>
+    <w:lsdException w:name="Medium List 2 Accent 2" w:uiPriority="66" w:semiHidden="0" w:unhideWhenUsed="0"/>
+    <w:lsdException w:name="Medium Grid 1 Accent 2" w:uiPriority="67" w:semiHidden="0" w:unhideWhenUsed="0"/>
+    <w:lsdException w:name="Medium Grid 2 Accent 2" w:uiPriority="68" w:semiHidden="0" w:unhideWhenUsed="0"/>
+    <w:lsdException w:name="Medium Grid 3 Accent 2" w:uiPriority="69" w:semiHidden="0" w:unhideWhenUsed="0"/>
+    <w:lsdException w:name="Dark List Accent 2" w:uiPriority="70" w:semiHidden="0" w:unhideWhenUsed="0"/>
+    <w:lsdException w:name="Colorful Shading Accent 2" w:uiPriority="71" w:semiHidden="0" w:unhideWhenUsed="0"/>
+    <w:lsdException w:name="Colorful List Accent 2" w:uiPriority="72" w:semiHidden="0" w:unhideWhenUsed="0"/>
+    <w:lsdException w:name="Colorful Grid Accent 2" w:uiPriority="73" w:semiHidden="0" w:unhideWhenUsed="0"/>
+    <w:lsdException w:name="Light Shading Accent 3" w:uiPriority="60" w:semiHidden="0" w:unhideWhenUsed="0"/>
+    <w:lsdException w:name="Light List Accent 3" w:uiPriority="61" w:semiHidden="0" w:unhideWhenUsed="0"/>
+    <w:lsdException w:name="Light Grid Accent 3" w:uiPriority="62" w:semiHidden="0" w:unhideWhenUsed="0"/>
+    <w:lsdException w:name="Medium Shading 1 Accent 3" w:uiPriority="63" w:semiHidden="0" w:unhideWhenUsed="0"/>
+    <w:lsdException w:name="Medium Shading 2 Accent 3" w:uiPriority="64" w:semiHidden="0" w:unhideWhenUsed="0"/>
+    <w:lsdException w:name="Medium List 1 Accent 3" w:uiPriority="65" w:semiHidden="0" w:unhideWhenUsed="0"/>
+    <w:lsdException w:name="Medium List 2 Accent 3" w:uiPriority="66" w:semiHidden="0" w:unhideWhenUsed="0"/>
+    <w:lsdException w:name="Medium Grid 1 Accent 3" w:uiPriority="67" w:semiHidden="0" w:unhideWhenUsed="0"/>
+    <w:lsdException w:name="Medium Grid 2 Accent 3" w:uiPriority="68" w:semiHidden="0" w:unhideWhenUsed="0"/>
+    <w:lsdException w:name="Medium Grid 3 Accent 3" w:uiPriority="69" w:semiHidden="0" w:unhideWhenUsed="0"/>
+    <w:lsdException w:name="Dark List Accent 3" w:uiPriority="70" w:semiHidden="0" w:unhideWhenUsed="0"/>
+    <w:lsdException w:name="Colorful Shading Accent 3" w:uiPriority="71" w:semiHidden="0" w:unhideWhenUsed="0"/>
+    <w:lsdException w:name="Colorful List Accent 3" w:uiPriority="72" w:semiHidden="0" w:unhideWhenUsed="0"/>
+    <w:lsdException w:name="Colorful Grid Accent 3" w:uiPriority="73" w:semiHidden="0" w:unhideWhenUsed="0"/>
+    <w:lsdException w:name="Light Shading Accent 4" w:uiPriority="60" w:semiHidden="0" w:unhideWhenUsed="0"/>
+    <w:lsdException w:name="Light List Accent 4" w:uiPriority="61" w:semiHidden="0" w:unhideWhenUsed="0"/>
+    <w:lsdException w:name="Light Grid Accent 4" w:uiPriority="62" w:semiHidden="0" w:unhideWhenUsed="0"/>
+    <w:lsdException w:name="Medium Shading 1 Accent 4" w:uiPriority="63" w:semiHidden="0" w:unhideWhenUsed="0"/>
+    <w:lsdException w:name="Medium Shading 2 Accent 4" w:uiPriority="64" w:semiHidden="0" w:unhideWhenUsed="0"/>
+    <w:lsdException w:name="Medium List 1 Accent 4" w:uiPriority="65" w:semiHidden="0" w:unhideWhenUsed="0"/>
+    <w:lsdException w:name="Medium List 2 Accent 4" w:uiPriority="66" w:semiHidden="0" w:unhideWhenUsed="0"/>
+    <w:lsdException w:name="Medium Grid 1 Accent 4" w:uiPriority="67" w:semiHidden="0" w:unhideWhenUsed="0"/>
+    <w:lsdException w:name="Medium Grid 2 Accent 4" w:uiPriority="68" w:semiHidden="0" w:unhideWhenUsed="0"/>
+    <w:lsdException w:name="Medium Grid 3 Accent 4" w:uiPriority="69" w:semiHidden="0" w:unhideWhenUsed="0"/>
+    <w:lsdException w:name="Dark List Accent 4" w:uiPriority="70" w:semiHidden="0" w:unhideWhenUsed="0"/>
+    <w:lsdException w:name="Colorful Shading Accent 4" w:uiPriority="71" w:semiHidden="0" w:unhideWhenUsed="0"/>
+    <w:lsdException w:name="Colorful List Accent 4" w:uiPriority="72" w:semiHidden="0" w:unhideWhenUsed="0"/>
+    <w:lsdException w:name="Colorful Grid Accent 4" w:uiPriority="73" w:semiHidden="0" w:unhideWhenUsed="0"/>
+    <w:lsdException w:name="Light Shading Accent 5" w:uiPriority="60" w:semiHidden="0" w:unhideWhenUsed="0"/>
+    <w:lsdException w:name="Light List Accent 5" w:uiPriority="61" w:semiHidden="0" w:unhideWhenUsed="0"/>
+    <w:lsdException w:name="Light Grid Accent 5" w:uiPriority="62" w:semiHidden="0" w:unhideWhenUsed="0"/>
+    <w:lsdException w:name="Medium Shading 1 Accent 5" w:uiPriority="63" w:semiHidden="0" w:unhideWhenUsed="0"/>
+    <w:lsdException w:name="Medium Shading 2 Accent 5" w:uiPriority="64" w:semiHidden="0" w:unhideWhenUsed="0"/>
+    <w:lsdException w:name="Medium List 1 Accent 5" w:uiPriority="65" w:semiHidden="0" w:unhideWhenUsed="0"/>
+    <w:lsdException w:name="Medium List 2 Accent 5" w:uiPriority="66" w:semiHidden="0" w:unhideWhenUsed="0"/>
+    <w:lsdException w:name="Medium Grid 1 Accent 5" w:uiPriority="67" w:semiHidden="0" w:unhideWhenUsed="0"/>
+    <w:lsdException w:name="Medium Grid 2 Accent 5" w:uiPriority="68" w:semiHidden="0" w:unhideWhenUsed="0"/>
+    <w:lsdException w:name="Medium Grid 3 Accent 5" w:uiPriority="69" w:semiHidden="0" w:unhideWhenUsed="0"/>
+    <w:lsdException w:name="Dark List Accent 5" w:uiPriority="70" w:semiHidden="0" w:unhideWhenUsed="0"/>
+    <w:lsdException w:name="Colorful Shading Accent 5" w:uiPriority="71" w:semiHidden="0" w:unhideWhenUsed="0"/>
+    <w:lsdException w:name="Colorful List Accent 5" w:uiPriority="72" w:semiHidden="0" w:unhideWhenUsed="0"/>
+    <w:lsdException w:name="Colorful Grid Accent 5" w:uiPriority="73" w:semiHidden="0" w:unhideWhenUsed="0"/>
+    <w:lsdException w:name="Light Shading Accent 6" w:uiPriority="60" w:semiHidden="0" w:unhideWhenUsed="0"/>
+    <w:lsdException w:name="Light List Accent 6" w:uiPriority="61" w:semiHidden="0" w:unhideWhenUsed="0"/>
+    <w:lsdException w:name="Light Grid Accent 6" w:uiPriority="62" w:semiHidden="0" w:unhideWhenUsed="0"/>
+    <w:lsdException w:name="Medium Shading 1 Accent 6" w:uiPriority="63" w:semiHidden="0" w:unhideWhenUsed="0"/>
+    <w:lsdException w:name="Medium Shading 2 Accent 6" w:uiPriority="64" w:semiHidden="0" w:unhideWhenUsed="0"/>
+    <w:lsdException w:name="Medium List 1 Accent 6" w:uiPriority="65" w:semiHidden="0" w:unhideWhenUsed="0"/>
+    <w:lsdException w:name="Medium List 2 Accent 6" w:uiPriority="66" w:semiHidden="0" w:unhideWhenUsed="0"/>
+    <w:lsdException w:name="Medium Grid 1 Accent 6" w:uiPriority="67" w:semiHidden="0" w:unhideWhenUsed="0"/>
+    <w:lsdException w:name="Medium Grid 2 Accent 6" w:uiPriority="68" w:semiHidden="0" w:unhideWhenUsed="0"/>
+    <w:lsdException w:name="Medium Grid 3 Accent 6" w:uiPriority="69" w:semiHidden="0" w:unhideWhenUsed="0"/>
+    <w:lsdException w:name="Dark List Accent 6" w:uiPriority="70" w:semiHidden="0" w:unhideWhenUsed="0"/>
+    <w:lsdException w:name="Colorful Shading Accent 6" w:uiPriority="71" w:semiHidden="0" w:unhideWhenUsed="0"/>
+    <w:lsdException w:name="Colorful List Accent 6" w:uiPriority="72" w:semiHidden="0" w:unhideWhenUsed="0"/>
+    <w:lsdException w:name="Colorful Grid Accent 6" w:uiPriority="73" w:semiHidden="0" w:unhideWhenUsed="0"/>
+    <w:lsdException w:name="Subtle Emphasis" w:uiPriority="19" w:semiHidden="0" w:unhideWhenUsed="0" w:qFormat="1"/>
+    <w:lsdException w:name="Intense Emphasis" w:uiPriority="21" w:semiHidden="0" w:unhideWhenUsed="0" w:qFormat="1"/>
+    <w:lsdException w:name="Subtle Reference" w:uiPriority="31" w:semiHidden="0" w:unhideWhenUsed="0" w:qFormat="1"/>
+    <w:lsdException w:name="Intense Reference" w:uiPriority="32" w:semiHidden="0" w:unhideWhenUsed="0" w:qFormat="1"/>
+    <w:lsdException w:name="Book Title" w:uiPriority="33" w:semiHidden="0" w:unhideWhenUsed="0" w:qFormat="1"/>
     <w:lsdException w:name="Bibliography" w:uiPriority="37"/>
     <w:lsdException w:name="TOC Heading" w:uiPriority="39" w:qFormat="1"/>
   </w:latentStyles>
-  <w:style w:type="paragraph" w:default="1" w:styleId="Normal">
+  <w:style w:type="paragraph" w:styleId="Normal" w:default="1">
     <w:name w:val="Normal"/>
     <w:qFormat/>
     <w:pPr>
-      <w:spacing w:after="160" w:line="259" w:lineRule="auto"/>
+      <w:widowControl/>
+      <w:suppressAutoHyphens w:val="true"/>
+      <w:bidi w:val="0"/>
+      <w:spacing w:lineRule="auto" w:line="259" w:before="0" w:after="160"/>
+      <w:jc w:val="left"/>
     </w:pPr>
+    <w:rPr>
+      <w:rFonts w:ascii="Calibri" w:hAnsi="Calibri" w:eastAsia="Calibri" w:cs="" w:asciiTheme="minorHAnsi" w:cstheme="minorBidi" w:eastAsiaTheme="minorHAnsi" w:hAnsiTheme="minorHAnsi"/>
+      <w:color w:val="auto"/>
+      <w:kern w:val="0"/>
+      <w:sz w:val="22"/>
+      <w:szCs w:val="22"/>
+      <w:lang w:val="ca-ES" w:eastAsia="en-US" w:bidi="ar-SA"/>
+    </w:rPr>
   </w:style>
-  <w:style w:type="character" w:default="1" w:styleId="DefaultParagraphFont">
+  <w:style w:type="character" w:styleId="DefaultParagraphFont" w:default="1">
     <w:name w:val="Default Paragraph Font"/>
     <w:uiPriority w:val="1"/>
     <w:semiHidden/>
     <w:unhideWhenUsed/>
+    <w:qFormat/>
+    <w:rPr/>
+  </w:style>
+  <w:style w:type="character" w:styleId="NoSpacingChar" w:customStyle="1">
+    <w:name w:val="No Spacing Char"/>
+    <w:basedOn w:val="DefaultParagraphFont"/>
+    <w:link w:val="NoSpacing"/>
+    <w:uiPriority w:val="1"/>
+    <w:qFormat/>
+    <w:rsid w:val="00b03039"/>
+    <w:rPr>
+      <w:rFonts w:eastAsia="" w:eastAsiaTheme="minorEastAsia"/>
+      <w:lang w:eastAsia="ca-ES"/>
+    </w:rPr>
+  </w:style>
+  <w:style w:type="character" w:styleId="BalloonTextChar" w:customStyle="1">
+    <w:name w:val="Balloon Text Char"/>
+    <w:basedOn w:val="DefaultParagraphFont"/>
+    <w:link w:val="BalloonText"/>
+    <w:uiPriority w:val="99"/>
+    <w:semiHidden/>
+    <w:qFormat/>
+    <w:rsid w:val="00d35431"/>
+    <w:rPr>
+      <w:rFonts w:ascii="Tahoma" w:hAnsi="Tahoma" w:cs="Tahoma"/>
+      <w:sz w:val="16"/>
+      <w:szCs w:val="16"/>
+    </w:rPr>
+  </w:style>
+  <w:style w:type="paragraph" w:styleId="Heading">
+    <w:name w:val="Heading"/>
+    <w:basedOn w:val="Normal"/>
+    <w:next w:val="TextBody"/>
+    <w:qFormat/>
+    <w:pPr>
+      <w:keepNext w:val="true"/>
+      <w:spacing w:before="240" w:after="120"/>
+    </w:pPr>
+    <w:rPr>
+      <w:rFonts w:ascii="Liberation Sans" w:hAnsi="Liberation Sans" w:eastAsia="DejaVu Sans" w:cs="FreeSans"/>
+      <w:sz w:val="28"/>
+      <w:szCs w:val="28"/>
+    </w:rPr>
+  </w:style>
+  <w:style w:type="paragraph" w:styleId="TextBody">
+    <w:name w:val="Body Text"/>
+    <w:basedOn w:val="Normal"/>
+    <w:pPr>
+      <w:spacing w:lineRule="auto" w:line="276" w:before="0" w:after="140"/>
+    </w:pPr>
+    <w:rPr/>
+  </w:style>
+  <w:style w:type="paragraph" w:styleId="List">
+    <w:name w:val="List"/>
+    <w:basedOn w:val="TextBody"/>
+    <w:pPr/>
+    <w:rPr>
+      <w:rFonts w:cs="Arial"/>
+    </w:rPr>
+  </w:style>
+  <w:style w:type="paragraph" w:styleId="Caption">
+    <w:name w:val="Caption"/>
+    <w:basedOn w:val="Normal"/>
+    <w:qFormat/>
+    <w:pPr>
+      <w:suppressLineNumbers/>
+      <w:spacing w:before="120" w:after="120"/>
+    </w:pPr>
+    <w:rPr>
+      <w:rFonts w:cs="FreeSans"/>
+      <w:i/>
+      <w:iCs/>
+      <w:sz w:val="24"/>
+      <w:szCs w:val="24"/>
+    </w:rPr>
+  </w:style>
+  <w:style w:type="paragraph" w:styleId="Index">
+    <w:name w:val="Index"/>
+    <w:basedOn w:val="Normal"/>
+    <w:qFormat/>
+    <w:pPr>
+      <w:suppressLineNumbers/>
+    </w:pPr>
+    <w:rPr>
+      <w:rFonts w:cs="FreeSans"/>
+    </w:rPr>
+  </w:style>
+  <w:style w:type="paragraph" w:styleId="Ttulo" w:customStyle="1">
+    <w:name w:val="Título"/>
+    <w:basedOn w:val="Normal"/>
+    <w:next w:val="TextBody"/>
+    <w:qFormat/>
+    <w:pPr>
+      <w:keepNext w:val="true"/>
+      <w:spacing w:before="240" w:after="120"/>
+    </w:pPr>
+    <w:rPr>
+      <w:rFonts w:ascii="Liberation Sans" w:hAnsi="Liberation Sans" w:eastAsia="Microsoft YaHei" w:cs="Arial"/>
+      <w:sz w:val="28"/>
+      <w:szCs w:val="28"/>
+    </w:rPr>
+  </w:style>
+  <w:style w:type="paragraph" w:styleId="Caption1">
+    <w:name w:val="caption"/>
+    <w:basedOn w:val="Normal"/>
+    <w:qFormat/>
+    <w:pPr>
+      <w:suppressLineNumbers/>
+      <w:spacing w:before="120" w:after="120"/>
+    </w:pPr>
+    <w:rPr>
+      <w:rFonts w:cs="Arial"/>
+      <w:i/>
+      <w:iCs/>
+      <w:sz w:val="24"/>
+      <w:szCs w:val="24"/>
+    </w:rPr>
+  </w:style>
+  <w:style w:type="paragraph" w:styleId="Ndice" w:customStyle="1">
+    <w:name w:val="Índice"/>
+    <w:basedOn w:val="Normal"/>
+    <w:qFormat/>
+    <w:pPr>
+      <w:suppressLineNumbers/>
+    </w:pPr>
+    <w:rPr>
+      <w:rFonts w:cs="Arial"/>
+    </w:rPr>
+  </w:style>
+  <w:style w:type="paragraph" w:styleId="NoSpacing">
+    <w:name w:val="No Spacing"/>
+    <w:link w:val="NoSpacingChar"/>
+    <w:uiPriority w:val="1"/>
+    <w:qFormat/>
+    <w:rsid w:val="00b03039"/>
+    <w:pPr>
+      <w:widowControl/>
+      <w:suppressAutoHyphens w:val="true"/>
+      <w:bidi w:val="0"/>
+      <w:spacing w:before="0" w:after="0"/>
+      <w:jc w:val="left"/>
+    </w:pPr>
+    <w:rPr>
+      <w:rFonts w:ascii="Calibri" w:hAnsi="Calibri" w:eastAsia="" w:cs="Arial" w:eastAsiaTheme="minorEastAsia"/>
+      <w:color w:val="auto"/>
+      <w:kern w:val="0"/>
+      <w:sz w:val="22"/>
+      <w:szCs w:val="22"/>
+      <w:lang w:eastAsia="ca-ES" w:val="ca-ES" w:bidi="ar-SA"/>
+    </w:rPr>
+  </w:style>
+  <w:style w:type="paragraph" w:styleId="Contenidodelmarco" w:customStyle="1">
+    <w:name w:val="Contenido del marco"/>
+    <w:basedOn w:val="Normal"/>
+    <w:qFormat/>
+    <w:pPr/>
+    <w:rPr/>
+  </w:style>
+  <w:style w:type="paragraph" w:styleId="Codi" w:customStyle="1">
+    <w:name w:val="Codi"/>
+    <w:basedOn w:val="Normal"/>
+    <w:qFormat/>
+    <w:pPr/>
+    <w:rPr>
+      <w:rFonts w:ascii="Courier New" w:hAnsi="Courier New"/>
+      <w:color w:val="000000"/>
+    </w:rPr>
+  </w:style>
+  <w:style w:type="paragraph" w:styleId="BalloonText">
+    <w:name w:val="Balloon Text"/>
+    <w:basedOn w:val="Normal"/>
+    <w:link w:val="BalloonTextChar"/>
+    <w:uiPriority w:val="99"/>
+    <w:semiHidden/>
+    <w:unhideWhenUsed/>
+    <w:qFormat/>
+    <w:rsid w:val="00d35431"/>
+    <w:pPr>
+      <w:spacing w:lineRule="auto" w:line="240" w:before="0" w:after="0"/>
+    </w:pPr>
+    <w:rPr>
+      <w:rFonts w:ascii="Tahoma" w:hAnsi="Tahoma" w:cs="Tahoma"/>
+      <w:sz w:val="16"/>
+      <w:szCs w:val="16"/>
+    </w:rPr>
+  </w:style>
+  <w:style w:type="paragraph" w:styleId="FrameContents">
+    <w:name w:val="Frame Contents"/>
+    <w:basedOn w:val="Normal"/>
+    <w:qFormat/>
+    <w:pPr/>
+    <w:rPr/>
+  </w:style>
+  <w:style w:type="numbering" w:styleId="NoList" w:default="1">
+    <w:name w:val="No List"/>
+    <w:uiPriority w:val="99"/>
+    <w:semiHidden/>
+    <w:unhideWhenUsed/>
+    <w:qFormat/>
   </w:style>
   <w:style w:type="table" w:default="1" w:styleId="TableNormal">
     <w:name w:val="Normal Table"/>
@@ -3744,325 +3796,6 @@
         <w:right w:w="108" w:type="dxa"/>
       </w:tblCellMar>
     </w:tblPr>
-  </w:style>
-  <w:style w:type="numbering" w:default="1" w:styleId="NoList">
-    <w:name w:val="No List"/>
-    <w:uiPriority w:val="99"/>
-    <w:semiHidden/>
-    <w:unhideWhenUsed/>
-  </w:style>
-  <w:style w:type="character" w:customStyle="1" w:styleId="NoSpacingChar">
-    <w:name w:val="No Spacing Char"/>
-    <w:basedOn w:val="DefaultParagraphFont"/>
-    <w:link w:val="NoSpacing"/>
-    <w:uiPriority w:val="1"/>
-    <w:qFormat/>
-    <w:rsid w:val="00B03039"/>
-    <w:rPr>
-      <w:rFonts w:eastAsiaTheme="minorEastAsia"/>
-      <w:lang w:eastAsia="ca-ES"/>
-    </w:rPr>
-  </w:style>
-  <w:style w:type="paragraph" w:customStyle="1" w:styleId="Ttulo">
-    <w:name w:val="Título"/>
-    <w:basedOn w:val="Normal"/>
-    <w:next w:val="BodyText"/>
-    <w:qFormat/>
-    <w:pPr>
-      <w:keepNext/>
-      <w:spacing w:before="240" w:after="120"/>
-    </w:pPr>
-    <w:rPr>
-      <w:rFonts w:ascii="Liberation Sans" w:eastAsia="Microsoft YaHei" w:hAnsi="Liberation Sans" w:cs="Arial"/>
-      <w:sz w:val="28"/>
-      <w:szCs w:val="28"/>
-    </w:rPr>
-  </w:style>
-  <w:style w:type="paragraph" w:styleId="BodyText">
-    <w:name w:val="Body Text"/>
-    <w:basedOn w:val="Normal"/>
-    <w:pPr>
-      <w:spacing w:after="140" w:line="276" w:lineRule="auto"/>
-    </w:pPr>
-  </w:style>
-  <w:style w:type="paragraph" w:styleId="List">
-    <w:name w:val="List"/>
-    <w:basedOn w:val="BodyText"/>
-    <w:rPr>
-      <w:rFonts w:cs="Arial"/>
-    </w:rPr>
-  </w:style>
-  <w:style w:type="paragraph" w:styleId="Caption">
-    <w:name w:val="caption"/>
-    <w:basedOn w:val="Normal"/>
-    <w:qFormat/>
-    <w:pPr>
-      <w:suppressLineNumbers/>
-      <w:spacing w:before="120" w:after="120"/>
-    </w:pPr>
-    <w:rPr>
-      <w:rFonts w:cs="Arial"/>
-      <w:i/>
-      <w:iCs/>
-      <w:sz w:val="24"/>
-      <w:szCs w:val="24"/>
-    </w:rPr>
-  </w:style>
-  <w:style w:type="paragraph" w:customStyle="1" w:styleId="ndice">
-    <w:name w:val="Índice"/>
-    <w:basedOn w:val="Normal"/>
-    <w:qFormat/>
-    <w:pPr>
-      <w:suppressLineNumbers/>
-    </w:pPr>
-    <w:rPr>
-      <w:rFonts w:cs="Arial"/>
-    </w:rPr>
-  </w:style>
-  <w:style w:type="paragraph" w:styleId="NoSpacing">
-    <w:name w:val="No Spacing"/>
-    <w:link w:val="NoSpacingChar"/>
-    <w:uiPriority w:val="1"/>
-    <w:qFormat/>
-    <w:rsid w:val="00B03039"/>
-    <w:rPr>
-      <w:rFonts w:ascii="Calibri" w:eastAsiaTheme="minorEastAsia" w:hAnsi="Calibri" w:cs="Arial"/>
-      <w:lang w:eastAsia="ca-ES"/>
-    </w:rPr>
-  </w:style>
-  <w:style w:type="paragraph" w:customStyle="1" w:styleId="Contenidodelmarco">
-    <w:name w:val="Contenido del marco"/>
-    <w:basedOn w:val="Normal"/>
-    <w:qFormat/>
-  </w:style>
-  <w:style w:type="paragraph" w:customStyle="1" w:styleId="Codi">
-    <w:name w:val="Codi"/>
-    <w:basedOn w:val="Normal"/>
-    <w:qFormat/>
-    <w:rPr>
-      <w:rFonts w:ascii="Courier New" w:hAnsi="Courier New"/>
-      <w:color w:val="000000"/>
-    </w:rPr>
-  </w:style>
-  <w:style w:type="paragraph" w:styleId="BalloonText">
-    <w:name w:val="Balloon Text"/>
-    <w:basedOn w:val="Normal"/>
-    <w:link w:val="BalloonTextChar"/>
-    <w:uiPriority w:val="99"/>
-    <w:semiHidden/>
-    <w:unhideWhenUsed/>
-    <w:rsid w:val="00D35431"/>
-    <w:pPr>
-      <w:spacing w:after="0" w:line="240" w:lineRule="auto"/>
-    </w:pPr>
-    <w:rPr>
-      <w:rFonts w:ascii="Tahoma" w:hAnsi="Tahoma" w:cs="Tahoma"/>
-      <w:sz w:val="16"/>
-      <w:szCs w:val="16"/>
-    </w:rPr>
-  </w:style>
-  <w:style w:type="character" w:customStyle="1" w:styleId="BalloonTextChar">
-    <w:name w:val="Balloon Text Char"/>
-    <w:basedOn w:val="DefaultParagraphFont"/>
-    <w:link w:val="BalloonText"/>
-    <w:uiPriority w:val="99"/>
-    <w:semiHidden/>
-    <w:rsid w:val="00D35431"/>
-    <w:rPr>
-      <w:rFonts w:ascii="Tahoma" w:hAnsi="Tahoma" w:cs="Tahoma"/>
-      <w:sz w:val="16"/>
-      <w:szCs w:val="16"/>
-    </w:rPr>
-  </w:style>
-</w:styles>
-</file>
-
-<file path=word/stylesWithEffects.xml><?xml version="1.0" encoding="utf-8"?>
-<w:styles xmlns:wpc="http://schemas.microsoft.com/office/word/2010/wordprocessingCanvas" xmlns:mc="http://schemas.openxmlformats.org/markup-compatibility/2006" xmlns:o="urn:schemas-microsoft-com:office:office" xmlns:r="http://schemas.openxmlformats.org/officeDocument/2006/relationships" xmlns:m="http://schemas.openxmlformats.org/officeDocument/2006/math" xmlns:v="urn:schemas-microsoft-com:vml" xmlns:wp14="http://schemas.microsoft.com/office/word/2010/wordprocessingDrawing" xmlns:wp="http://schemas.openxmlformats.org/drawingml/2006/wordprocessingDrawing" xmlns:w10="urn:schemas-microsoft-com:office:word" xmlns:w="http://schemas.openxmlformats.org/wordprocessingml/2006/main" xmlns:w14="http://schemas.microsoft.com/office/word/2010/wordml" xmlns:wpg="http://schemas.microsoft.com/office/word/2010/wordprocessingGroup" xmlns:wpi="http://schemas.microsoft.com/office/word/2010/wordprocessingInk" xmlns:wne="http://schemas.microsoft.com/office/word/2006/wordml" xmlns:wps="http://schemas.microsoft.com/office/word/2010/wordprocessingShape" mc:Ignorable="w14 wp14">
-  <w:docDefaults>
-    <w:rPrDefault>
-      <w:rPr>
-        <w:rFonts w:asciiTheme="minorHAnsi" w:eastAsiaTheme="minorEastAsia" w:hAnsiTheme="minorHAnsi" w:cstheme="minorBidi"/>
-        <w:sz w:val="22"/>
-        <w:szCs w:val="22"/>
-        <w:lang w:val="ca-ES" w:eastAsia="ca-ES" w:bidi="ar-SA"/>
-      </w:rPr>
-    </w:rPrDefault>
-    <w:pPrDefault>
-      <w:pPr>
-        <w:spacing w:after="200" w:line="276" w:lineRule="auto"/>
-      </w:pPr>
-    </w:pPrDefault>
-  </w:docDefaults>
-  <w:latentStyles w:defLockedState="0" w:defUIPriority="99" w:defSemiHidden="1" w:defUnhideWhenUsed="1" w:defQFormat="0" w:count="267">
-    <w:lsdException w:name="Normal" w:semiHidden="0" w:uiPriority="0" w:unhideWhenUsed="0" w:qFormat="1"/>
-    <w:lsdException w:name="heading 1" w:semiHidden="0" w:uiPriority="9" w:unhideWhenUsed="0" w:qFormat="1"/>
-    <w:lsdException w:name="heading 2" w:uiPriority="9" w:qFormat="1"/>
-    <w:lsdException w:name="heading 3" w:uiPriority="9" w:qFormat="1"/>
-    <w:lsdException w:name="heading 4" w:uiPriority="9" w:qFormat="1"/>
-    <w:lsdException w:name="heading 5" w:uiPriority="9" w:qFormat="1"/>
-    <w:lsdException w:name="heading 6" w:uiPriority="9" w:qFormat="1"/>
-    <w:lsdException w:name="heading 7" w:uiPriority="9" w:qFormat="1"/>
-    <w:lsdException w:name="heading 8" w:uiPriority="9" w:qFormat="1"/>
-    <w:lsdException w:name="heading 9" w:uiPriority="9" w:qFormat="1"/>
-    <w:lsdException w:name="toc 1" w:uiPriority="39"/>
-    <w:lsdException w:name="toc 2" w:uiPriority="39"/>
-    <w:lsdException w:name="toc 3" w:uiPriority="39"/>
-    <w:lsdException w:name="toc 4" w:uiPriority="39"/>
-    <w:lsdException w:name="toc 5" w:uiPriority="39"/>
-    <w:lsdException w:name="toc 6" w:uiPriority="39"/>
-    <w:lsdException w:name="toc 7" w:uiPriority="39"/>
-    <w:lsdException w:name="toc 8" w:uiPriority="39"/>
-    <w:lsdException w:name="toc 9" w:uiPriority="39"/>
-    <w:lsdException w:name="caption" w:uiPriority="35" w:qFormat="1"/>
-    <w:lsdException w:name="Title" w:semiHidden="0" w:uiPriority="10" w:unhideWhenUsed="0" w:qFormat="1"/>
-    <w:lsdException w:name="Default Paragraph Font" w:uiPriority="1"/>
-    <w:lsdException w:name="Subtitle" w:semiHidden="0" w:uiPriority="11" w:unhideWhenUsed="0" w:qFormat="1"/>
-    <w:lsdException w:name="Strong" w:semiHidden="0" w:uiPriority="22" w:unhideWhenUsed="0" w:qFormat="1"/>
-    <w:lsdException w:name="Emphasis" w:semiHidden="0" w:uiPriority="20" w:unhideWhenUsed="0" w:qFormat="1"/>
-    <w:lsdException w:name="Table Grid" w:semiHidden="0" w:uiPriority="59" w:unhideWhenUsed="0"/>
-    <w:lsdException w:name="Placeholder Text" w:unhideWhenUsed="0"/>
-    <w:lsdException w:name="No Spacing" w:semiHidden="0" w:uiPriority="1" w:unhideWhenUsed="0" w:qFormat="1"/>
-    <w:lsdException w:name="Light Shading" w:semiHidden="0" w:uiPriority="60" w:unhideWhenUsed="0"/>
-    <w:lsdException w:name="Light List" w:semiHidden="0" w:uiPriority="61" w:unhideWhenUsed="0"/>
-    <w:lsdException w:name="Light Grid" w:semiHidden="0" w:uiPriority="62" w:unhideWhenUsed="0"/>
-    <w:lsdException w:name="Medium Shading 1" w:semiHidden="0" w:uiPriority="63" w:unhideWhenUsed="0"/>
-    <w:lsdException w:name="Medium Shading 2" w:semiHidden="0" w:uiPriority="64" w:unhideWhenUsed="0"/>
-    <w:lsdException w:name="Medium List 1" w:semiHidden="0" w:uiPriority="65" w:unhideWhenUsed="0"/>
-    <w:lsdException w:name="Medium List 2" w:semiHidden="0" w:uiPriority="66" w:unhideWhenUsed="0"/>
-    <w:lsdException w:name="Medium Grid 1" w:semiHidden="0" w:uiPriority="67" w:unhideWhenUsed="0"/>
-    <w:lsdException w:name="Medium Grid 2" w:semiHidden="0" w:uiPriority="68" w:unhideWhenUsed="0"/>
-    <w:lsdException w:name="Medium Grid 3" w:semiHidden="0" w:uiPriority="69" w:unhideWhenUsed="0"/>
-    <w:lsdException w:name="Dark List" w:semiHidden="0" w:uiPriority="70" w:unhideWhenUsed="0"/>
-    <w:lsdException w:name="Colorful Shading" w:semiHidden="0" w:uiPriority="71" w:unhideWhenUsed="0"/>
-    <w:lsdException w:name="Colorful List" w:semiHidden="0" w:uiPriority="72" w:unhideWhenUsed="0"/>
-    <w:lsdException w:name="Colorful Grid" w:semiHidden="0" w:uiPriority="73" w:unhideWhenUsed="0"/>
-    <w:lsdException w:name="Light Shading Accent 1" w:semiHidden="0" w:uiPriority="60" w:unhideWhenUsed="0"/>
-    <w:lsdException w:name="Light List Accent 1" w:semiHidden="0" w:uiPriority="61" w:unhideWhenUsed="0"/>
-    <w:lsdException w:name="Light Grid Accent 1" w:semiHidden="0" w:uiPriority="62" w:unhideWhenUsed="0"/>
-    <w:lsdException w:name="Medium Shading 1 Accent 1" w:semiHidden="0" w:uiPriority="63" w:unhideWhenUsed="0"/>
-    <w:lsdException w:name="Medium Shading 2 Accent 1" w:semiHidden="0" w:uiPriority="64" w:unhideWhenUsed="0"/>
-    <w:lsdException w:name="Medium List 1 Accent 1" w:semiHidden="0" w:uiPriority="65" w:unhideWhenUsed="0"/>
-    <w:lsdException w:name="Revision" w:unhideWhenUsed="0"/>
-    <w:lsdException w:name="List Paragraph" w:semiHidden="0" w:uiPriority="34" w:unhideWhenUsed="0" w:qFormat="1"/>
-    <w:lsdException w:name="Quote" w:semiHidden="0" w:uiPriority="29" w:unhideWhenUsed="0" w:qFormat="1"/>
-    <w:lsdException w:name="Intense Quote" w:semiHidden="0" w:uiPriority="30" w:unhideWhenUsed="0" w:qFormat="1"/>
-    <w:lsdException w:name="Medium List 2 Accent 1" w:semiHidden="0" w:uiPriority="66" w:unhideWhenUsed="0"/>
-    <w:lsdException w:name="Medium Grid 1 Accent 1" w:semiHidden="0" w:uiPriority="67" w:unhideWhenUsed="0"/>
-    <w:lsdException w:name="Medium Grid 2 Accent 1" w:semiHidden="0" w:uiPriority="68" w:unhideWhenUsed="0"/>
-    <w:lsdException w:name="Medium Grid 3 Accent 1" w:semiHidden="0" w:uiPriority="69" w:unhideWhenUsed="0"/>
-    <w:lsdException w:name="Dark List Accent 1" w:semiHidden="0" w:uiPriority="70" w:unhideWhenUsed="0"/>
-    <w:lsdException w:name="Colorful Shading Accent 1" w:semiHidden="0" w:uiPriority="71" w:unhideWhenUsed="0"/>
-    <w:lsdException w:name="Colorful List Accent 1" w:semiHidden="0" w:uiPriority="72" w:unhideWhenUsed="0"/>
-    <w:lsdException w:name="Colorful Grid Accent 1" w:semiHidden="0" w:uiPriority="73" w:unhideWhenUsed="0"/>
-    <w:lsdException w:name="Light Shading Accent 2" w:semiHidden="0" w:uiPriority="60" w:unhideWhenUsed="0"/>
-    <w:lsdException w:name="Light List Accent 2" w:semiHidden="0" w:uiPriority="61" w:unhideWhenUsed="0"/>
-    <w:lsdException w:name="Light Grid Accent 2" w:semiHidden="0" w:uiPriority="62" w:unhideWhenUsed="0"/>
-    <w:lsdException w:name="Medium Shading 1 Accent 2" w:semiHidden="0" w:uiPriority="63" w:unhideWhenUsed="0"/>
-    <w:lsdException w:name="Medium Shading 2 Accent 2" w:semiHidden="0" w:uiPriority="64" w:unhideWhenUsed="0"/>
-    <w:lsdException w:name="Medium List 1 Accent 2" w:semiHidden="0" w:uiPriority="65" w:unhideWhenUsed="0"/>
-    <w:lsdException w:name="Medium List 2 Accent 2" w:semiHidden="0" w:uiPriority="66" w:unhideWhenUsed="0"/>
-    <w:lsdException w:name="Medium Grid 1 Accent 2" w:semiHidden="0" w:uiPriority="67" w:unhideWhenUsed="0"/>
-    <w:lsdException w:name="Medium Grid 2 Accent 2" w:semiHidden="0" w:uiPriority="68" w:unhideWhenUsed="0"/>
-    <w:lsdException w:name="Medium Grid 3 Accent 2" w:semiHidden="0" w:uiPriority="69" w:unhideWhenUsed="0"/>
-    <w:lsdException w:name="Dark List Accent 2" w:semiHidden="0" w:uiPriority="70" w:unhideWhenUsed="0"/>
-    <w:lsdException w:name="Colorful Shading Accent 2" w:semiHidden="0" w:uiPriority="71" w:unhideWhenUsed="0"/>
-    <w:lsdException w:name="Colorful List Accent 2" w:semiHidden="0" w:uiPriority="72" w:unhideWhenUsed="0"/>
-    <w:lsdException w:name="Colorful Grid Accent 2" w:semiHidden="0" w:uiPriority="73" w:unhideWhenUsed="0"/>
-    <w:lsdException w:name="Light Shading Accent 3" w:semiHidden="0" w:uiPriority="60" w:unhideWhenUsed="0"/>
-    <w:lsdException w:name="Light List Accent 3" w:semiHidden="0" w:uiPriority="61" w:unhideWhenUsed="0"/>
-    <w:lsdException w:name="Light Grid Accent 3" w:semiHidden="0" w:uiPriority="62" w:unhideWhenUsed="0"/>
-    <w:lsdException w:name="Medium Shading 1 Accent 3" w:semiHidden="0" w:uiPriority="63" w:unhideWhenUsed="0"/>
-    <w:lsdException w:name="Medium Shading 2 Accent 3" w:semiHidden="0" w:uiPriority="64" w:unhideWhenUsed="0"/>
-    <w:lsdException w:name="Medium List 1 Accent 3" w:semiHidden="0" w:uiPriority="65" w:unhideWhenUsed="0"/>
-    <w:lsdException w:name="Medium List 2 Accent 3" w:semiHidden="0" w:uiPriority="66" w:unhideWhenUsed="0"/>
-    <w:lsdException w:name="Medium Grid 1 Accent 3" w:semiHidden="0" w:uiPriority="67" w:unhideWhenUsed="0"/>
-    <w:lsdException w:name="Medium Grid 2 Accent 3" w:semiHidden="0" w:uiPriority="68" w:unhideWhenUsed="0"/>
-    <w:lsdException w:name="Medium Grid 3 Accent 3" w:semiHidden="0" w:uiPriority="69" w:unhideWhenUsed="0"/>
-    <w:lsdException w:name="Dark List Accent 3" w:semiHidden="0" w:uiPriority="70" w:unhideWhenUsed="0"/>
-    <w:lsdException w:name="Colorful Shading Accent 3" w:semiHidden="0" w:uiPriority="71" w:unhideWhenUsed="0"/>
-    <w:lsdException w:name="Colorful List Accent 3" w:semiHidden="0" w:uiPriority="72" w:unhideWhenUsed="0"/>
-    <w:lsdException w:name="Colorful Grid Accent 3" w:semiHidden="0" w:uiPriority="73" w:unhideWhenUsed="0"/>
-    <w:lsdException w:name="Light Shading Accent 4" w:semiHidden="0" w:uiPriority="60" w:unhideWhenUsed="0"/>
-    <w:lsdException w:name="Light List Accent 4" w:semiHidden="0" w:uiPriority="61" w:unhideWhenUsed="0"/>
-    <w:lsdException w:name="Light Grid Accent 4" w:semiHidden="0" w:uiPriority="62" w:unhideWhenUsed="0"/>
-    <w:lsdException w:name="Medium Shading 1 Accent 4" w:semiHidden="0" w:uiPriority="63" w:unhideWhenUsed="0"/>
-    <w:lsdException w:name="Medium Shading 2 Accent 4" w:semiHidden="0" w:uiPriority="64" w:unhideWhenUsed="0"/>
-    <w:lsdException w:name="Medium List 1 Accent 4" w:semiHidden="0" w:uiPriority="65" w:unhideWhenUsed="0"/>
-    <w:lsdException w:name="Medium List 2 Accent 4" w:semiHidden="0" w:uiPriority="66" w:unhideWhenUsed="0"/>
-    <w:lsdException w:name="Medium Grid 1 Accent 4" w:semiHidden="0" w:uiPriority="67" w:unhideWhenUsed="0"/>
-    <w:lsdException w:name="Medium Grid 2 Accent 4" w:semiHidden="0" w:uiPriority="68" w:unhideWhenUsed="0"/>
-    <w:lsdException w:name="Medium Grid 3 Accent 4" w:semiHidden="0" w:uiPriority="69" w:unhideWhenUsed="0"/>
-    <w:lsdException w:name="Dark List Accent 4" w:semiHidden="0" w:uiPriority="70" w:unhideWhenUsed="0"/>
-    <w:lsdException w:name="Colorful Shading Accent 4" w:semiHidden="0" w:uiPriority="71" w:unhideWhenUsed="0"/>
-    <w:lsdException w:name="Colorful List Accent 4" w:semiHidden="0" w:uiPriority="72" w:unhideWhenUsed="0"/>
-    <w:lsdException w:name="Colorful Grid Accent 4" w:semiHidden="0" w:uiPriority="73" w:unhideWhenUsed="0"/>
-    <w:lsdException w:name="Light Shading Accent 5" w:semiHidden="0" w:uiPriority="60" w:unhideWhenUsed="0"/>
-    <w:lsdException w:name="Light List Accent 5" w:semiHidden="0" w:uiPriority="61" w:unhideWhenUsed="0"/>
-    <w:lsdException w:name="Light Grid Accent 5" w:semiHidden="0" w:uiPriority="62" w:unhideWhenUsed="0"/>
-    <w:lsdException w:name="Medium Shading 1 Accent 5" w:semiHidden="0" w:uiPriority="63" w:unhideWhenUsed="0"/>
-    <w:lsdException w:name="Medium Shading 2 Accent 5" w:semiHidden="0" w:uiPriority="64" w:unhideWhenUsed="0"/>
-    <w:lsdException w:name="Medium List 1 Accent 5" w:semiHidden="0" w:uiPriority="65" w:unhideWhenUsed="0"/>
-    <w:lsdException w:name="Medium List 2 Accent 5" w:semiHidden="0" w:uiPriority="66" w:unhideWhenUsed="0"/>
-    <w:lsdException w:name="Medium Grid 1 Accent 5" w:semiHidden="0" w:uiPriority="67" w:unhideWhenUsed="0"/>
-    <w:lsdException w:name="Medium Grid 2 Accent 5" w:semiHidden="0" w:uiPriority="68" w:unhideWhenUsed="0"/>
-    <w:lsdException w:name="Medium Grid 3 Accent 5" w:semiHidden="0" w:uiPriority="69" w:unhideWhenUsed="0"/>
-    <w:lsdException w:name="Dark List Accent 5" w:semiHidden="0" w:uiPriority="70" w:unhideWhenUsed="0"/>
-    <w:lsdException w:name="Colorful Shading Accent 5" w:semiHidden="0" w:uiPriority="71" w:unhideWhenUsed="0"/>
-    <w:lsdException w:name="Colorful List Accent 5" w:semiHidden="0" w:uiPriority="72" w:unhideWhenUsed="0"/>
-    <w:lsdException w:name="Colorful Grid Accent 5" w:semiHidden="0" w:uiPriority="73" w:unhideWhenUsed="0"/>
-    <w:lsdException w:name="Light Shading Accent 6" w:semiHidden="0" w:uiPriority="60" w:unhideWhenUsed="0"/>
-    <w:lsdException w:name="Light List Accent 6" w:semiHidden="0" w:uiPriority="61" w:unhideWhenUsed="0"/>
-    <w:lsdException w:name="Light Grid Accent 6" w:semiHidden="0" w:uiPriority="62" w:unhideWhenUsed="0"/>
-    <w:lsdException w:name="Medium Shading 1 Accent 6" w:semiHidden="0" w:uiPriority="63" w:unhideWhenUsed="0"/>
-    <w:lsdException w:name="Medium Shading 2 Accent 6" w:semiHidden="0" w:uiPriority="64" w:unhideWhenUsed="0"/>
-    <w:lsdException w:name="Medium List 1 Accent 6" w:semiHidden="0" w:uiPriority="65" w:unhideWhenUsed="0"/>
-    <w:lsdException w:name="Medium List 2 Accent 6" w:semiHidden="0" w:uiPriority="66" w:unhideWhenUsed="0"/>
-    <w:lsdException w:name="Medium Grid 1 Accent 6" w:semiHidden="0" w:uiPriority="67" w:unhideWhenUsed="0"/>
-    <w:lsdException w:name="Medium Grid 2 Accent 6" w:semiHidden="0" w:uiPriority="68" w:unhideWhenUsed="0"/>
-    <w:lsdException w:name="Medium Grid 3 Accent 6" w:semiHidden="0" w:uiPriority="69" w:unhideWhenUsed="0"/>
-    <w:lsdException w:name="Dark List Accent 6" w:semiHidden="0" w:uiPriority="70" w:unhideWhenUsed="0"/>
-    <w:lsdException w:name="Colorful Shading Accent 6" w:semiHidden="0" w:uiPriority="71" w:unhideWhenUsed="0"/>
-    <w:lsdException w:name="Colorful List Accent 6" w:semiHidden="0" w:uiPriority="72" w:unhideWhenUsed="0"/>
-    <w:lsdException w:name="Colorful Grid Accent 6" w:semiHidden="0" w:uiPriority="73" w:unhideWhenUsed="0"/>
-    <w:lsdException w:name="Subtle Emphasis" w:semiHidden="0" w:uiPriority="19" w:unhideWhenUsed="0" w:qFormat="1"/>
-    <w:lsdException w:name="Intense Emphasis" w:semiHidden="0" w:uiPriority="21" w:unhideWhenUsed="0" w:qFormat="1"/>
-    <w:lsdException w:name="Subtle Reference" w:semiHidden="0" w:uiPriority="31" w:unhideWhenUsed="0" w:qFormat="1"/>
-    <w:lsdException w:name="Intense Reference" w:semiHidden="0" w:uiPriority="32" w:unhideWhenUsed="0" w:qFormat="1"/>
-    <w:lsdException w:name="Book Title" w:semiHidden="0" w:uiPriority="33" w:unhideWhenUsed="0" w:qFormat="1"/>
-    <w:lsdException w:name="Bibliography" w:uiPriority="37"/>
-    <w:lsdException w:name="TOC Heading" w:uiPriority="39" w:qFormat="1"/>
-  </w:latentStyles>
-  <w:style w:type="paragraph" w:default="1" w:styleId="Normal">
-    <w:name w:val="Normal"/>
-    <w:qFormat/>
-  </w:style>
-  <w:style w:type="character" w:default="1" w:styleId="DefaultParagraphFont">
-    <w:name w:val="Default Paragraph Font"/>
-    <w:uiPriority w:val="1"/>
-    <w:semiHidden/>
-    <w:unhideWhenUsed/>
-  </w:style>
-  <w:style w:type="table" w:default="1" w:styleId="TableNormal">
-    <w:name w:val="Normal Table"/>
-    <w:uiPriority w:val="99"/>
-    <w:semiHidden/>
-    <w:unhideWhenUsed/>
-    <w:tblPr>
-      <w:tblInd w:w="0" w:type="dxa"/>
-      <w:tblCellMar>
-        <w:top w:w="0" w:type="dxa"/>
-        <w:left w:w="108" w:type="dxa"/>
-        <w:bottom w:w="0" w:type="dxa"/>
-        <w:right w:w="108" w:type="dxa"/>
-      </w:tblCellMar>
-    </w:tblPr>
-  </w:style>
-  <w:style w:type="numbering" w:default="1" w:styleId="NoList">
-    <w:name w:val="No List"/>
-    <w:uiPriority w:val="99"/>
-    <w:semiHidden/>
-    <w:unhideWhenUsed/>
   </w:style>
 </w:styles>
 </file>

--- a/Pràctica1_Informe_AumedesFarré.docx
+++ b/Pràctica1_Informe_AumedesFarré.docx
@@ -1,18 +1,19 @@
 
 <file path=word/document.xml><?xml version="1.0" encoding="utf-8"?>
-<w:document xmlns:o="urn:schemas-microsoft-com:office:office" xmlns:r="http://schemas.openxmlformats.org/officeDocument/2006/relationships" xmlns:v="urn:schemas-microsoft-com:vml" xmlns:w="http://schemas.openxmlformats.org/wordprocessingml/2006/main" xmlns:w10="urn:schemas-microsoft-com:office:word" xmlns:wp="http://schemas.openxmlformats.org/drawingml/2006/wordprocessingDrawing" xmlns:wps="http://schemas.microsoft.com/office/word/2010/wordprocessingShape" xmlns:wpg="http://schemas.microsoft.com/office/word/2010/wordprocessingGroup" xmlns:mc="http://schemas.openxmlformats.org/markup-compatibility/2006" xmlns:wp14="http://schemas.microsoft.com/office/word/2010/wordprocessingDrawing" xmlns:w14="http://schemas.microsoft.com/office/word/2010/wordml" mc:Ignorable="w14 wp14">
+<w:document xmlns:wpc="http://schemas.microsoft.com/office/word/2010/wordprocessingCanvas" xmlns:mc="http://schemas.openxmlformats.org/markup-compatibility/2006" xmlns:o="urn:schemas-microsoft-com:office:office" xmlns:r="http://schemas.openxmlformats.org/officeDocument/2006/relationships" xmlns:m="http://schemas.openxmlformats.org/officeDocument/2006/math" xmlns:v="urn:schemas-microsoft-com:vml" xmlns:wp14="http://schemas.microsoft.com/office/word/2010/wordprocessingDrawing" xmlns:wp="http://schemas.openxmlformats.org/drawingml/2006/wordprocessingDrawing" xmlns:w10="urn:schemas-microsoft-com:office:word" xmlns:w="http://schemas.openxmlformats.org/wordprocessingml/2006/main" xmlns:w14="http://schemas.microsoft.com/office/word/2010/wordml" xmlns:wpg="http://schemas.microsoft.com/office/word/2010/wordprocessingGroup" xmlns:wpi="http://schemas.microsoft.com/office/word/2010/wordprocessingInk" xmlns:wne="http://schemas.microsoft.com/office/word/2006/wordml" xmlns:wps="http://schemas.microsoft.com/office/word/2010/wordprocessingShape" mc:Ignorable="w14 wp14">
   <w:body>
     <w:p>
       <w:pPr>
         <w:pStyle w:val="NoSpacing"/>
-        <w:rPr/>
       </w:pPr>
       <w:r>
-        <w:rPr/>
+        <w:rPr>
+          <w:noProof/>
+        </w:rPr>
         <mc:AlternateContent>
           <mc:Choice Requires="wpg">
             <w:drawing>
-              <wp:anchor behindDoc="1" distT="0" distB="0" distL="0" distR="0" simplePos="0" locked="0" layoutInCell="1" allowOverlap="1" relativeHeight="2" wp14:anchorId="0ECDAFAB">
+              <wp:anchor distT="0" distB="0" distL="0" distR="0" simplePos="0" relativeHeight="2" behindDoc="1" locked="0" layoutInCell="1" allowOverlap="1" wp14:anchorId="0ECDAFAB">
                 <wp:simplePos x="0" y="0"/>
                 <wp:positionH relativeFrom="page">
                   <wp:posOffset>302260</wp:posOffset>
@@ -24,6 +25,7 @@
                 <wp:effectExtent l="0" t="0" r="6985" b="7620"/>
                 <wp:wrapNone/>
                 <wp:docPr id="1" name="Grupo 2"/>
+                <wp:cNvGraphicFramePr/>
                 <a:graphic xmlns:a="http://schemas.openxmlformats.org/drawingml/2006/main">
                   <a:graphicData uri="http://schemas.microsoft.com/office/word/2010/wordprocessingGroup">
                     <wpg:wgp>
@@ -32,9 +34,12 @@
                         <a:xfrm>
                           <a:off x="0" y="0"/>
                           <a:ext cx="2196360" cy="9127440"/>
+                          <a:chOff x="0" y="0"/>
+                          <a:chExt cx="0" cy="0"/>
                         </a:xfrm>
                       </wpg:grpSpPr>
                       <wps:wsp>
+                        <wps:cNvPr id="2" name="Rectangle 2"/>
                         <wps:cNvSpPr/>
                         <wps:spPr>
                           <a:xfrm>
@@ -68,6 +73,7 @@
                         <wps:bodyPr/>
                       </wps:wsp>
                       <wps:wsp>
+                        <wps:cNvPr id="3" name="Pentagon 3"/>
                         <wps:cNvSpPr/>
                         <wps:spPr>
                           <a:xfrm>
@@ -101,56 +107,50 @@
                           <w:txbxContent>
                             <w:p>
                               <w:pPr>
-                                <w:overflowPunct w:val="false"/>
-                                <w:spacing w:before="0" w:after="0" w:lineRule="auto" w:line="240"/>
+                                <w:overflowPunct w:val="0"/>
+                                <w:spacing w:after="0" w:line="240" w:lineRule="auto"/>
                                 <w:jc w:val="right"/>
-                                <w:rPr/>
                               </w:pPr>
                               <w:r>
                                 <w:rPr>
-                                  <w:sz w:val="28"/>
-                                  <w:b w:val="false"/>
-                                  <w:u w:val="none"/>
-                                  <w:dstrike w:val="false"/>
-                                  <w:strike w:val="false"/>
-                                  <w:i w:val="false"/>
-                                  <w:vertAlign w:val="baseline"/>
-                                  <w:position w:val="0"/>
-                                  <w:spacing w:val="0"/>
-                                  <w:szCs w:val="28"/>
-                                  <w:bCs w:val="false"/>
-                                  <w:iCs w:val="false"/>
-                                  <w:smallCaps w:val="false"/>
-                                  <w:caps w:val="false"/>
                                   <w:rFonts w:ascii="Calibri" w:hAnsi="Calibri"/>
                                   <w:color w:val="FFFFFF"/>
+                                  <w:sz w:val="28"/>
+                                  <w:szCs w:val="28"/>
                                 </w:rPr>
                                 <w:t>07/12/2020</w:t>
                               </w:r>
                             </w:p>
                           </w:txbxContent>
                         </wps:txbx>
-                        <wps:bodyPr lIns="90000" rIns="182880" tIns="0" bIns="0" anchor="ctr">
+                        <wps:bodyPr lIns="90000" tIns="0" rIns="182880" bIns="0" anchor="ctr">
                           <a:noAutofit/>
                         </wps:bodyPr>
                       </wps:wsp>
                       <wpg:grpSp>
+                        <wpg:cNvPr id="4" name="Group 4"/>
                         <wpg:cNvGrpSpPr/>
                         <wpg:grpSpPr>
                           <a:xfrm>
                             <a:off x="76320" y="4212000"/>
                             <a:ext cx="2059200" cy="4910400"/>
+                            <a:chOff x="0" y="0"/>
+                            <a:chExt cx="0" cy="0"/>
                           </a:xfrm>
                         </wpg:grpSpPr>
                         <wpg:grpSp>
+                          <wpg:cNvPr id="5" name="Group 5"/>
                           <wpg:cNvGrpSpPr/>
                           <wpg:grpSpPr>
                             <a:xfrm>
                               <a:off x="95040" y="0"/>
                               <a:ext cx="1651680" cy="4910400"/>
+                              <a:chOff x="0" y="0"/>
+                              <a:chExt cx="0" cy="0"/>
                             </a:xfrm>
                           </wpg:grpSpPr>
                           <wps:wsp>
+                            <wps:cNvPr id="6" name="Freeform 6"/>
                             <wps:cNvSpPr/>
                             <wps:spPr>
                               <a:xfrm>
@@ -161,6 +161,7 @@
                                 <a:avLst/>
                                 <a:gdLst/>
                                 <a:ahLst/>
+                                <a:cxnLst/>
                                 <a:rect l="l" t="t" r="r" b="b"/>
                                 <a:pathLst>
                                   <a:path w="122" h="440">
@@ -205,14 +206,21 @@
                               </a:ln>
                             </wps:spPr>
                             <wps:style>
-                              <a:lnRef idx="0"/>
-                              <a:fillRef idx="0"/>
-                              <a:effectRef idx="0"/>
+                              <a:lnRef idx="0">
+                                <a:scrgbClr r="0" g="0" b="0"/>
+                              </a:lnRef>
+                              <a:fillRef idx="0">
+                                <a:scrgbClr r="0" g="0" b="0"/>
+                              </a:fillRef>
+                              <a:effectRef idx="0">
+                                <a:scrgbClr r="0" g="0" b="0"/>
+                              </a:effectRef>
                               <a:fontRef idx="minor"/>
                             </wps:style>
                             <wps:bodyPr/>
                           </wps:wsp>
                           <wps:wsp>
+                            <wps:cNvPr id="7" name="Freeform 7"/>
                             <wps:cNvSpPr/>
                             <wps:spPr>
                               <a:xfrm>
@@ -223,6 +231,7 @@
                                 <a:avLst/>
                                 <a:gdLst/>
                                 <a:ahLst/>
+                                <a:cxnLst/>
                                 <a:rect l="l" t="t" r="r" b="b"/>
                                 <a:pathLst>
                                   <a:path w="116" h="269">
@@ -270,14 +279,21 @@
                               </a:ln>
                             </wps:spPr>
                             <wps:style>
-                              <a:lnRef idx="0"/>
-                              <a:fillRef idx="0"/>
-                              <a:effectRef idx="0"/>
+                              <a:lnRef idx="0">
+                                <a:scrgbClr r="0" g="0" b="0"/>
+                              </a:lnRef>
+                              <a:fillRef idx="0">
+                                <a:scrgbClr r="0" g="0" b="0"/>
+                              </a:fillRef>
+                              <a:effectRef idx="0">
+                                <a:scrgbClr r="0" g="0" b="0"/>
+                              </a:effectRef>
                               <a:fontRef idx="minor"/>
                             </wps:style>
                             <wps:bodyPr/>
                           </wps:wsp>
                           <wps:wsp>
+                            <wps:cNvPr id="8" name="Freeform 8"/>
                             <wps:cNvSpPr/>
                             <wps:spPr>
                               <a:xfrm>
@@ -288,6 +304,7 @@
                                 <a:avLst/>
                                 <a:gdLst/>
                                 <a:ahLst/>
+                                <a:cxnLst/>
                                 <a:rect l="l" t="t" r="r" b="b"/>
                                 <a:pathLst>
                                   <a:path w="140" h="1272">
@@ -371,14 +388,21 @@
                               </a:ln>
                             </wps:spPr>
                             <wps:style>
-                              <a:lnRef idx="0"/>
-                              <a:fillRef idx="0"/>
-                              <a:effectRef idx="0"/>
+                              <a:lnRef idx="0">
+                                <a:scrgbClr r="0" g="0" b="0"/>
+                              </a:lnRef>
+                              <a:fillRef idx="0">
+                                <a:scrgbClr r="0" g="0" b="0"/>
+                              </a:fillRef>
+                              <a:effectRef idx="0">
+                                <a:scrgbClr r="0" g="0" b="0"/>
+                              </a:effectRef>
                               <a:fontRef idx="minor"/>
                             </wps:style>
                             <wps:bodyPr/>
                           </wps:wsp>
                           <wps:wsp>
+                            <wps:cNvPr id="9" name="Freeform 9"/>
                             <wps:cNvSpPr/>
                             <wps:spPr>
                               <a:xfrm>
@@ -389,6 +413,7 @@
                                 <a:avLst/>
                                 <a:gdLst/>
                                 <a:ahLst/>
+                                <a:cxnLst/>
                                 <a:rect l="l" t="t" r="r" b="b"/>
                                 <a:pathLst>
                                   <a:path w="45" h="854">
@@ -466,14 +491,21 @@
                               </a:ln>
                             </wps:spPr>
                             <wps:style>
-                              <a:lnRef idx="0"/>
-                              <a:fillRef idx="0"/>
-                              <a:effectRef idx="0"/>
+                              <a:lnRef idx="0">
+                                <a:scrgbClr r="0" g="0" b="0"/>
+                              </a:lnRef>
+                              <a:fillRef idx="0">
+                                <a:scrgbClr r="0" g="0" b="0"/>
+                              </a:fillRef>
+                              <a:effectRef idx="0">
+                                <a:scrgbClr r="0" g="0" b="0"/>
+                              </a:effectRef>
                               <a:fontRef idx="minor"/>
                             </wps:style>
                             <wps:bodyPr/>
                           </wps:wsp>
                           <wps:wsp>
+                            <wps:cNvPr id="10" name="Freeform 10"/>
                             <wps:cNvSpPr/>
                             <wps:spPr>
                               <a:xfrm>
@@ -484,6 +516,7 @@
                                 <a:avLst/>
                                 <a:gdLst/>
                                 <a:ahLst/>
+                                <a:cxnLst/>
                                 <a:rect l="l" t="t" r="r" b="b"/>
                                 <a:pathLst>
                                   <a:path w="154" h="629">
@@ -558,14 +591,21 @@
                               </a:ln>
                             </wps:spPr>
                             <wps:style>
-                              <a:lnRef idx="0"/>
-                              <a:fillRef idx="0"/>
-                              <a:effectRef idx="0"/>
+                              <a:lnRef idx="0">
+                                <a:scrgbClr r="0" g="0" b="0"/>
+                              </a:lnRef>
+                              <a:fillRef idx="0">
+                                <a:scrgbClr r="0" g="0" b="0"/>
+                              </a:fillRef>
+                              <a:effectRef idx="0">
+                                <a:scrgbClr r="0" g="0" b="0"/>
+                              </a:effectRef>
                               <a:fontRef idx="minor"/>
                             </wps:style>
                             <wps:bodyPr/>
                           </wps:wsp>
                           <wps:wsp>
+                            <wps:cNvPr id="11" name="Freeform 11"/>
                             <wps:cNvSpPr/>
                             <wps:spPr>
                               <a:xfrm>
@@ -576,6 +616,7 @@
                                 <a:avLst/>
                                 <a:gdLst/>
                                 <a:ahLst/>
+                                <a:cxnLst/>
                                 <a:rect l="l" t="t" r="r" b="b"/>
                                 <a:pathLst>
                                   <a:path w="33" h="69">
@@ -608,14 +649,21 @@
                               </a:ln>
                             </wps:spPr>
                             <wps:style>
-                              <a:lnRef idx="0"/>
-                              <a:fillRef idx="0"/>
-                              <a:effectRef idx="0"/>
+                              <a:lnRef idx="0">
+                                <a:scrgbClr r="0" g="0" b="0"/>
+                              </a:lnRef>
+                              <a:fillRef idx="0">
+                                <a:scrgbClr r="0" g="0" b="0"/>
+                              </a:fillRef>
+                              <a:effectRef idx="0">
+                                <a:scrgbClr r="0" g="0" b="0"/>
+                              </a:effectRef>
                               <a:fontRef idx="minor"/>
                             </wps:style>
                             <wps:bodyPr/>
                           </wps:wsp>
                           <wps:wsp>
+                            <wps:cNvPr id="12" name="Freeform 12"/>
                             <wps:cNvSpPr/>
                             <wps:spPr>
                               <a:xfrm>
@@ -626,6 +674,7 @@
                                 <a:avLst/>
                                 <a:gdLst/>
                                 <a:ahLst/>
+                                <a:cxnLst/>
                                 <a:rect l="l" t="t" r="r" b="b"/>
                                 <a:pathLst>
                                   <a:path w="15" h="93">
@@ -661,14 +710,21 @@
                               </a:ln>
                             </wps:spPr>
                             <wps:style>
-                              <a:lnRef idx="0"/>
-                              <a:fillRef idx="0"/>
-                              <a:effectRef idx="0"/>
+                              <a:lnRef idx="0">
+                                <a:scrgbClr r="0" g="0" b="0"/>
+                              </a:lnRef>
+                              <a:fillRef idx="0">
+                                <a:scrgbClr r="0" g="0" b="0"/>
+                              </a:fillRef>
+                              <a:effectRef idx="0">
+                                <a:scrgbClr r="0" g="0" b="0"/>
+                              </a:effectRef>
                               <a:fontRef idx="minor"/>
                             </wps:style>
                             <wps:bodyPr/>
                           </wps:wsp>
                           <wps:wsp>
+                            <wps:cNvPr id="13" name="Freeform 13"/>
                             <wps:cNvSpPr/>
                             <wps:spPr>
                               <a:xfrm>
@@ -679,6 +735,7 @@
                                 <a:avLst/>
                                 <a:gdLst/>
                                 <a:ahLst/>
+                                <a:cxnLst/>
                                 <a:rect l="l" t="t" r="r" b="b"/>
                                 <a:pathLst>
                                   <a:path w="394" h="766">
@@ -789,14 +846,21 @@
                               </a:ln>
                             </wps:spPr>
                             <wps:style>
-                              <a:lnRef idx="0"/>
-                              <a:fillRef idx="0"/>
-                              <a:effectRef idx="0"/>
+                              <a:lnRef idx="0">
+                                <a:scrgbClr r="0" g="0" b="0"/>
+                              </a:lnRef>
+                              <a:fillRef idx="0">
+                                <a:scrgbClr r="0" g="0" b="0"/>
+                              </a:fillRef>
+                              <a:effectRef idx="0">
+                                <a:scrgbClr r="0" g="0" b="0"/>
+                              </a:effectRef>
                               <a:fontRef idx="minor"/>
                             </wps:style>
                             <wps:bodyPr/>
                           </wps:wsp>
                           <wps:wsp>
+                            <wps:cNvPr id="14" name="Freeform 14"/>
                             <wps:cNvSpPr/>
                             <wps:spPr>
                               <a:xfrm>
@@ -807,6 +871,7 @@
                                 <a:avLst/>
                                 <a:gdLst/>
                                 <a:ahLst/>
+                                <a:cxnLst/>
                                 <a:rect l="l" t="t" r="r" b="b"/>
                                 <a:pathLst>
                                   <a:path w="36" h="194">
@@ -860,14 +925,21 @@
                               </a:ln>
                             </wps:spPr>
                             <wps:style>
-                              <a:lnRef idx="0"/>
-                              <a:fillRef idx="0"/>
-                              <a:effectRef idx="0"/>
+                              <a:lnRef idx="0">
+                                <a:scrgbClr r="0" g="0" b="0"/>
+                              </a:lnRef>
+                              <a:fillRef idx="0">
+                                <a:scrgbClr r="0" g="0" b="0"/>
+                              </a:fillRef>
+                              <a:effectRef idx="0">
+                                <a:scrgbClr r="0" g="0" b="0"/>
+                              </a:effectRef>
                               <a:fontRef idx="minor"/>
                             </wps:style>
                             <wps:bodyPr/>
                           </wps:wsp>
                           <wps:wsp>
+                            <wps:cNvPr id="15" name="Freeform 15"/>
                             <wps:cNvSpPr/>
                             <wps:spPr>
                               <a:xfrm>
@@ -878,6 +950,7 @@
                                 <a:avLst/>
                                 <a:gdLst/>
                                 <a:ahLst/>
+                                <a:cxnLst/>
                                 <a:rect l="l" t="t" r="r" b="b"/>
                                 <a:pathLst>
                                   <a:path w="31" h="65">
@@ -907,14 +980,21 @@
                               </a:ln>
                             </wps:spPr>
                             <wps:style>
-                              <a:lnRef idx="0"/>
-                              <a:fillRef idx="0"/>
-                              <a:effectRef idx="0"/>
+                              <a:lnRef idx="0">
+                                <a:scrgbClr r="0" g="0" b="0"/>
+                              </a:lnRef>
+                              <a:fillRef idx="0">
+                                <a:scrgbClr r="0" g="0" b="0"/>
+                              </a:fillRef>
+                              <a:effectRef idx="0">
+                                <a:scrgbClr r="0" g="0" b="0"/>
+                              </a:effectRef>
                               <a:fontRef idx="minor"/>
                             </wps:style>
                             <wps:bodyPr/>
                           </wps:wsp>
                           <wps:wsp>
+                            <wps:cNvPr id="16" name="Freeform 16"/>
                             <wps:cNvSpPr/>
                             <wps:spPr>
                               <a:xfrm>
@@ -925,6 +1005,7 @@
                                 <a:avLst/>
                                 <a:gdLst/>
                                 <a:ahLst/>
+                                <a:cxnLst/>
                                 <a:rect l="l" t="t" r="r" b="b"/>
                                 <a:pathLst>
                                   <a:path w="7" h="42">
@@ -960,14 +1041,21 @@
                               </a:ln>
                             </wps:spPr>
                             <wps:style>
-                              <a:lnRef idx="0"/>
-                              <a:fillRef idx="0"/>
-                              <a:effectRef idx="0"/>
+                              <a:lnRef idx="0">
+                                <a:scrgbClr r="0" g="0" b="0"/>
+                              </a:lnRef>
+                              <a:fillRef idx="0">
+                                <a:scrgbClr r="0" g="0" b="0"/>
+                              </a:fillRef>
+                              <a:effectRef idx="0">
+                                <a:scrgbClr r="0" g="0" b="0"/>
+                              </a:effectRef>
                               <a:fontRef idx="minor"/>
                             </wps:style>
                             <wps:bodyPr/>
                           </wps:wsp>
                           <wps:wsp>
+                            <wps:cNvPr id="17" name="Freeform 17"/>
                             <wps:cNvSpPr/>
                             <wps:spPr>
                               <a:xfrm>
@@ -978,6 +1066,7 @@
                                 <a:avLst/>
                                 <a:gdLst/>
                                 <a:ahLst/>
+                                <a:cxnLst/>
                                 <a:rect l="l" t="t" r="r" b="b"/>
                                 <a:pathLst>
                                   <a:path w="45" h="118">
@@ -1022,23 +1111,33 @@
                               </a:ln>
                             </wps:spPr>
                             <wps:style>
-                              <a:lnRef idx="0"/>
-                              <a:fillRef idx="0"/>
-                              <a:effectRef idx="0"/>
+                              <a:lnRef idx="0">
+                                <a:scrgbClr r="0" g="0" b="0"/>
+                              </a:lnRef>
+                              <a:fillRef idx="0">
+                                <a:scrgbClr r="0" g="0" b="0"/>
+                              </a:fillRef>
+                              <a:effectRef idx="0">
+                                <a:scrgbClr r="0" g="0" b="0"/>
+                              </a:effectRef>
                               <a:fontRef idx="minor"/>
                             </wps:style>
                             <wps:bodyPr/>
                           </wps:wsp>
                         </wpg:grpSp>
                         <wpg:grpSp>
+                          <wpg:cNvPr id="18" name="Group 18"/>
                           <wpg:cNvGrpSpPr/>
                           <wpg:grpSpPr>
                             <a:xfrm>
                               <a:off x="0" y="968400"/>
                               <a:ext cx="2059200" cy="3942000"/>
+                              <a:chOff x="0" y="0"/>
+                              <a:chExt cx="0" cy="0"/>
                             </a:xfrm>
                           </wpg:grpSpPr>
                           <wps:wsp>
+                            <wps:cNvPr id="19" name="Freeform 19"/>
                             <wps:cNvSpPr/>
                             <wps:spPr>
                               <a:xfrm>
@@ -1049,6 +1148,7 @@
                                 <a:avLst/>
                                 <a:gdLst/>
                                 <a:ahLst/>
+                                <a:cxnLst/>
                                 <a:rect l="l" t="t" r="r" b="b"/>
                                 <a:pathLst>
                                   <a:path w="125" h="450">
@@ -1097,14 +1197,21 @@
                               </a:ln>
                             </wps:spPr>
                             <wps:style>
-                              <a:lnRef idx="0"/>
-                              <a:fillRef idx="0"/>
-                              <a:effectRef idx="0"/>
+                              <a:lnRef idx="0">
+                                <a:scrgbClr r="0" g="0" b="0"/>
+                              </a:lnRef>
+                              <a:fillRef idx="0">
+                                <a:scrgbClr r="0" g="0" b="0"/>
+                              </a:fillRef>
+                              <a:effectRef idx="0">
+                                <a:scrgbClr r="0" g="0" b="0"/>
+                              </a:effectRef>
                               <a:fontRef idx="minor"/>
                             </wps:style>
                             <wps:bodyPr/>
                           </wps:wsp>
                           <wps:wsp>
+                            <wps:cNvPr id="20" name="Freeform 20"/>
                             <wps:cNvSpPr/>
                             <wps:spPr>
                               <a:xfrm>
@@ -1115,6 +1222,7 @@
                                 <a:avLst/>
                                 <a:gdLst/>
                                 <a:ahLst/>
+                                <a:cxnLst/>
                                 <a:rect l="l" t="t" r="r" b="b"/>
                                 <a:pathLst>
                                   <a:path w="118" h="275">
@@ -1166,14 +1274,21 @@
                               </a:ln>
                             </wps:spPr>
                             <wps:style>
-                              <a:lnRef idx="0"/>
-                              <a:fillRef idx="0"/>
-                              <a:effectRef idx="0"/>
+                              <a:lnRef idx="0">
+                                <a:scrgbClr r="0" g="0" b="0"/>
+                              </a:lnRef>
+                              <a:fillRef idx="0">
+                                <a:scrgbClr r="0" g="0" b="0"/>
+                              </a:fillRef>
+                              <a:effectRef idx="0">
+                                <a:scrgbClr r="0" g="0" b="0"/>
+                              </a:effectRef>
                               <a:fontRef idx="minor"/>
                             </wps:style>
                             <wps:bodyPr/>
                           </wps:wsp>
                           <wps:wsp>
+                            <wps:cNvPr id="21" name="Freeform 21"/>
                             <wps:cNvSpPr/>
                             <wps:spPr>
                               <a:xfrm>
@@ -1184,6 +1299,7 @@
                                 <a:avLst/>
                                 <a:gdLst/>
                                 <a:ahLst/>
+                                <a:cxnLst/>
                                 <a:rect l="l" t="t" r="r" b="b"/>
                                 <a:pathLst>
                                   <a:path w="20" h="121">
@@ -1223,14 +1339,21 @@
                               </a:ln>
                             </wps:spPr>
                             <wps:style>
-                              <a:lnRef idx="0"/>
-                              <a:fillRef idx="0"/>
-                              <a:effectRef idx="0"/>
+                              <a:lnRef idx="0">
+                                <a:scrgbClr r="0" g="0" b="0"/>
+                              </a:lnRef>
+                              <a:fillRef idx="0">
+                                <a:scrgbClr r="0" g="0" b="0"/>
+                              </a:fillRef>
+                              <a:effectRef idx="0">
+                                <a:scrgbClr r="0" g="0" b="0"/>
+                              </a:effectRef>
                               <a:fontRef idx="minor"/>
                             </wps:style>
                             <wps:bodyPr/>
                           </wps:wsp>
                           <wps:wsp>
+                            <wps:cNvPr id="22" name="Freeform 22"/>
                             <wps:cNvSpPr/>
                             <wps:spPr>
                               <a:xfrm>
@@ -1241,6 +1364,7 @@
                                 <a:avLst/>
                                 <a:gdLst/>
                                 <a:ahLst/>
+                                <a:cxnLst/>
                                 <a:rect l="l" t="t" r="r" b="b"/>
                                 <a:pathLst>
                                   <a:path w="158" h="643">
@@ -1319,14 +1443,21 @@
                               </a:ln>
                             </wps:spPr>
                             <wps:style>
-                              <a:lnRef idx="0"/>
-                              <a:fillRef idx="0"/>
-                              <a:effectRef idx="0"/>
+                              <a:lnRef idx="0">
+                                <a:scrgbClr r="0" g="0" b="0"/>
+                              </a:lnRef>
+                              <a:fillRef idx="0">
+                                <a:scrgbClr r="0" g="0" b="0"/>
+                              </a:fillRef>
+                              <a:effectRef idx="0">
+                                <a:scrgbClr r="0" g="0" b="0"/>
+                              </a:effectRef>
                               <a:fontRef idx="minor"/>
                             </wps:style>
                             <wps:bodyPr/>
                           </wps:wsp>
                           <wps:wsp>
+                            <wps:cNvPr id="23" name="Freeform 23"/>
                             <wps:cNvSpPr/>
                             <wps:spPr>
                               <a:xfrm>
@@ -1337,6 +1468,7 @@
                                 <a:avLst/>
                                 <a:gdLst/>
                                 <a:ahLst/>
+                                <a:cxnLst/>
                                 <a:rect l="l" t="t" r="r" b="b"/>
                                 <a:pathLst>
                                   <a:path w="33" h="71">
@@ -1373,14 +1505,21 @@
                               </a:ln>
                             </wps:spPr>
                             <wps:style>
-                              <a:lnRef idx="0"/>
-                              <a:fillRef idx="0"/>
-                              <a:effectRef idx="0"/>
+                              <a:lnRef idx="0">
+                                <a:scrgbClr r="0" g="0" b="0"/>
+                              </a:lnRef>
+                              <a:fillRef idx="0">
+                                <a:scrgbClr r="0" g="0" b="0"/>
+                              </a:fillRef>
+                              <a:effectRef idx="0">
+                                <a:scrgbClr r="0" g="0" b="0"/>
+                              </a:effectRef>
                               <a:fontRef idx="minor"/>
                             </wps:style>
                             <wps:bodyPr/>
                           </wps:wsp>
                           <wps:wsp>
+                            <wps:cNvPr id="24" name="Freeform 24"/>
                             <wps:cNvSpPr/>
                             <wps:spPr>
                               <a:xfrm>
@@ -1391,6 +1530,7 @@
                                 <a:avLst/>
                                 <a:gdLst/>
                                 <a:ahLst/>
+                                <a:cxnLst/>
                                 <a:rect l="l" t="t" r="r" b="b"/>
                                 <a:pathLst>
                                   <a:path w="15" h="95">
@@ -1430,14 +1570,21 @@
                               </a:ln>
                             </wps:spPr>
                             <wps:style>
-                              <a:lnRef idx="0"/>
-                              <a:fillRef idx="0"/>
-                              <a:effectRef idx="0"/>
+                              <a:lnRef idx="0">
+                                <a:scrgbClr r="0" g="0" b="0"/>
+                              </a:lnRef>
+                              <a:fillRef idx="0">
+                                <a:scrgbClr r="0" g="0" b="0"/>
+                              </a:fillRef>
+                              <a:effectRef idx="0">
+                                <a:scrgbClr r="0" g="0" b="0"/>
+                              </a:effectRef>
                               <a:fontRef idx="minor"/>
                             </wps:style>
                             <wps:bodyPr/>
                           </wps:wsp>
                           <wps:wsp>
+                            <wps:cNvPr id="25" name="Freeform 25"/>
                             <wps:cNvSpPr/>
                             <wps:spPr>
                               <a:xfrm>
@@ -1448,6 +1595,7 @@
                                 <a:avLst/>
                                 <a:gdLst/>
                                 <a:ahLst/>
+                                <a:cxnLst/>
                                 <a:rect l="l" t="t" r="r" b="b"/>
                                 <a:pathLst>
                                   <a:path w="402" h="782">
@@ -1562,14 +1710,21 @@
                               </a:ln>
                             </wps:spPr>
                             <wps:style>
-                              <a:lnRef idx="0"/>
-                              <a:fillRef idx="0"/>
-                              <a:effectRef idx="0"/>
+                              <a:lnRef idx="0">
+                                <a:scrgbClr r="0" g="0" b="0"/>
+                              </a:lnRef>
+                              <a:fillRef idx="0">
+                                <a:scrgbClr r="0" g="0" b="0"/>
+                              </a:fillRef>
+                              <a:effectRef idx="0">
+                                <a:scrgbClr r="0" g="0" b="0"/>
+                              </a:effectRef>
                               <a:fontRef idx="minor"/>
                             </wps:style>
                             <wps:bodyPr/>
                           </wps:wsp>
                           <wps:wsp>
+                            <wps:cNvPr id="26" name="Freeform 26"/>
                             <wps:cNvSpPr/>
                             <wps:spPr>
                               <a:xfrm>
@@ -1580,6 +1735,7 @@
                                 <a:avLst/>
                                 <a:gdLst/>
                                 <a:ahLst/>
+                                <a:cxnLst/>
                                 <a:rect l="l" t="t" r="r" b="b"/>
                                 <a:pathLst>
                                   <a:path w="37" h="196">
@@ -1637,14 +1793,21 @@
                               </a:ln>
                             </wps:spPr>
                             <wps:style>
-                              <a:lnRef idx="0"/>
-                              <a:fillRef idx="0"/>
-                              <a:effectRef idx="0"/>
+                              <a:lnRef idx="0">
+                                <a:scrgbClr r="0" g="0" b="0"/>
+                              </a:lnRef>
+                              <a:fillRef idx="0">
+                                <a:scrgbClr r="0" g="0" b="0"/>
+                              </a:fillRef>
+                              <a:effectRef idx="0">
+                                <a:scrgbClr r="0" g="0" b="0"/>
+                              </a:effectRef>
                               <a:fontRef idx="minor"/>
                             </wps:style>
                             <wps:bodyPr/>
                           </wps:wsp>
                           <wps:wsp>
+                            <wps:cNvPr id="27" name="Freeform 27"/>
                             <wps:cNvSpPr/>
                             <wps:spPr>
                               <a:xfrm>
@@ -1655,6 +1818,7 @@
                                 <a:avLst/>
                                 <a:gdLst/>
                                 <a:ahLst/>
+                                <a:cxnLst/>
                                 <a:rect l="l" t="t" r="r" b="b"/>
                                 <a:pathLst>
                                   <a:path w="31" h="66">
@@ -1688,14 +1852,21 @@
                               </a:ln>
                             </wps:spPr>
                             <wps:style>
-                              <a:lnRef idx="0"/>
-                              <a:fillRef idx="0"/>
-                              <a:effectRef idx="0"/>
+                              <a:lnRef idx="0">
+                                <a:scrgbClr r="0" g="0" b="0"/>
+                              </a:lnRef>
+                              <a:fillRef idx="0">
+                                <a:scrgbClr r="0" g="0" b="0"/>
+                              </a:fillRef>
+                              <a:effectRef idx="0">
+                                <a:scrgbClr r="0" g="0" b="0"/>
+                              </a:effectRef>
                               <a:fontRef idx="minor"/>
                             </wps:style>
                             <wps:bodyPr/>
                           </wps:wsp>
                           <wps:wsp>
+                            <wps:cNvPr id="28" name="Freeform 28"/>
                             <wps:cNvSpPr/>
                             <wps:spPr>
                               <a:xfrm>
@@ -1706,6 +1877,7 @@
                                 <a:avLst/>
                                 <a:gdLst/>
                                 <a:ahLst/>
+                                <a:cxnLst/>
                                 <a:rect l="l" t="t" r="r" b="b"/>
                                 <a:pathLst>
                                   <a:path w="7" h="43">
@@ -1745,14 +1917,21 @@
                               </a:ln>
                             </wps:spPr>
                             <wps:style>
-                              <a:lnRef idx="0"/>
-                              <a:fillRef idx="0"/>
-                              <a:effectRef idx="0"/>
+                              <a:lnRef idx="0">
+                                <a:scrgbClr r="0" g="0" b="0"/>
+                              </a:lnRef>
+                              <a:fillRef idx="0">
+                                <a:scrgbClr r="0" g="0" b="0"/>
+                              </a:fillRef>
+                              <a:effectRef idx="0">
+                                <a:scrgbClr r="0" g="0" b="0"/>
+                              </a:effectRef>
                               <a:fontRef idx="minor"/>
                             </wps:style>
                             <wps:bodyPr/>
                           </wps:wsp>
                           <wps:wsp>
+                            <wps:cNvPr id="29" name="Freeform 29"/>
                             <wps:cNvSpPr/>
                             <wps:spPr>
                               <a:xfrm>
@@ -1763,6 +1942,7 @@
                                 <a:avLst/>
                                 <a:gdLst/>
                                 <a:ahLst/>
+                                <a:cxnLst/>
                                 <a:rect l="l" t="t" r="r" b="b"/>
                                 <a:pathLst>
                                   <a:path w="46" h="121">
@@ -1811,9 +1991,15 @@
                               </a:ln>
                             </wps:spPr>
                             <wps:style>
-                              <a:lnRef idx="0"/>
-                              <a:fillRef idx="0"/>
-                              <a:effectRef idx="0"/>
+                              <a:lnRef idx="0">
+                                <a:scrgbClr r="0" g="0" b="0"/>
+                              </a:lnRef>
+                              <a:fillRef idx="0">
+                                <a:scrgbClr r="0" g="0" b="0"/>
+                              </a:fillRef>
+                              <a:effectRef idx="0">
+                                <a:scrgbClr r="0" g="0" b="0"/>
+                              </a:effectRef>
                               <a:fontRef idx="minor"/>
                             </wps:style>
                             <wps:bodyPr/>
@@ -1901,10 +2087,15 @@
             </w:pict>
           </mc:Fallback>
         </mc:AlternateContent>
+      </w:r>
+      <w:r>
+        <w:rPr>
+          <w:noProof/>
+        </w:rPr>
         <mc:AlternateContent>
           <mc:Choice Requires="wps">
             <w:drawing>
-              <wp:anchor behindDoc="0" distT="0" distB="0" distL="0" distR="0" simplePos="0" locked="0" layoutInCell="1" allowOverlap="1" relativeHeight="4" wp14:anchorId="317B1F9F">
+              <wp:anchor distT="0" distB="0" distL="0" distR="0" simplePos="0" relativeHeight="4" behindDoc="0" locked="0" layoutInCell="1" allowOverlap="1" wp14:anchorId="317B1F9F">
                 <wp:simplePos x="0" y="0"/>
                 <wp:positionH relativeFrom="page">
                   <wp:posOffset>3175000</wp:posOffset>
@@ -1915,7 +2106,8 @@
                 <wp:extent cx="3480435" cy="556895"/>
                 <wp:effectExtent l="0" t="0" r="0" b="0"/>
                 <wp:wrapNone/>
-                <wp:docPr id="2" name="Cuadro de texto 32"/>
+                <wp:docPr id="30" name="Cuadro de texto 32"/>
+                <wp:cNvGraphicFramePr/>
                 <a:graphic xmlns:a="http://schemas.openxmlformats.org/drawingml/2006/main">
                   <a:graphicData uri="http://schemas.microsoft.com/office/word/2010/wordprocessingShape">
                     <wps:wsp>
@@ -1962,7 +2154,15 @@
                                 <w:sz w:val="26"/>
                                 <w:szCs w:val="26"/>
                               </w:rPr>
-                              <w:t>Joel Farré Cortés (78103400T)</w:t>
+                              <w:t xml:space="preserve">Joel </w:t>
+                            </w:r>
+                            <w:r>
+                              <w:rPr>
+                                <w:color w:val="4472C4" w:themeColor="accent1"/>
+                                <w:sz w:val="26"/>
+                                <w:szCs w:val="26"/>
+                              </w:rPr>
+                              <w:t>Farré Cortés (78103400T)</w:t>
                             </w:r>
                           </w:p>
                           <w:p>
@@ -1987,22 +2187,24 @@
                             <w:pPr>
                               <w:pStyle w:val="NoSpacing"/>
                               <w:rPr>
-                                <w:color w:val="595959" w:themeColor="text1" w:themeTint="a6"/>
+                                <w:color w:val="595959" w:themeColor="text1" w:themeTint="A6"/>
                                 <w:sz w:val="20"/>
                                 <w:szCs w:val="20"/>
                               </w:rPr>
                             </w:pPr>
                             <w:sdt>
                               <w:sdtPr>
+                                <w:alias w:val="Compañía"/>
+                                <w:id w:val="1060286932"/>
+                                <w:dataBinding w:prefixMappings="xmlns:ns0='http://schemas.openxmlformats.org/officeDocument/2006/extended-properties' " w:xpath="/ns0:Properties[1]/ns0:Company[1]" w:storeItemID="{6668398D-A668-4E3E-A5EB-62B293D839F1}"/>
                                 <w:text/>
-                                <w:dataBinding w:prefixMappings="xmlns:ns0='http://schemas.openxmlformats.org/officeDocument/2006/extended-properties' " w:xpath="/ns0:Properties[1]/ns0:Company[1]" w:storeItemID="{6668398D-A668-4E3E-A5EB-62B293D839F1}"/>
-                                <w:alias w:val="Compañía"/>
                               </w:sdtPr>
+                              <w:sdtEndPr/>
                               <w:sdtContent>
                                 <w:r>
                                   <w:rPr>
                                     <w:caps/>
-                                    <w:color w:val="595959" w:themeColor="text1" w:themeTint="a6"/>
+                                    <w:color w:val="595959" w:themeColor="text1" w:themeTint="A6"/>
                                     <w:sz w:val="20"/>
                                     <w:szCs w:val="20"/>
                                   </w:rPr>
@@ -2013,7 +2215,7 @@
                           </w:p>
                         </w:txbxContent>
                       </wps:txbx>
-                      <wps:bodyPr lIns="0" rIns="0" tIns="0" bIns="0" anchor="b">
+                      <wps:bodyPr lIns="0" tIns="0" rIns="0" bIns="0" anchor="b">
                         <a:spAutoFit/>
                       </wps:bodyPr>
                     </wps:wsp>
@@ -2103,8 +2305,13 @@
             </w:pict>
           </mc:Fallback>
         </mc:AlternateContent>
+      </w:r>
+      <w:r>
+        <w:rPr>
+          <w:noProof/>
+        </w:rPr>
         <w:drawing>
-          <wp:anchor behindDoc="0" distT="0" distB="0" distL="114300" distR="0" simplePos="0" locked="0" layoutInCell="1" allowOverlap="1" relativeHeight="5">
+          <wp:anchor distT="0" distB="0" distL="114300" distR="0" simplePos="0" relativeHeight="5" behindDoc="0" locked="0" layoutInCell="1" allowOverlap="1">
             <wp:simplePos x="0" y="0"/>
             <wp:positionH relativeFrom="margin">
               <wp:align>right</wp:align>
@@ -2115,7 +2322,7 @@
             <wp:extent cx="2879725" cy="833755"/>
             <wp:effectExtent l="0" t="0" r="0" b="0"/>
             <wp:wrapSquare wrapText="bothSides"/>
-            <wp:docPr id="4" name="Imagen 11" descr=""/>
+            <wp:docPr id="32" name="Imagen 11"/>
             <wp:cNvGraphicFramePr>
               <a:graphicFrameLocks xmlns:a="http://schemas.openxmlformats.org/drawingml/2006/main" noChangeAspect="1"/>
             </wp:cNvGraphicFramePr>
@@ -2123,13 +2330,13 @@
               <a:graphicData uri="http://schemas.openxmlformats.org/drawingml/2006/picture">
                 <pic:pic xmlns:pic="http://schemas.openxmlformats.org/drawingml/2006/picture">
                   <pic:nvPicPr>
-                    <pic:cNvPr id="4" name="Imagen 11" descr=""/>
+                    <pic:cNvPr id="4" name="Imagen 11"/>
                     <pic:cNvPicPr>
                       <a:picLocks noChangeAspect="1" noChangeArrowheads="1"/>
                     </pic:cNvPicPr>
                   </pic:nvPicPr>
                   <pic:blipFill>
-                    <a:blip r:embed="rId2"/>
+                    <a:blip r:embed="rId5"/>
                     <a:stretch>
                       <a:fillRect/>
                     </a:stretch>
@@ -2151,16 +2358,15 @@
       </w:r>
     </w:p>
     <w:p>
-      <w:pPr>
-        <w:pStyle w:val="Normal"/>
-        <w:rPr/>
-      </w:pPr>
-      <w:r>
-        <w:rPr/>
+      <w:r>
+        <w:rPr>
+          <w:noProof/>
+          <w:lang w:eastAsia="ca-ES"/>
+        </w:rPr>
         <mc:AlternateContent>
           <mc:Choice Requires="wps">
             <w:drawing>
-              <wp:anchor behindDoc="0" distT="0" distB="0" distL="0" distR="0" simplePos="0" locked="0" layoutInCell="1" allowOverlap="1" relativeHeight="3" wp14:anchorId="4557C7CC">
+              <wp:anchor distT="0" distB="0" distL="0" distR="0" simplePos="0" relativeHeight="3" behindDoc="0" locked="0" layoutInCell="1" allowOverlap="1" wp14:anchorId="4557C7CC">
                 <wp:simplePos x="0" y="0"/>
                 <wp:positionH relativeFrom="margin">
                   <wp:align>right</wp:align>
@@ -2171,7 +2377,8 @@
                 <wp:extent cx="3480435" cy="2407285"/>
                 <wp:effectExtent l="0" t="0" r="7620" b="0"/>
                 <wp:wrapNone/>
-                <wp:docPr id="5" name="Cuadro de texto 1"/>
+                <wp:docPr id="31" name="Cuadro de texto 1"/>
+                <wp:cNvGraphicFramePr/>
                 <a:graphic xmlns:a="http://schemas.openxmlformats.org/drawingml/2006/main">
                   <a:graphicData uri="http://schemas.microsoft.com/office/word/2010/wordprocessingShape">
                     <wps:wsp>
@@ -2207,73 +2414,100 @@
                             <w:pPr>
                               <w:pStyle w:val="NoSpacing"/>
                               <w:rPr>
-                                <w:rFonts w:ascii="Calibri Light" w:hAnsi="Calibri Light" w:eastAsia="" w:cs="" w:asciiTheme="majorHAnsi" w:cstheme="majorBidi" w:eastAsiaTheme="majorEastAsia" w:hAnsiTheme="majorHAnsi"/>
-                                <w:color w:val="262626" w:themeColor="text1" w:themeTint="d9"/>
+                                <w:rFonts w:asciiTheme="majorHAnsi" w:eastAsiaTheme="majorEastAsia" w:hAnsiTheme="majorHAnsi" w:cstheme="majorBidi"/>
+                                <w:color w:val="262626" w:themeColor="text1" w:themeTint="D9"/>
                                 <w:sz w:val="72"/>
                                 <w:szCs w:val="72"/>
                                 <w:lang w:val="es-ES"/>
                               </w:rPr>
                             </w:pPr>
+                            <w:proofErr w:type="spellStart"/>
                             <w:r>
                               <w:rPr>
-                                <w:rFonts w:eastAsia="" w:cs="" w:ascii="Calibri Light" w:hAnsi="Calibri Light" w:cstheme="majorBidi" w:eastAsiaTheme="majorEastAsia"/>
-                                <w:color w:val="262626" w:themeColor="text1" w:themeTint="d9"/>
+                                <w:rFonts w:ascii="Calibri Light" w:eastAsiaTheme="majorEastAsia" w:hAnsi="Calibri Light" w:cstheme="majorBidi"/>
+                                <w:color w:val="262626" w:themeColor="text1" w:themeTint="D9"/>
                                 <w:sz w:val="72"/>
                                 <w:szCs w:val="72"/>
                                 <w:lang w:val="es-ES"/>
                               </w:rPr>
-                              <w:t xml:space="preserve">Pràctica 1 – </w:t>
+                              <w:t>Pràctica</w:t>
+                            </w:r>
+                            <w:proofErr w:type="spellEnd"/>
+                            <w:r>
+                              <w:rPr>
+                                <w:rFonts w:ascii="Calibri Light" w:eastAsiaTheme="majorEastAsia" w:hAnsi="Calibri Light" w:cstheme="majorBidi"/>
+                                <w:color w:val="262626" w:themeColor="text1" w:themeTint="D9"/>
+                                <w:sz w:val="72"/>
+                                <w:szCs w:val="72"/>
+                                <w:lang w:val="es-ES"/>
+                              </w:rPr>
+                              <w:t xml:space="preserve"> 1</w:t>
                             </w:r>
                           </w:p>
                           <w:p>
                             <w:pPr>
                               <w:pStyle w:val="NoSpacing"/>
                               <w:rPr>
-                                <w:rFonts w:ascii="Calibri Light" w:hAnsi="Calibri Light" w:eastAsia="" w:cs="" w:asciiTheme="majorHAnsi" w:cstheme="majorBidi" w:eastAsiaTheme="majorEastAsia" w:hAnsiTheme="majorHAnsi"/>
-                                <w:color w:val="262626" w:themeColor="text1" w:themeTint="d9"/>
+                                <w:rFonts w:asciiTheme="majorHAnsi" w:eastAsiaTheme="majorEastAsia" w:hAnsiTheme="majorHAnsi" w:cstheme="majorBidi"/>
+                                <w:color w:val="262626" w:themeColor="text1" w:themeTint="D9"/>
                                 <w:sz w:val="72"/>
                                 <w:szCs w:val="72"/>
                                 <w:lang w:val="es-ES"/>
                               </w:rPr>
                             </w:pPr>
+                            <w:proofErr w:type="spellStart"/>
                             <w:r>
                               <w:rPr>
-                                <w:rFonts w:eastAsia="" w:cs="" w:ascii="Calibri Light" w:hAnsi="Calibri Light" w:cstheme="majorBidi" w:eastAsiaTheme="majorEastAsia"/>
-                                <w:color w:val="262626" w:themeColor="text1" w:themeTint="d9"/>
+                                <w:rFonts w:ascii="Calibri Light" w:eastAsiaTheme="majorEastAsia" w:hAnsi="Calibri Light" w:cstheme="majorBidi"/>
+                                <w:color w:val="262626" w:themeColor="text1" w:themeTint="D9"/>
                                 <w:sz w:val="72"/>
                                 <w:szCs w:val="72"/>
                                 <w:lang w:val="es-ES"/>
                               </w:rPr>
-                              <w:t>Pac-Man Search</w:t>
+                              <w:t>Pac-Man</w:t>
                             </w:r>
+                            <w:proofErr w:type="spellEnd"/>
+                            <w:r>
+                              <w:rPr>
+                                <w:rFonts w:ascii="Calibri Light" w:eastAsiaTheme="majorEastAsia" w:hAnsi="Calibri Light" w:cstheme="majorBidi"/>
+                                <w:color w:val="262626" w:themeColor="text1" w:themeTint="D9"/>
+                                <w:sz w:val="72"/>
+                                <w:szCs w:val="72"/>
+                                <w:lang w:val="es-ES"/>
+                              </w:rPr>
+                              <w:t xml:space="preserve"> </w:t>
+                            </w:r>
+                            <w:proofErr w:type="spellStart"/>
+                            <w:r>
+                              <w:rPr>
+                                <w:rFonts w:ascii="Calibri Light" w:eastAsiaTheme="majorEastAsia" w:hAnsi="Calibri Light" w:cstheme="majorBidi"/>
+                                <w:color w:val="262626" w:themeColor="text1" w:themeTint="D9"/>
+                                <w:sz w:val="72"/>
+                                <w:szCs w:val="72"/>
+                                <w:lang w:val="es-ES"/>
+                              </w:rPr>
+                              <w:t>Search</w:t>
+                            </w:r>
+                            <w:proofErr w:type="spellEnd"/>
                           </w:p>
                           <w:p>
                             <w:pPr>
                               <w:pStyle w:val="NoSpacing"/>
                               <w:rPr>
-                                <w:rFonts w:ascii="Calibri Light" w:hAnsi="Calibri Light" w:eastAsia="" w:cs="" w:asciiTheme="majorHAnsi" w:cstheme="majorBidi" w:eastAsiaTheme="majorEastAsia" w:hAnsiTheme="majorHAnsi"/>
-                                <w:color w:val="262626" w:themeColor="text1" w:themeTint="d9"/>
+                                <w:rFonts w:asciiTheme="majorHAnsi" w:eastAsiaTheme="majorEastAsia" w:hAnsiTheme="majorHAnsi" w:cstheme="majorBidi"/>
+                                <w:color w:val="262626" w:themeColor="text1" w:themeTint="D9"/>
                                 <w:sz w:val="72"/>
                                 <w:szCs w:val="72"/>
                                 <w:lang w:val="es-ES"/>
                               </w:rPr>
                             </w:pPr>
-                            <w:r>
-                              <w:rPr>
-                                <w:rFonts w:eastAsia="" w:cs="" w:cstheme="majorBidi" w:eastAsiaTheme="majorEastAsia" w:ascii="Calibri Light" w:hAnsi="Calibri Light"/>
-                                <w:color w:val="262626" w:themeColor="text1" w:themeTint="d9"/>
-                                <w:sz w:val="72"/>
-                                <w:szCs w:val="72"/>
-                                <w:lang w:val="es-ES"/>
-                              </w:rPr>
-                            </w:r>
                           </w:p>
                           <w:p>
                             <w:pPr>
                               <w:pStyle w:val="NoSpacing"/>
                               <w:rPr>
-                                <w:rFonts w:ascii="Calibri Light" w:hAnsi="Calibri Light" w:eastAsia="" w:cs="" w:asciiTheme="majorHAnsi" w:cstheme="majorBidi" w:eastAsiaTheme="majorEastAsia" w:hAnsiTheme="majorHAnsi"/>
-                                <w:color w:val="262626" w:themeColor="text1" w:themeTint="d9"/>
+                                <w:rFonts w:asciiTheme="majorHAnsi" w:eastAsiaTheme="majorEastAsia" w:hAnsiTheme="majorHAnsi" w:cstheme="majorBidi"/>
+                                <w:color w:val="262626" w:themeColor="text1" w:themeTint="D9"/>
                                 <w:sz w:val="72"/>
                                 <w:szCs w:val="72"/>
                                 <w:lang w:val="es-ES"/>
@@ -2281,14 +2515,16 @@
                             </w:pPr>
                             <w:sdt>
                               <w:sdtPr>
+                                <w:alias w:val="Subtítulo"/>
+                                <w:id w:val="-1998264485"/>
+                                <w:dataBinding w:prefixMappings="xmlns:ns0='http://purl.org/dc/elements/1.1/' xmlns:ns1='http://schemas.openxmlformats.org/package/2006/metadata/core-properties' " w:xpath="/ns1:coreProperties[1]/ns0:subject[1]" w:storeItemID="{6C3C8BC8-F283-45AE-878A-BAB7291924A1}"/>
                                 <w:text/>
-                                <w:dataBinding w:prefixMappings="xmlns:ns0='http://purl.org/dc/elements/1.1/' xmlns:ns1='http://schemas.openxmlformats.org/package/2006/metadata/core-properties' " w:xpath="/ns1:coreProperties[1]/ns0:subject[1]" w:storeItemID="{6C3C8BC8-F283-45AE-878A-BAB7291924A1}"/>
-                                <w:alias w:val="Subtítulo"/>
                               </w:sdtPr>
+                              <w:sdtEndPr/>
                               <w:sdtContent>
                                 <w:r>
                                   <w:rPr>
-                                    <w:color w:val="404040" w:themeColor="text1" w:themeTint="bf"/>
+                                    <w:color w:val="404040" w:themeColor="text1" w:themeTint="BF"/>
                                     <w:sz w:val="36"/>
                                     <w:szCs w:val="36"/>
                                   </w:rPr>
@@ -2299,7 +2535,7 @@
                           </w:p>
                         </w:txbxContent>
                       </wps:txbx>
-                      <wps:bodyPr lIns="0" rIns="0" tIns="0" bIns="0">
+                      <wps:bodyPr lIns="0" tIns="0" rIns="0" bIns="0">
                         <a:spAutoFit/>
                       </wps:bodyPr>
                     </wps:wsp>
@@ -2313,83 +2549,107 @@
           </mc:Choice>
           <mc:Fallback>
             <w:pict>
-              <v:rect id="shape_0" ID="Cuadro de texto 1" stroked="f" style="position:absolute;margin-left:150.55pt;margin-top:199.1pt;width:273.95pt;height:189.45pt;mso-position-horizontal:right;mso-position-horizontal-relative:margin;mso-position-vertical-relative:page" wp14:anchorId="4557C7CC">
-                <w10:wrap type="square"/>
-                <v:fill o:detectmouseclick="t" on="false"/>
-                <v:stroke color="#3465a4" weight="6480" joinstyle="round" endcap="flat"/>
-                <v:textbox>
+              <v:rect id="Cuadro de texto 1" o:spid="_x0000_s1056" style="position:absolute;margin-left:222.85pt;margin-top:199.1pt;width:274.05pt;height:189.55pt;z-index:3;visibility:visible;mso-wrap-style:square;mso-width-percent:450;mso-wrap-distance-left:0;mso-wrap-distance-top:0;mso-wrap-distance-right:0;mso-wrap-distance-bottom:0;mso-position-horizontal:right;mso-position-horizontal-relative:margin;mso-position-vertical:absolute;mso-position-vertical-relative:page;mso-width-percent:450;mso-width-relative:page;v-text-anchor:top" o:gfxdata="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" filled="f" stroked="f" strokeweight=".18mm">
+                <v:textbox style="mso-fit-shape-to-text:t" inset="0,0,0,0">
                   <w:txbxContent>
                     <w:p>
                       <w:pPr>
                         <w:pStyle w:val="NoSpacing"/>
                         <w:rPr>
-                          <w:rFonts w:ascii="Calibri Light" w:hAnsi="Calibri Light" w:eastAsia="" w:cs="" w:asciiTheme="majorHAnsi" w:cstheme="majorBidi" w:eastAsiaTheme="majorEastAsia" w:hAnsiTheme="majorHAnsi"/>
-                          <w:color w:val="262626" w:themeColor="text1" w:themeTint="d9"/>
+                          <w:rFonts w:asciiTheme="majorHAnsi" w:eastAsiaTheme="majorEastAsia" w:hAnsiTheme="majorHAnsi" w:cstheme="majorBidi"/>
+                          <w:color w:val="262626" w:themeColor="text1" w:themeTint="D9"/>
                           <w:sz w:val="72"/>
                           <w:szCs w:val="72"/>
                           <w:lang w:val="es-ES"/>
                         </w:rPr>
                       </w:pPr>
+                      <w:proofErr w:type="spellStart"/>
                       <w:r>
                         <w:rPr>
-                          <w:rFonts w:eastAsia="" w:cs="" w:ascii="Calibri Light" w:hAnsi="Calibri Light" w:cstheme="majorBidi" w:eastAsiaTheme="majorEastAsia"/>
-                          <w:color w:val="262626" w:themeColor="text1" w:themeTint="d9"/>
+                          <w:rFonts w:ascii="Calibri Light" w:eastAsiaTheme="majorEastAsia" w:hAnsi="Calibri Light" w:cstheme="majorBidi"/>
+                          <w:color w:val="262626" w:themeColor="text1" w:themeTint="D9"/>
                           <w:sz w:val="72"/>
                           <w:szCs w:val="72"/>
                           <w:lang w:val="es-ES"/>
                         </w:rPr>
-                        <w:t xml:space="preserve">Pràctica 1 – </w:t>
+                        <w:t>Pràctica</w:t>
+                      </w:r>
+                      <w:proofErr w:type="spellEnd"/>
+                      <w:r>
+                        <w:rPr>
+                          <w:rFonts w:ascii="Calibri Light" w:eastAsiaTheme="majorEastAsia" w:hAnsi="Calibri Light" w:cstheme="majorBidi"/>
+                          <w:color w:val="262626" w:themeColor="text1" w:themeTint="D9"/>
+                          <w:sz w:val="72"/>
+                          <w:szCs w:val="72"/>
+                          <w:lang w:val="es-ES"/>
+                        </w:rPr>
+                        <w:t xml:space="preserve"> 1</w:t>
                       </w:r>
                     </w:p>
                     <w:p>
                       <w:pPr>
                         <w:pStyle w:val="NoSpacing"/>
                         <w:rPr>
-                          <w:rFonts w:ascii="Calibri Light" w:hAnsi="Calibri Light" w:eastAsia="" w:cs="" w:asciiTheme="majorHAnsi" w:cstheme="majorBidi" w:eastAsiaTheme="majorEastAsia" w:hAnsiTheme="majorHAnsi"/>
-                          <w:color w:val="262626" w:themeColor="text1" w:themeTint="d9"/>
+                          <w:rFonts w:asciiTheme="majorHAnsi" w:eastAsiaTheme="majorEastAsia" w:hAnsiTheme="majorHAnsi" w:cstheme="majorBidi"/>
+                          <w:color w:val="262626" w:themeColor="text1" w:themeTint="D9"/>
                           <w:sz w:val="72"/>
                           <w:szCs w:val="72"/>
                           <w:lang w:val="es-ES"/>
                         </w:rPr>
                       </w:pPr>
+                      <w:proofErr w:type="spellStart"/>
                       <w:r>
                         <w:rPr>
-                          <w:rFonts w:eastAsia="" w:cs="" w:ascii="Calibri Light" w:hAnsi="Calibri Light" w:cstheme="majorBidi" w:eastAsiaTheme="majorEastAsia"/>
-                          <w:color w:val="262626" w:themeColor="text1" w:themeTint="d9"/>
+                          <w:rFonts w:ascii="Calibri Light" w:eastAsiaTheme="majorEastAsia" w:hAnsi="Calibri Light" w:cstheme="majorBidi"/>
+                          <w:color w:val="262626" w:themeColor="text1" w:themeTint="D9"/>
                           <w:sz w:val="72"/>
                           <w:szCs w:val="72"/>
                           <w:lang w:val="es-ES"/>
                         </w:rPr>
-                        <w:t>Pac-Man Search</w:t>
+                        <w:t>Pac-Man</w:t>
                       </w:r>
+                      <w:proofErr w:type="spellEnd"/>
+                      <w:r>
+                        <w:rPr>
+                          <w:rFonts w:ascii="Calibri Light" w:eastAsiaTheme="majorEastAsia" w:hAnsi="Calibri Light" w:cstheme="majorBidi"/>
+                          <w:color w:val="262626" w:themeColor="text1" w:themeTint="D9"/>
+                          <w:sz w:val="72"/>
+                          <w:szCs w:val="72"/>
+                          <w:lang w:val="es-ES"/>
+                        </w:rPr>
+                        <w:t xml:space="preserve"> </w:t>
+                      </w:r>
+                      <w:proofErr w:type="spellStart"/>
+                      <w:r>
+                        <w:rPr>
+                          <w:rFonts w:ascii="Calibri Light" w:eastAsiaTheme="majorEastAsia" w:hAnsi="Calibri Light" w:cstheme="majorBidi"/>
+                          <w:color w:val="262626" w:themeColor="text1" w:themeTint="D9"/>
+                          <w:sz w:val="72"/>
+                          <w:szCs w:val="72"/>
+                          <w:lang w:val="es-ES"/>
+                        </w:rPr>
+                        <w:t>Search</w:t>
+                      </w:r>
+                      <w:proofErr w:type="spellEnd"/>
                     </w:p>
                     <w:p>
                       <w:pPr>
                         <w:pStyle w:val="NoSpacing"/>
                         <w:rPr>
-                          <w:rFonts w:ascii="Calibri Light" w:hAnsi="Calibri Light" w:eastAsia="" w:cs="" w:asciiTheme="majorHAnsi" w:cstheme="majorBidi" w:eastAsiaTheme="majorEastAsia" w:hAnsiTheme="majorHAnsi"/>
-                          <w:color w:val="262626" w:themeColor="text1" w:themeTint="d9"/>
+                          <w:rFonts w:asciiTheme="majorHAnsi" w:eastAsiaTheme="majorEastAsia" w:hAnsiTheme="majorHAnsi" w:cstheme="majorBidi"/>
+                          <w:color w:val="262626" w:themeColor="text1" w:themeTint="D9"/>
                           <w:sz w:val="72"/>
                           <w:szCs w:val="72"/>
                           <w:lang w:val="es-ES"/>
                         </w:rPr>
                       </w:pPr>
-                      <w:r>
-                        <w:rPr>
-                          <w:rFonts w:eastAsia="" w:cs="" w:cstheme="majorBidi" w:eastAsiaTheme="majorEastAsia" w:ascii="Calibri Light" w:hAnsi="Calibri Light"/>
-                          <w:color w:val="262626" w:themeColor="text1" w:themeTint="d9"/>
-                          <w:sz w:val="72"/>
-                          <w:szCs w:val="72"/>
-                          <w:lang w:val="es-ES"/>
-                        </w:rPr>
-                      </w:r>
                     </w:p>
                     <w:p>
                       <w:pPr>
                         <w:pStyle w:val="NoSpacing"/>
                         <w:rPr>
-                          <w:rFonts w:ascii="Calibri Light" w:hAnsi="Calibri Light" w:eastAsia="" w:cs="" w:asciiTheme="majorHAnsi" w:cstheme="majorBidi" w:eastAsiaTheme="majorEastAsia" w:hAnsiTheme="majorHAnsi"/>
-                          <w:color w:val="262626" w:themeColor="text1" w:themeTint="d9"/>
+                          <w:rFonts w:asciiTheme="majorHAnsi" w:eastAsiaTheme="majorEastAsia" w:hAnsiTheme="majorHAnsi" w:cstheme="majorBidi"/>
+                          <w:color w:val="262626" w:themeColor="text1" w:themeTint="D9"/>
                           <w:sz w:val="72"/>
                           <w:szCs w:val="72"/>
                           <w:lang w:val="es-ES"/>
@@ -2397,14 +2657,16 @@
                       </w:pPr>
                       <w:sdt>
                         <w:sdtPr>
+                          <w:alias w:val="Subtítulo"/>
+                          <w:id w:val="-1998264485"/>
+                          <w:dataBinding w:prefixMappings="xmlns:ns0='http://purl.org/dc/elements/1.1/' xmlns:ns1='http://schemas.openxmlformats.org/package/2006/metadata/core-properties' " w:xpath="/ns1:coreProperties[1]/ns0:subject[1]" w:storeItemID="{6C3C8BC8-F283-45AE-878A-BAB7291924A1}"/>
                           <w:text/>
-                          <w:dataBinding w:prefixMappings="xmlns:ns0='http://purl.org/dc/elements/1.1/' xmlns:ns1='http://schemas.openxmlformats.org/package/2006/metadata/core-properties' " w:xpath="/ns1:coreProperties[1]/ns0:subject[1]" w:storeItemID="{6C3C8BC8-F283-45AE-878A-BAB7291924A1}"/>
-                          <w:alias w:val="Subtítulo"/>
                         </w:sdtPr>
+                        <w:sdtEndPr/>
                         <w:sdtContent>
                           <w:r>
                             <w:rPr>
-                              <w:color w:val="404040" w:themeColor="text1" w:themeTint="bf"/>
+                              <w:color w:val="404040" w:themeColor="text1" w:themeTint="BF"/>
                               <w:sz w:val="36"/>
                               <w:szCs w:val="36"/>
                             </w:rPr>
@@ -2415,6 +2677,7 @@
                     </w:p>
                   </w:txbxContent>
                 </v:textbox>
+                <w10:wrap anchorx="margin" anchory="page"/>
               </v:rect>
             </w:pict>
           </mc:Fallback>
@@ -2426,10 +2689,8 @@
     </w:p>
     <w:p>
       <w:pPr>
-        <w:pStyle w:val="Normal"/>
         <w:jc w:val="both"/>
         <w:rPr>
-          <w:b/>
           <w:b/>
           <w:bCs/>
           <w:sz w:val="32"/>
@@ -2443,26 +2704,25 @@
           <w:sz w:val="32"/>
           <w:szCs w:val="32"/>
         </w:rPr>
+        <w:lastRenderedPageBreak/>
         <w:t>Introducció.</w:t>
       </w:r>
     </w:p>
     <w:p>
       <w:pPr>
-        <w:pStyle w:val="Normal"/>
         <w:jc w:val="both"/>
-        <w:rPr/>
       </w:pPr>
       <w:r>
-        <w:rPr/>
-        <w:t>Per a la realització d’aquesta pràctica es proposava, mitjançant els diversos algorismes de cerca informada i no informada vists durant les hores de classe, resoldre diverses qüestions en el clàssic i popular joc del Pac-Man.</w:t>
+        <w:t xml:space="preserve">Per a la realització d’aquesta </w:t>
+      </w:r>
+      <w:r>
+        <w:t>pràctica es proposava, mitjançant els diversos algorismes de cerca informada i no informada vists durant les hores de classe, resoldre diverses qüestions en el clàssic i popular joc del Pac-Man.</w:t>
       </w:r>
     </w:p>
     <w:p>
       <w:pPr>
-        <w:pStyle w:val="Normal"/>
         <w:jc w:val="both"/>
         <w:rPr>
-          <w:b/>
           <w:b/>
           <w:bCs/>
           <w:sz w:val="28"/>
@@ -2476,18 +2736,32 @@
           <w:sz w:val="28"/>
           <w:szCs w:val="28"/>
         </w:rPr>
-        <w:t>Descripció de les decisions preses en la implementació de l’algoritme A*.</w:t>
+        <w:t xml:space="preserve">Descripció de les decisions preses en la implementació de </w:t>
+      </w:r>
+      <w:r>
+        <w:rPr>
+          <w:b/>
+          <w:bCs/>
+          <w:sz w:val="28"/>
+          <w:szCs w:val="28"/>
+        </w:rPr>
+        <w:t>l’algoritme A*.</w:t>
       </w:r>
     </w:p>
     <w:p>
       <w:pPr>
-        <w:pStyle w:val="Normal"/>
         <w:jc w:val="both"/>
-        <w:rPr/>
       </w:pPr>
       <w:r>
-        <w:rPr/>
-        <w:t xml:space="preserve">Degut a la semblança entre l’A* i l’algoritme UCS implementat a classe, veiem que l’A* és el mateix codi amb l’adició de l’heurística. Per a garantir que l’algoritme sigui òptim, i assumint que la cerca es en graf tal com diu l’enunciat, necessitem una heurística consistent. La tècnica emprada per a transforma una heurística admissible a consistent es la tècnica del </w:t>
+        <w:t>Degut a la semblança entre l’A* i l’algoritme UCS implementat a classe, veiem que l’A* és el mateix codi amb l’adició de l’heurística. Per a garantir que l’algoritme sigui òptim, i assumint que la cerca es en graf tal com diu l’enunciat, ne</w:t>
+      </w:r>
+      <w:r>
+        <w:t>cessitem una heurística consistent. La tècnica emprada per a transforma una heurística ad</w:t>
+      </w:r>
+      <w:bookmarkStart w:id="0" w:name="_GoBack"/>
+      <w:bookmarkEnd w:id="0"/>
+      <w:r>
+        <w:t xml:space="preserve">missible a consistent es la tècnica del </w:t>
       </w:r>
       <w:r>
         <w:rPr>
@@ -2497,7 +2771,6 @@
         <w:t>path-max</w:t>
       </w:r>
       <w:r>
-        <w:rPr/>
         <w:t xml:space="preserve">. Hem optat per aplicar el </w:t>
       </w:r>
       <w:r>
@@ -2508,8 +2781,10 @@
         <w:t>path-max</w:t>
       </w:r>
       <w:r>
-        <w:rPr/>
-        <w:t xml:space="preserve"> ja que en garanteix una heurística consistent a partir d’una heurística admissible ja que si es admissible i consistent al aplicar el </w:t>
+        <w:t xml:space="preserve"> ja que en garanteix una heurística consistent a partir d’una heurística admissible </w:t>
+      </w:r>
+      <w:r>
+        <w:t xml:space="preserve">ja que si es admissible i consistent al aplicar el </w:t>
       </w:r>
       <w:r>
         <w:rPr>
@@ -2519,46 +2794,48 @@
         <w:t>path-max</w:t>
       </w:r>
       <w:r>
-        <w:rPr/>
         <w:t xml:space="preserve"> seguirà essent consistent.</w:t>
       </w:r>
     </w:p>
     <w:p>
       <w:pPr>
         <w:pStyle w:val="Codi"/>
-        <w:rPr/>
       </w:pPr>
       <w:r>
-        <w:rPr/>
         <w:tab/>
         <w:t>path_max_fn = n.cost</w:t>
+      </w:r>
+      <w:r>
         <w:br/>
+      </w:r>
+      <w:r>
         <w:tab/>
         <w:t>path_max_gnhn = ns.cost+heuristic(ns.state, problem)</w:t>
+      </w:r>
+      <w:r>
         <w:br/>
+      </w:r>
+      <w:r>
         <w:tab/>
         <w:t>path_max = max(path_max_fn, path_max_gnhn)</w:t>
+      </w:r>
+      <w:r>
         <w:br/>
+      </w:r>
+      <w:r>
         <w:tab/>
         <w:t>fringe.push(ns, path_max)</w:t>
       </w:r>
     </w:p>
     <w:p>
       <w:pPr>
-        <w:pStyle w:val="Normal"/>
         <w:jc w:val="both"/>
-        <w:rPr/>
       </w:pPr>
-      <w:r>
-        <w:rPr/>
-      </w:r>
     </w:p>
     <w:p>
       <w:pPr>
-        <w:pStyle w:val="Normal"/>
         <w:jc w:val="both"/>
         <w:rPr>
-          <w:b/>
           <w:b/>
           <w:bCs/>
           <w:sz w:val="28"/>
@@ -2572,17 +2849,23 @@
           <w:sz w:val="28"/>
           <w:szCs w:val="28"/>
         </w:rPr>
-        <w:t>Descripció de les heurístiques proposades i de les decisions preses.</w:t>
+        <w:t>Descripció de les heu</w:t>
+      </w:r>
+      <w:r>
+        <w:rPr>
+          <w:b/>
+          <w:bCs/>
+          <w:sz w:val="28"/>
+          <w:szCs w:val="28"/>
+        </w:rPr>
+        <w:t>rístiques proposades i de les decisions preses.</w:t>
       </w:r>
     </w:p>
     <w:p>
       <w:pPr>
-        <w:pStyle w:val="Normal"/>
         <w:jc w:val="both"/>
-        <w:rPr/>
       </w:pPr>
       <w:r>
-        <w:rPr/>
         <w:t xml:space="preserve">- </w:t>
       </w:r>
       <w:r>
@@ -2597,12 +2880,9 @@
     </w:p>
     <w:p>
       <w:pPr>
-        <w:pStyle w:val="Normal"/>
         <w:jc w:val="both"/>
-        <w:rPr/>
       </w:pPr>
       <w:r>
-        <w:rPr/>
         <w:t xml:space="preserve">Per a definir la heurística </w:t>
       </w:r>
       <w:r>
@@ -2613,7 +2893,6 @@
         <w:t>CornersProblem</w:t>
       </w:r>
       <w:r>
-        <w:rPr/>
         <w:t xml:space="preserve"> el que fem es la distància de Manhattan des del Pac-Man a cada </w:t>
       </w:r>
       <w:r>
@@ -2624,304 +2903,148 @@
         <w:t>corner</w:t>
       </w:r>
       <w:r>
-        <w:rPr/>
-        <w:t xml:space="preserve"> no visitat, </w:t>
-      </w:r>
-      <w:r>
-        <w:rPr/>
-        <w:t>i escollim la mínima</w:t>
-      </w:r>
-      <w:r>
-        <w:rPr/>
-        <w:t xml:space="preserve">. Aquesta heurística és admissible ja que si solament queda una cantonada per visitar, la heurística com a molt serà la distància del Pac-Man a aquesta cantonada i mai es sobreestimarà el cost. Si tenim més d’una cantonada el Pac-Man tampoc ho sobreestimarà perquè </w:t>
-      </w:r>
-      <w:r>
-        <w:rPr/>
-        <w:t>la distància mínima</w:t>
-      </w:r>
-      <w:r>
-        <w:rPr/>
-        <w:t xml:space="preserve"> no sobreestimarà el cost del camí d’anar a la cantonada més propera i a les restants.</w:t>
+        <w:t xml:space="preserve"> no visitat, i escollim la mínima. Aquesta heurística és admissible ja que si s</w:t>
+      </w:r>
+      <w:r>
+        <w:t xml:space="preserve">olament queda una cantonada per visitar, la heurística com a molt serà la distància del Pac-Man a aquesta cantonada i mai es sobreestimarà el cost. Si tenim més d’una cantonada el Pac-Man tampoc ho sobreestimarà perquè la distància mínima no sobreestimarà </w:t>
+      </w:r>
+      <w:r>
+        <w:t>el cost del camí d’anar a la cantonada més propera i a les restants.</w:t>
       </w:r>
     </w:p>
     <w:p>
       <w:pPr>
         <w:pStyle w:val="Codi"/>
         <w:rPr>
+          <w:rFonts w:cs="Courier New"/>
+          <w:color w:val="auto"/>
+        </w:rPr>
+      </w:pPr>
+      <w:r>
+        <w:rPr>
           <w:rFonts w:ascii="Source Code Pro Light" w:hAnsi="Source Code Pro Light"/>
           <w:color w:val="auto"/>
-          <w:sz w:val="22"/>
-          <w:szCs w:val="22"/>
-        </w:rPr>
-      </w:pPr>
-      <w:r>
-        <w:rPr>
-          <w:rFonts w:ascii="Source Code Pro Light" w:hAnsi="Source Code Pro Light"/>
+        </w:rPr>
+        <w:tab/>
+      </w:r>
+      <w:r>
+        <w:rPr>
+          <w:rFonts w:cs="Courier New"/>
           <w:color w:val="auto"/>
-          <w:sz w:val="22"/>
-          <w:szCs w:val="22"/>
+        </w:rPr>
+        <w:t>for corner in corners:  # Corners no visitats</w:t>
+      </w:r>
+      <w:r>
+        <w:rPr>
+          <w:rFonts w:cs="Courier New"/>
+          <w:color w:val="auto"/>
+        </w:rPr>
+        <w:br/>
+      </w:r>
+      <w:r>
+        <w:rPr>
+          <w:rFonts w:cs="Courier New"/>
+          <w:color w:val="auto"/>
         </w:rPr>
         <w:tab/>
-      </w:r>
-      <w:r>
-        <w:rPr>
-          <w:rFonts w:ascii="Source Code Pro Light" w:hAnsi="Source Code Pro Light"/>
-          <w:b w:val="false"/>
-          <w:i w:val="false"/>
+        <w:t>xy1 = position</w:t>
+      </w:r>
+      <w:r>
+        <w:rPr>
+          <w:rFonts w:cs="Courier New"/>
           <w:color w:val="auto"/>
-          <w:sz w:val="22"/>
-          <w:szCs w:val="22"/>
-        </w:rPr>
-        <w:t xml:space="preserve">for </w:t>
-      </w:r>
-      <w:r>
-        <w:rPr>
-          <w:rFonts w:ascii="Source Code Pro Light" w:hAnsi="Source Code Pro Light"/>
-          <w:b w:val="false"/>
-          <w:i w:val="false"/>
+        </w:rPr>
+        <w:br/>
+      </w:r>
+      <w:r>
+        <w:rPr>
+          <w:rFonts w:cs="Courier New"/>
           <w:color w:val="auto"/>
-          <w:sz w:val="22"/>
-          <w:szCs w:val="22"/>
-        </w:rPr>
-        <w:t xml:space="preserve">corner </w:t>
-      </w:r>
-      <w:r>
-        <w:rPr>
-          <w:rFonts w:ascii="Source Code Pro Light" w:hAnsi="Source Code Pro Light"/>
-          <w:b w:val="false"/>
-          <w:i w:val="false"/>
-          <w:color w:val="auto"/>
-          <w:sz w:val="22"/>
-          <w:szCs w:val="22"/>
-        </w:rPr>
-        <w:t xml:space="preserve">in </w:t>
-      </w:r>
-      <w:r>
-        <w:rPr>
-          <w:rFonts w:ascii="Source Code Pro Light" w:hAnsi="Source Code Pro Light"/>
-          <w:b w:val="false"/>
-          <w:i w:val="false"/>
-          <w:color w:val="auto"/>
-          <w:sz w:val="22"/>
-          <w:szCs w:val="22"/>
-        </w:rPr>
-        <w:t xml:space="preserve">corners:  </w:t>
-      </w:r>
-      <w:r>
-        <w:rPr>
-          <w:rFonts w:ascii="Source Code Pro Light" w:hAnsi="Source Code Pro Light"/>
-          <w:b w:val="false"/>
-          <w:i w:val="false"/>
-          <w:color w:val="auto"/>
-          <w:sz w:val="22"/>
-          <w:szCs w:val="22"/>
-        </w:rPr>
-        <w:t># Corners no visitats</w:t>
-      </w:r>
-      <w:r>
-        <w:rPr>
-          <w:rFonts w:ascii="Source Code Pro Light" w:hAnsi="Source Code Pro Light"/>
-          <w:color w:val="auto"/>
-          <w:sz w:val="22"/>
-          <w:szCs w:val="22"/>
-        </w:rPr>
-        <w:br/>
-      </w:r>
-      <w:r>
-        <w:rPr>
-          <w:rFonts w:ascii="Source Code Pro Light" w:hAnsi="Source Code Pro Light"/>
-          <w:b w:val="false"/>
-          <w:i w:val="false"/>
-          <w:color w:val="auto"/>
-          <w:sz w:val="22"/>
-          <w:szCs w:val="22"/>
-        </w:rPr>
-        <w:tab/>
-      </w:r>
-      <w:r>
-        <w:rPr>
-          <w:rFonts w:ascii="Source Code Pro Light" w:hAnsi="Source Code Pro Light"/>
-          <w:b w:val="false"/>
-          <w:i w:val="false"/>
-          <w:color w:val="auto"/>
-          <w:sz w:val="22"/>
-          <w:szCs w:val="22"/>
-        </w:rPr>
-        <w:t>xy1 = position</w:t>
-      </w:r>
-      <w:r>
-        <w:rPr>
-          <w:rFonts w:ascii="Source Code Pro Light" w:hAnsi="Source Code Pro Light"/>
-          <w:color w:val="auto"/>
-          <w:sz w:val="22"/>
-          <w:szCs w:val="22"/>
-        </w:rPr>
-        <w:br/>
-      </w:r>
-      <w:r>
-        <w:rPr>
-          <w:rFonts w:ascii="Source Code Pro Light" w:hAnsi="Source Code Pro Light"/>
-          <w:b w:val="false"/>
-          <w:i w:val="false"/>
-          <w:color w:val="auto"/>
-          <w:sz w:val="22"/>
-          <w:szCs w:val="22"/>
         </w:rPr>
         <w:tab/>
         <w:t>xy2 = corner</w:t>
       </w:r>
       <w:r>
         <w:rPr>
-          <w:rFonts w:ascii="Source Code Pro Light" w:hAnsi="Source Code Pro Light"/>
+          <w:rFonts w:cs="Courier New"/>
           <w:color w:val="auto"/>
-          <w:sz w:val="22"/>
-          <w:szCs w:val="22"/>
         </w:rPr>
         <w:br/>
       </w:r>
       <w:r>
         <w:rPr>
-          <w:rFonts w:ascii="Source Code Pro Light" w:hAnsi="Source Code Pro Light"/>
-          <w:b w:val="false"/>
-          <w:i w:val="false"/>
+          <w:rFonts w:cs="Courier New"/>
           <w:color w:val="auto"/>
-          <w:sz w:val="22"/>
-          <w:szCs w:val="22"/>
         </w:rPr>
         <w:tab/>
-        <w:t>dist = util.manhattanDistance(xy1</w:t>
-      </w:r>
-      <w:r>
-        <w:rPr>
-          <w:rFonts w:ascii="Source Code Pro Light" w:hAnsi="Source Code Pro Light"/>
-          <w:b w:val="false"/>
-          <w:i w:val="false"/>
+        <w:t>dist = util.manhattanDistance(xy1, xy2)</w:t>
+      </w:r>
+      <w:r>
+        <w:rPr>
+          <w:rFonts w:cs="Courier New"/>
           <w:color w:val="auto"/>
-          <w:sz w:val="22"/>
-          <w:szCs w:val="22"/>
-        </w:rPr>
-        <w:t xml:space="preserve">, </w:t>
-      </w:r>
-      <w:r>
-        <w:rPr>
-          <w:rFonts w:ascii="Source Code Pro Light" w:hAnsi="Source Code Pro Light"/>
-          <w:b w:val="false"/>
-          <w:i w:val="false"/>
+        </w:rPr>
+        <w:br/>
+      </w:r>
+      <w:r>
+        <w:rPr>
+          <w:rFonts w:cs="Courier New"/>
           <w:color w:val="auto"/>
-          <w:sz w:val="22"/>
-          <w:szCs w:val="22"/>
-        </w:rPr>
-        <w:t>xy2)</w:t>
-      </w:r>
-      <w:r>
-        <w:rPr>
-          <w:rFonts w:ascii="Source Code Pro Light" w:hAnsi="Source Code Pro Light"/>
+        </w:rPr>
+        <w:tab/>
+        <w:t>if dist &lt; minim:</w:t>
+      </w:r>
+      <w:r>
+        <w:rPr>
+          <w:rFonts w:cs="Courier New"/>
           <w:color w:val="auto"/>
-          <w:sz w:val="22"/>
-          <w:szCs w:val="22"/>
         </w:rPr>
         <w:br/>
       </w:r>
       <w:r>
         <w:rPr>
-          <w:rFonts w:ascii="Source Code Pro Light" w:hAnsi="Source Code Pro Light"/>
-          <w:b w:val="false"/>
-          <w:i w:val="false"/>
+          <w:rFonts w:cs="Courier New"/>
           <w:color w:val="auto"/>
-          <w:sz w:val="22"/>
-          <w:szCs w:val="22"/>
         </w:rPr>
         <w:tab/>
       </w:r>
       <w:r>
         <w:rPr>
-          <w:rFonts w:ascii="Source Code Pro Light" w:hAnsi="Source Code Pro Light"/>
-          <w:b w:val="false"/>
-          <w:i w:val="false"/>
+          <w:rFonts w:cs="Courier New"/>
           <w:color w:val="auto"/>
-          <w:sz w:val="22"/>
-          <w:szCs w:val="22"/>
-        </w:rPr>
-        <w:t xml:space="preserve">if </w:t>
-      </w:r>
-      <w:r>
-        <w:rPr>
-          <w:rFonts w:ascii="Source Code Pro Light" w:hAnsi="Source Code Pro Light"/>
-          <w:b w:val="false"/>
-          <w:i w:val="false"/>
-          <w:color w:val="auto"/>
-          <w:sz w:val="22"/>
-          <w:szCs w:val="22"/>
-        </w:rPr>
-        <w:t>dist &lt; minim:</w:t>
-      </w:r>
-      <w:r>
-        <w:rPr>
-          <w:rFonts w:ascii="Source Code Pro Light" w:hAnsi="Source Code Pro Light"/>
-          <w:color w:val="auto"/>
-          <w:sz w:val="22"/>
-          <w:szCs w:val="22"/>
-        </w:rPr>
-        <w:br/>
-      </w:r>
-      <w:r>
-        <w:rPr>
-          <w:rFonts w:ascii="Source Code Pro Light" w:hAnsi="Source Code Pro Light"/>
-          <w:b w:val="false"/>
-          <w:i w:val="false"/>
-          <w:color w:val="auto"/>
-          <w:sz w:val="22"/>
-          <w:szCs w:val="22"/>
-        </w:rPr>
-        <w:tab/>
+        </w:rPr>
         <w:tab/>
         <w:t>minim = dist</w:t>
       </w:r>
       <w:r>
         <w:rPr>
-          <w:rFonts w:ascii="Source Code Pro Light" w:hAnsi="Source Code Pro Light"/>
+          <w:rFonts w:cs="Courier New"/>
           <w:color w:val="auto"/>
-          <w:sz w:val="22"/>
-          <w:szCs w:val="22"/>
         </w:rPr>
         <w:br/>
+      </w:r>
+      <w:r>
+        <w:rPr>
+          <w:rFonts w:cs="Courier New"/>
+          <w:color w:val="auto"/>
+        </w:rPr>
         <w:tab/>
       </w:r>
       <w:r>
         <w:rPr>
-          <w:rFonts w:ascii="Source Code Pro Light" w:hAnsi="Source Code Pro Light"/>
-          <w:b w:val="false"/>
-          <w:i w:val="false"/>
+          <w:rFonts w:cs="Courier New"/>
           <w:color w:val="auto"/>
-          <w:sz w:val="22"/>
-          <w:szCs w:val="22"/>
-        </w:rPr>
-        <w:t xml:space="preserve">return </w:t>
-      </w:r>
-      <w:r>
-        <w:rPr>
-          <w:rFonts w:ascii="Source Code Pro Light" w:hAnsi="Source Code Pro Light"/>
-          <w:b w:val="false"/>
-          <w:i w:val="false"/>
-          <w:color w:val="auto"/>
-          <w:sz w:val="22"/>
-          <w:szCs w:val="22"/>
-        </w:rPr>
-        <w:t>minim</w:t>
+        </w:rPr>
+        <w:t>return minim</w:t>
       </w:r>
     </w:p>
     <w:p>
       <w:pPr>
         <w:pStyle w:val="Codi"/>
-        <w:rPr/>
       </w:pPr>
-      <w:r>
-        <w:rPr/>
-      </w:r>
     </w:p>
     <w:p>
       <w:pPr>
-        <w:pStyle w:val="Normal"/>
         <w:jc w:val="both"/>
         <w:rPr>
           <w:sz w:val="24"/>
@@ -2947,12 +3070,9 @@
     </w:p>
     <w:p>
       <w:pPr>
-        <w:pStyle w:val="Normal"/>
         <w:jc w:val="both"/>
-        <w:rPr/>
       </w:pPr>
       <w:r>
-        <w:rPr/>
         <w:t xml:space="preserve">Dins del </w:t>
       </w:r>
       <w:r>
@@ -2963,18 +3083,14 @@
         <w:t>FoodSearchProblem</w:t>
       </w:r>
       <w:r>
-        <w:rPr/>
         <w:t xml:space="preserve"> disposem de dues heurístiques: una de consistent i una de no consistent i no admissible però molt més òptima i ràpida que la consistent.</w:t>
       </w:r>
     </w:p>
     <w:p>
       <w:pPr>
-        <w:pStyle w:val="Normal"/>
         <w:jc w:val="both"/>
-        <w:rPr/>
       </w:pPr>
       <w:r>
-        <w:rPr/>
         <w:t>La consistent, semblant al C</w:t>
       </w:r>
       <w:r>
@@ -2985,26 +3101,24 @@
         <w:t>ornersProblem</w:t>
       </w:r>
       <w:r>
-        <w:rPr/>
-        <w:t xml:space="preserve">, retorna la </w:t>
-      </w:r>
-      <w:r>
-        <w:rPr/>
-        <w:t>mínima</w:t>
-      </w:r>
-      <w:r>
-        <w:rPr/>
-        <w:t xml:space="preserve"> de les distàncies als punts per on hem de passar encara, es a dir, les boles de menjar que el Pac-Man encara no s’ha menjat. Al igual que en el problema anterior, la demostració de consistència d’aquesta heurística es fa a partir de si queda una bola o més d’una. Si queda una bola és consistent ja que es el camí més proper i si en queden més d’una serà el camí més proper més el camí cap a les altres. </w:t>
+        <w:t>, retorna la mínima de les distàncies als punts per</w:t>
+      </w:r>
+      <w:r>
+        <w:t xml:space="preserve"> on hem de passar encara, es a dir, les boles de menjar que el Pac-Man encara no s’ha menjat. Al igual que en el problema anterior, la demostració de consistència d’aquesta heurística es fa a </w:t>
+      </w:r>
+      <w:r>
+        <w:lastRenderedPageBreak/>
+        <w:t>partir de si queda una bola o més d’una. Si queda una bola és co</w:t>
+      </w:r>
+      <w:r>
+        <w:t xml:space="preserve">nsistent ja que es el camí més proper i si en queden més d’una serà el camí més proper més el camí cap a les altres. </w:t>
       </w:r>
     </w:p>
     <w:p>
       <w:pPr>
-        <w:pStyle w:val="Normal"/>
         <w:jc w:val="both"/>
-        <w:rPr/>
       </w:pPr>
       <w:r>
-        <w:rPr/>
         <w:t xml:space="preserve">Aquesta heurística, en el mapa petit </w:t>
       </w:r>
       <w:r>
@@ -3015,7 +3129,6 @@
         <w:t>trickySearch</w:t>
       </w:r>
       <w:r>
-        <w:rPr/>
         <w:t>, donava un camí bastant òptim i no tardava massa. Al mapa gran b</w:t>
       </w:r>
       <w:r>
@@ -3026,45 +3139,37 @@
         <w:t>igSearch</w:t>
       </w:r>
       <w:r>
-        <w:rPr/>
-        <w:t xml:space="preserve">, en canvi, la solució tardava </w:t>
-      </w:r>
-      <w:r>
-        <w:rPr/>
-        <w:t>molt</w:t>
-      </w:r>
-      <w:r>
-        <w:rPr/>
-        <w:t xml:space="preserve">, </w:t>
-      </w:r>
-      <w:r>
-        <w:rPr/>
-        <w:t>fins al punt de no completar-se.</w:t>
+        <w:t>, en canvi, la s</w:t>
+      </w:r>
+      <w:r>
+        <w:t>olució tardava molt, fins al punt de no completar-se.</w:t>
       </w:r>
     </w:p>
     <w:p>
       <w:pPr>
-        <w:pStyle w:val="Normal"/>
         <w:jc w:val="both"/>
-        <w:rPr/>
       </w:pPr>
       <w:r>
-        <w:rPr/>
-        <w:t xml:space="preserve">Vam intentar optimitzar l’heurística canviant la distància mínima per la suma de totes les distàncies, pensant que d’aquesta manera el Pac-Man sempre buscaria el lloc amb més boles. Aquest canvi sol ja fa que l’heurística no sigui consistent, però esperàvem un augment de rendiment que no es ca donar. La suma també tardava molt, expandia més de 50,000 nodes i la solució mostrada era òbviament lluny de ser òptima. </w:t>
-      </w:r>
-      <w:r>
-        <w:rPr/>
-        <w:t xml:space="preserve">Al veure això vam pensar que podia causar aquests resultats tan dolents. Observant el camí que feia el Pac-Man i tenint en compte el que calculava l’heurística vam descobrir l’error. </w:t>
+        <w:t xml:space="preserve">Vam intentar optimitzar l’heurística canviant la distància mínima per la suma de totes les distàncies, pensant que d’aquesta manera el Pac-Man sempre buscaria el lloc amb més boles. Aquest canvi sol ja </w:t>
+      </w:r>
+      <w:r>
+        <w:t xml:space="preserve">fa que l’heurística no sigui consistent, però esperàvem un </w:t>
+      </w:r>
+      <w:r>
+        <w:t>augment de rendiment que no es v</w:t>
+      </w:r>
+      <w:r>
+        <w:t xml:space="preserve">a donar. La suma també tardava molt, expandia més de 50,000 nodes i la solució mostrada era òbviament lluny de ser òptima. Al veure això vam pensar que podia causar </w:t>
+      </w:r>
+      <w:r>
+        <w:t xml:space="preserve">aquests resultats tan dolents. Observant el camí que feia el Pac-Man i tenint en compte el que calculava l’heurística vam descobrir l’error. </w:t>
       </w:r>
     </w:p>
     <w:p>
       <w:pPr>
-        <w:pStyle w:val="Normal"/>
         <w:jc w:val="both"/>
-        <w:rPr/>
       </w:pPr>
       <w:r>
-        <w:rPr/>
         <w:t xml:space="preserve">Aquest error es donava al </w:t>
       </w:r>
       <w:r>
@@ -3075,7 +3180,6 @@
         <w:t>bigSearch</w:t>
       </w:r>
       <w:r>
-        <w:rPr/>
         <w:t xml:space="preserve"> ja que al </w:t>
       </w:r>
       <w:r>
@@ -3083,63 +3187,37 @@
           <w:i/>
           <w:iCs/>
         </w:rPr>
-        <w:t>big</w:t>
-      </w:r>
-      <w:r>
-        <w:rPr>
-          <w:i/>
-          <w:iCs/>
-        </w:rPr>
-        <w:t xml:space="preserve">Search </w:t>
-      </w:r>
-      <w:r>
-        <w:rPr/>
-        <w:t>el Pac-Man comença a</w:t>
-      </w:r>
-      <w:r>
-        <w:rPr/>
-        <w:t>l</w:t>
-      </w:r>
-      <w:r>
-        <w:rPr/>
-        <w:t xml:space="preserve"> </w:t>
-      </w:r>
-      <w:r>
-        <w:rPr/>
-        <w:t>mig del mapa</w:t>
-      </w:r>
-      <w:r>
-        <w:rPr/>
-        <w:t>. Això feia que el Pac-Man realitzés contínuament: «menjo una bola i em desplaço cap a l’Est», «ara com que he menjat una bola a l’Est, l’heurística dóna millor resultat anar cap a l’Oest ja que estaré mes prop de la resta de boles», aleshores menjarà dues boles de l’Oest i es repetirà el mateix però ara amb l’Est.</w:t>
+        <w:t xml:space="preserve">bigSearch </w:t>
+      </w:r>
+      <w:r>
+        <w:t>el Pac-Man comença al mig del mapa. Això feia que el Pac-M</w:t>
+      </w:r>
+      <w:r>
+        <w:t>an realitzés contínuament: «menjo una bola i em desplaço cap a l’Est», «ara com que he menjat una bola a l’Est, l’heurística dóna millor resultat anar cap a l’Oest ja que estaré mes prop de la resta de boles», aleshores menjarà dues boles de l’Oest i es re</w:t>
+      </w:r>
+      <w:r>
+        <w:t>petirà el mateix però ara amb l’Est.</w:t>
       </w:r>
     </w:p>
     <w:p>
       <w:pPr>
-        <w:pStyle w:val="Normal"/>
         <w:jc w:val="both"/>
-        <w:rPr/>
       </w:pPr>
       <w:r>
-        <w:rPr/>
-        <w:t xml:space="preserve">Observant aquest comportament vam crear la nova heurística per a </w:t>
-      </w:r>
-      <w:r>
-        <w:rPr/>
-        <w:t>arreglar aquest comportament</w:t>
-      </w:r>
-      <w:r>
-        <w:rPr/>
-        <w:t>. El que causava aquest comportament era que el Pac-Man s’anés movent d’Est a Oest augmentant la distància entre les boles de menjar. Per tant vam afegir la distància de Manhattan entre les boles de menjar restants, cada bola amb cada bola. Això feia que el Pac-Man també intentés disminuir aquesta dada i ho feia menjant-se primer totes les boles de l’Oest i després totes les de l’Est.</w:t>
+        <w:t xml:space="preserve">Observant aquest comportament vam crear la nova heurística per a arreglar aquest comportament. El que causava aquest comportament era que el Pac-Man s’anés movent d’Est a Oest augmentant la distància entre les boles de </w:t>
+      </w:r>
+      <w:r>
+        <w:t>menjar. Per tant vam afegir la distància de Manhattan entre les boles de menjar restants, cada bola amb cada bola. Això feia que el Pac-Man també intentés disminuir aquesta dada i ho feia menjant-se primer totes les boles de l’Oest i després totes les de l</w:t>
+      </w:r>
+      <w:r>
+        <w:t>’Est.</w:t>
       </w:r>
     </w:p>
     <w:p>
       <w:pPr>
-        <w:pStyle w:val="Normal"/>
         <w:jc w:val="both"/>
-        <w:rPr/>
       </w:pPr>
       <w:r>
-        <w:rPr/>
         <w:t xml:space="preserve">Aquest canvi, tot i que causa que l’heurística no sigui ni admissible ni consistent genera un increment massiu de l’eficiència, trobant la solució al </w:t>
       </w:r>
       <w:r>
@@ -3150,52 +3228,25 @@
         <w:t>bigSearch</w:t>
       </w:r>
       <w:r>
-        <w:rPr/>
-        <w:t xml:space="preserve"> en menys de 1</w:t>
-      </w:r>
-      <w:r>
-        <w:rPr/>
-        <w:t>5</w:t>
-      </w:r>
-      <w:r>
-        <w:rPr/>
-        <w:t xml:space="preserve"> segon</w:t>
-      </w:r>
-      <w:r>
-        <w:rPr/>
-        <w:t>s</w:t>
-      </w:r>
-      <w:r>
-        <w:rPr/>
-        <w:t>, expandint solament 300 nodes i amb una solució que requereix 700 passos menys que l’heurística original.</w:t>
+        <w:t xml:space="preserve"> en menys de 15 segons, expandint solament 300 nodes i amb una solució que requereix 700 pa</w:t>
+      </w:r>
+      <w:r>
+        <w:t>ssos menys que l’heurística original.</w:t>
       </w:r>
     </w:p>
     <w:p>
       <w:pPr>
-        <w:pStyle w:val="Normal"/>
         <w:jc w:val="both"/>
-        <w:rPr/>
       </w:pPr>
       <w:r>
-        <w:rPr/>
         <w:t>La última heurística que hem fet i que considerem millor està implementada a foodHeuristic, mentre que la consistent està implementada a foodHeuristicConsistent.</w:t>
       </w:r>
     </w:p>
+    <w:p/>
     <w:p>
       <w:pPr>
-        <w:pStyle w:val="Normal"/>
-        <w:rPr/>
-      </w:pPr>
-      <w:r>
-        <w:rPr/>
-      </w:r>
-    </w:p>
-    <w:p>
-      <w:pPr>
-        <w:pStyle w:val="Normal"/>
-        <w:jc w:val="both"/>
-        <w:rPr>
-          <w:b/>
+        <w:spacing w:after="0" w:line="240" w:lineRule="auto"/>
+        <w:rPr>
           <w:b/>
           <w:bCs/>
           <w:sz w:val="32"/>
@@ -3209,92 +3260,32 @@
           <w:sz w:val="32"/>
           <w:szCs w:val="32"/>
         </w:rPr>
-        <w:t>Opcional: Búsqueda subòptima</w:t>
+        <w:br w:type="page"/>
       </w:r>
     </w:p>
     <w:p>
       <w:pPr>
-        <w:pStyle w:val="Normal"/>
         <w:jc w:val="both"/>
         <w:rPr>
+          <w:b/>
           <w:bCs/>
+          <w:sz w:val="32"/>
+          <w:szCs w:val="32"/>
         </w:rPr>
       </w:pPr>
       <w:r>
         <w:rPr>
+          <w:b/>
           <w:bCs/>
-        </w:rPr>
-        <w:t xml:space="preserve">Hem pogut realitzar aquesta búsqueda dividint-la en búsquedes més petites. L’agent </w:t>
-      </w:r>
-      <w:r>
-        <w:rPr>
-          <w:bCs/>
-          <w:i/>
-        </w:rPr>
-        <w:t>ClosestDotSearchAgent</w:t>
-      </w:r>
-      <w:r>
-        <w:rPr>
-          <w:bCs/>
-        </w:rPr>
-        <w:t xml:space="preserve"> consisteix en anar sempre al punt de menjar més proper, i per a fer això utilitzem el problema </w:t>
-      </w:r>
-      <w:r>
-        <w:rPr>
-          <w:bCs/>
-          <w:i/>
-        </w:rPr>
-        <w:t>AnyFoodSearchProblem</w:t>
-      </w:r>
-      <w:r>
-        <w:rPr>
-          <w:bCs/>
-        </w:rPr>
-        <w:t xml:space="preserve">, un problema que consisteix en arribar a qualsevol punt de menjar. Aleshores, el que farem serà que cada cop que el </w:t>
-      </w:r>
-      <w:r>
-        <w:rPr>
-          <w:bCs/>
-          <w:i/>
-        </w:rPr>
-        <w:t>ClosestDotSearchAgent</w:t>
-      </w:r>
-      <w:r>
-        <w:rPr>
-          <w:bCs/>
-        </w:rPr>
-        <w:t xml:space="preserve"> soliciti el camí a la propera bola, es crearà i es solucionarà un problema </w:t>
-      </w:r>
-      <w:r>
-        <w:rPr>
-          <w:bCs/>
-          <w:i/>
-        </w:rPr>
-        <w:t>AnyFoodSearchProblem</w:t>
-      </w:r>
-      <w:r>
-        <w:rPr>
-          <w:bCs/>
-        </w:rPr>
-        <w:t xml:space="preserve"> amb les boles de menjar i la posició del Pac-Man com són al problema del </w:t>
-      </w:r>
-      <w:r>
-        <w:rPr>
-          <w:bCs/>
-          <w:i/>
-        </w:rPr>
-        <w:t>ClosestDotSearchAgent</w:t>
-      </w:r>
-      <w:r>
-        <w:rPr>
-          <w:bCs/>
-        </w:rPr>
-        <w:t>.</w:t>
+          <w:sz w:val="32"/>
+          <w:szCs w:val="32"/>
+        </w:rPr>
+        <w:lastRenderedPageBreak/>
+        <w:t>Opcional: Búsqueda subòptima</w:t>
       </w:r>
     </w:p>
     <w:p>
       <w:pPr>
-        <w:pStyle w:val="Normal"/>
         <w:jc w:val="both"/>
         <w:rPr>
           <w:bCs/>
@@ -3304,39 +3295,95 @@
         <w:rPr>
           <w:bCs/>
         </w:rPr>
-        <w:t xml:space="preserve">Per a definir el problema </w:t>
+        <w:t>Hem pogut realitzar aquest</w:t>
+      </w:r>
+      <w:r>
+        <w:rPr>
+          <w:bCs/>
+        </w:rPr>
+        <w:t xml:space="preserve">a búsqueda dividint-la en búsquedes més petites. L’agent </w:t>
       </w:r>
       <w:r>
         <w:rPr>
           <w:bCs/>
           <w:i/>
         </w:rPr>
-        <w:t>AnyFoodSearchProblem</w:t>
+        <w:t>ClosestDotSearchAgent</w:t>
       </w:r>
       <w:r>
         <w:rPr>
           <w:bCs/>
         </w:rPr>
-        <w:t xml:space="preserve"> sol ens fa falta definir la funció </w:t>
+        <w:t xml:space="preserve"> consisteix en anar sempre al punt de menjar més proper, i per a fer això utilitzem el problema </w:t>
       </w:r>
       <w:r>
         <w:rPr>
           <w:bCs/>
           <w:i/>
         </w:rPr>
-        <w:t>isGoalState</w:t>
+        <w:t>AnyFoodSearchProblem</w:t>
       </w:r>
       <w:r>
         <w:rPr>
           <w:bCs/>
         </w:rPr>
-        <w:t>. En aquesta funció sol hem de comprovar si a la nostra posició actual hi ha una bola de menjar o no.</w:t>
+        <w:t>, un problema que consisteix en arribar a qualsevol punt de me</w:t>
+      </w:r>
+      <w:r>
+        <w:rPr>
+          <w:bCs/>
+        </w:rPr>
+        <w:t xml:space="preserve">njar. Aleshores, el que farem serà que cada cop que el </w:t>
+      </w:r>
+      <w:r>
+        <w:rPr>
+          <w:bCs/>
+          <w:i/>
+        </w:rPr>
+        <w:t>ClosestDotSearchAgent</w:t>
+      </w:r>
+      <w:r>
+        <w:rPr>
+          <w:bCs/>
+        </w:rPr>
+        <w:t xml:space="preserve"> soliciti el camí a la propera bola, es crearà i es solucionarà un problema </w:t>
+      </w:r>
+      <w:r>
+        <w:rPr>
+          <w:bCs/>
+          <w:i/>
+        </w:rPr>
+        <w:t>AnyFoodSearchProblem</w:t>
+      </w:r>
+      <w:r>
+        <w:rPr>
+          <w:bCs/>
+        </w:rPr>
+        <w:t xml:space="preserve"> amb les boles de menjar i la posició del Pac-Man com són al problema del </w:t>
+      </w:r>
+      <w:r>
+        <w:rPr>
+          <w:bCs/>
+          <w:i/>
+        </w:rPr>
+        <w:t>ClosestDot</w:t>
+      </w:r>
+      <w:r>
+        <w:rPr>
+          <w:bCs/>
+          <w:i/>
+        </w:rPr>
+        <w:t>SearchAgent</w:t>
+      </w:r>
+      <w:r>
+        <w:rPr>
+          <w:bCs/>
+        </w:rPr>
+        <w:t>.</w:t>
       </w:r>
     </w:p>
     <w:p>
       <w:pPr>
-        <w:pStyle w:val="Normal"/>
-        <w:spacing w:before="0" w:after="160"/>
         <w:jc w:val="both"/>
         <w:rPr>
           <w:bCs/>
@@ -3346,39 +3393,85 @@
         <w:rPr>
           <w:bCs/>
         </w:rPr>
-        <w:t xml:space="preserve">A continuació, a la funció </w:t>
+        <w:t xml:space="preserve">Per a definir el problema </w:t>
       </w:r>
       <w:r>
         <w:rPr>
           <w:bCs/>
           <w:i/>
         </w:rPr>
-        <w:t>findPathToClosestDot</w:t>
+        <w:t>AnyFoodSearchProblem</w:t>
       </w:r>
       <w:r>
         <w:rPr>
           <w:bCs/>
         </w:rPr>
-        <w:t xml:space="preserve"> sol ens farà falta crear un problema </w:t>
+        <w:t xml:space="preserve"> sol ens fa falta definir la funció </w:t>
       </w:r>
       <w:r>
         <w:rPr>
           <w:bCs/>
           <w:i/>
         </w:rPr>
-        <w:t>AnyFoodSearchProblem</w:t>
+        <w:t>isGoalState</w:t>
       </w:r>
       <w:r>
         <w:rPr>
           <w:bCs/>
         </w:rPr>
-        <w:t xml:space="preserve"> a partir de les dades de l’estat guardades a </w:t>
+        <w:t>. En aquesta funció sol hem de comprovar si a la nostra posició actual hi ha una bola de menjar o no.</w:t>
+      </w:r>
+    </w:p>
+    <w:p>
+      <w:pPr>
+        <w:jc w:val="both"/>
+        <w:rPr>
+          <w:bCs/>
+        </w:rPr>
+      </w:pPr>
+      <w:r>
+        <w:rPr>
+          <w:bCs/>
+        </w:rPr>
+        <w:t xml:space="preserve">A continuació, a la funció </w:t>
       </w:r>
       <w:r>
         <w:rPr>
           <w:bCs/>
           <w:i/>
         </w:rPr>
+        <w:t>findPathToClosestDot</w:t>
+      </w:r>
+      <w:r>
+        <w:rPr>
+          <w:bCs/>
+        </w:rPr>
+        <w:t xml:space="preserve"> </w:t>
+      </w:r>
+      <w:r>
+        <w:rPr>
+          <w:bCs/>
+        </w:rPr>
+        <w:t xml:space="preserve">sol ens farà falta crear un problema </w:t>
+      </w:r>
+      <w:r>
+        <w:rPr>
+          <w:bCs/>
+          <w:i/>
+        </w:rPr>
+        <w:t>AnyFoodSearchProblem</w:t>
+      </w:r>
+      <w:r>
+        <w:rPr>
+          <w:bCs/>
+        </w:rPr>
+        <w:t xml:space="preserve"> a partir de les dades de l’estat guardades a </w:t>
+      </w:r>
+      <w:r>
+        <w:rPr>
+          <w:bCs/>
+          <w:i/>
+        </w:rPr>
         <w:t>GameState</w:t>
       </w:r>
       <w:r>
@@ -3389,25 +3482,24 @@
       </w:r>
     </w:p>
     <w:sectPr>
-      <w:type w:val="nextPage"/>
       <w:pgSz w:w="11906" w:h="16838"/>
-      <w:pgMar w:left="1701" w:right="1701" w:header="0" w:top="1417" w:footer="0" w:bottom="1417" w:gutter="0"/>
-      <w:pgNumType w:start="0" w:fmt="decimal"/>
-      <w:formProt w:val="false"/>
+      <w:pgMar w:top="1417" w:right="1701" w:bottom="1417" w:left="1701" w:header="0" w:footer="0" w:gutter="0"/>
+      <w:pgNumType w:start="0"/>
+      <w:cols w:space="708"/>
+      <w:formProt w:val="0"/>
       <w:titlePg/>
-      <w:textDirection w:val="lrTb"/>
-      <w:docGrid w:type="default" w:linePitch="360" w:charSpace="8192"/>
+      <w:docGrid w:linePitch="360" w:charSpace="8192"/>
     </w:sectPr>
   </w:body>
 </w:document>
 </file>
 
 <file path=word/styles.xml><?xml version="1.0" encoding="utf-8"?>
-<w:styles xmlns:w="http://schemas.openxmlformats.org/wordprocessingml/2006/main" xmlns:w14="http://schemas.microsoft.com/office/word/2010/wordml" xmlns:mc="http://schemas.openxmlformats.org/markup-compatibility/2006" mc:Ignorable="w14">
+<w:styles xmlns:mc="http://schemas.openxmlformats.org/markup-compatibility/2006" xmlns:r="http://schemas.openxmlformats.org/officeDocument/2006/relationships" xmlns:w="http://schemas.openxmlformats.org/wordprocessingml/2006/main" xmlns:w14="http://schemas.microsoft.com/office/word/2010/wordml" mc:Ignorable="w14">
   <w:docDefaults>
     <w:rPrDefault>
       <w:rPr>
-        <w:rFonts w:ascii="Calibri" w:hAnsi="Calibri" w:eastAsia="Calibri" w:cs="" w:asciiTheme="minorHAnsi" w:cstheme="minorBidi" w:eastAsiaTheme="minorHAnsi" w:hAnsiTheme="minorHAnsi"/>
+        <w:rFonts w:asciiTheme="minorHAnsi" w:eastAsiaTheme="minorHAnsi" w:hAnsiTheme="minorHAnsi" w:cstheme="minorBidi"/>
         <w:sz w:val="22"/>
         <w:szCs w:val="22"/>
         <w:lang w:val="ca-ES" w:eastAsia="en-US" w:bidi="ar-SA"/>
@@ -3415,13 +3507,13 @@
     </w:rPrDefault>
     <w:pPrDefault>
       <w:pPr>
-        <w:suppressAutoHyphens w:val="true"/>
+        <w:suppressAutoHyphens/>
       </w:pPr>
     </w:pPrDefault>
   </w:docDefaults>
   <w:latentStyles w:defLockedState="0" w:defUIPriority="99" w:defSemiHidden="1" w:defUnhideWhenUsed="1" w:defQFormat="0" w:count="267">
-    <w:lsdException w:name="Normal" w:uiPriority="0" w:semiHidden="0" w:unhideWhenUsed="0" w:qFormat="1"/>
-    <w:lsdException w:name="heading 1" w:uiPriority="9" w:semiHidden="0" w:unhideWhenUsed="0" w:qFormat="1"/>
+    <w:lsdException w:name="Normal" w:semiHidden="0" w:uiPriority="0" w:unhideWhenUsed="0" w:qFormat="1"/>
+    <w:lsdException w:name="heading 1" w:semiHidden="0" w:uiPriority="9" w:unhideWhenUsed="0" w:qFormat="1"/>
     <w:lsdException w:name="heading 2" w:uiPriority="9" w:qFormat="1"/>
     <w:lsdException w:name="heading 3" w:uiPriority="9" w:qFormat="1"/>
     <w:lsdException w:name="heading 4" w:uiPriority="9" w:qFormat="1"/>
@@ -3440,251 +3532,214 @@
     <w:lsdException w:name="toc 8" w:uiPriority="39"/>
     <w:lsdException w:name="toc 9" w:uiPriority="39"/>
     <w:lsdException w:name="caption" w:uiPriority="35" w:qFormat="1"/>
-    <w:lsdException w:name="Title" w:uiPriority="10" w:semiHidden="0" w:unhideWhenUsed="0" w:qFormat="1"/>
+    <w:lsdException w:name="Title" w:semiHidden="0" w:uiPriority="10" w:unhideWhenUsed="0" w:qFormat="1"/>
     <w:lsdException w:name="Default Paragraph Font" w:uiPriority="1"/>
-    <w:lsdException w:name="Subtitle" w:uiPriority="11" w:semiHidden="0" w:unhideWhenUsed="0" w:qFormat="1"/>
-    <w:lsdException w:name="Strong" w:uiPriority="22" w:semiHidden="0" w:unhideWhenUsed="0" w:qFormat="1"/>
-    <w:lsdException w:name="Emphasis" w:uiPriority="20" w:semiHidden="0" w:unhideWhenUsed="0" w:qFormat="1"/>
-    <w:lsdException w:name="Table Grid" w:uiPriority="39" w:semiHidden="0" w:unhideWhenUsed="0"/>
+    <w:lsdException w:name="Subtitle" w:semiHidden="0" w:uiPriority="11" w:unhideWhenUsed="0" w:qFormat="1"/>
+    <w:lsdException w:name="Strong" w:semiHidden="0" w:uiPriority="22" w:unhideWhenUsed="0" w:qFormat="1"/>
+    <w:lsdException w:name="Emphasis" w:semiHidden="0" w:uiPriority="20" w:unhideWhenUsed="0" w:qFormat="1"/>
+    <w:lsdException w:name="Table Grid" w:semiHidden="0" w:uiPriority="39" w:unhideWhenUsed="0"/>
     <w:lsdException w:name="Placeholder Text" w:unhideWhenUsed="0"/>
-    <w:lsdException w:name="No Spacing" w:uiPriority="1" w:semiHidden="0" w:unhideWhenUsed="0" w:qFormat="1"/>
-    <w:lsdException w:name="Light Shading" w:uiPriority="60" w:semiHidden="0" w:unhideWhenUsed="0"/>
-    <w:lsdException w:name="Light List" w:uiPriority="61" w:semiHidden="0" w:unhideWhenUsed="0"/>
-    <w:lsdException w:name="Light Grid" w:uiPriority="62" w:semiHidden="0" w:unhideWhenUsed="0"/>
-    <w:lsdException w:name="Medium Shading 1" w:uiPriority="63" w:semiHidden="0" w:unhideWhenUsed="0"/>
-    <w:lsdException w:name="Medium Shading 2" w:uiPriority="64" w:semiHidden="0" w:unhideWhenUsed="0"/>
-    <w:lsdException w:name="Medium List 1" w:uiPriority="65" w:semiHidden="0" w:unhideWhenUsed="0"/>
-    <w:lsdException w:name="Medium List 2" w:uiPriority="66" w:semiHidden="0" w:unhideWhenUsed="0"/>
-    <w:lsdException w:name="Medium Grid 1" w:uiPriority="67" w:semiHidden="0" w:unhideWhenUsed="0"/>
-    <w:lsdException w:name="Medium Grid 2" w:uiPriority="68" w:semiHidden="0" w:unhideWhenUsed="0"/>
-    <w:lsdException w:name="Medium Grid 3" w:uiPriority="69" w:semiHidden="0" w:unhideWhenUsed="0"/>
-    <w:lsdException w:name="Dark List" w:uiPriority="70" w:semiHidden="0" w:unhideWhenUsed="0"/>
-    <w:lsdException w:name="Colorful Shading" w:uiPriority="71" w:semiHidden="0" w:unhideWhenUsed="0"/>
-    <w:lsdException w:name="Colorful List" w:uiPriority="72" w:semiHidden="0" w:unhideWhenUsed="0"/>
-    <w:lsdException w:name="Colorful Grid" w:uiPriority="73" w:semiHidden="0" w:unhideWhenUsed="0"/>
-    <w:lsdException w:name="Light Shading Accent 1" w:uiPriority="60" w:semiHidden="0" w:unhideWhenUsed="0"/>
-    <w:lsdException w:name="Light List Accent 1" w:uiPriority="61" w:semiHidden="0" w:unhideWhenUsed="0"/>
-    <w:lsdException w:name="Light Grid Accent 1" w:uiPriority="62" w:semiHidden="0" w:unhideWhenUsed="0"/>
-    <w:lsdException w:name="Medium Shading 1 Accent 1" w:uiPriority="63" w:semiHidden="0" w:unhideWhenUsed="0"/>
-    <w:lsdException w:name="Medium Shading 2 Accent 1" w:uiPriority="64" w:semiHidden="0" w:unhideWhenUsed="0"/>
-    <w:lsdException w:name="Medium List 1 Accent 1" w:uiPriority="65" w:semiHidden="0" w:unhideWhenUsed="0"/>
+    <w:lsdException w:name="No Spacing" w:semiHidden="0" w:uiPriority="1" w:unhideWhenUsed="0" w:qFormat="1"/>
+    <w:lsdException w:name="Light Shading" w:semiHidden="0" w:uiPriority="60" w:unhideWhenUsed="0"/>
+    <w:lsdException w:name="Light List" w:semiHidden="0" w:uiPriority="61" w:unhideWhenUsed="0"/>
+    <w:lsdException w:name="Light Grid" w:semiHidden="0" w:uiPriority="62" w:unhideWhenUsed="0"/>
+    <w:lsdException w:name="Medium Shading 1" w:semiHidden="0" w:uiPriority="63" w:unhideWhenUsed="0"/>
+    <w:lsdException w:name="Medium Shading 2" w:semiHidden="0" w:uiPriority="64" w:unhideWhenUsed="0"/>
+    <w:lsdException w:name="Medium List 1" w:semiHidden="0" w:uiPriority="65" w:unhideWhenUsed="0"/>
+    <w:lsdException w:name="Medium List 2" w:semiHidden="0" w:uiPriority="66" w:unhideWhenUsed="0"/>
+    <w:lsdException w:name="Medium Grid 1" w:semiHidden="0" w:uiPriority="67" w:unhideWhenUsed="0"/>
+    <w:lsdException w:name="Medium Grid 2" w:semiHidden="0" w:uiPriority="68" w:unhideWhenUsed="0"/>
+    <w:lsdException w:name="Medium Grid 3" w:semiHidden="0" w:uiPriority="69" w:unhideWhenUsed="0"/>
+    <w:lsdException w:name="Dark List" w:semiHidden="0" w:uiPriority="70" w:unhideWhenUsed="0"/>
+    <w:lsdException w:name="Colorful Shading" w:semiHidden="0" w:uiPriority="71" w:unhideWhenUsed="0"/>
+    <w:lsdException w:name="Colorful List" w:semiHidden="0" w:uiPriority="72" w:unhideWhenUsed="0"/>
+    <w:lsdException w:name="Colorful Grid" w:semiHidden="0" w:uiPriority="73" w:unhideWhenUsed="0"/>
+    <w:lsdException w:name="Light Shading Accent 1" w:semiHidden="0" w:uiPriority="60" w:unhideWhenUsed="0"/>
+    <w:lsdException w:name="Light List Accent 1" w:semiHidden="0" w:uiPriority="61" w:unhideWhenUsed="0"/>
+    <w:lsdException w:name="Light Grid Accent 1" w:semiHidden="0" w:uiPriority="62" w:unhideWhenUsed="0"/>
+    <w:lsdException w:name="Medium Shading 1 Accent 1" w:semiHidden="0" w:uiPriority="63" w:unhideWhenUsed="0"/>
+    <w:lsdException w:name="Medium Shading 2 Accent 1" w:semiHidden="0" w:uiPriority="64" w:unhideWhenUsed="0"/>
+    <w:lsdException w:name="Medium List 1 Accent 1" w:semiHidden="0" w:uiPriority="65" w:unhideWhenUsed="0"/>
     <w:lsdException w:name="Revision" w:unhideWhenUsed="0"/>
-    <w:lsdException w:name="List Paragraph" w:uiPriority="34" w:semiHidden="0" w:unhideWhenUsed="0" w:qFormat="1"/>
-    <w:lsdException w:name="Quote" w:uiPriority="29" w:semiHidden="0" w:unhideWhenUsed="0" w:qFormat="1"/>
-    <w:lsdException w:name="Intense Quote" w:uiPriority="30" w:semiHidden="0" w:unhideWhenUsed="0" w:qFormat="1"/>
-    <w:lsdException w:name="Medium List 2 Accent 1" w:uiPriority="66" w:semiHidden="0" w:unhideWhenUsed="0"/>
-    <w:lsdException w:name="Medium Grid 1 Accent 1" w:uiPriority="67" w:semiHidden="0" w:unhideWhenUsed="0"/>
-    <w:lsdException w:name="Medium Grid 2 Accent 1" w:uiPriority="68" w:semiHidden="0" w:unhideWhenUsed="0"/>
-    <w:lsdException w:name="Medium Grid 3 Accent 1" w:uiPriority="69" w:semiHidden="0" w:unhideWhenUsed="0"/>
-    <w:lsdException w:name="Dark List Accent 1" w:uiPriority="70" w:semiHidden="0" w:unhideWhenUsed="0"/>
-    <w:lsdException w:name="Colorful Shading Accent 1" w:uiPriority="71" w:semiHidden="0" w:unhideWhenUsed="0"/>
-    <w:lsdException w:name="Colorful List Accent 1" w:uiPriority="72" w:semiHidden="0" w:unhideWhenUsed="0"/>
-    <w:lsdException w:name="Colorful Grid Accent 1" w:uiPriority="73" w:semiHidden="0" w:unhideWhenUsed="0"/>
-    <w:lsdException w:name="Light Shading Accent 2" w:uiPriority="60" w:semiHidden="0" w:unhideWhenUsed="0"/>
-    <w:lsdException w:name="Light List Accent 2" w:uiPriority="61" w:semiHidden="0" w:unhideWhenUsed="0"/>
-    <w:lsdException w:name="Light Grid Accent 2" w:uiPriority="62" w:semiHidden="0" w:unhideWhenUsed="0"/>
-    <w:lsdException w:name="Medium Shading 1 Accent 2" w:uiPriority="63" w:semiHidden="0" w:unhideWhenUsed="0"/>
-    <w:lsdException w:name="Medium Shading 2 Accent 2" w:uiPriority="64" w:semiHidden="0" w:unhideWhenUsed="0"/>
-    <w:lsdException w:name="Medium List 1 Accent 2" w:uiPriority="65" w:semiHidden="0" w:unhideWhenUsed="0"/>
-    <w:lsdException w:name="Medium List 2 Accent 2" w:uiPriority="66" w:semiHidden="0" w:unhideWhenUsed="0"/>
-    <w:lsdException w:name="Medium Grid 1 Accent 2" w:uiPriority="67" w:semiHidden="0" w:unhideWhenUsed="0"/>
-    <w:lsdException w:name="Medium Grid 2 Accent 2" w:uiPriority="68" w:semiHidden="0" w:unhideWhenUsed="0"/>
-    <w:lsdException w:name="Medium Grid 3 Accent 2" w:uiPriority="69" w:semiHidden="0" w:unhideWhenUsed="0"/>
-    <w:lsdException w:name="Dark List Accent 2" w:uiPriority="70" w:semiHidden="0" w:unhideWhenUsed="0"/>
-    <w:lsdException w:name="Colorful Shading Accent 2" w:uiPriority="71" w:semiHidden="0" w:unhideWhenUsed="0"/>
-    <w:lsdException w:name="Colorful List Accent 2" w:uiPriority="72" w:semiHidden="0" w:unhideWhenUsed="0"/>
-    <w:lsdException w:name="Colorful Grid Accent 2" w:uiPriority="73" w:semiHidden="0" w:unhideWhenUsed="0"/>
-    <w:lsdException w:name="Light Shading Accent 3" w:uiPriority="60" w:semiHidden="0" w:unhideWhenUsed="0"/>
-    <w:lsdException w:name="Light List Accent 3" w:uiPriority="61" w:semiHidden="0" w:unhideWhenUsed="0"/>
-    <w:lsdException w:name="Light Grid Accent 3" w:uiPriority="62" w:semiHidden="0" w:unhideWhenUsed="0"/>
-    <w:lsdException w:name="Medium Shading 1 Accent 3" w:uiPriority="63" w:semiHidden="0" w:unhideWhenUsed="0"/>
-    <w:lsdException w:name="Medium Shading 2 Accent 3" w:uiPriority="64" w:semiHidden="0" w:unhideWhenUsed="0"/>
-    <w:lsdException w:name="Medium List 1 Accent 3" w:uiPriority="65" w:semiHidden="0" w:unhideWhenUsed="0"/>
-    <w:lsdException w:name="Medium List 2 Accent 3" w:uiPriority="66" w:semiHidden="0" w:unhideWhenUsed="0"/>
-    <w:lsdException w:name="Medium Grid 1 Accent 3" w:uiPriority="67" w:semiHidden="0" w:unhideWhenUsed="0"/>
-    <w:lsdException w:name="Medium Grid 2 Accent 3" w:uiPriority="68" w:semiHidden="0" w:unhideWhenUsed="0"/>
-    <w:lsdException w:name="Medium Grid 3 Accent 3" w:uiPriority="69" w:semiHidden="0" w:unhideWhenUsed="0"/>
-    <w:lsdException w:name="Dark List Accent 3" w:uiPriority="70" w:semiHidden="0" w:unhideWhenUsed="0"/>
-    <w:lsdException w:name="Colorful Shading Accent 3" w:uiPriority="71" w:semiHidden="0" w:unhideWhenUsed="0"/>
-    <w:lsdException w:name="Colorful List Accent 3" w:uiPriority="72" w:semiHidden="0" w:unhideWhenUsed="0"/>
-    <w:lsdException w:name="Colorful Grid Accent 3" w:uiPriority="73" w:semiHidden="0" w:unhideWhenUsed="0"/>
-    <w:lsdException w:name="Light Shading Accent 4" w:uiPriority="60" w:semiHidden="0" w:unhideWhenUsed="0"/>
-    <w:lsdException w:name="Light List Accent 4" w:uiPriority="61" w:semiHidden="0" w:unhideWhenUsed="0"/>
-    <w:lsdException w:name="Light Grid Accent 4" w:uiPriority="62" w:semiHidden="0" w:unhideWhenUsed="0"/>
-    <w:lsdException w:name="Medium Shading 1 Accent 4" w:uiPriority="63" w:semiHidden="0" w:unhideWhenUsed="0"/>
-    <w:lsdException w:name="Medium Shading 2 Accent 4" w:uiPriority="64" w:semiHidden="0" w:unhideWhenUsed="0"/>
-    <w:lsdException w:name="Medium List 1 Accent 4" w:uiPriority="65" w:semiHidden="0" w:unhideWhenUsed="0"/>
-    <w:lsdException w:name="Medium List 2 Accent 4" w:uiPriority="66" w:semiHidden="0" w:unhideWhenUsed="0"/>
-    <w:lsdException w:name="Medium Grid 1 Accent 4" w:uiPriority="67" w:semiHidden="0" w:unhideWhenUsed="0"/>
-    <w:lsdException w:name="Medium Grid 2 Accent 4" w:uiPriority="68" w:semiHidden="0" w:unhideWhenUsed="0"/>
-    <w:lsdException w:name="Medium Grid 3 Accent 4" w:uiPriority="69" w:semiHidden="0" w:unhideWhenUsed="0"/>
-    <w:lsdException w:name="Dark List Accent 4" w:uiPriority="70" w:semiHidden="0" w:unhideWhenUsed="0"/>
-    <w:lsdException w:name="Colorful Shading Accent 4" w:uiPriority="71" w:semiHidden="0" w:unhideWhenUsed="0"/>
-    <w:lsdException w:name="Colorful List Accent 4" w:uiPriority="72" w:semiHidden="0" w:unhideWhenUsed="0"/>
-    <w:lsdException w:name="Colorful Grid Accent 4" w:uiPriority="73" w:semiHidden="0" w:unhideWhenUsed="0"/>
-    <w:lsdException w:name="Light Shading Accent 5" w:uiPriority="60" w:semiHidden="0" w:unhideWhenUsed="0"/>
-    <w:lsdException w:name="Light List Accent 5" w:uiPriority="61" w:semiHidden="0" w:unhideWhenUsed="0"/>
-    <w:lsdException w:name="Light Grid Accent 5" w:uiPriority="62" w:semiHidden="0" w:unhideWhenUsed="0"/>
-    <w:lsdException w:name="Medium Shading 1 Accent 5" w:uiPriority="63" w:semiHidden="0" w:unhideWhenUsed="0"/>
-    <w:lsdException w:name="Medium Shading 2 Accent 5" w:uiPriority="64" w:semiHidden="0" w:unhideWhenUsed="0"/>
-    <w:lsdException w:name="Medium List 1 Accent 5" w:uiPriority="65" w:semiHidden="0" w:unhideWhenUsed="0"/>
-    <w:lsdException w:name="Medium List 2 Accent 5" w:uiPriority="66" w:semiHidden="0" w:unhideWhenUsed="0"/>
-    <w:lsdException w:name="Medium Grid 1 Accent 5" w:uiPriority="67" w:semiHidden="0" w:unhideWhenUsed="0"/>
-    <w:lsdException w:name="Medium Grid 2 Accent 5" w:uiPriority="68" w:semiHidden="0" w:unhideWhenUsed="0"/>
-    <w:lsdException w:name="Medium Grid 3 Accent 5" w:uiPriority="69" w:semiHidden="0" w:unhideWhenUsed="0"/>
-    <w:lsdException w:name="Dark List Accent 5" w:uiPriority="70" w:semiHidden="0" w:unhideWhenUsed="0"/>
-    <w:lsdException w:name="Colorful Shading Accent 5" w:uiPriority="71" w:semiHidden="0" w:unhideWhenUsed="0"/>
-    <w:lsdException w:name="Colorful List Accent 5" w:uiPriority="72" w:semiHidden="0" w:unhideWhenUsed="0"/>
-    <w:lsdException w:name="Colorful Grid Accent 5" w:uiPriority="73" w:semiHidden="0" w:unhideWhenUsed="0"/>
-    <w:lsdException w:name="Light Shading Accent 6" w:uiPriority="60" w:semiHidden="0" w:unhideWhenUsed="0"/>
-    <w:lsdException w:name="Light List Accent 6" w:uiPriority="61" w:semiHidden="0" w:unhideWhenUsed="0"/>
-    <w:lsdException w:name="Light Grid Accent 6" w:uiPriority="62" w:semiHidden="0" w:unhideWhenUsed="0"/>
-    <w:lsdException w:name="Medium Shading 1 Accent 6" w:uiPriority="63" w:semiHidden="0" w:unhideWhenUsed="0"/>
-    <w:lsdException w:name="Medium Shading 2 Accent 6" w:uiPriority="64" w:semiHidden="0" w:unhideWhenUsed="0"/>
-    <w:lsdException w:name="Medium List 1 Accent 6" w:uiPriority="65" w:semiHidden="0" w:unhideWhenUsed="0"/>
-    <w:lsdException w:name="Medium List 2 Accent 6" w:uiPriority="66" w:semiHidden="0" w:unhideWhenUsed="0"/>
-    <w:lsdException w:name="Medium Grid 1 Accent 6" w:uiPriority="67" w:semiHidden="0" w:unhideWhenUsed="0"/>
-    <w:lsdException w:name="Medium Grid 2 Accent 6" w:uiPriority="68" w:semiHidden="0" w:unhideWhenUsed="0"/>
-    <w:lsdException w:name="Medium Grid 3 Accent 6" w:uiPriority="69" w:semiHidden="0" w:unhideWhenUsed="0"/>
-    <w:lsdException w:name="Dark List Accent 6" w:uiPriority="70" w:semiHidden="0" w:unhideWhenUsed="0"/>
-    <w:lsdException w:name="Colorful Shading Accent 6" w:uiPriority="71" w:semiHidden="0" w:unhideWhenUsed="0"/>
-    <w:lsdException w:name="Colorful List Accent 6" w:uiPriority="72" w:semiHidden="0" w:unhideWhenUsed="0"/>
-    <w:lsdException w:name="Colorful Grid Accent 6" w:uiPriority="73" w:semiHidden="0" w:unhideWhenUsed="0"/>
-    <w:lsdException w:name="Subtle Emphasis" w:uiPriority="19" w:semiHidden="0" w:unhideWhenUsed="0" w:qFormat="1"/>
-    <w:lsdException w:name="Intense Emphasis" w:uiPriority="21" w:semiHidden="0" w:unhideWhenUsed="0" w:qFormat="1"/>
-    <w:lsdException w:name="Subtle Reference" w:uiPriority="31" w:semiHidden="0" w:unhideWhenUsed="0" w:qFormat="1"/>
-    <w:lsdException w:name="Intense Reference" w:uiPriority="32" w:semiHidden="0" w:unhideWhenUsed="0" w:qFormat="1"/>
-    <w:lsdException w:name="Book Title" w:uiPriority="33" w:semiHidden="0" w:unhideWhenUsed="0" w:qFormat="1"/>
+    <w:lsdException w:name="List Paragraph" w:semiHidden="0" w:uiPriority="34" w:unhideWhenUsed="0" w:qFormat="1"/>
+    <w:lsdException w:name="Quote" w:semiHidden="0" w:uiPriority="29" w:unhideWhenUsed="0" w:qFormat="1"/>
+    <w:lsdException w:name="Intense Quote" w:semiHidden="0" w:uiPriority="30" w:unhideWhenUsed="0" w:qFormat="1"/>
+    <w:lsdException w:name="Medium List 2 Accent 1" w:semiHidden="0" w:uiPriority="66" w:unhideWhenUsed="0"/>
+    <w:lsdException w:name="Medium Grid 1 Accent 1" w:semiHidden="0" w:uiPriority="67" w:unhideWhenUsed="0"/>
+    <w:lsdException w:name="Medium Grid 2 Accent 1" w:semiHidden="0" w:uiPriority="68" w:unhideWhenUsed="0"/>
+    <w:lsdException w:name="Medium Grid 3 Accent 1" w:semiHidden="0" w:uiPriority="69" w:unhideWhenUsed="0"/>
+    <w:lsdException w:name="Dark List Accent 1" w:semiHidden="0" w:uiPriority="70" w:unhideWhenUsed="0"/>
+    <w:lsdException w:name="Colorful Shading Accent 1" w:semiHidden="0" w:uiPriority="71" w:unhideWhenUsed="0"/>
+    <w:lsdException w:name="Colorful List Accent 1" w:semiHidden="0" w:uiPriority="72" w:unhideWhenUsed="0"/>
+    <w:lsdException w:name="Colorful Grid Accent 1" w:semiHidden="0" w:uiPriority="73" w:unhideWhenUsed="0"/>
+    <w:lsdException w:name="Light Shading Accent 2" w:semiHidden="0" w:uiPriority="60" w:unhideWhenUsed="0"/>
+    <w:lsdException w:name="Light List Accent 2" w:semiHidden="0" w:uiPriority="61" w:unhideWhenUsed="0"/>
+    <w:lsdException w:name="Light Grid Accent 2" w:semiHidden="0" w:uiPriority="62" w:unhideWhenUsed="0"/>
+    <w:lsdException w:name="Medium Shading 1 Accent 2" w:semiHidden="0" w:uiPriority="63" w:unhideWhenUsed="0"/>
+    <w:lsdException w:name="Medium Shading 2 Accent 2" w:semiHidden="0" w:uiPriority="64" w:unhideWhenUsed="0"/>
+    <w:lsdException w:name="Medium List 1 Accent 2" w:semiHidden="0" w:uiPriority="65" w:unhideWhenUsed="0"/>
+    <w:lsdException w:name="Medium List 2 Accent 2" w:semiHidden="0" w:uiPriority="66" w:unhideWhenUsed="0"/>
+    <w:lsdException w:name="Medium Grid 1 Accent 2" w:semiHidden="0" w:uiPriority="67" w:unhideWhenUsed="0"/>
+    <w:lsdException w:name="Medium Grid 2 Accent 2" w:semiHidden="0" w:uiPriority="68" w:unhideWhenUsed="0"/>
+    <w:lsdException w:name="Medium Grid 3 Accent 2" w:semiHidden="0" w:uiPriority="69" w:unhideWhenUsed="0"/>
+    <w:lsdException w:name="Dark List Accent 2" w:semiHidden="0" w:uiPriority="70" w:unhideWhenUsed="0"/>
+    <w:lsdException w:name="Colorful Shading Accent 2" w:semiHidden="0" w:uiPriority="71" w:unhideWhenUsed="0"/>
+    <w:lsdException w:name="Colorful List Accent 2" w:semiHidden="0" w:uiPriority="72" w:unhideWhenUsed="0"/>
+    <w:lsdException w:name="Colorful Grid Accent 2" w:semiHidden="0" w:uiPriority="73" w:unhideWhenUsed="0"/>
+    <w:lsdException w:name="Light Shading Accent 3" w:semiHidden="0" w:uiPriority="60" w:unhideWhenUsed="0"/>
+    <w:lsdException w:name="Light List Accent 3" w:semiHidden="0" w:uiPriority="61" w:unhideWhenUsed="0"/>
+    <w:lsdException w:name="Light Grid Accent 3" w:semiHidden="0" w:uiPriority="62" w:unhideWhenUsed="0"/>
+    <w:lsdException w:name="Medium Shading 1 Accent 3" w:semiHidden="0" w:uiPriority="63" w:unhideWhenUsed="0"/>
+    <w:lsdException w:name="Medium Shading 2 Accent 3" w:semiHidden="0" w:uiPriority="64" w:unhideWhenUsed="0"/>
+    <w:lsdException w:name="Medium List 1 Accent 3" w:semiHidden="0" w:uiPriority="65" w:unhideWhenUsed="0"/>
+    <w:lsdException w:name="Medium List 2 Accent 3" w:semiHidden="0" w:uiPriority="66" w:unhideWhenUsed="0"/>
+    <w:lsdException w:name="Medium Grid 1 Accent 3" w:semiHidden="0" w:uiPriority="67" w:unhideWhenUsed="0"/>
+    <w:lsdException w:name="Medium Grid 2 Accent 3" w:semiHidden="0" w:uiPriority="68" w:unhideWhenUsed="0"/>
+    <w:lsdException w:name="Medium Grid 3 Accent 3" w:semiHidden="0" w:uiPriority="69" w:unhideWhenUsed="0"/>
+    <w:lsdException w:name="Dark List Accent 3" w:semiHidden="0" w:uiPriority="70" w:unhideWhenUsed="0"/>
+    <w:lsdException w:name="Colorful Shading Accent 3" w:semiHidden="0" w:uiPriority="71" w:unhideWhenUsed="0"/>
+    <w:lsdException w:name="Colorful List Accent 3" w:semiHidden="0" w:uiPriority="72" w:unhideWhenUsed="0"/>
+    <w:lsdException w:name="Colorful Grid Accent 3" w:semiHidden="0" w:uiPriority="73" w:unhideWhenUsed="0"/>
+    <w:lsdException w:name="Light Shading Accent 4" w:semiHidden="0" w:uiPriority="60" w:unhideWhenUsed="0"/>
+    <w:lsdException w:name="Light List Accent 4" w:semiHidden="0" w:uiPriority="61" w:unhideWhenUsed="0"/>
+    <w:lsdException w:name="Light Grid Accent 4" w:semiHidden="0" w:uiPriority="62" w:unhideWhenUsed="0"/>
+    <w:lsdException w:name="Medium Shading 1 Accent 4" w:semiHidden="0" w:uiPriority="63" w:unhideWhenUsed="0"/>
+    <w:lsdException w:name="Medium Shading 2 Accent 4" w:semiHidden="0" w:uiPriority="64" w:unhideWhenUsed="0"/>
+    <w:lsdException w:name="Medium List 1 Accent 4" w:semiHidden="0" w:uiPriority="65" w:unhideWhenUsed="0"/>
+    <w:lsdException w:name="Medium List 2 Accent 4" w:semiHidden="0" w:uiPriority="66" w:unhideWhenUsed="0"/>
+    <w:lsdException w:name="Medium Grid 1 Accent 4" w:semiHidden="0" w:uiPriority="67" w:unhideWhenUsed="0"/>
+    <w:lsdException w:name="Medium Grid 2 Accent 4" w:semiHidden="0" w:uiPriority="68" w:unhideWhenUsed="0"/>
+    <w:lsdException w:name="Medium Grid 3 Accent 4" w:semiHidden="0" w:uiPriority="69" w:unhideWhenUsed="0"/>
+    <w:lsdException w:name="Dark List Accent 4" w:semiHidden="0" w:uiPriority="70" w:unhideWhenUsed="0"/>
+    <w:lsdException w:name="Colorful Shading Accent 4" w:semiHidden="0" w:uiPriority="71" w:unhideWhenUsed="0"/>
+    <w:lsdException w:name="Colorful List Accent 4" w:semiHidden="0" w:uiPriority="72" w:unhideWhenUsed="0"/>
+    <w:lsdException w:name="Colorful Grid Accent 4" w:semiHidden="0" w:uiPriority="73" w:unhideWhenUsed="0"/>
+    <w:lsdException w:name="Light Shading Accent 5" w:semiHidden="0" w:uiPriority="60" w:unhideWhenUsed="0"/>
+    <w:lsdException w:name="Light List Accent 5" w:semiHidden="0" w:uiPriority="61" w:unhideWhenUsed="0"/>
+    <w:lsdException w:name="Light Grid Accent 5" w:semiHidden="0" w:uiPriority="62" w:unhideWhenUsed="0"/>
+    <w:lsdException w:name="Medium Shading 1 Accent 5" w:semiHidden="0" w:uiPriority="63" w:unhideWhenUsed="0"/>
+    <w:lsdException w:name="Medium Shading 2 Accent 5" w:semiHidden="0" w:uiPriority="64" w:unhideWhenUsed="0"/>
+    <w:lsdException w:name="Medium List 1 Accent 5" w:semiHidden="0" w:uiPriority="65" w:unhideWhenUsed="0"/>
+    <w:lsdException w:name="Medium List 2 Accent 5" w:semiHidden="0" w:uiPriority="66" w:unhideWhenUsed="0"/>
+    <w:lsdException w:name="Medium Grid 1 Accent 5" w:semiHidden="0" w:uiPriority="67" w:unhideWhenUsed="0"/>
+    <w:lsdException w:name="Medium Grid 2 Accent 5" w:semiHidden="0" w:uiPriority="68" w:unhideWhenUsed="0"/>
+    <w:lsdException w:name="Medium Grid 3 Accent 5" w:semiHidden="0" w:uiPriority="69" w:unhideWhenUsed="0"/>
+    <w:lsdException w:name="Dark List Accent 5" w:semiHidden="0" w:uiPriority="70" w:unhideWhenUsed="0"/>
+    <w:lsdException w:name="Colorful Shading Accent 5" w:semiHidden="0" w:uiPriority="71" w:unhideWhenUsed="0"/>
+    <w:lsdException w:name="Colorful List Accent 5" w:semiHidden="0" w:uiPriority="72" w:unhideWhenUsed="0"/>
+    <w:lsdException w:name="Colorful Grid Accent 5" w:semiHidden="0" w:uiPriority="73" w:unhideWhenUsed="0"/>
+    <w:lsdException w:name="Light Shading Accent 6" w:semiHidden="0" w:uiPriority="60" w:unhideWhenUsed="0"/>
+    <w:lsdException w:name="Light List Accent 6" w:semiHidden="0" w:uiPriority="61" w:unhideWhenUsed="0"/>
+    <w:lsdException w:name="Light Grid Accent 6" w:semiHidden="0" w:uiPriority="62" w:unhideWhenUsed="0"/>
+    <w:lsdException w:name="Medium Shading 1 Accent 6" w:semiHidden="0" w:uiPriority="63" w:unhideWhenUsed="0"/>
+    <w:lsdException w:name="Medium Shading 2 Accent 6" w:semiHidden="0" w:uiPriority="64" w:unhideWhenUsed="0"/>
+    <w:lsdException w:name="Medium List 1 Accent 6" w:semiHidden="0" w:uiPriority="65" w:unhideWhenUsed="0"/>
+    <w:lsdException w:name="Medium List 2 Accent 6" w:semiHidden="0" w:uiPriority="66" w:unhideWhenUsed="0"/>
+    <w:lsdException w:name="Medium Grid 1 Accent 6" w:semiHidden="0" w:uiPriority="67" w:unhideWhenUsed="0"/>
+    <w:lsdException w:name="Medium Grid 2 Accent 6" w:semiHidden="0" w:uiPriority="68" w:unhideWhenUsed="0"/>
+    <w:lsdException w:name="Medium Grid 3 Accent 6" w:semiHidden="0" w:uiPriority="69" w:unhideWhenUsed="0"/>
+    <w:lsdException w:name="Dark List Accent 6" w:semiHidden="0" w:uiPriority="70" w:unhideWhenUsed="0"/>
+    <w:lsdException w:name="Colorful Shading Accent 6" w:semiHidden="0" w:uiPriority="71" w:unhideWhenUsed="0"/>
+    <w:lsdException w:name="Colorful List Accent 6" w:semiHidden="0" w:uiPriority="72" w:unhideWhenUsed="0"/>
+    <w:lsdException w:name="Colorful Grid Accent 6" w:semiHidden="0" w:uiPriority="73" w:unhideWhenUsed="0"/>
+    <w:lsdException w:name="Subtle Emphasis" w:semiHidden="0" w:uiPriority="19" w:unhideWhenUsed="0" w:qFormat="1"/>
+    <w:lsdException w:name="Intense Emphasis" w:semiHidden="0" w:uiPriority="21" w:unhideWhenUsed="0" w:qFormat="1"/>
+    <w:lsdException w:name="Subtle Reference" w:semiHidden="0" w:uiPriority="31" w:unhideWhenUsed="0" w:qFormat="1"/>
+    <w:lsdException w:name="Intense Reference" w:semiHidden="0" w:uiPriority="32" w:unhideWhenUsed="0" w:qFormat="1"/>
+    <w:lsdException w:name="Book Title" w:semiHidden="0" w:uiPriority="33" w:unhideWhenUsed="0" w:qFormat="1"/>
     <w:lsdException w:name="Bibliography" w:uiPriority="37"/>
     <w:lsdException w:name="TOC Heading" w:uiPriority="39" w:qFormat="1"/>
   </w:latentStyles>
-  <w:style w:type="paragraph" w:styleId="Normal" w:default="1">
+  <w:style w:type="paragraph" w:default="1" w:styleId="Normal">
     <w:name w:val="Normal"/>
     <w:qFormat/>
     <w:pPr>
-      <w:widowControl/>
-      <w:suppressAutoHyphens w:val="true"/>
-      <w:bidi w:val="0"/>
-      <w:spacing w:lineRule="auto" w:line="259" w:before="0" w:after="160"/>
-      <w:jc w:val="left"/>
+      <w:spacing w:after="160" w:line="259" w:lineRule="auto"/>
     </w:pPr>
-    <w:rPr>
-      <w:rFonts w:ascii="Calibri" w:hAnsi="Calibri" w:eastAsia="Calibri" w:cs="" w:asciiTheme="minorHAnsi" w:cstheme="minorBidi" w:eastAsiaTheme="minorHAnsi" w:hAnsiTheme="minorHAnsi"/>
-      <w:color w:val="auto"/>
-      <w:kern w:val="0"/>
-      <w:sz w:val="22"/>
-      <w:szCs w:val="22"/>
-      <w:lang w:val="ca-ES" w:eastAsia="en-US" w:bidi="ar-SA"/>
-    </w:rPr>
   </w:style>
-  <w:style w:type="character" w:styleId="DefaultParagraphFont" w:default="1">
+  <w:style w:type="character" w:default="1" w:styleId="DefaultParagraphFont">
     <w:name w:val="Default Paragraph Font"/>
     <w:uiPriority w:val="1"/>
     <w:semiHidden/>
     <w:unhideWhenUsed/>
-    <w:qFormat/>
-    <w:rPr/>
   </w:style>
-  <w:style w:type="character" w:styleId="NoSpacingChar" w:customStyle="1">
+  <w:style w:type="table" w:default="1" w:styleId="TableNormal">
+    <w:name w:val="Normal Table"/>
+    <w:uiPriority w:val="99"/>
+    <w:semiHidden/>
+    <w:unhideWhenUsed/>
+    <w:tblPr>
+      <w:tblInd w:w="0" w:type="dxa"/>
+      <w:tblCellMar>
+        <w:top w:w="0" w:type="dxa"/>
+        <w:left w:w="108" w:type="dxa"/>
+        <w:bottom w:w="0" w:type="dxa"/>
+        <w:right w:w="108" w:type="dxa"/>
+      </w:tblCellMar>
+    </w:tblPr>
+  </w:style>
+  <w:style w:type="numbering" w:default="1" w:styleId="NoList">
+    <w:name w:val="No List"/>
+    <w:uiPriority w:val="99"/>
+    <w:semiHidden/>
+    <w:unhideWhenUsed/>
+  </w:style>
+  <w:style w:type="character" w:customStyle="1" w:styleId="NoSpacingChar">
     <w:name w:val="No Spacing Char"/>
     <w:basedOn w:val="DefaultParagraphFont"/>
     <w:link w:val="NoSpacing"/>
     <w:uiPriority w:val="1"/>
     <w:qFormat/>
-    <w:rsid w:val="00b03039"/>
+    <w:rsid w:val="00B03039"/>
     <w:rPr>
-      <w:rFonts w:eastAsia="" w:eastAsiaTheme="minorEastAsia"/>
+      <w:rFonts w:eastAsiaTheme="minorEastAsia"/>
       <w:lang w:eastAsia="ca-ES"/>
     </w:rPr>
   </w:style>
-  <w:style w:type="character" w:styleId="BalloonTextChar" w:customStyle="1">
+  <w:style w:type="character" w:customStyle="1" w:styleId="BalloonTextChar">
     <w:name w:val="Balloon Text Char"/>
     <w:basedOn w:val="DefaultParagraphFont"/>
     <w:link w:val="BalloonText"/>
     <w:uiPriority w:val="99"/>
     <w:semiHidden/>
     <w:qFormat/>
-    <w:rsid w:val="00d35431"/>
+    <w:rsid w:val="00D35431"/>
     <w:rPr>
       <w:rFonts w:ascii="Tahoma" w:hAnsi="Tahoma" w:cs="Tahoma"/>
       <w:sz w:val="16"/>
       <w:szCs w:val="16"/>
     </w:rPr>
   </w:style>
-  <w:style w:type="paragraph" w:styleId="Heading">
+  <w:style w:type="paragraph" w:customStyle="1" w:styleId="Heading">
     <w:name w:val="Heading"/>
     <w:basedOn w:val="Normal"/>
-    <w:next w:val="TextBody"/>
+    <w:next w:val="BodyText"/>
     <w:qFormat/>
     <w:pPr>
-      <w:keepNext w:val="true"/>
+      <w:keepNext/>
       <w:spacing w:before="240" w:after="120"/>
     </w:pPr>
     <w:rPr>
-      <w:rFonts w:ascii="Liberation Sans" w:hAnsi="Liberation Sans" w:eastAsia="DejaVu Sans" w:cs="FreeSans"/>
+      <w:rFonts w:ascii="Liberation Sans" w:eastAsia="DejaVu Sans" w:hAnsi="Liberation Sans" w:cs="FreeSans"/>
       <w:sz w:val="28"/>
       <w:szCs w:val="28"/>
     </w:rPr>
   </w:style>
-  <w:style w:type="paragraph" w:styleId="TextBody">
+  <w:style w:type="paragraph" w:styleId="BodyText">
     <w:name w:val="Body Text"/>
     <w:basedOn w:val="Normal"/>
     <w:pPr>
-      <w:spacing w:lineRule="auto" w:line="276" w:before="0" w:after="140"/>
+      <w:spacing w:after="140" w:line="276" w:lineRule="auto"/>
     </w:pPr>
-    <w:rPr/>
   </w:style>
   <w:style w:type="paragraph" w:styleId="List">
     <w:name w:val="List"/>
-    <w:basedOn w:val="TextBody"/>
-    <w:pPr/>
+    <w:basedOn w:val="BodyText"/>
     <w:rPr>
       <w:rFonts w:cs="Arial"/>
     </w:rPr>
   </w:style>
   <w:style w:type="paragraph" w:styleId="Caption">
-    <w:name w:val="Caption"/>
-    <w:basedOn w:val="Normal"/>
-    <w:qFormat/>
-    <w:pPr>
-      <w:suppressLineNumbers/>
-      <w:spacing w:before="120" w:after="120"/>
-    </w:pPr>
-    <w:rPr>
-      <w:rFonts w:cs="FreeSans"/>
-      <w:i/>
-      <w:iCs/>
-      <w:sz w:val="24"/>
-      <w:szCs w:val="24"/>
-    </w:rPr>
-  </w:style>
-  <w:style w:type="paragraph" w:styleId="Index">
-    <w:name w:val="Index"/>
-    <w:basedOn w:val="Normal"/>
-    <w:qFormat/>
-    <w:pPr>
-      <w:suppressLineNumbers/>
-    </w:pPr>
-    <w:rPr>
-      <w:rFonts w:cs="FreeSans"/>
-    </w:rPr>
-  </w:style>
-  <w:style w:type="paragraph" w:styleId="Ttulo" w:customStyle="1">
-    <w:name w:val="Título"/>
-    <w:basedOn w:val="Normal"/>
-    <w:next w:val="TextBody"/>
-    <w:qFormat/>
-    <w:pPr>
-      <w:keepNext w:val="true"/>
-      <w:spacing w:before="240" w:after="120"/>
-    </w:pPr>
-    <w:rPr>
-      <w:rFonts w:ascii="Liberation Sans" w:hAnsi="Liberation Sans" w:eastAsia="Microsoft YaHei" w:cs="Arial"/>
-      <w:sz w:val="28"/>
-      <w:szCs w:val="28"/>
-    </w:rPr>
-  </w:style>
-  <w:style w:type="paragraph" w:styleId="Caption1">
     <w:name w:val="caption"/>
     <w:basedOn w:val="Normal"/>
     <w:qFormat/>
@@ -3700,7 +3755,33 @@
       <w:szCs w:val="24"/>
     </w:rPr>
   </w:style>
-  <w:style w:type="paragraph" w:styleId="Ndice" w:customStyle="1">
+  <w:style w:type="paragraph" w:customStyle="1" w:styleId="Index">
+    <w:name w:val="Index"/>
+    <w:basedOn w:val="Normal"/>
+    <w:qFormat/>
+    <w:pPr>
+      <w:suppressLineNumbers/>
+    </w:pPr>
+    <w:rPr>
+      <w:rFonts w:cs="FreeSans"/>
+    </w:rPr>
+  </w:style>
+  <w:style w:type="paragraph" w:customStyle="1" w:styleId="Ttulo">
+    <w:name w:val="Título"/>
+    <w:basedOn w:val="Normal"/>
+    <w:next w:val="BodyText"/>
+    <w:qFormat/>
+    <w:pPr>
+      <w:keepNext/>
+      <w:spacing w:before="240" w:after="120"/>
+    </w:pPr>
+    <w:rPr>
+      <w:rFonts w:ascii="Liberation Sans" w:eastAsia="Microsoft YaHei" w:hAnsi="Liberation Sans" w:cs="Arial"/>
+      <w:sz w:val="28"/>
+      <w:szCs w:val="28"/>
+    </w:rPr>
+  </w:style>
+  <w:style w:type="paragraph" w:customStyle="1" w:styleId="ndice">
     <w:name w:val="Índice"/>
     <w:basedOn w:val="Normal"/>
     <w:qFormat/>
@@ -3716,35 +3797,21 @@
     <w:link w:val="NoSpacingChar"/>
     <w:uiPriority w:val="1"/>
     <w:qFormat/>
-    <w:rsid w:val="00b03039"/>
-    <w:pPr>
-      <w:widowControl/>
-      <w:suppressAutoHyphens w:val="true"/>
-      <w:bidi w:val="0"/>
-      <w:spacing w:before="0" w:after="0"/>
-      <w:jc w:val="left"/>
-    </w:pPr>
+    <w:rsid w:val="00B03039"/>
     <w:rPr>
-      <w:rFonts w:ascii="Calibri" w:hAnsi="Calibri" w:eastAsia="" w:cs="Arial" w:eastAsiaTheme="minorEastAsia"/>
-      <w:color w:val="auto"/>
-      <w:kern w:val="0"/>
-      <w:sz w:val="22"/>
-      <w:szCs w:val="22"/>
-      <w:lang w:eastAsia="ca-ES" w:val="ca-ES" w:bidi="ar-SA"/>
+      <w:rFonts w:ascii="Calibri" w:eastAsiaTheme="minorEastAsia" w:hAnsi="Calibri" w:cs="Arial"/>
+      <w:lang w:eastAsia="ca-ES"/>
     </w:rPr>
   </w:style>
-  <w:style w:type="paragraph" w:styleId="Contenidodelmarco" w:customStyle="1">
+  <w:style w:type="paragraph" w:customStyle="1" w:styleId="Contenidodelmarco">
     <w:name w:val="Contenido del marco"/>
     <w:basedOn w:val="Normal"/>
     <w:qFormat/>
-    <w:pPr/>
-    <w:rPr/>
   </w:style>
-  <w:style w:type="paragraph" w:styleId="Codi" w:customStyle="1">
+  <w:style w:type="paragraph" w:customStyle="1" w:styleId="Codi">
     <w:name w:val="Codi"/>
     <w:basedOn w:val="Normal"/>
     <w:qFormat/>
-    <w:pPr/>
     <w:rPr>
       <w:rFonts w:ascii="Courier New" w:hAnsi="Courier New"/>
       <w:color w:val="000000"/>
@@ -3758,9 +3825,9 @@
     <w:semiHidden/>
     <w:unhideWhenUsed/>
     <w:qFormat/>
-    <w:rsid w:val="00d35431"/>
+    <w:rsid w:val="00D35431"/>
     <w:pPr>
-      <w:spacing w:lineRule="auto" w:line="240" w:before="0" w:after="0"/>
+      <w:spacing w:after="0" w:line="240" w:lineRule="auto"/>
     </w:pPr>
     <w:rPr>
       <w:rFonts w:ascii="Tahoma" w:hAnsi="Tahoma" w:cs="Tahoma"/>
@@ -3768,19 +3835,179 @@
       <w:szCs w:val="16"/>
     </w:rPr>
   </w:style>
-  <w:style w:type="paragraph" w:styleId="FrameContents">
+  <w:style w:type="paragraph" w:customStyle="1" w:styleId="FrameContents">
     <w:name w:val="Frame Contents"/>
     <w:basedOn w:val="Normal"/>
     <w:qFormat/>
-    <w:pPr/>
-    <w:rPr/>
   </w:style>
-  <w:style w:type="numbering" w:styleId="NoList" w:default="1">
-    <w:name w:val="No List"/>
-    <w:uiPriority w:val="99"/>
+</w:styles>
+</file>
+
+<file path=word/stylesWithEffects.xml><?xml version="1.0" encoding="utf-8"?>
+<w:styles xmlns:wpc="http://schemas.microsoft.com/office/word/2010/wordprocessingCanvas" xmlns:mc="http://schemas.openxmlformats.org/markup-compatibility/2006" xmlns:o="urn:schemas-microsoft-com:office:office" xmlns:r="http://schemas.openxmlformats.org/officeDocument/2006/relationships" xmlns:m="http://schemas.openxmlformats.org/officeDocument/2006/math" xmlns:v="urn:schemas-microsoft-com:vml" xmlns:wp14="http://schemas.microsoft.com/office/word/2010/wordprocessingDrawing" xmlns:wp="http://schemas.openxmlformats.org/drawingml/2006/wordprocessingDrawing" xmlns:w10="urn:schemas-microsoft-com:office:word" xmlns:w="http://schemas.openxmlformats.org/wordprocessingml/2006/main" xmlns:w14="http://schemas.microsoft.com/office/word/2010/wordml" xmlns:wpg="http://schemas.microsoft.com/office/word/2010/wordprocessingGroup" xmlns:wpi="http://schemas.microsoft.com/office/word/2010/wordprocessingInk" xmlns:wne="http://schemas.microsoft.com/office/word/2006/wordml" xmlns:wps="http://schemas.microsoft.com/office/word/2010/wordprocessingShape" mc:Ignorable="w14 wp14">
+  <w:docDefaults>
+    <w:rPrDefault>
+      <w:rPr>
+        <w:rFonts w:asciiTheme="minorHAnsi" w:eastAsiaTheme="minorEastAsia" w:hAnsiTheme="minorHAnsi" w:cstheme="minorBidi"/>
+        <w:sz w:val="22"/>
+        <w:szCs w:val="22"/>
+        <w:lang w:val="ca-ES" w:eastAsia="ca-ES" w:bidi="ar-SA"/>
+      </w:rPr>
+    </w:rPrDefault>
+    <w:pPrDefault>
+      <w:pPr>
+        <w:spacing w:after="200" w:line="276" w:lineRule="auto"/>
+      </w:pPr>
+    </w:pPrDefault>
+  </w:docDefaults>
+  <w:latentStyles w:defLockedState="0" w:defUIPriority="99" w:defSemiHidden="1" w:defUnhideWhenUsed="1" w:defQFormat="0" w:count="267">
+    <w:lsdException w:name="Normal" w:semiHidden="0" w:uiPriority="0" w:unhideWhenUsed="0" w:qFormat="1"/>
+    <w:lsdException w:name="heading 1" w:semiHidden="0" w:uiPriority="9" w:unhideWhenUsed="0" w:qFormat="1"/>
+    <w:lsdException w:name="heading 2" w:uiPriority="9" w:qFormat="1"/>
+    <w:lsdException w:name="heading 3" w:uiPriority="9" w:qFormat="1"/>
+    <w:lsdException w:name="heading 4" w:uiPriority="9" w:qFormat="1"/>
+    <w:lsdException w:name="heading 5" w:uiPriority="9" w:qFormat="1"/>
+    <w:lsdException w:name="heading 6" w:uiPriority="9" w:qFormat="1"/>
+    <w:lsdException w:name="heading 7" w:uiPriority="9" w:qFormat="1"/>
+    <w:lsdException w:name="heading 8" w:uiPriority="9" w:qFormat="1"/>
+    <w:lsdException w:name="heading 9" w:uiPriority="9" w:qFormat="1"/>
+    <w:lsdException w:name="toc 1" w:uiPriority="39"/>
+    <w:lsdException w:name="toc 2" w:uiPriority="39"/>
+    <w:lsdException w:name="toc 3" w:uiPriority="39"/>
+    <w:lsdException w:name="toc 4" w:uiPriority="39"/>
+    <w:lsdException w:name="toc 5" w:uiPriority="39"/>
+    <w:lsdException w:name="toc 6" w:uiPriority="39"/>
+    <w:lsdException w:name="toc 7" w:uiPriority="39"/>
+    <w:lsdException w:name="toc 8" w:uiPriority="39"/>
+    <w:lsdException w:name="toc 9" w:uiPriority="39"/>
+    <w:lsdException w:name="caption" w:uiPriority="35" w:qFormat="1"/>
+    <w:lsdException w:name="Title" w:semiHidden="0" w:uiPriority="10" w:unhideWhenUsed="0" w:qFormat="1"/>
+    <w:lsdException w:name="Default Paragraph Font" w:uiPriority="1"/>
+    <w:lsdException w:name="Subtitle" w:semiHidden="0" w:uiPriority="11" w:unhideWhenUsed="0" w:qFormat="1"/>
+    <w:lsdException w:name="Strong" w:semiHidden="0" w:uiPriority="22" w:unhideWhenUsed="0" w:qFormat="1"/>
+    <w:lsdException w:name="Emphasis" w:semiHidden="0" w:uiPriority="20" w:unhideWhenUsed="0" w:qFormat="1"/>
+    <w:lsdException w:name="Table Grid" w:semiHidden="0" w:uiPriority="59" w:unhideWhenUsed="0"/>
+    <w:lsdException w:name="Placeholder Text" w:unhideWhenUsed="0"/>
+    <w:lsdException w:name="No Spacing" w:semiHidden="0" w:uiPriority="1" w:unhideWhenUsed="0" w:qFormat="1"/>
+    <w:lsdException w:name="Light Shading" w:semiHidden="0" w:uiPriority="60" w:unhideWhenUsed="0"/>
+    <w:lsdException w:name="Light List" w:semiHidden="0" w:uiPriority="61" w:unhideWhenUsed="0"/>
+    <w:lsdException w:name="Light Grid" w:semiHidden="0" w:uiPriority="62" w:unhideWhenUsed="0"/>
+    <w:lsdException w:name="Medium Shading 1" w:semiHidden="0" w:uiPriority="63" w:unhideWhenUsed="0"/>
+    <w:lsdException w:name="Medium Shading 2" w:semiHidden="0" w:uiPriority="64" w:unhideWhenUsed="0"/>
+    <w:lsdException w:name="Medium List 1" w:semiHidden="0" w:uiPriority="65" w:unhideWhenUsed="0"/>
+    <w:lsdException w:name="Medium List 2" w:semiHidden="0" w:uiPriority="66" w:unhideWhenUsed="0"/>
+    <w:lsdException w:name="Medium Grid 1" w:semiHidden="0" w:uiPriority="67" w:unhideWhenUsed="0"/>
+    <w:lsdException w:name="Medium Grid 2" w:semiHidden="0" w:uiPriority="68" w:unhideWhenUsed="0"/>
+    <w:lsdException w:name="Medium Grid 3" w:semiHidden="0" w:uiPriority="69" w:unhideWhenUsed="0"/>
+    <w:lsdException w:name="Dark List" w:semiHidden="0" w:uiPriority="70" w:unhideWhenUsed="0"/>
+    <w:lsdException w:name="Colorful Shading" w:semiHidden="0" w:uiPriority="71" w:unhideWhenUsed="0"/>
+    <w:lsdException w:name="Colorful List" w:semiHidden="0" w:uiPriority="72" w:unhideWhenUsed="0"/>
+    <w:lsdException w:name="Colorful Grid" w:semiHidden="0" w:uiPriority="73" w:unhideWhenUsed="0"/>
+    <w:lsdException w:name="Light Shading Accent 1" w:semiHidden="0" w:uiPriority="60" w:unhideWhenUsed="0"/>
+    <w:lsdException w:name="Light List Accent 1" w:semiHidden="0" w:uiPriority="61" w:unhideWhenUsed="0"/>
+    <w:lsdException w:name="Light Grid Accent 1" w:semiHidden="0" w:uiPriority="62" w:unhideWhenUsed="0"/>
+    <w:lsdException w:name="Medium Shading 1 Accent 1" w:semiHidden="0" w:uiPriority="63" w:unhideWhenUsed="0"/>
+    <w:lsdException w:name="Medium Shading 2 Accent 1" w:semiHidden="0" w:uiPriority="64" w:unhideWhenUsed="0"/>
+    <w:lsdException w:name="Medium List 1 Accent 1" w:semiHidden="0" w:uiPriority="65" w:unhideWhenUsed="0"/>
+    <w:lsdException w:name="Revision" w:unhideWhenUsed="0"/>
+    <w:lsdException w:name="List Paragraph" w:semiHidden="0" w:uiPriority="34" w:unhideWhenUsed="0" w:qFormat="1"/>
+    <w:lsdException w:name="Quote" w:semiHidden="0" w:uiPriority="29" w:unhideWhenUsed="0" w:qFormat="1"/>
+    <w:lsdException w:name="Intense Quote" w:semiHidden="0" w:uiPriority="30" w:unhideWhenUsed="0" w:qFormat="1"/>
+    <w:lsdException w:name="Medium List 2 Accent 1" w:semiHidden="0" w:uiPriority="66" w:unhideWhenUsed="0"/>
+    <w:lsdException w:name="Medium Grid 1 Accent 1" w:semiHidden="0" w:uiPriority="67" w:unhideWhenUsed="0"/>
+    <w:lsdException w:name="Medium Grid 2 Accent 1" w:semiHidden="0" w:uiPriority="68" w:unhideWhenUsed="0"/>
+    <w:lsdException w:name="Medium Grid 3 Accent 1" w:semiHidden="0" w:uiPriority="69" w:unhideWhenUsed="0"/>
+    <w:lsdException w:name="Dark List Accent 1" w:semiHidden="0" w:uiPriority="70" w:unhideWhenUsed="0"/>
+    <w:lsdException w:name="Colorful Shading Accent 1" w:semiHidden="0" w:uiPriority="71" w:unhideWhenUsed="0"/>
+    <w:lsdException w:name="Colorful List Accent 1" w:semiHidden="0" w:uiPriority="72" w:unhideWhenUsed="0"/>
+    <w:lsdException w:name="Colorful Grid Accent 1" w:semiHidden="0" w:uiPriority="73" w:unhideWhenUsed="0"/>
+    <w:lsdException w:name="Light Shading Accent 2" w:semiHidden="0" w:uiPriority="60" w:unhideWhenUsed="0"/>
+    <w:lsdException w:name="Light List Accent 2" w:semiHidden="0" w:uiPriority="61" w:unhideWhenUsed="0"/>
+    <w:lsdException w:name="Light Grid Accent 2" w:semiHidden="0" w:uiPriority="62" w:unhideWhenUsed="0"/>
+    <w:lsdException w:name="Medium Shading 1 Accent 2" w:semiHidden="0" w:uiPriority="63" w:unhideWhenUsed="0"/>
+    <w:lsdException w:name="Medium Shading 2 Accent 2" w:semiHidden="0" w:uiPriority="64" w:unhideWhenUsed="0"/>
+    <w:lsdException w:name="Medium List 1 Accent 2" w:semiHidden="0" w:uiPriority="65" w:unhideWhenUsed="0"/>
+    <w:lsdException w:name="Medium List 2 Accent 2" w:semiHidden="0" w:uiPriority="66" w:unhideWhenUsed="0"/>
+    <w:lsdException w:name="Medium Grid 1 Accent 2" w:semiHidden="0" w:uiPriority="67" w:unhideWhenUsed="0"/>
+    <w:lsdException w:name="Medium Grid 2 Accent 2" w:semiHidden="0" w:uiPriority="68" w:unhideWhenUsed="0"/>
+    <w:lsdException w:name="Medium Grid 3 Accent 2" w:semiHidden="0" w:uiPriority="69" w:unhideWhenUsed="0"/>
+    <w:lsdException w:name="Dark List Accent 2" w:semiHidden="0" w:uiPriority="70" w:unhideWhenUsed="0"/>
+    <w:lsdException w:name="Colorful Shading Accent 2" w:semiHidden="0" w:uiPriority="71" w:unhideWhenUsed="0"/>
+    <w:lsdException w:name="Colorful List Accent 2" w:semiHidden="0" w:uiPriority="72" w:unhideWhenUsed="0"/>
+    <w:lsdException w:name="Colorful Grid Accent 2" w:semiHidden="0" w:uiPriority="73" w:unhideWhenUsed="0"/>
+    <w:lsdException w:name="Light Shading Accent 3" w:semiHidden="0" w:uiPriority="60" w:unhideWhenUsed="0"/>
+    <w:lsdException w:name="Light List Accent 3" w:semiHidden="0" w:uiPriority="61" w:unhideWhenUsed="0"/>
+    <w:lsdException w:name="Light Grid Accent 3" w:semiHidden="0" w:uiPriority="62" w:unhideWhenUsed="0"/>
+    <w:lsdException w:name="Medium Shading 1 Accent 3" w:semiHidden="0" w:uiPriority="63" w:unhideWhenUsed="0"/>
+    <w:lsdException w:name="Medium Shading 2 Accent 3" w:semiHidden="0" w:uiPriority="64" w:unhideWhenUsed="0"/>
+    <w:lsdException w:name="Medium List 1 Accent 3" w:semiHidden="0" w:uiPriority="65" w:unhideWhenUsed="0"/>
+    <w:lsdException w:name="Medium List 2 Accent 3" w:semiHidden="0" w:uiPriority="66" w:unhideWhenUsed="0"/>
+    <w:lsdException w:name="Medium Grid 1 Accent 3" w:semiHidden="0" w:uiPriority="67" w:unhideWhenUsed="0"/>
+    <w:lsdException w:name="Medium Grid 2 Accent 3" w:semiHidden="0" w:uiPriority="68" w:unhideWhenUsed="0"/>
+    <w:lsdException w:name="Medium Grid 3 Accent 3" w:semiHidden="0" w:uiPriority="69" w:unhideWhenUsed="0"/>
+    <w:lsdException w:name="Dark List Accent 3" w:semiHidden="0" w:uiPriority="70" w:unhideWhenUsed="0"/>
+    <w:lsdException w:name="Colorful Shading Accent 3" w:semiHidden="0" w:uiPriority="71" w:unhideWhenUsed="0"/>
+    <w:lsdException w:name="Colorful List Accent 3" w:semiHidden="0" w:uiPriority="72" w:unhideWhenUsed="0"/>
+    <w:lsdException w:name="Colorful Grid Accent 3" w:semiHidden="0" w:uiPriority="73" w:unhideWhenUsed="0"/>
+    <w:lsdException w:name="Light Shading Accent 4" w:semiHidden="0" w:uiPriority="60" w:unhideWhenUsed="0"/>
+    <w:lsdException w:name="Light List Accent 4" w:semiHidden="0" w:uiPriority="61" w:unhideWhenUsed="0"/>
+    <w:lsdException w:name="Light Grid Accent 4" w:semiHidden="0" w:uiPriority="62" w:unhideWhenUsed="0"/>
+    <w:lsdException w:name="Medium Shading 1 Accent 4" w:semiHidden="0" w:uiPriority="63" w:unhideWhenUsed="0"/>
+    <w:lsdException w:name="Medium Shading 2 Accent 4" w:semiHidden="0" w:uiPriority="64" w:unhideWhenUsed="0"/>
+    <w:lsdException w:name="Medium List 1 Accent 4" w:semiHidden="0" w:uiPriority="65" w:unhideWhenUsed="0"/>
+    <w:lsdException w:name="Medium List 2 Accent 4" w:semiHidden="0" w:uiPriority="66" w:unhideWhenUsed="0"/>
+    <w:lsdException w:name="Medium Grid 1 Accent 4" w:semiHidden="0" w:uiPriority="67" w:unhideWhenUsed="0"/>
+    <w:lsdException w:name="Medium Grid 2 Accent 4" w:semiHidden="0" w:uiPriority="68" w:unhideWhenUsed="0"/>
+    <w:lsdException w:name="Medium Grid 3 Accent 4" w:semiHidden="0" w:uiPriority="69" w:unhideWhenUsed="0"/>
+    <w:lsdException w:name="Dark List Accent 4" w:semiHidden="0" w:uiPriority="70" w:unhideWhenUsed="0"/>
+    <w:lsdException w:name="Colorful Shading Accent 4" w:semiHidden="0" w:uiPriority="71" w:unhideWhenUsed="0"/>
+    <w:lsdException w:name="Colorful List Accent 4" w:semiHidden="0" w:uiPriority="72" w:unhideWhenUsed="0"/>
+    <w:lsdException w:name="Colorful Grid Accent 4" w:semiHidden="0" w:uiPriority="73" w:unhideWhenUsed="0"/>
+    <w:lsdException w:name="Light Shading Accent 5" w:semiHidden="0" w:uiPriority="60" w:unhideWhenUsed="0"/>
+    <w:lsdException w:name="Light List Accent 5" w:semiHidden="0" w:uiPriority="61" w:unhideWhenUsed="0"/>
+    <w:lsdException w:name="Light Grid Accent 5" w:semiHidden="0" w:uiPriority="62" w:unhideWhenUsed="0"/>
+    <w:lsdException w:name="Medium Shading 1 Accent 5" w:semiHidden="0" w:uiPriority="63" w:unhideWhenUsed="0"/>
+    <w:lsdException w:name="Medium Shading 2 Accent 5" w:semiHidden="0" w:uiPriority="64" w:unhideWhenUsed="0"/>
+    <w:lsdException w:name="Medium List 1 Accent 5" w:semiHidden="0" w:uiPriority="65" w:unhideWhenUsed="0"/>
+    <w:lsdException w:name="Medium List 2 Accent 5" w:semiHidden="0" w:uiPriority="66" w:unhideWhenUsed="0"/>
+    <w:lsdException w:name="Medium Grid 1 Accent 5" w:semiHidden="0" w:uiPriority="67" w:unhideWhenUsed="0"/>
+    <w:lsdException w:name="Medium Grid 2 Accent 5" w:semiHidden="0" w:uiPriority="68" w:unhideWhenUsed="0"/>
+    <w:lsdException w:name="Medium Grid 3 Accent 5" w:semiHidden="0" w:uiPriority="69" w:unhideWhenUsed="0"/>
+    <w:lsdException w:name="Dark List Accent 5" w:semiHidden="0" w:uiPriority="70" w:unhideWhenUsed="0"/>
+    <w:lsdException w:name="Colorful Shading Accent 5" w:semiHidden="0" w:uiPriority="71" w:unhideWhenUsed="0"/>
+    <w:lsdException w:name="Colorful List Accent 5" w:semiHidden="0" w:uiPriority="72" w:unhideWhenUsed="0"/>
+    <w:lsdException w:name="Colorful Grid Accent 5" w:semiHidden="0" w:uiPriority="73" w:unhideWhenUsed="0"/>
+    <w:lsdException w:name="Light Shading Accent 6" w:semiHidden="0" w:uiPriority="60" w:unhideWhenUsed="0"/>
+    <w:lsdException w:name="Light List Accent 6" w:semiHidden="0" w:uiPriority="61" w:unhideWhenUsed="0"/>
+    <w:lsdException w:name="Light Grid Accent 6" w:semiHidden="0" w:uiPriority="62" w:unhideWhenUsed="0"/>
+    <w:lsdException w:name="Medium Shading 1 Accent 6" w:semiHidden="0" w:uiPriority="63" w:unhideWhenUsed="0"/>
+    <w:lsdException w:name="Medium Shading 2 Accent 6" w:semiHidden="0" w:uiPriority="64" w:unhideWhenUsed="0"/>
+    <w:lsdException w:name="Medium List 1 Accent 6" w:semiHidden="0" w:uiPriority="65" w:unhideWhenUsed="0"/>
+    <w:lsdException w:name="Medium List 2 Accent 6" w:semiHidden="0" w:uiPriority="66" w:unhideWhenUsed="0"/>
+    <w:lsdException w:name="Medium Grid 1 Accent 6" w:semiHidden="0" w:uiPriority="67" w:unhideWhenUsed="0"/>
+    <w:lsdException w:name="Medium Grid 2 Accent 6" w:semiHidden="0" w:uiPriority="68" w:unhideWhenUsed="0"/>
+    <w:lsdException w:name="Medium Grid 3 Accent 6" w:semiHidden="0" w:uiPriority="69" w:unhideWhenUsed="0"/>
+    <w:lsdException w:name="Dark List Accent 6" w:semiHidden="0" w:uiPriority="70" w:unhideWhenUsed="0"/>
+    <w:lsdException w:name="Colorful Shading Accent 6" w:semiHidden="0" w:uiPriority="71" w:unhideWhenUsed="0"/>
+    <w:lsdException w:name="Colorful List Accent 6" w:semiHidden="0" w:uiPriority="72" w:unhideWhenUsed="0"/>
+    <w:lsdException w:name="Colorful Grid Accent 6" w:semiHidden="0" w:uiPriority="73" w:unhideWhenUsed="0"/>
+    <w:lsdException w:name="Subtle Emphasis" w:semiHidden="0" w:uiPriority="19" w:unhideWhenUsed="0" w:qFormat="1"/>
+    <w:lsdException w:name="Intense Emphasis" w:semiHidden="0" w:uiPriority="21" w:unhideWhenUsed="0" w:qFormat="1"/>
+    <w:lsdException w:name="Subtle Reference" w:semiHidden="0" w:uiPriority="31" w:unhideWhenUsed="0" w:qFormat="1"/>
+    <w:lsdException w:name="Intense Reference" w:semiHidden="0" w:uiPriority="32" w:unhideWhenUsed="0" w:qFormat="1"/>
+    <w:lsdException w:name="Book Title" w:semiHidden="0" w:uiPriority="33" w:unhideWhenUsed="0" w:qFormat="1"/>
+    <w:lsdException w:name="Bibliography" w:uiPriority="37"/>
+    <w:lsdException w:name="TOC Heading" w:uiPriority="39" w:qFormat="1"/>
+  </w:latentStyles>
+  <w:style w:type="paragraph" w:default="1" w:styleId="Normal">
+    <w:name w:val="Normal"/>
+    <w:qFormat/>
+  </w:style>
+  <w:style w:type="character" w:default="1" w:styleId="DefaultParagraphFont">
+    <w:name w:val="Default Paragraph Font"/>
+    <w:uiPriority w:val="1"/>
     <w:semiHidden/>
     <w:unhideWhenUsed/>
-    <w:qFormat/>
   </w:style>
   <w:style w:type="table" w:default="1" w:styleId="TableNormal">
     <w:name w:val="Normal Table"/>
@@ -3796,6 +4023,12 @@
         <w:right w:w="108" w:type="dxa"/>
       </w:tblCellMar>
     </w:tblPr>
+  </w:style>
+  <w:style w:type="numbering" w:default="1" w:styleId="NoList">
+    <w:name w:val="No List"/>
+    <w:uiPriority w:val="99"/>
+    <w:semiHidden/>
+    <w:unhideWhenUsed/>
   </w:style>
 </w:styles>
 </file>
@@ -4089,7 +4322,7 @@
   <a:extraClrSchemeLst/>
   <a:extLst>
     <a:ext uri="{05A4C25C-085E-4340-85A3-A5531E510DB2}">
-      <thm15:themeFamily xmlns:thm15="http://schemas.microsoft.com/office/thememl/2012/main" xmlns="" name="Office Theme" id="{62F939B6-93AF-4DB8-9C6B-D6C7DFDC589F}" vid="{4A3C46E8-61CC-4603-A589-7422A47A8E4A}"/>
+      <thm15:themeFamily xmlns="" xmlns:thm15="http://schemas.microsoft.com/office/thememl/2012/main" name="Office Theme" id="{62F939B6-93AF-4DB8-9C6B-D6C7DFDC589F}" vid="{4A3C46E8-61CC-4603-A589-7422A47A8E4A}"/>
     </a:ext>
   </a:extLst>
 </a:theme>
